--- a/text/literature overview.docx
+++ b/text/literature overview.docx
@@ -3,6 +3,9 @@
 <w:document xmlns:wpc="http://schemas.microsoft.com/office/word/2010/wordprocessingCanvas" xmlns:cx="http://schemas.microsoft.com/office/drawing/2014/chartex" xmlns:cx1="http://schemas.microsoft.com/office/drawing/2015/9/8/chartex" xmlns:cx2="http://schemas.microsoft.com/office/drawing/2015/10/21/chartex" xmlns:cx3="http://schemas.microsoft.com/office/drawing/2016/5/9/chartex" xmlns:cx4="http://schemas.microsoft.com/office/drawing/2016/5/10/chartex" xmlns:cx5="http://schemas.microsoft.com/office/drawing/2016/5/11/chartex" xmlns:cx6="http://schemas.microsoft.com/office/drawing/2016/5/12/chartex" xmlns:cx7="http://schemas.microsoft.com/office/drawing/2016/5/13/chartex" xmlns:cx8="http://schemas.microsoft.com/office/drawing/2016/5/14/chartex" xmlns:mc="http://schemas.openxmlformats.org/markup-compatibility/2006" xmlns:aink="http://schemas.microsoft.com/office/drawing/2016/ink" xmlns:am3d="http://schemas.microsoft.com/office/drawing/2017/model3d" xmlns:o="urn:schemas-microsoft-com:office:office" xmlns:oel="http://schemas.microsoft.com/office/2019/extlst" xmlns:r="http://schemas.openxmlformats.org/officeDocument/2006/relationships" xmlns:m="http://schemas.openxmlformats.org/officeDocument/2006/math" xmlns:v="urn:schemas-microsoft-com:vml" xmlns:wp14="http://schemas.microsoft.com/office/word/2010/wordprocessingDrawing" xmlns:wp="http://schemas.openxmlformats.org/drawingml/2006/wordprocessingDrawing" xmlns:w10="urn:schemas-microsoft-com:office:word" xmlns:w="http://schemas.openxmlformats.org/wordprocessingml/2006/main" xmlns:w14="http://schemas.microsoft.com/office/word/2010/wordml" xmlns:w15="http://schemas.microsoft.com/office/word/2012/wordml" xmlns:w16cex="http://schemas.microsoft.com/office/word/2018/wordml/cex" xmlns:w16cid="http://schemas.microsoft.com/office/word/2016/wordml/cid" xmlns:w16="http://schemas.microsoft.com/office/word/2018/wordml" xmlns:w16sdtdh="http://schemas.microsoft.com/office/word/2020/wordml/sdtdatahash" xmlns:w16se="http://schemas.microsoft.com/office/word/2015/wordml/symex" xmlns:wpg="http://schemas.microsoft.com/office/word/2010/wordprocessingGroup" xmlns:wpi="http://schemas.microsoft.com/office/word/2010/wordprocessingInk" xmlns:wne="http://schemas.microsoft.com/office/word/2006/wordml" xmlns:wps="http://schemas.microsoft.com/office/word/2010/wordprocessingShape" mc:Ignorable="w14 w15 w16se w16cid w16 w16cex w16sdtdh wp14">
   <w:body>
     <w:p>
+      <w:pPr>
+        <w:ind w:firstLine="708"/>
+      </w:pPr>
       <w:r>
         <w:t xml:space="preserve">In </w:t>
       </w:r>
@@ -511,7 +514,492 @@
       </w:r>
       <w:proofErr w:type="spellEnd"/>
       <w:r>
-        <w:t xml:space="preserve"> research.</w:t>
+        <w:t xml:space="preserve"> </w:t>
+      </w:r>
+      <w:proofErr w:type="spellStart"/>
+      <w:r>
+        <w:t>research</w:t>
+      </w:r>
+      <w:proofErr w:type="spellEnd"/>
+      <w:r>
+        <w:t>.</w:t>
+      </w:r>
+    </w:p>
+    <w:p>
+      <w:pPr>
+        <w:ind w:firstLine="708"/>
+      </w:pPr>
+      <w:proofErr w:type="spellStart"/>
+      <w:r>
+        <w:t>The</w:t>
+      </w:r>
+      <w:proofErr w:type="spellEnd"/>
+      <w:r>
+        <w:t xml:space="preserve"> </w:t>
+      </w:r>
+      <w:proofErr w:type="spellStart"/>
+      <w:r>
+        <w:t>growing</w:t>
+      </w:r>
+      <w:proofErr w:type="spellEnd"/>
+      <w:r>
+        <w:t xml:space="preserve"> </w:t>
+      </w:r>
+      <w:proofErr w:type="spellStart"/>
+      <w:r>
+        <w:t>interest</w:t>
+      </w:r>
+      <w:proofErr w:type="spellEnd"/>
+      <w:r>
+        <w:t xml:space="preserve"> in </w:t>
+      </w:r>
+      <w:proofErr w:type="spellStart"/>
+      <w:r>
+        <w:t>the</w:t>
+      </w:r>
+      <w:proofErr w:type="spellEnd"/>
+      <w:r>
+        <w:t xml:space="preserve"> use </w:t>
+      </w:r>
+      <w:proofErr w:type="spellStart"/>
+      <w:r>
+        <w:t>of</w:t>
+      </w:r>
+      <w:proofErr w:type="spellEnd"/>
+      <w:r>
+        <w:t xml:space="preserve"> GT </w:t>
+      </w:r>
+      <w:proofErr w:type="spellStart"/>
+      <w:r>
+        <w:t>can</w:t>
+      </w:r>
+      <w:proofErr w:type="spellEnd"/>
+      <w:r>
+        <w:t xml:space="preserve"> </w:t>
+      </w:r>
+      <w:proofErr w:type="spellStart"/>
+      <w:r>
+        <w:t>be</w:t>
+      </w:r>
+      <w:proofErr w:type="spellEnd"/>
+      <w:r>
+        <w:t xml:space="preserve"> </w:t>
+      </w:r>
+      <w:proofErr w:type="spellStart"/>
+      <w:r>
+        <w:t>attributed</w:t>
+      </w:r>
+      <w:proofErr w:type="spellEnd"/>
+      <w:r>
+        <w:t xml:space="preserve"> to </w:t>
+      </w:r>
+      <w:proofErr w:type="spellStart"/>
+      <w:r>
+        <w:t>several</w:t>
+      </w:r>
+      <w:proofErr w:type="spellEnd"/>
+      <w:r>
+        <w:t xml:space="preserve"> </w:t>
+      </w:r>
+      <w:proofErr w:type="spellStart"/>
+      <w:r>
+        <w:t>factors</w:t>
+      </w:r>
+      <w:proofErr w:type="spellEnd"/>
+      <w:r>
+        <w:t xml:space="preserve">. </w:t>
+      </w:r>
+      <w:proofErr w:type="spellStart"/>
+      <w:r>
+        <w:t>Firstly</w:t>
+      </w:r>
+      <w:proofErr w:type="spellEnd"/>
+      <w:r>
+        <w:t xml:space="preserve">, </w:t>
+      </w:r>
+      <w:proofErr w:type="spellStart"/>
+      <w:r>
+        <w:t>the</w:t>
+      </w:r>
+      <w:proofErr w:type="spellEnd"/>
+      <w:r>
+        <w:t xml:space="preserve"> data </w:t>
+      </w:r>
+      <w:proofErr w:type="spellStart"/>
+      <w:r>
+        <w:t>is</w:t>
+      </w:r>
+      <w:proofErr w:type="spellEnd"/>
+      <w:r>
+        <w:t xml:space="preserve"> </w:t>
+      </w:r>
+      <w:proofErr w:type="spellStart"/>
+      <w:r>
+        <w:t>available</w:t>
+      </w:r>
+      <w:proofErr w:type="spellEnd"/>
+      <w:r>
+        <w:t xml:space="preserve"> in </w:t>
+      </w:r>
+      <w:proofErr w:type="spellStart"/>
+      <w:r>
+        <w:t>real-time</w:t>
+      </w:r>
+      <w:proofErr w:type="spellEnd"/>
+      <w:r>
+        <w:t xml:space="preserve">. </w:t>
+      </w:r>
+      <w:proofErr w:type="spellStart"/>
+      <w:r>
+        <w:t>Thus</w:t>
+      </w:r>
+      <w:proofErr w:type="spellEnd"/>
+      <w:r>
+        <w:t xml:space="preserve">, </w:t>
+      </w:r>
+      <w:proofErr w:type="spellStart"/>
+      <w:r>
+        <w:t>it</w:t>
+      </w:r>
+      <w:proofErr w:type="spellEnd"/>
+      <w:r>
+        <w:t xml:space="preserve"> </w:t>
+      </w:r>
+      <w:proofErr w:type="spellStart"/>
+      <w:r>
+        <w:t>can</w:t>
+      </w:r>
+      <w:proofErr w:type="spellEnd"/>
+      <w:r>
+        <w:t xml:space="preserve"> </w:t>
+      </w:r>
+      <w:proofErr w:type="spellStart"/>
+      <w:r>
+        <w:t>function</w:t>
+      </w:r>
+      <w:proofErr w:type="spellEnd"/>
+      <w:r>
+        <w:t xml:space="preserve"> as a source </w:t>
+      </w:r>
+      <w:proofErr w:type="spellStart"/>
+      <w:r>
+        <w:t>source</w:t>
+      </w:r>
+      <w:proofErr w:type="spellEnd"/>
+      <w:r>
+        <w:t xml:space="preserve"> </w:t>
+      </w:r>
+      <w:proofErr w:type="spellStart"/>
+      <w:r>
+        <w:t>of</w:t>
+      </w:r>
+      <w:proofErr w:type="spellEnd"/>
+      <w:r>
+        <w:t xml:space="preserve"> up-to-</w:t>
+      </w:r>
+      <w:proofErr w:type="spellStart"/>
+      <w:r>
+        <w:t>date</w:t>
+      </w:r>
+      <w:proofErr w:type="spellEnd"/>
+      <w:r>
+        <w:t xml:space="preserve"> </w:t>
+      </w:r>
+      <w:proofErr w:type="spellStart"/>
+      <w:r>
+        <w:t>insights</w:t>
+      </w:r>
+      <w:proofErr w:type="spellEnd"/>
+      <w:r>
+        <w:t xml:space="preserve"> </w:t>
+      </w:r>
+      <w:proofErr w:type="spellStart"/>
+      <w:r>
+        <w:t>into</w:t>
+      </w:r>
+      <w:proofErr w:type="spellEnd"/>
+      <w:r>
+        <w:t xml:space="preserve"> </w:t>
+      </w:r>
+      <w:proofErr w:type="spellStart"/>
+      <w:r>
+        <w:t>consumer</w:t>
+      </w:r>
+      <w:proofErr w:type="spellEnd"/>
+      <w:r>
+        <w:t xml:space="preserve"> </w:t>
+      </w:r>
+      <w:proofErr w:type="spellStart"/>
+      <w:r>
+        <w:t>behavior</w:t>
+      </w:r>
+      <w:proofErr w:type="spellEnd"/>
+      <w:r>
+        <w:t xml:space="preserve">, market sentiment, and </w:t>
+      </w:r>
+      <w:proofErr w:type="spellStart"/>
+      <w:r>
+        <w:t>other</w:t>
+      </w:r>
+      <w:proofErr w:type="spellEnd"/>
+      <w:r>
+        <w:t xml:space="preserve"> </w:t>
+      </w:r>
+      <w:proofErr w:type="spellStart"/>
+      <w:r>
+        <w:t>factors</w:t>
+      </w:r>
+      <w:proofErr w:type="spellEnd"/>
+      <w:r>
+        <w:t xml:space="preserve"> </w:t>
+      </w:r>
+      <w:proofErr w:type="spellStart"/>
+      <w:r>
+        <w:t>that</w:t>
+      </w:r>
+      <w:proofErr w:type="spellEnd"/>
+      <w:r>
+        <w:t xml:space="preserve"> influence </w:t>
+      </w:r>
+      <w:proofErr w:type="spellStart"/>
+      <w:r>
+        <w:t>economic</w:t>
+      </w:r>
+      <w:proofErr w:type="spellEnd"/>
+      <w:r>
+        <w:t xml:space="preserve"> </w:t>
+      </w:r>
+      <w:proofErr w:type="spellStart"/>
+      <w:r>
+        <w:t>indicators</w:t>
+      </w:r>
+      <w:proofErr w:type="spellEnd"/>
+      <w:r>
+        <w:t xml:space="preserve">. </w:t>
+      </w:r>
+      <w:proofErr w:type="spellStart"/>
+      <w:r>
+        <w:t>The</w:t>
+      </w:r>
+      <w:proofErr w:type="spellEnd"/>
+      <w:r>
+        <w:t xml:space="preserve"> </w:t>
+      </w:r>
+      <w:proofErr w:type="spellStart"/>
+      <w:r>
+        <w:t>real-time</w:t>
+      </w:r>
+      <w:proofErr w:type="spellEnd"/>
+      <w:r>
+        <w:t xml:space="preserve"> </w:t>
+      </w:r>
+      <w:proofErr w:type="spellStart"/>
+      <w:r>
+        <w:t>nature</w:t>
+      </w:r>
+      <w:proofErr w:type="spellEnd"/>
+      <w:r>
+        <w:t xml:space="preserve"> </w:t>
+      </w:r>
+      <w:proofErr w:type="spellStart"/>
+      <w:r>
+        <w:t>of</w:t>
+      </w:r>
+      <w:proofErr w:type="spellEnd"/>
+      <w:r>
+        <w:t xml:space="preserve"> </w:t>
+      </w:r>
+      <w:proofErr w:type="spellStart"/>
+      <w:r>
+        <w:t>the</w:t>
+      </w:r>
+      <w:proofErr w:type="spellEnd"/>
+      <w:r>
+        <w:t xml:space="preserve"> data </w:t>
+      </w:r>
+      <w:proofErr w:type="spellStart"/>
+      <w:r>
+        <w:t>can</w:t>
+      </w:r>
+      <w:proofErr w:type="spellEnd"/>
+      <w:r>
+        <w:t xml:space="preserve"> </w:t>
+      </w:r>
+      <w:proofErr w:type="spellStart"/>
+      <w:r>
+        <w:t>be</w:t>
+      </w:r>
+      <w:proofErr w:type="spellEnd"/>
+      <w:r>
+        <w:t xml:space="preserve"> </w:t>
+      </w:r>
+      <w:proofErr w:type="spellStart"/>
+      <w:r>
+        <w:t>particularly</w:t>
+      </w:r>
+      <w:proofErr w:type="spellEnd"/>
+      <w:r>
+        <w:t xml:space="preserve"> </w:t>
+      </w:r>
+      <w:proofErr w:type="spellStart"/>
+      <w:r>
+        <w:t>helpful</w:t>
+      </w:r>
+      <w:proofErr w:type="spellEnd"/>
+      <w:r>
+        <w:t xml:space="preserve"> and </w:t>
+      </w:r>
+      <w:proofErr w:type="spellStart"/>
+      <w:r>
+        <w:t>valuable</w:t>
+      </w:r>
+      <w:proofErr w:type="spellEnd"/>
+      <w:r>
+        <w:t xml:space="preserve"> in </w:t>
+      </w:r>
+      <w:proofErr w:type="spellStart"/>
+      <w:r>
+        <w:t>dynamic</w:t>
+      </w:r>
+      <w:proofErr w:type="spellEnd"/>
+      <w:r>
+        <w:t xml:space="preserve"> and </w:t>
+      </w:r>
+      <w:proofErr w:type="spellStart"/>
+      <w:r>
+        <w:t>rapidly</w:t>
+      </w:r>
+      <w:proofErr w:type="spellEnd"/>
+      <w:r>
+        <w:t xml:space="preserve"> </w:t>
+      </w:r>
+      <w:proofErr w:type="spellStart"/>
+      <w:r>
+        <w:t>changing</w:t>
+      </w:r>
+      <w:proofErr w:type="spellEnd"/>
+      <w:r>
+        <w:t xml:space="preserve"> e</w:t>
+      </w:r>
+      <w:proofErr w:type="spellStart"/>
+      <w:r>
+        <w:t>conomic</w:t>
+      </w:r>
+      <w:proofErr w:type="spellEnd"/>
+      <w:r>
+        <w:t xml:space="preserve"> </w:t>
+      </w:r>
+      <w:proofErr w:type="spellStart"/>
+      <w:r>
+        <w:t>environments</w:t>
+      </w:r>
+      <w:proofErr w:type="spellEnd"/>
+      <w:r>
+        <w:t xml:space="preserve"> </w:t>
+      </w:r>
+      <w:proofErr w:type="spellStart"/>
+      <w:r>
+        <w:t>or</w:t>
+      </w:r>
+      <w:proofErr w:type="spellEnd"/>
+      <w:r>
+        <w:t xml:space="preserve"> </w:t>
+      </w:r>
+      <w:proofErr w:type="spellStart"/>
+      <w:r>
+        <w:t>during</w:t>
+      </w:r>
+      <w:proofErr w:type="spellEnd"/>
+      <w:r>
+        <w:t xml:space="preserve"> </w:t>
+      </w:r>
+      <w:proofErr w:type="spellStart"/>
+      <w:r>
+        <w:t>time</w:t>
+      </w:r>
+      <w:proofErr w:type="spellEnd"/>
+      <w:r>
+        <w:t xml:space="preserve"> </w:t>
+      </w:r>
+      <w:proofErr w:type="spellStart"/>
+      <w:r>
+        <w:t>periods</w:t>
+      </w:r>
+      <w:proofErr w:type="spellEnd"/>
+      <w:r>
+        <w:t xml:space="preserve"> </w:t>
+      </w:r>
+      <w:proofErr w:type="spellStart"/>
+      <w:r>
+        <w:t>when</w:t>
+      </w:r>
+      <w:proofErr w:type="spellEnd"/>
+      <w:r>
+        <w:t xml:space="preserve"> </w:t>
+      </w:r>
+      <w:proofErr w:type="spellStart"/>
+      <w:r>
+        <w:t>traditional</w:t>
+      </w:r>
+      <w:proofErr w:type="spellEnd"/>
+      <w:r>
+        <w:t xml:space="preserve"> </w:t>
+      </w:r>
+      <w:proofErr w:type="spellStart"/>
+      <w:r>
+        <w:t>sources</w:t>
+      </w:r>
+      <w:proofErr w:type="spellEnd"/>
+      <w:r>
+        <w:t xml:space="preserve"> </w:t>
+      </w:r>
+      <w:proofErr w:type="spellStart"/>
+      <w:r>
+        <w:t>of</w:t>
+      </w:r>
+      <w:proofErr w:type="spellEnd"/>
+      <w:r>
+        <w:t xml:space="preserve"> data </w:t>
+      </w:r>
+      <w:proofErr w:type="spellStart"/>
+      <w:r>
+        <w:t>may</w:t>
+      </w:r>
+      <w:proofErr w:type="spellEnd"/>
+      <w:r>
+        <w:t xml:space="preserve"> </w:t>
+      </w:r>
+      <w:proofErr w:type="spellStart"/>
+      <w:r>
+        <w:t>be</w:t>
+      </w:r>
+      <w:proofErr w:type="spellEnd"/>
+      <w:r>
+        <w:t xml:space="preserve"> </w:t>
+      </w:r>
+      <w:proofErr w:type="spellStart"/>
+      <w:r>
+        <w:t>lagging</w:t>
+      </w:r>
+      <w:proofErr w:type="spellEnd"/>
+      <w:r>
+        <w:t xml:space="preserve"> </w:t>
+      </w:r>
+      <w:proofErr w:type="spellStart"/>
+      <w:r>
+        <w:t>behind</w:t>
+      </w:r>
+      <w:proofErr w:type="spellEnd"/>
+      <w:r>
+        <w:t xml:space="preserve"> </w:t>
+      </w:r>
+      <w:proofErr w:type="spellStart"/>
+      <w:r>
+        <w:t>or</w:t>
+      </w:r>
+      <w:proofErr w:type="spellEnd"/>
+      <w:r>
+        <w:t xml:space="preserve"> outdated.</w:t>
       </w:r>
     </w:p>
     <w:p>

--- a/text/literature overview.docx
+++ b/text/literature overview.docx
@@ -607,11 +607,65 @@
       </w:r>
       <w:proofErr w:type="spellEnd"/>
       <w:r>
+        <w:t>.</w:t>
+      </w:r>
+    </w:p>
+    <w:p>
+      <w:pPr>
+        <w:ind w:firstLine="708"/>
+      </w:pPr>
+      <w:r>
+        <w:t xml:space="preserve">1 Real </w:t>
+      </w:r>
+      <w:proofErr w:type="spellStart"/>
+      <w:r>
+        <w:t>time</w:t>
+      </w:r>
+      <w:proofErr w:type="spellEnd"/>
+      <w:r>
+        <w:t xml:space="preserve"> data:</w:t>
+      </w:r>
+      <w:r>
+        <w:t xml:space="preserve"> </w:t>
+      </w:r>
+      <w:proofErr w:type="spellStart"/>
+      <w:r>
+        <w:t>T</w:t>
+      </w:r>
+      <w:r>
+        <w:t>he</w:t>
+      </w:r>
+      <w:proofErr w:type="spellEnd"/>
+      <w:r>
+        <w:t xml:space="preserve"> data </w:t>
+      </w:r>
+      <w:proofErr w:type="spellStart"/>
+      <w:r>
+        <w:t>is</w:t>
+      </w:r>
+      <w:proofErr w:type="spellEnd"/>
+      <w:r>
+        <w:t xml:space="preserve"> </w:t>
+      </w:r>
+      <w:proofErr w:type="spellStart"/>
+      <w:r>
+        <w:t>available</w:t>
+      </w:r>
+      <w:proofErr w:type="spellEnd"/>
+      <w:r>
+        <w:t xml:space="preserve"> in </w:t>
+      </w:r>
+      <w:proofErr w:type="spellStart"/>
+      <w:r>
+        <w:t>real-time</w:t>
+      </w:r>
+      <w:proofErr w:type="spellEnd"/>
+      <w:r>
         <w:t xml:space="preserve">. </w:t>
       </w:r>
       <w:proofErr w:type="spellStart"/>
       <w:r>
-        <w:t>Firstly</w:t>
+        <w:t>Thus</w:t>
       </w:r>
       <w:proofErr w:type="spellEnd"/>
       <w:r>
@@ -619,6 +673,158 @@
       </w:r>
       <w:proofErr w:type="spellStart"/>
       <w:r>
+        <w:t>it</w:t>
+      </w:r>
+      <w:proofErr w:type="spellEnd"/>
+      <w:r>
+        <w:t xml:space="preserve"> </w:t>
+      </w:r>
+      <w:proofErr w:type="spellStart"/>
+      <w:r>
+        <w:t>can</w:t>
+      </w:r>
+      <w:proofErr w:type="spellEnd"/>
+      <w:r>
+        <w:t xml:space="preserve"> </w:t>
+      </w:r>
+      <w:proofErr w:type="spellStart"/>
+      <w:r>
+        <w:t>function</w:t>
+      </w:r>
+      <w:proofErr w:type="spellEnd"/>
+      <w:r>
+        <w:t xml:space="preserve"> as a source </w:t>
+      </w:r>
+      <w:proofErr w:type="spellStart"/>
+      <w:r>
+        <w:t>source</w:t>
+      </w:r>
+      <w:proofErr w:type="spellEnd"/>
+      <w:r>
+        <w:t xml:space="preserve"> </w:t>
+      </w:r>
+      <w:proofErr w:type="spellStart"/>
+      <w:r>
+        <w:t>of</w:t>
+      </w:r>
+      <w:proofErr w:type="spellEnd"/>
+      <w:r>
+        <w:t xml:space="preserve"> up-to-</w:t>
+      </w:r>
+      <w:proofErr w:type="spellStart"/>
+      <w:r>
+        <w:t>date</w:t>
+      </w:r>
+      <w:proofErr w:type="spellEnd"/>
+      <w:r>
+        <w:t xml:space="preserve"> </w:t>
+      </w:r>
+      <w:proofErr w:type="spellStart"/>
+      <w:r>
+        <w:t>insights</w:t>
+      </w:r>
+      <w:proofErr w:type="spellEnd"/>
+      <w:r>
+        <w:t xml:space="preserve"> </w:t>
+      </w:r>
+      <w:proofErr w:type="spellStart"/>
+      <w:r>
+        <w:t>into</w:t>
+      </w:r>
+      <w:proofErr w:type="spellEnd"/>
+      <w:r>
+        <w:t xml:space="preserve"> </w:t>
+      </w:r>
+      <w:proofErr w:type="spellStart"/>
+      <w:r>
+        <w:t>consumer</w:t>
+      </w:r>
+      <w:proofErr w:type="spellEnd"/>
+      <w:r>
+        <w:t xml:space="preserve"> </w:t>
+      </w:r>
+      <w:proofErr w:type="spellStart"/>
+      <w:r>
+        <w:t>behavior</w:t>
+      </w:r>
+      <w:proofErr w:type="spellEnd"/>
+      <w:r>
+        <w:t xml:space="preserve">, market sentiment, and </w:t>
+      </w:r>
+      <w:proofErr w:type="spellStart"/>
+      <w:r>
+        <w:t>other</w:t>
+      </w:r>
+      <w:proofErr w:type="spellEnd"/>
+      <w:r>
+        <w:t xml:space="preserve"> </w:t>
+      </w:r>
+      <w:proofErr w:type="spellStart"/>
+      <w:r>
+        <w:t>factors</w:t>
+      </w:r>
+      <w:proofErr w:type="spellEnd"/>
+      <w:r>
+        <w:t xml:space="preserve"> </w:t>
+      </w:r>
+      <w:proofErr w:type="spellStart"/>
+      <w:r>
+        <w:t>that</w:t>
+      </w:r>
+      <w:proofErr w:type="spellEnd"/>
+      <w:r>
+        <w:t xml:space="preserve"> influence </w:t>
+      </w:r>
+      <w:proofErr w:type="spellStart"/>
+      <w:r>
+        <w:t>economic</w:t>
+      </w:r>
+      <w:proofErr w:type="spellEnd"/>
+      <w:r>
+        <w:t xml:space="preserve"> </w:t>
+      </w:r>
+      <w:proofErr w:type="spellStart"/>
+      <w:r>
+        <w:t>indicators</w:t>
+      </w:r>
+      <w:proofErr w:type="spellEnd"/>
+      <w:r>
+        <w:t xml:space="preserve">. </w:t>
+      </w:r>
+      <w:proofErr w:type="spellStart"/>
+      <w:r>
+        <w:t>The</w:t>
+      </w:r>
+      <w:proofErr w:type="spellEnd"/>
+      <w:r>
+        <w:t xml:space="preserve"> </w:t>
+      </w:r>
+      <w:proofErr w:type="spellStart"/>
+      <w:r>
+        <w:t>real-time</w:t>
+      </w:r>
+      <w:proofErr w:type="spellEnd"/>
+      <w:r>
+        <w:t xml:space="preserve"> </w:t>
+      </w:r>
+      <w:proofErr w:type="spellStart"/>
+      <w:r>
+        <w:t>nature</w:t>
+      </w:r>
+      <w:proofErr w:type="spellEnd"/>
+      <w:r>
+        <w:t xml:space="preserve"> </w:t>
+      </w:r>
+      <w:proofErr w:type="spellStart"/>
+      <w:r>
+        <w:t>of</w:t>
+      </w:r>
+      <w:proofErr w:type="spellEnd"/>
+      <w:r>
+        <w:t xml:space="preserve"> </w:t>
+      </w:r>
+      <w:proofErr w:type="spellStart"/>
+      <w:r>
         <w:t>the</w:t>
       </w:r>
       <w:proofErr w:type="spellEnd"/>
@@ -627,15 +833,39 @@
       </w:r>
       <w:proofErr w:type="spellStart"/>
       <w:r>
-        <w:t>is</w:t>
-      </w:r>
-      <w:proofErr w:type="spellEnd"/>
-      <w:r>
-        <w:t xml:space="preserve"> </w:t>
-      </w:r>
-      <w:proofErr w:type="spellStart"/>
-      <w:r>
-        <w:t>available</w:t>
+        <w:t>can</w:t>
+      </w:r>
+      <w:proofErr w:type="spellEnd"/>
+      <w:r>
+        <w:t xml:space="preserve"> </w:t>
+      </w:r>
+      <w:proofErr w:type="spellStart"/>
+      <w:r>
+        <w:t>be</w:t>
+      </w:r>
+      <w:proofErr w:type="spellEnd"/>
+      <w:r>
+        <w:t xml:space="preserve"> </w:t>
+      </w:r>
+      <w:proofErr w:type="spellStart"/>
+      <w:r>
+        <w:t>particularly</w:t>
+      </w:r>
+      <w:proofErr w:type="spellEnd"/>
+      <w:r>
+        <w:t xml:space="preserve"> </w:t>
+      </w:r>
+      <w:proofErr w:type="spellStart"/>
+      <w:r>
+        <w:t>helpful</w:t>
+      </w:r>
+      <w:proofErr w:type="spellEnd"/>
+      <w:r>
+        <w:t xml:space="preserve"> and </w:t>
+      </w:r>
+      <w:proofErr w:type="spellStart"/>
+      <w:r>
+        <w:t>valuable</w:t>
       </w:r>
       <w:proofErr w:type="spellEnd"/>
       <w:r>
@@ -643,7 +873,255 @@
       </w:r>
       <w:proofErr w:type="spellStart"/>
       <w:r>
-        <w:t>real-time</w:t>
+        <w:t>dynamic</w:t>
+      </w:r>
+      <w:proofErr w:type="spellEnd"/>
+      <w:r>
+        <w:t xml:space="preserve"> and </w:t>
+      </w:r>
+      <w:proofErr w:type="spellStart"/>
+      <w:r>
+        <w:t>rapidly</w:t>
+      </w:r>
+      <w:proofErr w:type="spellEnd"/>
+      <w:r>
+        <w:t xml:space="preserve"> </w:t>
+      </w:r>
+      <w:proofErr w:type="spellStart"/>
+      <w:r>
+        <w:t>changing</w:t>
+      </w:r>
+      <w:proofErr w:type="spellEnd"/>
+      <w:r>
+        <w:t xml:space="preserve"> e</w:t>
+      </w:r>
+      <w:proofErr w:type="spellStart"/>
+      <w:r>
+        <w:t>conomic</w:t>
+      </w:r>
+      <w:proofErr w:type="spellEnd"/>
+      <w:r>
+        <w:t xml:space="preserve"> </w:t>
+      </w:r>
+      <w:proofErr w:type="spellStart"/>
+      <w:r>
+        <w:t>environments</w:t>
+      </w:r>
+      <w:proofErr w:type="spellEnd"/>
+      <w:r>
+        <w:t xml:space="preserve"> </w:t>
+      </w:r>
+      <w:proofErr w:type="spellStart"/>
+      <w:r>
+        <w:t>or</w:t>
+      </w:r>
+      <w:proofErr w:type="spellEnd"/>
+      <w:r>
+        <w:t xml:space="preserve"> </w:t>
+      </w:r>
+      <w:proofErr w:type="spellStart"/>
+      <w:r>
+        <w:t>during</w:t>
+      </w:r>
+      <w:proofErr w:type="spellEnd"/>
+      <w:r>
+        <w:t xml:space="preserve"> </w:t>
+      </w:r>
+      <w:proofErr w:type="spellStart"/>
+      <w:r>
+        <w:t>time</w:t>
+      </w:r>
+      <w:proofErr w:type="spellEnd"/>
+      <w:r>
+        <w:t xml:space="preserve"> </w:t>
+      </w:r>
+      <w:proofErr w:type="spellStart"/>
+      <w:r>
+        <w:t>periods</w:t>
+      </w:r>
+      <w:proofErr w:type="spellEnd"/>
+      <w:r>
+        <w:t xml:space="preserve"> </w:t>
+      </w:r>
+      <w:proofErr w:type="spellStart"/>
+      <w:r>
+        <w:t>when</w:t>
+      </w:r>
+      <w:proofErr w:type="spellEnd"/>
+      <w:r>
+        <w:t xml:space="preserve"> </w:t>
+      </w:r>
+      <w:proofErr w:type="spellStart"/>
+      <w:r>
+        <w:t>traditional</w:t>
+      </w:r>
+      <w:proofErr w:type="spellEnd"/>
+      <w:r>
+        <w:t xml:space="preserve"> </w:t>
+      </w:r>
+      <w:proofErr w:type="spellStart"/>
+      <w:r>
+        <w:t>sources</w:t>
+      </w:r>
+      <w:proofErr w:type="spellEnd"/>
+      <w:r>
+        <w:t xml:space="preserve"> </w:t>
+      </w:r>
+      <w:proofErr w:type="spellStart"/>
+      <w:r>
+        <w:t>of</w:t>
+      </w:r>
+      <w:proofErr w:type="spellEnd"/>
+      <w:r>
+        <w:t xml:space="preserve"> data </w:t>
+      </w:r>
+      <w:proofErr w:type="spellStart"/>
+      <w:r>
+        <w:t>may</w:t>
+      </w:r>
+      <w:proofErr w:type="spellEnd"/>
+      <w:r>
+        <w:t xml:space="preserve"> </w:t>
+      </w:r>
+      <w:proofErr w:type="spellStart"/>
+      <w:r>
+        <w:t>be</w:t>
+      </w:r>
+      <w:proofErr w:type="spellEnd"/>
+      <w:r>
+        <w:t xml:space="preserve"> </w:t>
+      </w:r>
+      <w:proofErr w:type="spellStart"/>
+      <w:r>
+        <w:t>lagging</w:t>
+      </w:r>
+      <w:proofErr w:type="spellEnd"/>
+      <w:r>
+        <w:t xml:space="preserve"> </w:t>
+      </w:r>
+      <w:proofErr w:type="spellStart"/>
+      <w:r>
+        <w:t>behind</w:t>
+      </w:r>
+      <w:proofErr w:type="spellEnd"/>
+      <w:r>
+        <w:t xml:space="preserve"> </w:t>
+      </w:r>
+      <w:proofErr w:type="spellStart"/>
+      <w:r>
+        <w:t>or</w:t>
+      </w:r>
+      <w:proofErr w:type="spellEnd"/>
+      <w:r>
+        <w:t xml:space="preserve"> </w:t>
+      </w:r>
+      <w:proofErr w:type="spellStart"/>
+      <w:r>
+        <w:t>outdated</w:t>
+      </w:r>
+      <w:proofErr w:type="spellEnd"/>
+      <w:r>
+        <w:t>.</w:t>
+      </w:r>
+    </w:p>
+    <w:p>
+      <w:pPr>
+        <w:ind w:firstLine="708"/>
+      </w:pPr>
+      <w:r>
+        <w:t xml:space="preserve">2 </w:t>
+      </w:r>
+      <w:proofErr w:type="spellStart"/>
+      <w:r>
+        <w:t>High</w:t>
+      </w:r>
+      <w:proofErr w:type="spellEnd"/>
+      <w:r>
+        <w:t xml:space="preserve"> </w:t>
+      </w:r>
+      <w:proofErr w:type="spellStart"/>
+      <w:r>
+        <w:t>frequency</w:t>
+      </w:r>
+      <w:proofErr w:type="spellEnd"/>
+      <w:r>
+        <w:t xml:space="preserve">: GT </w:t>
+      </w:r>
+      <w:proofErr w:type="spellStart"/>
+      <w:r>
+        <w:t>provides</w:t>
+      </w:r>
+      <w:proofErr w:type="spellEnd"/>
+      <w:r>
+        <w:t xml:space="preserve"> </w:t>
+      </w:r>
+      <w:proofErr w:type="spellStart"/>
+      <w:r>
+        <w:t>high-frequency</w:t>
+      </w:r>
+      <w:proofErr w:type="spellEnd"/>
+      <w:r>
+        <w:t xml:space="preserve"> data, </w:t>
+      </w:r>
+      <w:proofErr w:type="spellStart"/>
+      <w:r>
+        <w:t>therefore</w:t>
+      </w:r>
+      <w:proofErr w:type="spellEnd"/>
+      <w:r>
+        <w:t xml:space="preserve"> </w:t>
+      </w:r>
+      <w:proofErr w:type="spellStart"/>
+      <w:r>
+        <w:t>short</w:t>
+      </w:r>
+      <w:proofErr w:type="spellEnd"/>
+      <w:r>
+        <w:t xml:space="preserve">-term </w:t>
+      </w:r>
+      <w:proofErr w:type="spellStart"/>
+      <w:r>
+        <w:t>fluctuations</w:t>
+      </w:r>
+      <w:proofErr w:type="spellEnd"/>
+      <w:r>
+        <w:t xml:space="preserve"> and </w:t>
+      </w:r>
+      <w:proofErr w:type="spellStart"/>
+      <w:r>
+        <w:t>trends</w:t>
+      </w:r>
+      <w:proofErr w:type="spellEnd"/>
+      <w:r>
+        <w:t xml:space="preserve"> </w:t>
+      </w:r>
+      <w:proofErr w:type="spellStart"/>
+      <w:r>
+        <w:t>can</w:t>
+      </w:r>
+      <w:proofErr w:type="spellEnd"/>
+      <w:r>
+        <w:t xml:space="preserve"> </w:t>
+      </w:r>
+      <w:proofErr w:type="spellStart"/>
+      <w:r>
+        <w:t>be</w:t>
+      </w:r>
+      <w:proofErr w:type="spellEnd"/>
+      <w:r>
+        <w:t xml:space="preserve"> </w:t>
+      </w:r>
+      <w:proofErr w:type="spellStart"/>
+      <w:r>
+        <w:t>captured</w:t>
+      </w:r>
+      <w:proofErr w:type="spellEnd"/>
+      <w:r>
+        <w:t xml:space="preserve"> more </w:t>
+      </w:r>
+      <w:proofErr w:type="spellStart"/>
+      <w:r>
+        <w:t>accurately</w:t>
       </w:r>
       <w:proofErr w:type="spellEnd"/>
       <w:r>
@@ -651,7 +1129,208 @@
       </w:r>
       <w:proofErr w:type="spellStart"/>
       <w:r>
-        <w:t>Thus</w:t>
+        <w:t>This</w:t>
+      </w:r>
+      <w:proofErr w:type="spellEnd"/>
+      <w:r>
+        <w:t xml:space="preserve"> </w:t>
+      </w:r>
+      <w:proofErr w:type="spellStart"/>
+      <w:r>
+        <w:t>granularity</w:t>
+      </w:r>
+      <w:proofErr w:type="spellEnd"/>
+      <w:r>
+        <w:t xml:space="preserve"> </w:t>
+      </w:r>
+      <w:proofErr w:type="spellStart"/>
+      <w:r>
+        <w:t>can</w:t>
+      </w:r>
+      <w:proofErr w:type="spellEnd"/>
+      <w:r>
+        <w:t xml:space="preserve"> </w:t>
+      </w:r>
+      <w:proofErr w:type="spellStart"/>
+      <w:r>
+        <w:t>might</w:t>
+      </w:r>
+      <w:proofErr w:type="spellEnd"/>
+      <w:r>
+        <w:t xml:space="preserve"> </w:t>
+      </w:r>
+      <w:proofErr w:type="spellStart"/>
+      <w:r>
+        <w:t>help</w:t>
+      </w:r>
+      <w:proofErr w:type="spellEnd"/>
+      <w:r>
+        <w:t xml:space="preserve"> to </w:t>
+      </w:r>
+      <w:proofErr w:type="spellStart"/>
+      <w:r>
+        <w:t>improve</w:t>
+      </w:r>
+      <w:proofErr w:type="spellEnd"/>
+      <w:r>
+        <w:t xml:space="preserve"> </w:t>
+      </w:r>
+      <w:proofErr w:type="spellStart"/>
+      <w:r>
+        <w:t>accuracy</w:t>
+      </w:r>
+      <w:proofErr w:type="spellEnd"/>
+      <w:r>
+        <w:t xml:space="preserve"> and </w:t>
+      </w:r>
+      <w:proofErr w:type="spellStart"/>
+      <w:r>
+        <w:t>responsiveness</w:t>
+      </w:r>
+      <w:proofErr w:type="spellEnd"/>
+      <w:r>
+        <w:t xml:space="preserve"> </w:t>
+      </w:r>
+      <w:proofErr w:type="spellStart"/>
+      <w:r>
+        <w:t>of</w:t>
+      </w:r>
+      <w:proofErr w:type="spellEnd"/>
+      <w:r>
+        <w:t xml:space="preserve"> </w:t>
+      </w:r>
+      <w:proofErr w:type="spellStart"/>
+      <w:r>
+        <w:t>forecasting</w:t>
+      </w:r>
+      <w:proofErr w:type="spellEnd"/>
+      <w:r>
+        <w:t xml:space="preserve"> </w:t>
+      </w:r>
+      <w:proofErr w:type="spellStart"/>
+      <w:r>
+        <w:t>models</w:t>
+      </w:r>
+      <w:proofErr w:type="spellEnd"/>
+      <w:r>
+        <w:t>.</w:t>
+      </w:r>
+    </w:p>
+    <w:p>
+      <w:pPr>
+        <w:ind w:firstLine="708"/>
+      </w:pPr>
+      <w:r>
+        <w:t xml:space="preserve">3 </w:t>
+      </w:r>
+      <w:proofErr w:type="spellStart"/>
+      <w:r>
+        <w:t>Broad</w:t>
+      </w:r>
+      <w:proofErr w:type="spellEnd"/>
+      <w:r>
+        <w:t xml:space="preserve"> </w:t>
+      </w:r>
+      <w:proofErr w:type="spellStart"/>
+      <w:r>
+        <w:t>coverage</w:t>
+      </w:r>
+      <w:proofErr w:type="spellEnd"/>
+      <w:r>
+        <w:t xml:space="preserve">: GT </w:t>
+      </w:r>
+      <w:proofErr w:type="spellStart"/>
+      <w:r>
+        <w:t>cover</w:t>
+      </w:r>
+      <w:r>
+        <w:t>s</w:t>
+      </w:r>
+      <w:proofErr w:type="spellEnd"/>
+      <w:r>
+        <w:t xml:space="preserve"> any </w:t>
+      </w:r>
+      <w:proofErr w:type="spellStart"/>
+      <w:r>
+        <w:t>topic</w:t>
+      </w:r>
+      <w:proofErr w:type="spellEnd"/>
+      <w:r>
+        <w:t xml:space="preserve"> </w:t>
+      </w:r>
+      <w:proofErr w:type="spellStart"/>
+      <w:r>
+        <w:t>for</w:t>
+      </w:r>
+      <w:proofErr w:type="spellEnd"/>
+      <w:r>
+        <w:t xml:space="preserve"> </w:t>
+      </w:r>
+      <w:proofErr w:type="spellStart"/>
+      <w:r>
+        <w:t>which</w:t>
+      </w:r>
+      <w:proofErr w:type="spellEnd"/>
+      <w:r>
+        <w:t xml:space="preserve"> </w:t>
+      </w:r>
+      <w:proofErr w:type="spellStart"/>
+      <w:r>
+        <w:t>search-related</w:t>
+      </w:r>
+      <w:proofErr w:type="spellEnd"/>
+      <w:r>
+        <w:t xml:space="preserve"> </w:t>
+      </w:r>
+      <w:proofErr w:type="spellStart"/>
+      <w:r>
+        <w:t>terms</w:t>
+      </w:r>
+      <w:proofErr w:type="spellEnd"/>
+      <w:r>
+        <w:t xml:space="preserve"> are </w:t>
+      </w:r>
+      <w:proofErr w:type="spellStart"/>
+      <w:r>
+        <w:t>search</w:t>
+      </w:r>
+      <w:r>
+        <w:t>ed</w:t>
+      </w:r>
+      <w:proofErr w:type="spellEnd"/>
+      <w:r>
+        <w:t xml:space="preserve"> </w:t>
+      </w:r>
+      <w:proofErr w:type="spellStart"/>
+      <w:r>
+        <w:t>with</w:t>
+      </w:r>
+      <w:proofErr w:type="spellEnd"/>
+      <w:r>
+        <w:t xml:space="preserve"> non-</w:t>
+      </w:r>
+      <w:proofErr w:type="spellStart"/>
+      <w:r>
+        <w:t>negligible</w:t>
+      </w:r>
+      <w:proofErr w:type="spellEnd"/>
+      <w:r>
+        <w:t xml:space="preserve"> </w:t>
+      </w:r>
+      <w:proofErr w:type="gramStart"/>
+      <w:r>
+        <w:t>intensity</w:t>
+      </w:r>
+      <w:proofErr w:type="gramEnd"/>
+      <w:r>
+        <w:t xml:space="preserve">. </w:t>
+      </w:r>
+      <w:r>
+        <w:t xml:space="preserve">As a </w:t>
+      </w:r>
+      <w:proofErr w:type="spellStart"/>
+      <w:r>
+        <w:t>result</w:t>
       </w:r>
       <w:proofErr w:type="spellEnd"/>
       <w:r>
@@ -659,11 +1338,67 @@
       </w:r>
       <w:proofErr w:type="spellStart"/>
       <w:r>
-        <w:t>it</w:t>
-      </w:r>
-      <w:proofErr w:type="spellEnd"/>
-      <w:r>
-        <w:t xml:space="preserve"> </w:t>
+        <w:t>variables</w:t>
+      </w:r>
+      <w:proofErr w:type="spellEnd"/>
+      <w:r>
+        <w:t xml:space="preserve"> </w:t>
+      </w:r>
+      <w:proofErr w:type="spellStart"/>
+      <w:r>
+        <w:t>for</w:t>
+      </w:r>
+      <w:proofErr w:type="spellEnd"/>
+      <w:r>
+        <w:t xml:space="preserve"> </w:t>
+      </w:r>
+      <w:proofErr w:type="spellStart"/>
+      <w:r>
+        <w:t>which</w:t>
+      </w:r>
+      <w:proofErr w:type="spellEnd"/>
+      <w:r>
+        <w:t xml:space="preserve"> </w:t>
+      </w:r>
+      <w:proofErr w:type="spellStart"/>
+      <w:r>
+        <w:t>traditional</w:t>
+      </w:r>
+      <w:proofErr w:type="spellEnd"/>
+      <w:r>
+        <w:t xml:space="preserve"> data are non-</w:t>
+      </w:r>
+      <w:proofErr w:type="spellStart"/>
+      <w:r>
+        <w:t>existent</w:t>
+      </w:r>
+      <w:proofErr w:type="spellEnd"/>
+      <w:r>
+        <w:t xml:space="preserve"> </w:t>
+      </w:r>
+      <w:proofErr w:type="spellStart"/>
+      <w:r>
+        <w:t>or</w:t>
+      </w:r>
+      <w:proofErr w:type="spellEnd"/>
+      <w:r>
+        <w:t xml:space="preserve"> hard to </w:t>
+      </w:r>
+      <w:proofErr w:type="spellStart"/>
+      <w:r>
+        <w:t>collect</w:t>
+      </w:r>
+      <w:proofErr w:type="spellEnd"/>
+      <w:r>
+        <w:t xml:space="preserve"> and </w:t>
+      </w:r>
+      <w:proofErr w:type="spellStart"/>
+      <w:r>
+        <w:t>quantify</w:t>
+      </w:r>
+      <w:proofErr w:type="spellEnd"/>
+      <w:r>
+        <w:t xml:space="preserve">, GT </w:t>
       </w:r>
       <w:proofErr w:type="spellStart"/>
       <w:r>
@@ -671,19 +1406,123 @@
       </w:r>
       <w:proofErr w:type="spellEnd"/>
       <w:r>
-        <w:t xml:space="preserve"> </w:t>
-      </w:r>
-      <w:proofErr w:type="spellStart"/>
-      <w:r>
-        <w:t>function</w:t>
-      </w:r>
-      <w:proofErr w:type="spellEnd"/>
-      <w:r>
-        <w:t xml:space="preserve"> as a source </w:t>
-      </w:r>
-      <w:proofErr w:type="spellStart"/>
-      <w:r>
-        <w:t>source</w:t>
+        <w:t xml:space="preserve"> serve as </w:t>
+      </w:r>
+      <w:proofErr w:type="spellStart"/>
+      <w:r>
+        <w:t>an</w:t>
+      </w:r>
+      <w:proofErr w:type="spellEnd"/>
+      <w:r>
+        <w:t xml:space="preserve"> </w:t>
+      </w:r>
+      <w:proofErr w:type="spellStart"/>
+      <w:r>
+        <w:t>accesible</w:t>
+      </w:r>
+      <w:proofErr w:type="spellEnd"/>
+      <w:r>
+        <w:t xml:space="preserve"> and free </w:t>
+      </w:r>
+      <w:proofErr w:type="spellStart"/>
+      <w:r>
+        <w:t>alternative</w:t>
+      </w:r>
+      <w:proofErr w:type="spellEnd"/>
+      <w:r>
+        <w:t>.</w:t>
+      </w:r>
+    </w:p>
+    <w:p>
+      <w:pPr>
+        <w:ind w:firstLine="708"/>
+      </w:pPr>
+      <w:r>
+        <w:t xml:space="preserve">4 </w:t>
+      </w:r>
+      <w:proofErr w:type="spellStart"/>
+      <w:r>
+        <w:t>Behavioral</w:t>
+      </w:r>
+      <w:proofErr w:type="spellEnd"/>
+      <w:r>
+        <w:t xml:space="preserve"> </w:t>
+      </w:r>
+      <w:proofErr w:type="spellStart"/>
+      <w:r>
+        <w:t>insights</w:t>
+      </w:r>
+      <w:proofErr w:type="spellEnd"/>
+      <w:r>
+        <w:t xml:space="preserve">: GT </w:t>
+      </w:r>
+      <w:proofErr w:type="spellStart"/>
+      <w:r>
+        <w:t>offers</w:t>
+      </w:r>
+      <w:proofErr w:type="spellEnd"/>
+      <w:r>
+        <w:t xml:space="preserve"> a </w:t>
+      </w:r>
+      <w:proofErr w:type="spellStart"/>
+      <w:r>
+        <w:t>unique</w:t>
+      </w:r>
+      <w:proofErr w:type="spellEnd"/>
+      <w:r>
+        <w:t xml:space="preserve"> </w:t>
+      </w:r>
+      <w:proofErr w:type="spellStart"/>
+      <w:r>
+        <w:t>perspective</w:t>
+      </w:r>
+      <w:proofErr w:type="spellEnd"/>
+      <w:r>
+        <w:t xml:space="preserve"> on </w:t>
+      </w:r>
+      <w:proofErr w:type="spellStart"/>
+      <w:r>
+        <w:t>consumer</w:t>
+      </w:r>
+      <w:proofErr w:type="spellEnd"/>
+      <w:r>
+        <w:t xml:space="preserve"> </w:t>
+      </w:r>
+      <w:proofErr w:type="spellStart"/>
+      <w:r>
+        <w:t>behaviour</w:t>
+      </w:r>
+      <w:proofErr w:type="spellEnd"/>
+      <w:r>
+        <w:t xml:space="preserve">, </w:t>
+      </w:r>
+      <w:proofErr w:type="spellStart"/>
+      <w:r>
+        <w:t>reflecting</w:t>
+      </w:r>
+      <w:proofErr w:type="spellEnd"/>
+      <w:r>
+        <w:t xml:space="preserve"> </w:t>
+      </w:r>
+      <w:proofErr w:type="spellStart"/>
+      <w:r>
+        <w:t>collective</w:t>
+      </w:r>
+      <w:proofErr w:type="spellEnd"/>
+      <w:r>
+        <w:t xml:space="preserve"> </w:t>
+      </w:r>
+      <w:proofErr w:type="spellStart"/>
+      <w:r>
+        <w:t>concerns</w:t>
+      </w:r>
+      <w:proofErr w:type="spellEnd"/>
+      <w:r>
+        <w:t xml:space="preserve"> and </w:t>
+      </w:r>
+      <w:proofErr w:type="spellStart"/>
+      <w:r>
+        <w:t>interest</w:t>
       </w:r>
       <w:proofErr w:type="spellEnd"/>
       <w:r>
@@ -695,19 +1534,121 @@
       </w:r>
       <w:proofErr w:type="spellEnd"/>
       <w:r>
-        <w:t xml:space="preserve"> up-to-</w:t>
-      </w:r>
-      <w:proofErr w:type="spellStart"/>
-      <w:r>
-        <w:t>date</w:t>
-      </w:r>
-      <w:proofErr w:type="spellEnd"/>
-      <w:r>
-        <w:t xml:space="preserve"> </w:t>
-      </w:r>
-      <w:proofErr w:type="spellStart"/>
-      <w:r>
-        <w:t>insights</w:t>
+        <w:t xml:space="preserve"> internet </w:t>
+      </w:r>
+      <w:proofErr w:type="spellStart"/>
+      <w:r>
+        <w:t>users</w:t>
+      </w:r>
+      <w:proofErr w:type="spellEnd"/>
+      <w:r>
+        <w:t xml:space="preserve">. </w:t>
+      </w:r>
+      <w:proofErr w:type="spellStart"/>
+      <w:r>
+        <w:t>Although</w:t>
+      </w:r>
+      <w:proofErr w:type="spellEnd"/>
+      <w:r>
+        <w:t xml:space="preserve"> internet </w:t>
+      </w:r>
+      <w:proofErr w:type="spellStart"/>
+      <w:r>
+        <w:t>users</w:t>
+      </w:r>
+      <w:proofErr w:type="spellEnd"/>
+      <w:r>
+        <w:t xml:space="preserve"> </w:t>
+      </w:r>
+      <w:proofErr w:type="spellStart"/>
+      <w:r>
+        <w:t>cannot</w:t>
+      </w:r>
+      <w:proofErr w:type="spellEnd"/>
+      <w:r>
+        <w:t xml:space="preserve"> </w:t>
+      </w:r>
+      <w:proofErr w:type="spellStart"/>
+      <w:r>
+        <w:t>be</w:t>
+      </w:r>
+      <w:proofErr w:type="spellEnd"/>
+      <w:r>
+        <w:t xml:space="preserve"> </w:t>
+      </w:r>
+      <w:proofErr w:type="spellStart"/>
+      <w:r>
+        <w:t>considered</w:t>
+      </w:r>
+      <w:proofErr w:type="spellEnd"/>
+      <w:r>
+        <w:t xml:space="preserve"> as </w:t>
+      </w:r>
+      <w:proofErr w:type="spellStart"/>
+      <w:r>
+        <w:t>accurate</w:t>
+      </w:r>
+      <w:proofErr w:type="spellEnd"/>
+      <w:r>
+        <w:t xml:space="preserve"> </w:t>
+      </w:r>
+      <w:r>
+        <w:t xml:space="preserve">and </w:t>
+      </w:r>
+      <w:proofErr w:type="spellStart"/>
+      <w:r>
+        <w:t>representat</w:t>
+      </w:r>
+      <w:r>
+        <w:t>ive</w:t>
+      </w:r>
+      <w:proofErr w:type="spellEnd"/>
+      <w:r>
+        <w:t xml:space="preserve"> sample </w:t>
+      </w:r>
+      <w:proofErr w:type="spellStart"/>
+      <w:r>
+        <w:t>of</w:t>
+      </w:r>
+      <w:proofErr w:type="spellEnd"/>
+      <w:r>
+        <w:t xml:space="preserve"> </w:t>
+      </w:r>
+      <w:proofErr w:type="spellStart"/>
+      <w:r>
+        <w:t>whole</w:t>
+      </w:r>
+      <w:proofErr w:type="spellEnd"/>
+      <w:r>
+        <w:t xml:space="preserve"> </w:t>
+      </w:r>
+      <w:proofErr w:type="spellStart"/>
+      <w:r>
+        <w:t>population</w:t>
+      </w:r>
+      <w:proofErr w:type="spellEnd"/>
+      <w:r>
+        <w:t xml:space="preserve">, GT </w:t>
+      </w:r>
+      <w:proofErr w:type="spellStart"/>
+      <w:r>
+        <w:t>might</w:t>
+      </w:r>
+      <w:proofErr w:type="spellEnd"/>
+      <w:r>
+        <w:t xml:space="preserve"> </w:t>
+      </w:r>
+      <w:proofErr w:type="spellStart"/>
+      <w:r>
+        <w:t>provide</w:t>
+      </w:r>
+      <w:proofErr w:type="spellEnd"/>
+      <w:r>
+        <w:t xml:space="preserve"> </w:t>
+      </w:r>
+      <w:proofErr w:type="spellStart"/>
+      <w:r>
+        <w:t>insight</w:t>
       </w:r>
       <w:proofErr w:type="spellEnd"/>
       <w:r>
@@ -719,43 +1660,51 @@
       </w:r>
       <w:proofErr w:type="spellEnd"/>
       <w:r>
-        <w:t xml:space="preserve"> </w:t>
-      </w:r>
-      <w:proofErr w:type="spellStart"/>
-      <w:r>
-        <w:t>consumer</w:t>
-      </w:r>
-      <w:proofErr w:type="spellEnd"/>
-      <w:r>
-        <w:t xml:space="preserve"> </w:t>
-      </w:r>
-      <w:proofErr w:type="spellStart"/>
-      <w:r>
-        <w:t>behavior</w:t>
-      </w:r>
-      <w:proofErr w:type="spellEnd"/>
-      <w:r>
-        <w:t xml:space="preserve">, market sentiment, and </w:t>
-      </w:r>
-      <w:proofErr w:type="spellStart"/>
-      <w:r>
-        <w:t>other</w:t>
-      </w:r>
-      <w:proofErr w:type="spellEnd"/>
-      <w:r>
-        <w:t xml:space="preserve"> </w:t>
-      </w:r>
-      <w:proofErr w:type="spellStart"/>
-      <w:r>
-        <w:t>factors</w:t>
-      </w:r>
-      <w:proofErr w:type="spellEnd"/>
-      <w:r>
-        <w:t xml:space="preserve"> </w:t>
-      </w:r>
-      <w:proofErr w:type="spellStart"/>
-      <w:r>
-        <w:t>that</w:t>
+        <w:t xml:space="preserve"> sentiment, </w:t>
+      </w:r>
+      <w:proofErr w:type="spellStart"/>
+      <w:r>
+        <w:t>preferences</w:t>
+      </w:r>
+      <w:proofErr w:type="spellEnd"/>
+      <w:r>
+        <w:t xml:space="preserve"> and </w:t>
+      </w:r>
+      <w:proofErr w:type="spellStart"/>
+      <w:r>
+        <w:t>expectations</w:t>
+      </w:r>
+      <w:proofErr w:type="spellEnd"/>
+      <w:r>
+        <w:t xml:space="preserve">, </w:t>
+      </w:r>
+      <w:proofErr w:type="spellStart"/>
+      <w:r>
+        <w:t>which</w:t>
+      </w:r>
+      <w:proofErr w:type="spellEnd"/>
+      <w:r>
+        <w:t xml:space="preserve"> are </w:t>
+      </w:r>
+      <w:proofErr w:type="spellStart"/>
+      <w:r>
+        <w:t>influenced</w:t>
+      </w:r>
+      <w:proofErr w:type="spellEnd"/>
+      <w:r>
+        <w:t xml:space="preserve"> and </w:t>
+      </w:r>
+      <w:proofErr w:type="spellStart"/>
+      <w:r>
+        <w:t>possibly</w:t>
+      </w:r>
+      <w:proofErr w:type="spellEnd"/>
+      <w:r>
+        <w:t xml:space="preserve"> </w:t>
+      </w:r>
+      <w:proofErr w:type="spellStart"/>
+      <w:r>
+        <w:t>can</w:t>
       </w:r>
       <w:proofErr w:type="spellEnd"/>
       <w:r>
@@ -771,235 +1720,35 @@
       </w:r>
       <w:proofErr w:type="spellStart"/>
       <w:r>
-        <w:t>indicators</w:t>
-      </w:r>
-      <w:proofErr w:type="spellEnd"/>
-      <w:r>
-        <w:t xml:space="preserve">. </w:t>
-      </w:r>
-      <w:proofErr w:type="spellStart"/>
-      <w:r>
-        <w:t>The</w:t>
-      </w:r>
-      <w:proofErr w:type="spellEnd"/>
-      <w:r>
-        <w:t xml:space="preserve"> </w:t>
-      </w:r>
-      <w:proofErr w:type="spellStart"/>
-      <w:r>
-        <w:t>real-time</w:t>
-      </w:r>
-      <w:proofErr w:type="spellEnd"/>
-      <w:r>
-        <w:t xml:space="preserve"> </w:t>
-      </w:r>
-      <w:proofErr w:type="spellStart"/>
-      <w:r>
-        <w:t>nature</w:t>
-      </w:r>
-      <w:proofErr w:type="spellEnd"/>
-      <w:r>
-        <w:t xml:space="preserve"> </w:t>
-      </w:r>
-      <w:proofErr w:type="spellStart"/>
-      <w:r>
-        <w:t>of</w:t>
-      </w:r>
-      <w:proofErr w:type="spellEnd"/>
-      <w:r>
-        <w:t xml:space="preserve"> </w:t>
-      </w:r>
-      <w:proofErr w:type="spellStart"/>
-      <w:r>
-        <w:t>the</w:t>
-      </w:r>
-      <w:proofErr w:type="spellEnd"/>
-      <w:r>
-        <w:t xml:space="preserve"> data </w:t>
-      </w:r>
-      <w:proofErr w:type="spellStart"/>
-      <w:r>
-        <w:t>can</w:t>
-      </w:r>
-      <w:proofErr w:type="spellEnd"/>
-      <w:r>
-        <w:t xml:space="preserve"> </w:t>
-      </w:r>
-      <w:proofErr w:type="spellStart"/>
-      <w:r>
-        <w:t>be</w:t>
-      </w:r>
-      <w:proofErr w:type="spellEnd"/>
-      <w:r>
-        <w:t xml:space="preserve"> </w:t>
-      </w:r>
-      <w:proofErr w:type="spellStart"/>
-      <w:r>
-        <w:t>particularly</w:t>
-      </w:r>
-      <w:proofErr w:type="spellEnd"/>
-      <w:r>
-        <w:t xml:space="preserve"> </w:t>
-      </w:r>
-      <w:proofErr w:type="spellStart"/>
-      <w:r>
-        <w:t>helpful</w:t>
-      </w:r>
-      <w:proofErr w:type="spellEnd"/>
-      <w:r>
-        <w:t xml:space="preserve"> and </w:t>
-      </w:r>
-      <w:proofErr w:type="spellStart"/>
-      <w:r>
-        <w:t>valuable</w:t>
-      </w:r>
-      <w:proofErr w:type="spellEnd"/>
-      <w:r>
-        <w:t xml:space="preserve"> in </w:t>
-      </w:r>
-      <w:proofErr w:type="spellStart"/>
-      <w:r>
-        <w:t>dynamic</w:t>
-      </w:r>
-      <w:proofErr w:type="spellEnd"/>
-      <w:r>
-        <w:t xml:space="preserve"> and </w:t>
-      </w:r>
-      <w:proofErr w:type="spellStart"/>
-      <w:r>
-        <w:t>rapidly</w:t>
-      </w:r>
-      <w:proofErr w:type="spellEnd"/>
-      <w:r>
-        <w:t xml:space="preserve"> </w:t>
-      </w:r>
-      <w:proofErr w:type="spellStart"/>
-      <w:r>
-        <w:t>changing</w:t>
-      </w:r>
-      <w:proofErr w:type="spellEnd"/>
-      <w:r>
-        <w:t xml:space="preserve"> e</w:t>
-      </w:r>
-      <w:proofErr w:type="spellStart"/>
-      <w:r>
-        <w:t>conomic</w:t>
-      </w:r>
-      <w:proofErr w:type="spellEnd"/>
-      <w:r>
-        <w:t xml:space="preserve"> </w:t>
-      </w:r>
-      <w:proofErr w:type="spellStart"/>
-      <w:r>
-        <w:t>environments</w:t>
-      </w:r>
-      <w:proofErr w:type="spellEnd"/>
-      <w:r>
-        <w:t xml:space="preserve"> </w:t>
-      </w:r>
-      <w:proofErr w:type="spellStart"/>
-      <w:r>
-        <w:t>or</w:t>
-      </w:r>
-      <w:proofErr w:type="spellEnd"/>
-      <w:r>
-        <w:t xml:space="preserve"> </w:t>
-      </w:r>
-      <w:proofErr w:type="spellStart"/>
-      <w:r>
-        <w:t>during</w:t>
-      </w:r>
-      <w:proofErr w:type="spellEnd"/>
-      <w:r>
-        <w:t xml:space="preserve"> </w:t>
-      </w:r>
-      <w:proofErr w:type="spellStart"/>
-      <w:r>
-        <w:t>time</w:t>
-      </w:r>
-      <w:proofErr w:type="spellEnd"/>
-      <w:r>
-        <w:t xml:space="preserve"> </w:t>
-      </w:r>
-      <w:proofErr w:type="spellStart"/>
-      <w:r>
-        <w:t>periods</w:t>
-      </w:r>
-      <w:proofErr w:type="spellEnd"/>
-      <w:r>
-        <w:t xml:space="preserve"> </w:t>
-      </w:r>
-      <w:proofErr w:type="spellStart"/>
-      <w:r>
-        <w:t>when</w:t>
-      </w:r>
-      <w:proofErr w:type="spellEnd"/>
-      <w:r>
-        <w:t xml:space="preserve"> </w:t>
-      </w:r>
-      <w:proofErr w:type="spellStart"/>
-      <w:r>
-        <w:t>traditional</w:t>
-      </w:r>
-      <w:proofErr w:type="spellEnd"/>
-      <w:r>
-        <w:t xml:space="preserve"> </w:t>
-      </w:r>
-      <w:proofErr w:type="spellStart"/>
-      <w:r>
-        <w:t>sources</w:t>
-      </w:r>
-      <w:proofErr w:type="spellEnd"/>
-      <w:r>
-        <w:t xml:space="preserve"> </w:t>
-      </w:r>
-      <w:proofErr w:type="spellStart"/>
-      <w:r>
-        <w:t>of</w:t>
-      </w:r>
-      <w:proofErr w:type="spellEnd"/>
-      <w:r>
-        <w:t xml:space="preserve"> data </w:t>
-      </w:r>
-      <w:proofErr w:type="spellStart"/>
-      <w:r>
-        <w:t>may</w:t>
-      </w:r>
-      <w:proofErr w:type="spellEnd"/>
-      <w:r>
-        <w:t xml:space="preserve"> </w:t>
-      </w:r>
-      <w:proofErr w:type="spellStart"/>
-      <w:r>
-        <w:t>be</w:t>
-      </w:r>
-      <w:proofErr w:type="spellEnd"/>
-      <w:r>
-        <w:t xml:space="preserve"> </w:t>
-      </w:r>
-      <w:proofErr w:type="spellStart"/>
-      <w:r>
-        <w:t>lagging</w:t>
-      </w:r>
-      <w:proofErr w:type="spellEnd"/>
-      <w:r>
-        <w:t xml:space="preserve"> </w:t>
-      </w:r>
-      <w:proofErr w:type="spellStart"/>
-      <w:r>
-        <w:t>behind</w:t>
-      </w:r>
-      <w:proofErr w:type="spellEnd"/>
-      <w:r>
-        <w:t xml:space="preserve"> </w:t>
-      </w:r>
-      <w:proofErr w:type="spellStart"/>
-      <w:r>
-        <w:t>or</w:t>
-      </w:r>
-      <w:proofErr w:type="spellEnd"/>
-      <w:r>
-        <w:t xml:space="preserve"> outdated.</w:t>
+        <w:t>outcomes</w:t>
+      </w:r>
+      <w:proofErr w:type="spellEnd"/>
+      <w:r>
+        <w:t xml:space="preserve"> </w:t>
+      </w:r>
+      <w:proofErr w:type="spellStart"/>
+      <w:r>
+        <w:t>among</w:t>
+      </w:r>
+      <w:proofErr w:type="spellEnd"/>
+      <w:r>
+        <w:t xml:space="preserve"> </w:t>
+      </w:r>
+      <w:proofErr w:type="spellStart"/>
+      <w:r>
+        <w:t>others</w:t>
+      </w:r>
+      <w:proofErr w:type="spellEnd"/>
+      <w:r>
+        <w:t>.</w:t>
+      </w:r>
+    </w:p>
+    <w:p>
+      <w:pPr>
+        <w:ind w:firstLine="708"/>
+      </w:pPr>
+      <w:r>
+        <w:t>5</w:t>
       </w:r>
     </w:p>
     <w:p>

--- a/text/literature overview.docx
+++ b/text/literature overview.docx
@@ -1422,7 +1422,7 @@
       </w:r>
       <w:proofErr w:type="spellEnd"/>
       <w:r>
-        <w:t xml:space="preserve"> and free </w:t>
+        <w:t xml:space="preserve"> </w:t>
       </w:r>
       <w:proofErr w:type="spellStart"/>
       <w:r>
@@ -1749,6 +1749,433 @@
       </w:pPr>
       <w:r>
         <w:t>5</w:t>
+      </w:r>
+      <w:r>
+        <w:t xml:space="preserve"> </w:t>
+      </w:r>
+      <w:proofErr w:type="spellStart"/>
+      <w:r>
+        <w:t>Cost</w:t>
+      </w:r>
+      <w:proofErr w:type="spellEnd"/>
+      <w:r>
+        <w:t xml:space="preserve"> </w:t>
+      </w:r>
+      <w:proofErr w:type="spellStart"/>
+      <w:r>
+        <w:t>effectiveness</w:t>
+      </w:r>
+      <w:proofErr w:type="spellEnd"/>
+      <w:r>
+        <w:t xml:space="preserve">: GT </w:t>
+      </w:r>
+      <w:proofErr w:type="spellStart"/>
+      <w:r>
+        <w:t>is</w:t>
+      </w:r>
+      <w:proofErr w:type="spellEnd"/>
+      <w:r>
+        <w:t xml:space="preserve"> </w:t>
+      </w:r>
+      <w:proofErr w:type="spellStart"/>
+      <w:r>
+        <w:t>publicly</w:t>
+      </w:r>
+      <w:proofErr w:type="spellEnd"/>
+      <w:r>
+        <w:t xml:space="preserve"> </w:t>
+      </w:r>
+      <w:proofErr w:type="spellStart"/>
+      <w:r>
+        <w:t>available</w:t>
+      </w:r>
+      <w:proofErr w:type="spellEnd"/>
+      <w:r>
+        <w:t xml:space="preserve"> and free </w:t>
+      </w:r>
+      <w:proofErr w:type="spellStart"/>
+      <w:r>
+        <w:t>of</w:t>
+      </w:r>
+      <w:proofErr w:type="spellEnd"/>
+      <w:r>
+        <w:t xml:space="preserve"> </w:t>
+      </w:r>
+      <w:proofErr w:type="spellStart"/>
+      <w:r>
+        <w:t>charge</w:t>
+      </w:r>
+      <w:proofErr w:type="spellEnd"/>
+      <w:r>
+        <w:t xml:space="preserve">. </w:t>
+      </w:r>
+      <w:proofErr w:type="spellStart"/>
+      <w:r>
+        <w:t>That</w:t>
+      </w:r>
+      <w:proofErr w:type="spellEnd"/>
+      <w:r>
+        <w:t xml:space="preserve"> </w:t>
+      </w:r>
+      <w:proofErr w:type="spellStart"/>
+      <w:r>
+        <w:t>makes</w:t>
+      </w:r>
+      <w:proofErr w:type="spellEnd"/>
+      <w:r>
+        <w:t xml:space="preserve"> </w:t>
+      </w:r>
+      <w:proofErr w:type="spellStart"/>
+      <w:r>
+        <w:t>it</w:t>
+      </w:r>
+      <w:proofErr w:type="spellEnd"/>
+      <w:r>
+        <w:t xml:space="preserve"> </w:t>
+      </w:r>
+      <w:proofErr w:type="spellStart"/>
+      <w:r>
+        <w:t>accessible</w:t>
+      </w:r>
+      <w:proofErr w:type="spellEnd"/>
+      <w:r>
+        <w:t xml:space="preserve"> and </w:t>
+      </w:r>
+      <w:proofErr w:type="spellStart"/>
+      <w:r>
+        <w:t>cost-effective</w:t>
+      </w:r>
+      <w:proofErr w:type="spellEnd"/>
+      <w:r>
+        <w:t xml:space="preserve"> source </w:t>
+      </w:r>
+      <w:proofErr w:type="spellStart"/>
+      <w:r>
+        <w:t>of</w:t>
+      </w:r>
+      <w:proofErr w:type="spellEnd"/>
+      <w:r>
+        <w:t xml:space="preserve"> </w:t>
+      </w:r>
+      <w:proofErr w:type="spellStart"/>
+      <w:r>
+        <w:t>information</w:t>
+      </w:r>
+      <w:proofErr w:type="spellEnd"/>
+      <w:r>
+        <w:t xml:space="preserve"> </w:t>
+      </w:r>
+      <w:proofErr w:type="spellStart"/>
+      <w:r>
+        <w:t>for</w:t>
+      </w:r>
+      <w:proofErr w:type="spellEnd"/>
+      <w:r>
+        <w:t xml:space="preserve"> </w:t>
+      </w:r>
+      <w:proofErr w:type="spellStart"/>
+      <w:r>
+        <w:t>researchers</w:t>
+      </w:r>
+      <w:proofErr w:type="spellEnd"/>
+      <w:r>
+        <w:t xml:space="preserve">, </w:t>
+      </w:r>
+      <w:proofErr w:type="spellStart"/>
+      <w:r>
+        <w:t>policy-makers</w:t>
+      </w:r>
+      <w:proofErr w:type="spellEnd"/>
+      <w:r>
+        <w:t xml:space="preserve"> </w:t>
+      </w:r>
+      <w:proofErr w:type="spellStart"/>
+      <w:r>
+        <w:t>businesses</w:t>
+      </w:r>
+      <w:proofErr w:type="spellEnd"/>
+      <w:r>
+        <w:t xml:space="preserve"> and overal </w:t>
+      </w:r>
+      <w:proofErr w:type="spellStart"/>
+      <w:r>
+        <w:t>anyone</w:t>
+      </w:r>
+      <w:proofErr w:type="spellEnd"/>
+      <w:r>
+        <w:t xml:space="preserve"> </w:t>
+      </w:r>
+      <w:proofErr w:type="spellStart"/>
+      <w:r>
+        <w:t>with</w:t>
+      </w:r>
+      <w:proofErr w:type="spellEnd"/>
+      <w:r>
+        <w:t xml:space="preserve"> </w:t>
+      </w:r>
+      <w:proofErr w:type="spellStart"/>
+      <w:r>
+        <w:t>access</w:t>
+      </w:r>
+      <w:proofErr w:type="spellEnd"/>
+      <w:r>
+        <w:t xml:space="preserve"> to internet </w:t>
+      </w:r>
+      <w:proofErr w:type="spellStart"/>
+      <w:r>
+        <w:t>connection</w:t>
+      </w:r>
+      <w:proofErr w:type="spellEnd"/>
+      <w:r>
+        <w:t>.</w:t>
+      </w:r>
+    </w:p>
+    <w:p>
+      <w:pPr>
+        <w:ind w:firstLine="708"/>
+      </w:pPr>
+      <w:r>
+        <w:t xml:space="preserve">6 </w:t>
+      </w:r>
+      <w:proofErr w:type="spellStart"/>
+      <w:r>
+        <w:t>Easy</w:t>
+      </w:r>
+      <w:proofErr w:type="spellEnd"/>
+      <w:r>
+        <w:t xml:space="preserve"> </w:t>
+      </w:r>
+      <w:proofErr w:type="spellStart"/>
+      <w:r>
+        <w:t>integration</w:t>
+      </w:r>
+      <w:proofErr w:type="spellEnd"/>
+      <w:r>
+        <w:t xml:space="preserve">: GT </w:t>
+      </w:r>
+      <w:proofErr w:type="spellStart"/>
+      <w:r>
+        <w:t>can</w:t>
+      </w:r>
+      <w:proofErr w:type="spellEnd"/>
+      <w:r>
+        <w:t xml:space="preserve"> </w:t>
+      </w:r>
+      <w:proofErr w:type="spellStart"/>
+      <w:r>
+        <w:t>complement</w:t>
+      </w:r>
+      <w:proofErr w:type="spellEnd"/>
+      <w:r>
+        <w:t xml:space="preserve"> </w:t>
+      </w:r>
+      <w:proofErr w:type="spellStart"/>
+      <w:r>
+        <w:t>already</w:t>
+      </w:r>
+      <w:proofErr w:type="spellEnd"/>
+      <w:r>
+        <w:t xml:space="preserve"> </w:t>
+      </w:r>
+      <w:proofErr w:type="spellStart"/>
+      <w:r>
+        <w:t>existing</w:t>
+      </w:r>
+      <w:proofErr w:type="spellEnd"/>
+      <w:r>
+        <w:t xml:space="preserve"> </w:t>
+      </w:r>
+      <w:proofErr w:type="spellStart"/>
+      <w:r>
+        <w:t>traditional</w:t>
+      </w:r>
+      <w:proofErr w:type="spellEnd"/>
+      <w:r>
+        <w:t xml:space="preserve"> </w:t>
+      </w:r>
+      <w:proofErr w:type="spellStart"/>
+      <w:r>
+        <w:t>economic</w:t>
+      </w:r>
+      <w:proofErr w:type="spellEnd"/>
+      <w:r>
+        <w:t xml:space="preserve"> </w:t>
+      </w:r>
+      <w:proofErr w:type="spellStart"/>
+      <w:r>
+        <w:t>indicators</w:t>
+      </w:r>
+      <w:proofErr w:type="spellEnd"/>
+      <w:r>
+        <w:t xml:space="preserve"> and </w:t>
+      </w:r>
+      <w:proofErr w:type="spellStart"/>
+      <w:r>
+        <w:t>other</w:t>
+      </w:r>
+      <w:proofErr w:type="spellEnd"/>
+      <w:r>
+        <w:t xml:space="preserve"> data </w:t>
+      </w:r>
+      <w:proofErr w:type="spellStart"/>
+      <w:r>
+        <w:t>sources</w:t>
+      </w:r>
+      <w:proofErr w:type="spellEnd"/>
+      <w:r>
+        <w:t xml:space="preserve"> in </w:t>
+      </w:r>
+      <w:proofErr w:type="spellStart"/>
+      <w:r>
+        <w:t>order</w:t>
+      </w:r>
+      <w:proofErr w:type="spellEnd"/>
+      <w:r>
+        <w:t xml:space="preserve"> to </w:t>
+      </w:r>
+      <w:proofErr w:type="spellStart"/>
+      <w:r>
+        <w:t>create</w:t>
+      </w:r>
+      <w:proofErr w:type="spellEnd"/>
+      <w:r>
+        <w:t xml:space="preserve"> more </w:t>
+      </w:r>
+      <w:proofErr w:type="spellStart"/>
+      <w:r>
+        <w:t>comprehensive</w:t>
+      </w:r>
+      <w:proofErr w:type="spellEnd"/>
+      <w:r>
+        <w:t xml:space="preserve"> and robust </w:t>
+      </w:r>
+      <w:proofErr w:type="spellStart"/>
+      <w:r>
+        <w:t>forecasting</w:t>
+      </w:r>
+      <w:proofErr w:type="spellEnd"/>
+      <w:r>
+        <w:t xml:space="preserve"> </w:t>
+      </w:r>
+      <w:proofErr w:type="spellStart"/>
+      <w:r>
+        <w:t>models</w:t>
+      </w:r>
+      <w:proofErr w:type="spellEnd"/>
+      <w:r>
+        <w:t xml:space="preserve">. </w:t>
+      </w:r>
+      <w:proofErr w:type="spellStart"/>
+      <w:r>
+        <w:t>This</w:t>
+      </w:r>
+      <w:proofErr w:type="spellEnd"/>
+      <w:r>
+        <w:t xml:space="preserve"> </w:t>
+      </w:r>
+      <w:proofErr w:type="spellStart"/>
+      <w:r>
+        <w:t>complementation</w:t>
+      </w:r>
+      <w:proofErr w:type="spellEnd"/>
+      <w:r>
+        <w:t xml:space="preserve"> </w:t>
+      </w:r>
+      <w:proofErr w:type="spellStart"/>
+      <w:r>
+        <w:t>can</w:t>
+      </w:r>
+      <w:proofErr w:type="spellEnd"/>
+      <w:r>
+        <w:t xml:space="preserve"> </w:t>
+      </w:r>
+      <w:proofErr w:type="spellStart"/>
+      <w:r>
+        <w:t>help</w:t>
+      </w:r>
+      <w:proofErr w:type="spellEnd"/>
+      <w:r>
+        <w:t xml:space="preserve"> </w:t>
+      </w:r>
+      <w:proofErr w:type="spellStart"/>
+      <w:r>
+        <w:t>diminish</w:t>
+      </w:r>
+      <w:proofErr w:type="spellEnd"/>
+      <w:r>
+        <w:t xml:space="preserve"> </w:t>
+      </w:r>
+      <w:proofErr w:type="spellStart"/>
+      <w:r>
+        <w:t>limitations</w:t>
+      </w:r>
+      <w:proofErr w:type="spellEnd"/>
+      <w:r>
+        <w:t xml:space="preserve"> </w:t>
+      </w:r>
+      <w:proofErr w:type="spellStart"/>
+      <w:r>
+        <w:t>of</w:t>
+      </w:r>
+      <w:proofErr w:type="spellEnd"/>
+      <w:r>
+        <w:t xml:space="preserve"> </w:t>
+      </w:r>
+      <w:proofErr w:type="spellStart"/>
+      <w:r>
+        <w:t>each</w:t>
+      </w:r>
+      <w:proofErr w:type="spellEnd"/>
+      <w:r>
+        <w:t xml:space="preserve"> </w:t>
+      </w:r>
+      <w:proofErr w:type="spellStart"/>
+      <w:r>
+        <w:t>dataset</w:t>
+      </w:r>
+      <w:proofErr w:type="spellEnd"/>
+      <w:r>
+        <w:t xml:space="preserve"> in </w:t>
+      </w:r>
+      <w:proofErr w:type="spellStart"/>
+      <w:r>
+        <w:t>order</w:t>
+      </w:r>
+      <w:proofErr w:type="spellEnd"/>
+      <w:r>
+        <w:t xml:space="preserve"> to </w:t>
+      </w:r>
+      <w:proofErr w:type="spellStart"/>
+      <w:r>
+        <w:t>enhance</w:t>
+      </w:r>
+      <w:proofErr w:type="spellEnd"/>
+      <w:r>
+        <w:t xml:space="preserve"> overal </w:t>
+      </w:r>
+      <w:proofErr w:type="spellStart"/>
+      <w:r>
+        <w:t>predictive</w:t>
+      </w:r>
+      <w:proofErr w:type="spellEnd"/>
+      <w:r>
+        <w:t xml:space="preserve"> </w:t>
+      </w:r>
+      <w:proofErr w:type="spellStart"/>
+      <w:r>
+        <w:t>power</w:t>
+      </w:r>
+      <w:proofErr w:type="spellEnd"/>
+      <w:r>
+        <w:t>.</w:t>
+      </w:r>
+    </w:p>
+    <w:p>
+      <w:pPr>
+        <w:ind w:firstLine="708"/>
+      </w:pPr>
+      <w:r>
+        <w:t xml:space="preserve">7 </w:t>
       </w:r>
     </w:p>
     <w:p>

--- a/text/literature overview.docx
+++ b/text/literature overview.docx
@@ -2176,6 +2176,852 @@
       </w:pPr>
       <w:r>
         <w:t xml:space="preserve">7 </w:t>
+      </w:r>
+      <w:proofErr w:type="spellStart"/>
+      <w:r>
+        <w:t>Leading</w:t>
+      </w:r>
+      <w:proofErr w:type="spellEnd"/>
+      <w:r>
+        <w:t xml:space="preserve"> </w:t>
+      </w:r>
+      <w:proofErr w:type="spellStart"/>
+      <w:r>
+        <w:t>indicator</w:t>
+      </w:r>
+      <w:proofErr w:type="spellEnd"/>
+      <w:r>
+        <w:t xml:space="preserve"> </w:t>
+      </w:r>
+      <w:proofErr w:type="spellStart"/>
+      <w:r>
+        <w:t>potential</w:t>
+      </w:r>
+      <w:proofErr w:type="spellEnd"/>
+      <w:r>
+        <w:t xml:space="preserve">: </w:t>
+      </w:r>
+      <w:proofErr w:type="spellStart"/>
+      <w:r>
+        <w:t>For</w:t>
+      </w:r>
+      <w:proofErr w:type="spellEnd"/>
+      <w:r>
+        <w:t xml:space="preserve"> </w:t>
+      </w:r>
+      <w:proofErr w:type="spellStart"/>
+      <w:r>
+        <w:t>some</w:t>
+      </w:r>
+      <w:proofErr w:type="spellEnd"/>
+      <w:r>
+        <w:t xml:space="preserve"> </w:t>
+      </w:r>
+      <w:proofErr w:type="spellStart"/>
+      <w:r>
+        <w:t>economic</w:t>
+      </w:r>
+      <w:proofErr w:type="spellEnd"/>
+      <w:r>
+        <w:t xml:space="preserve"> </w:t>
+      </w:r>
+      <w:proofErr w:type="spellStart"/>
+      <w:r>
+        <w:t>variables</w:t>
+      </w:r>
+      <w:proofErr w:type="spellEnd"/>
+      <w:r>
+        <w:t xml:space="preserve">, GT </w:t>
+      </w:r>
+      <w:proofErr w:type="spellStart"/>
+      <w:r>
+        <w:t>can</w:t>
+      </w:r>
+      <w:proofErr w:type="spellEnd"/>
+      <w:r>
+        <w:t xml:space="preserve"> serve as a </w:t>
+      </w:r>
+      <w:proofErr w:type="spellStart"/>
+      <w:r>
+        <w:t>leading</w:t>
+      </w:r>
+      <w:proofErr w:type="spellEnd"/>
+      <w:r>
+        <w:t xml:space="preserve"> </w:t>
+      </w:r>
+      <w:proofErr w:type="spellStart"/>
+      <w:r>
+        <w:t>indicator</w:t>
+      </w:r>
+      <w:proofErr w:type="spellEnd"/>
+      <w:r>
+        <w:t xml:space="preserve">, </w:t>
+      </w:r>
+      <w:proofErr w:type="spellStart"/>
+      <w:r>
+        <w:t>which</w:t>
+      </w:r>
+      <w:proofErr w:type="spellEnd"/>
+      <w:r>
+        <w:t xml:space="preserve"> </w:t>
+      </w:r>
+      <w:proofErr w:type="spellStart"/>
+      <w:r>
+        <w:t>allows</w:t>
+      </w:r>
+      <w:proofErr w:type="spellEnd"/>
+      <w:r>
+        <w:t xml:space="preserve"> </w:t>
+      </w:r>
+      <w:proofErr w:type="spellStart"/>
+      <w:r>
+        <w:t>for</w:t>
+      </w:r>
+      <w:proofErr w:type="spellEnd"/>
+      <w:r>
+        <w:t xml:space="preserve"> </w:t>
+      </w:r>
+      <w:proofErr w:type="spellStart"/>
+      <w:r>
+        <w:t>earlier</w:t>
+      </w:r>
+      <w:proofErr w:type="spellEnd"/>
+      <w:r>
+        <w:t xml:space="preserve"> </w:t>
+      </w:r>
+      <w:proofErr w:type="spellStart"/>
+      <w:r>
+        <w:t>detection</w:t>
+      </w:r>
+      <w:proofErr w:type="spellEnd"/>
+      <w:r>
+        <w:t xml:space="preserve"> </w:t>
+      </w:r>
+      <w:proofErr w:type="spellStart"/>
+      <w:r>
+        <w:t>of</w:t>
+      </w:r>
+      <w:proofErr w:type="spellEnd"/>
+      <w:r>
+        <w:t xml:space="preserve"> </w:t>
+      </w:r>
+      <w:proofErr w:type="spellStart"/>
+      <w:r>
+        <w:t>changes</w:t>
+      </w:r>
+      <w:proofErr w:type="spellEnd"/>
+      <w:r>
+        <w:t xml:space="preserve"> in </w:t>
+      </w:r>
+      <w:proofErr w:type="spellStart"/>
+      <w:r>
+        <w:t>trends</w:t>
+      </w:r>
+      <w:proofErr w:type="spellEnd"/>
+      <w:r>
+        <w:t xml:space="preserve"> </w:t>
+      </w:r>
+      <w:proofErr w:type="spellStart"/>
+      <w:r>
+        <w:t>or</w:t>
+      </w:r>
+      <w:proofErr w:type="spellEnd"/>
+      <w:r>
+        <w:t xml:space="preserve"> market </w:t>
+      </w:r>
+      <w:proofErr w:type="spellStart"/>
+      <w:r>
+        <w:t>conditions</w:t>
+      </w:r>
+      <w:proofErr w:type="spellEnd"/>
+      <w:r>
+        <w:t xml:space="preserve">, </w:t>
+      </w:r>
+      <w:proofErr w:type="spellStart"/>
+      <w:r>
+        <w:t>since</w:t>
+      </w:r>
+      <w:proofErr w:type="spellEnd"/>
+      <w:r>
+        <w:t xml:space="preserve"> </w:t>
+      </w:r>
+      <w:proofErr w:type="spellStart"/>
+      <w:r>
+        <w:t>it</w:t>
+      </w:r>
+      <w:proofErr w:type="spellEnd"/>
+      <w:r>
+        <w:t xml:space="preserve"> </w:t>
+      </w:r>
+      <w:proofErr w:type="spellStart"/>
+      <w:r>
+        <w:t>can</w:t>
+      </w:r>
+      <w:proofErr w:type="spellEnd"/>
+      <w:r>
+        <w:t xml:space="preserve"> </w:t>
+      </w:r>
+      <w:proofErr w:type="spellStart"/>
+      <w:r>
+        <w:t>provide</w:t>
+      </w:r>
+      <w:proofErr w:type="spellEnd"/>
+      <w:r>
+        <w:t xml:space="preserve"> a </w:t>
+      </w:r>
+      <w:proofErr w:type="spellStart"/>
+      <w:r>
+        <w:t>representation</w:t>
+      </w:r>
+      <w:proofErr w:type="spellEnd"/>
+      <w:r>
+        <w:t xml:space="preserve"> </w:t>
+      </w:r>
+      <w:proofErr w:type="spellStart"/>
+      <w:r>
+        <w:t>of</w:t>
+      </w:r>
+      <w:proofErr w:type="spellEnd"/>
+      <w:r>
+        <w:t xml:space="preserve"> </w:t>
+      </w:r>
+      <w:proofErr w:type="spellStart"/>
+      <w:r>
+        <w:t>consumer</w:t>
+      </w:r>
+      <w:proofErr w:type="spellEnd"/>
+      <w:r>
+        <w:t xml:space="preserve"> </w:t>
+      </w:r>
+      <w:proofErr w:type="spellStart"/>
+      <w:r>
+        <w:t>expectations</w:t>
+      </w:r>
+      <w:proofErr w:type="spellEnd"/>
+      <w:r>
+        <w:t xml:space="preserve"> </w:t>
+      </w:r>
+      <w:proofErr w:type="spellStart"/>
+      <w:r>
+        <w:t>which</w:t>
+      </w:r>
+      <w:proofErr w:type="spellEnd"/>
+      <w:r>
+        <w:t xml:space="preserve"> </w:t>
+      </w:r>
+      <w:proofErr w:type="spellStart"/>
+      <w:r>
+        <w:t>consequently</w:t>
+      </w:r>
+      <w:proofErr w:type="spellEnd"/>
+      <w:r>
+        <w:t xml:space="preserve"> </w:t>
+      </w:r>
+      <w:proofErr w:type="spellStart"/>
+      <w:r>
+        <w:t>affect</w:t>
+      </w:r>
+      <w:proofErr w:type="spellEnd"/>
+      <w:r>
+        <w:t xml:space="preserve"> </w:t>
+      </w:r>
+      <w:proofErr w:type="spellStart"/>
+      <w:r>
+        <w:t>the</w:t>
+      </w:r>
+      <w:proofErr w:type="spellEnd"/>
+      <w:r>
+        <w:t xml:space="preserve"> </w:t>
+      </w:r>
+      <w:proofErr w:type="spellStart"/>
+      <w:r>
+        <w:t>real</w:t>
+      </w:r>
+      <w:proofErr w:type="spellEnd"/>
+      <w:r>
+        <w:t xml:space="preserve"> </w:t>
+      </w:r>
+      <w:proofErr w:type="spellStart"/>
+      <w:r>
+        <w:t>outcome</w:t>
+      </w:r>
+      <w:proofErr w:type="spellEnd"/>
+      <w:r>
+        <w:t xml:space="preserve">. </w:t>
+      </w:r>
+      <w:proofErr w:type="spellStart"/>
+      <w:r>
+        <w:t>This</w:t>
+      </w:r>
+      <w:proofErr w:type="spellEnd"/>
+      <w:r>
+        <w:t xml:space="preserve"> </w:t>
+      </w:r>
+      <w:proofErr w:type="spellStart"/>
+      <w:r>
+        <w:t>might</w:t>
+      </w:r>
+      <w:proofErr w:type="spellEnd"/>
+      <w:r>
+        <w:t xml:space="preserve"> </w:t>
+      </w:r>
+      <w:proofErr w:type="spellStart"/>
+      <w:r>
+        <w:t>allow</w:t>
+      </w:r>
+      <w:proofErr w:type="spellEnd"/>
+      <w:r>
+        <w:t xml:space="preserve"> </w:t>
+      </w:r>
+      <w:proofErr w:type="spellStart"/>
+      <w:r>
+        <w:t>researchers</w:t>
+      </w:r>
+      <w:proofErr w:type="spellEnd"/>
+      <w:r>
+        <w:t xml:space="preserve"> and </w:t>
+      </w:r>
+      <w:proofErr w:type="spellStart"/>
+      <w:r>
+        <w:t>policy-makers</w:t>
+      </w:r>
+      <w:proofErr w:type="spellEnd"/>
+      <w:r>
+        <w:t xml:space="preserve"> to </w:t>
+      </w:r>
+      <w:proofErr w:type="spellStart"/>
+      <w:r>
+        <w:t>react</w:t>
+      </w:r>
+      <w:proofErr w:type="spellEnd"/>
+      <w:r>
+        <w:t xml:space="preserve"> more </w:t>
+      </w:r>
+      <w:proofErr w:type="spellStart"/>
+      <w:r>
+        <w:t>quickly</w:t>
+      </w:r>
+      <w:proofErr w:type="spellEnd"/>
+      <w:r>
+        <w:t xml:space="preserve">, </w:t>
+      </w:r>
+      <w:proofErr w:type="spellStart"/>
+      <w:r>
+        <w:t>flexibly</w:t>
+      </w:r>
+      <w:proofErr w:type="spellEnd"/>
+      <w:r>
+        <w:t xml:space="preserve"> and </w:t>
+      </w:r>
+      <w:proofErr w:type="spellStart"/>
+      <w:r>
+        <w:t>effectively</w:t>
+      </w:r>
+      <w:proofErr w:type="spellEnd"/>
+      <w:r>
+        <w:t xml:space="preserve"> to </w:t>
+      </w:r>
+      <w:proofErr w:type="spellStart"/>
+      <w:r>
+        <w:t>emerging</w:t>
+      </w:r>
+      <w:proofErr w:type="spellEnd"/>
+      <w:r>
+        <w:t xml:space="preserve"> </w:t>
+      </w:r>
+      <w:proofErr w:type="spellStart"/>
+      <w:r>
+        <w:t>economic</w:t>
+      </w:r>
+      <w:proofErr w:type="spellEnd"/>
+      <w:r>
+        <w:t xml:space="preserve"> </w:t>
+      </w:r>
+      <w:proofErr w:type="spellStart"/>
+      <w:r>
+        <w:t>developments</w:t>
+      </w:r>
+      <w:proofErr w:type="spellEnd"/>
+      <w:r>
+        <w:t>.</w:t>
+      </w:r>
+    </w:p>
+    <w:p>
+      <w:pPr>
+        <w:ind w:firstLine="708"/>
+      </w:pPr>
+    </w:p>
+    <w:p>
+      <w:pPr>
+        <w:ind w:firstLine="708"/>
+      </w:pPr>
+      <w:proofErr w:type="spellStart"/>
+      <w:r>
+        <w:t>However</w:t>
+      </w:r>
+      <w:proofErr w:type="spellEnd"/>
+      <w:r>
+        <w:t xml:space="preserve">, </w:t>
+      </w:r>
+      <w:proofErr w:type="spellStart"/>
+      <w:r>
+        <w:t>while</w:t>
+      </w:r>
+      <w:proofErr w:type="spellEnd"/>
+      <w:r>
+        <w:t xml:space="preserve"> </w:t>
+      </w:r>
+      <w:proofErr w:type="spellStart"/>
+      <w:r>
+        <w:t>the</w:t>
+      </w:r>
+      <w:proofErr w:type="spellEnd"/>
+      <w:r>
+        <w:t xml:space="preserve"> are </w:t>
+      </w:r>
+      <w:proofErr w:type="spellStart"/>
+      <w:r>
+        <w:t>significant</w:t>
+      </w:r>
+      <w:proofErr w:type="spellEnd"/>
+      <w:r>
+        <w:t xml:space="preserve"> </w:t>
+      </w:r>
+      <w:proofErr w:type="spellStart"/>
+      <w:r>
+        <w:t>advantages</w:t>
+      </w:r>
+      <w:proofErr w:type="spellEnd"/>
+      <w:r>
+        <w:t xml:space="preserve"> </w:t>
+      </w:r>
+      <w:proofErr w:type="spellStart"/>
+      <w:r>
+        <w:t>of</w:t>
+      </w:r>
+      <w:proofErr w:type="spellEnd"/>
+      <w:r>
+        <w:t xml:space="preserve"> GT, </w:t>
+      </w:r>
+      <w:proofErr w:type="spellStart"/>
+      <w:r>
+        <w:t>there</w:t>
+      </w:r>
+      <w:proofErr w:type="spellEnd"/>
+      <w:r>
+        <w:t xml:space="preserve"> are </w:t>
+      </w:r>
+      <w:proofErr w:type="spellStart"/>
+      <w:r>
+        <w:t>also</w:t>
+      </w:r>
+      <w:proofErr w:type="spellEnd"/>
+      <w:r>
+        <w:t xml:space="preserve"> </w:t>
+      </w:r>
+      <w:proofErr w:type="spellStart"/>
+      <w:r>
+        <w:t>challenges</w:t>
+      </w:r>
+      <w:proofErr w:type="spellEnd"/>
+      <w:r>
+        <w:t xml:space="preserve"> and </w:t>
+      </w:r>
+      <w:proofErr w:type="spellStart"/>
+      <w:r>
+        <w:t>limitations</w:t>
+      </w:r>
+      <w:proofErr w:type="spellEnd"/>
+      <w:r>
+        <w:t xml:space="preserve"> </w:t>
+      </w:r>
+      <w:proofErr w:type="spellStart"/>
+      <w:r>
+        <w:t>regarding</w:t>
+      </w:r>
+      <w:proofErr w:type="spellEnd"/>
+      <w:r>
+        <w:t xml:space="preserve"> </w:t>
+      </w:r>
+      <w:proofErr w:type="spellStart"/>
+      <w:r>
+        <w:t>the</w:t>
+      </w:r>
+      <w:proofErr w:type="spellEnd"/>
+      <w:r>
+        <w:t xml:space="preserve"> use </w:t>
+      </w:r>
+      <w:proofErr w:type="spellStart"/>
+      <w:r>
+        <w:t>of</w:t>
+      </w:r>
+      <w:proofErr w:type="spellEnd"/>
+      <w:r>
+        <w:t xml:space="preserve"> GT</w:t>
+      </w:r>
+      <w:r>
+        <w:t xml:space="preserve">. </w:t>
+      </w:r>
+      <w:proofErr w:type="spellStart"/>
+      <w:r>
+        <w:t>We</w:t>
+      </w:r>
+      <w:proofErr w:type="spellEnd"/>
+      <w:r>
+        <w:t xml:space="preserve"> </w:t>
+      </w:r>
+      <w:proofErr w:type="spellStart"/>
+      <w:r>
+        <w:t>have</w:t>
+      </w:r>
+      <w:proofErr w:type="spellEnd"/>
+      <w:r>
+        <w:t xml:space="preserve"> </w:t>
+      </w:r>
+      <w:proofErr w:type="spellStart"/>
+      <w:r>
+        <w:t>already</w:t>
+      </w:r>
+      <w:proofErr w:type="spellEnd"/>
+      <w:r>
+        <w:t xml:space="preserve"> </w:t>
+      </w:r>
+      <w:proofErr w:type="spellStart"/>
+      <w:r>
+        <w:t>mentioned</w:t>
+      </w:r>
+      <w:proofErr w:type="spellEnd"/>
+      <w:r>
+        <w:t xml:space="preserve"> </w:t>
+      </w:r>
+      <w:proofErr w:type="spellStart"/>
+      <w:r>
+        <w:t>issues</w:t>
+      </w:r>
+      <w:proofErr w:type="spellEnd"/>
+      <w:r>
+        <w:t xml:space="preserve"> </w:t>
+      </w:r>
+      <w:proofErr w:type="spellStart"/>
+      <w:r>
+        <w:t>regarding</w:t>
+      </w:r>
+      <w:proofErr w:type="spellEnd"/>
+      <w:r>
+        <w:t xml:space="preserve"> </w:t>
+      </w:r>
+      <w:proofErr w:type="spellStart"/>
+      <w:r>
+        <w:t>representativeness</w:t>
+      </w:r>
+      <w:proofErr w:type="spellEnd"/>
+      <w:r>
+        <w:t xml:space="preserve"> </w:t>
+      </w:r>
+      <w:proofErr w:type="spellStart"/>
+      <w:r>
+        <w:t>of</w:t>
+      </w:r>
+      <w:proofErr w:type="spellEnd"/>
+      <w:r>
+        <w:t xml:space="preserve"> </w:t>
+      </w:r>
+      <w:proofErr w:type="spellStart"/>
+      <w:r>
+        <w:t>real</w:t>
+      </w:r>
+      <w:proofErr w:type="spellEnd"/>
+      <w:r>
+        <w:t xml:space="preserve"> </w:t>
+      </w:r>
+      <w:proofErr w:type="spellStart"/>
+      <w:r>
+        <w:t>population</w:t>
+      </w:r>
+      <w:proofErr w:type="spellEnd"/>
+      <w:r>
+        <w:t xml:space="preserve">.  </w:t>
+      </w:r>
+      <w:proofErr w:type="spellStart"/>
+      <w:r>
+        <w:t>Naturally</w:t>
+      </w:r>
+      <w:proofErr w:type="spellEnd"/>
+      <w:r>
+        <w:t xml:space="preserve">, </w:t>
+      </w:r>
+      <w:proofErr w:type="spellStart"/>
+      <w:r>
+        <w:t>this</w:t>
+      </w:r>
+      <w:proofErr w:type="spellEnd"/>
+      <w:r>
+        <w:t xml:space="preserve"> </w:t>
+      </w:r>
+      <w:proofErr w:type="spellStart"/>
+      <w:r>
+        <w:t>is</w:t>
+      </w:r>
+      <w:proofErr w:type="spellEnd"/>
+      <w:r>
+        <w:t xml:space="preserve"> </w:t>
+      </w:r>
+      <w:proofErr w:type="spellStart"/>
+      <w:r>
+        <w:t>followed</w:t>
+      </w:r>
+      <w:proofErr w:type="spellEnd"/>
+      <w:r>
+        <w:t xml:space="preserve"> by </w:t>
+      </w:r>
+      <w:proofErr w:type="spellStart"/>
+      <w:r>
+        <w:t>concerns</w:t>
+      </w:r>
+      <w:proofErr w:type="spellEnd"/>
+      <w:r>
+        <w:t xml:space="preserve"> </w:t>
+      </w:r>
+      <w:proofErr w:type="spellStart"/>
+      <w:r>
+        <w:t>about</w:t>
+      </w:r>
+      <w:proofErr w:type="spellEnd"/>
+      <w:r>
+        <w:t xml:space="preserve"> reliability. In </w:t>
+      </w:r>
+      <w:proofErr w:type="spellStart"/>
+      <w:r>
+        <w:t>addition</w:t>
+      </w:r>
+      <w:proofErr w:type="spellEnd"/>
+      <w:r>
+        <w:t xml:space="preserve">, GT </w:t>
+      </w:r>
+      <w:proofErr w:type="spellStart"/>
+      <w:r>
+        <w:t>can</w:t>
+      </w:r>
+      <w:proofErr w:type="spellEnd"/>
+      <w:r>
+        <w:t xml:space="preserve"> </w:t>
+      </w:r>
+      <w:proofErr w:type="spellStart"/>
+      <w:r>
+        <w:t>be</w:t>
+      </w:r>
+      <w:proofErr w:type="spellEnd"/>
+      <w:r>
+        <w:t xml:space="preserve"> </w:t>
+      </w:r>
+      <w:proofErr w:type="spellStart"/>
+      <w:r>
+        <w:t>susceptible</w:t>
+      </w:r>
+      <w:proofErr w:type="spellEnd"/>
+      <w:r>
+        <w:t xml:space="preserve"> to </w:t>
+      </w:r>
+      <w:proofErr w:type="spellStart"/>
+      <w:r>
+        <w:lastRenderedPageBreak/>
+        <w:t>spurious</w:t>
+      </w:r>
+      <w:proofErr w:type="spellEnd"/>
+      <w:r>
+        <w:t xml:space="preserve"> </w:t>
+      </w:r>
+      <w:proofErr w:type="spellStart"/>
+      <w:r>
+        <w:t>correlations</w:t>
+      </w:r>
+      <w:proofErr w:type="spellEnd"/>
+      <w:r>
+        <w:t xml:space="preserve">. </w:t>
+      </w:r>
+      <w:proofErr w:type="spellStart"/>
+      <w:r>
+        <w:t>Thus</w:t>
+      </w:r>
+      <w:proofErr w:type="spellEnd"/>
+      <w:r>
+        <w:t xml:space="preserve">, </w:t>
+      </w:r>
+      <w:proofErr w:type="spellStart"/>
+      <w:r>
+        <w:t>careful</w:t>
+      </w:r>
+      <w:proofErr w:type="spellEnd"/>
+      <w:r>
+        <w:t xml:space="preserve"> </w:t>
+      </w:r>
+      <w:proofErr w:type="spellStart"/>
+      <w:r>
+        <w:t>consideration</w:t>
+      </w:r>
+      <w:proofErr w:type="spellEnd"/>
+      <w:r>
+        <w:t xml:space="preserve"> </w:t>
+      </w:r>
+      <w:proofErr w:type="spellStart"/>
+      <w:r>
+        <w:t>of</w:t>
+      </w:r>
+      <w:proofErr w:type="spellEnd"/>
+      <w:r>
+        <w:t xml:space="preserve"> </w:t>
+      </w:r>
+      <w:proofErr w:type="spellStart"/>
+      <w:r>
+        <w:t>conditions</w:t>
+      </w:r>
+      <w:proofErr w:type="spellEnd"/>
+      <w:r>
+        <w:t xml:space="preserve"> </w:t>
+      </w:r>
+      <w:proofErr w:type="spellStart"/>
+      <w:r>
+        <w:t>along</w:t>
+      </w:r>
+      <w:proofErr w:type="spellEnd"/>
+      <w:r>
+        <w:t xml:space="preserve"> </w:t>
+      </w:r>
+      <w:proofErr w:type="spellStart"/>
+      <w:r>
+        <w:t>with</w:t>
+      </w:r>
+      <w:proofErr w:type="spellEnd"/>
+      <w:r>
+        <w:t xml:space="preserve"> </w:t>
+      </w:r>
+      <w:proofErr w:type="spellStart"/>
+      <w:r>
+        <w:t>choice</w:t>
+      </w:r>
+      <w:proofErr w:type="spellEnd"/>
+      <w:r>
+        <w:t xml:space="preserve"> </w:t>
+      </w:r>
+      <w:proofErr w:type="spellStart"/>
+      <w:r>
+        <w:t>of</w:t>
+      </w:r>
+      <w:proofErr w:type="spellEnd"/>
+      <w:r>
+        <w:t xml:space="preserve"> </w:t>
+      </w:r>
+      <w:proofErr w:type="spellStart"/>
+      <w:r>
+        <w:t>appropriate</w:t>
+      </w:r>
+      <w:proofErr w:type="spellEnd"/>
+      <w:r>
+        <w:t xml:space="preserve"> </w:t>
+      </w:r>
+      <w:proofErr w:type="spellStart"/>
+      <w:r>
+        <w:t>methodological</w:t>
+      </w:r>
+      <w:proofErr w:type="spellEnd"/>
+      <w:r>
+        <w:t xml:space="preserve"> </w:t>
+      </w:r>
+      <w:proofErr w:type="spellStart"/>
+      <w:r>
+        <w:t>approach</w:t>
+      </w:r>
+      <w:proofErr w:type="spellEnd"/>
+      <w:r>
+        <w:t xml:space="preserve"> </w:t>
+      </w:r>
+      <w:proofErr w:type="spellStart"/>
+      <w:r>
+        <w:t>is</w:t>
+      </w:r>
+      <w:proofErr w:type="spellEnd"/>
+      <w:r>
+        <w:t xml:space="preserve"> </w:t>
+      </w:r>
+      <w:proofErr w:type="spellStart"/>
+      <w:r>
+        <w:t>necessary</w:t>
+      </w:r>
+      <w:proofErr w:type="spellEnd"/>
+      <w:r>
+        <w:t xml:space="preserve"> in </w:t>
+      </w:r>
+      <w:proofErr w:type="spellStart"/>
+      <w:r>
+        <w:t>order</w:t>
+      </w:r>
+      <w:proofErr w:type="spellEnd"/>
+      <w:r>
+        <w:t xml:space="preserve"> to </w:t>
+      </w:r>
+      <w:proofErr w:type="spellStart"/>
+      <w:r>
+        <w:t>ensure</w:t>
+      </w:r>
+      <w:proofErr w:type="spellEnd"/>
+      <w:r>
+        <w:t xml:space="preserve"> GT </w:t>
+      </w:r>
+      <w:proofErr w:type="spellStart"/>
+      <w:r>
+        <w:t>is</w:t>
+      </w:r>
+      <w:proofErr w:type="spellEnd"/>
+      <w:r>
+        <w:t xml:space="preserve"> </w:t>
+      </w:r>
+      <w:proofErr w:type="spellStart"/>
+      <w:r>
+        <w:t>applied</w:t>
+      </w:r>
+      <w:proofErr w:type="spellEnd"/>
+      <w:r>
+        <w:t xml:space="preserve"> e</w:t>
+      </w:r>
+      <w:proofErr w:type="spellStart"/>
+      <w:r>
+        <w:t>ffectively</w:t>
+      </w:r>
+      <w:proofErr w:type="spellEnd"/>
+      <w:r>
+        <w:t xml:space="preserve"> and </w:t>
+      </w:r>
+      <w:proofErr w:type="spellStart"/>
+      <w:r>
+        <w:t>without</w:t>
+      </w:r>
+      <w:proofErr w:type="spellEnd"/>
+      <w:r>
+        <w:t xml:space="preserve"> </w:t>
+      </w:r>
+      <w:proofErr w:type="spellStart"/>
+      <w:r>
+        <w:t>bias</w:t>
+      </w:r>
+      <w:proofErr w:type="spellEnd"/>
+      <w:r>
+        <w:t xml:space="preserve"> </w:t>
+      </w:r>
+      <w:proofErr w:type="spellStart"/>
+      <w:r>
+        <w:t>for</w:t>
+      </w:r>
+      <w:proofErr w:type="spellEnd"/>
+      <w:r>
+        <w:t xml:space="preserve"> </w:t>
+      </w:r>
+      <w:proofErr w:type="spellStart"/>
+      <w:r>
+        <w:t>forecasting</w:t>
+      </w:r>
+      <w:proofErr w:type="spellEnd"/>
+      <w:r>
+        <w:t xml:space="preserve"> purposes.</w:t>
       </w:r>
     </w:p>
     <w:p>

--- a/text/literature overview.docx
+++ b/text/literature overview.docx
@@ -3007,6 +3007,515 @@
       <w:r>
         <w:t xml:space="preserve"> </w:t>
       </w:r>
+      <w:r>
+        <w:t xml:space="preserve">in </w:t>
+      </w:r>
+      <w:proofErr w:type="spellStart"/>
+      <w:r>
+        <w:t>terms</w:t>
+      </w:r>
+      <w:proofErr w:type="spellEnd"/>
+      <w:r>
+        <w:t xml:space="preserve"> </w:t>
+      </w:r>
+      <w:proofErr w:type="spellStart"/>
+      <w:r>
+        <w:t>of</w:t>
+      </w:r>
+      <w:proofErr w:type="spellEnd"/>
+      <w:r>
+        <w:t xml:space="preserve"> </w:t>
+      </w:r>
+      <w:proofErr w:type="spellStart"/>
+      <w:r>
+        <w:t>forecasting</w:t>
+      </w:r>
+      <w:proofErr w:type="spellEnd"/>
+      <w:r>
+        <w:t xml:space="preserve"> </w:t>
+      </w:r>
+      <w:proofErr w:type="spellStart"/>
+      <w:r>
+        <w:t>purposes</w:t>
+      </w:r>
+      <w:proofErr w:type="spellEnd"/>
+      <w:r>
+        <w:t>.</w:t>
+      </w:r>
+    </w:p>
+    <w:p>
+      <w:pPr>
+        <w:ind w:firstLine="708"/>
+      </w:pPr>
+    </w:p>
+    <w:p>
+      <w:pPr>
+        <w:ind w:firstLine="708"/>
+      </w:pPr>
+    </w:p>
+    <w:p>
+      <w:pPr>
+        <w:ind w:firstLine="708"/>
+      </w:pPr>
+      <w:proofErr w:type="spellStart"/>
+      <w:r>
+        <w:t>Pejpry</w:t>
+      </w:r>
+      <w:proofErr w:type="spellEnd"/>
+      <w:r>
+        <w:t>:</w:t>
+      </w:r>
+    </w:p>
+    <w:p>
+      <w:pPr>
+        <w:ind w:firstLine="708"/>
+      </w:pPr>
+      <w:proofErr w:type="spellStart"/>
+      <w:r>
+        <w:t>Preis</w:t>
+      </w:r>
+      <w:proofErr w:type="spellEnd"/>
+      <w:r>
+        <w:t xml:space="preserve"> et al. (2013) </w:t>
+      </w:r>
+      <w:proofErr w:type="spellStart"/>
+      <w:r>
+        <w:t>utilize</w:t>
+      </w:r>
+      <w:proofErr w:type="spellEnd"/>
+      <w:r>
+        <w:t xml:space="preserve"> GT in such </w:t>
+      </w:r>
+      <w:proofErr w:type="spellStart"/>
+      <w:r>
+        <w:t>way</w:t>
+      </w:r>
+      <w:proofErr w:type="spellEnd"/>
+      <w:r>
+        <w:t xml:space="preserve"> </w:t>
+      </w:r>
+      <w:proofErr w:type="spellStart"/>
+      <w:r>
+        <w:t>that</w:t>
+      </w:r>
+      <w:proofErr w:type="spellEnd"/>
+      <w:r>
+        <w:t xml:space="preserve"> </w:t>
+      </w:r>
+      <w:proofErr w:type="spellStart"/>
+      <w:r>
+        <w:t>they</w:t>
+      </w:r>
+      <w:proofErr w:type="spellEnd"/>
+      <w:r>
+        <w:t xml:space="preserve"> </w:t>
+      </w:r>
+      <w:proofErr w:type="spellStart"/>
+      <w:r>
+        <w:t>find</w:t>
+      </w:r>
+      <w:proofErr w:type="spellEnd"/>
+      <w:r>
+        <w:t xml:space="preserve"> </w:t>
+      </w:r>
+      <w:proofErr w:type="spellStart"/>
+      <w:r>
+        <w:t>patterns</w:t>
+      </w:r>
+      <w:proofErr w:type="spellEnd"/>
+      <w:r>
+        <w:t xml:space="preserve"> </w:t>
+      </w:r>
+      <w:proofErr w:type="spellStart"/>
+      <w:r>
+        <w:t>which</w:t>
+      </w:r>
+      <w:proofErr w:type="spellEnd"/>
+      <w:r>
+        <w:t xml:space="preserve"> </w:t>
+      </w:r>
+      <w:proofErr w:type="spellStart"/>
+      <w:r>
+        <w:t>can</w:t>
+      </w:r>
+      <w:proofErr w:type="spellEnd"/>
+      <w:r>
+        <w:t xml:space="preserve"> </w:t>
+      </w:r>
+      <w:proofErr w:type="spellStart"/>
+      <w:r>
+        <w:t>be</w:t>
+      </w:r>
+      <w:proofErr w:type="spellEnd"/>
+      <w:r>
+        <w:t xml:space="preserve"> </w:t>
+      </w:r>
+      <w:proofErr w:type="spellStart"/>
+      <w:r>
+        <w:t>interpreted</w:t>
+      </w:r>
+      <w:proofErr w:type="spellEnd"/>
+      <w:r>
+        <w:t xml:space="preserve"> as „early </w:t>
+      </w:r>
+      <w:proofErr w:type="spellStart"/>
+      <w:r>
+        <w:t>warning</w:t>
+      </w:r>
+      <w:proofErr w:type="spellEnd"/>
+      <w:r>
+        <w:t xml:space="preserve"> </w:t>
+      </w:r>
+      <w:proofErr w:type="spellStart"/>
+      <w:r>
+        <w:t>signs</w:t>
+      </w:r>
+      <w:proofErr w:type="spellEnd"/>
+      <w:r>
+        <w:t xml:space="preserve">“. </w:t>
+      </w:r>
+      <w:r>
+        <w:t xml:space="preserve"> </w:t>
+      </w:r>
+      <w:proofErr w:type="spellStart"/>
+      <w:r>
+        <w:t>R</w:t>
+      </w:r>
+      <w:r>
+        <w:t>esults</w:t>
+      </w:r>
+      <w:proofErr w:type="spellEnd"/>
+      <w:r>
+        <w:t xml:space="preserve"> </w:t>
+      </w:r>
+      <w:proofErr w:type="spellStart"/>
+      <w:r>
+        <w:t>of</w:t>
+      </w:r>
+      <w:proofErr w:type="spellEnd"/>
+      <w:r>
+        <w:t xml:space="preserve"> </w:t>
+      </w:r>
+      <w:proofErr w:type="spellStart"/>
+      <w:r>
+        <w:t>their</w:t>
+      </w:r>
+      <w:proofErr w:type="spellEnd"/>
+      <w:r>
+        <w:t xml:space="preserve"> </w:t>
+      </w:r>
+      <w:proofErr w:type="spellStart"/>
+      <w:r>
+        <w:t>research</w:t>
+      </w:r>
+      <w:proofErr w:type="spellEnd"/>
+      <w:r>
+        <w:t xml:space="preserve"> </w:t>
+      </w:r>
+      <w:proofErr w:type="spellStart"/>
+      <w:r>
+        <w:t>align</w:t>
+      </w:r>
+      <w:proofErr w:type="spellEnd"/>
+      <w:r>
+        <w:t xml:space="preserve"> </w:t>
+      </w:r>
+      <w:proofErr w:type="spellStart"/>
+      <w:r>
+        <w:t>with</w:t>
+      </w:r>
+      <w:proofErr w:type="spellEnd"/>
+      <w:r>
+        <w:t xml:space="preserve"> </w:t>
+      </w:r>
+      <w:proofErr w:type="spellStart"/>
+      <w:r>
+        <w:t>the</w:t>
+      </w:r>
+      <w:proofErr w:type="spellEnd"/>
+      <w:r>
+        <w:t xml:space="preserve"> idea </w:t>
+      </w:r>
+      <w:proofErr w:type="spellStart"/>
+      <w:r>
+        <w:t>that</w:t>
+      </w:r>
+      <w:proofErr w:type="spellEnd"/>
+      <w:r>
+        <w:t xml:space="preserve"> </w:t>
+      </w:r>
+      <w:proofErr w:type="spellStart"/>
+      <w:r>
+        <w:t>significant</w:t>
+      </w:r>
+      <w:proofErr w:type="spellEnd"/>
+      <w:r>
+        <w:t xml:space="preserve"> </w:t>
+      </w:r>
+      <w:proofErr w:type="spellStart"/>
+      <w:r>
+        <w:t>declines</w:t>
+      </w:r>
+      <w:proofErr w:type="spellEnd"/>
+      <w:r>
+        <w:t xml:space="preserve"> in </w:t>
+      </w:r>
+      <w:proofErr w:type="spellStart"/>
+      <w:r>
+        <w:t>the</w:t>
+      </w:r>
+      <w:proofErr w:type="spellEnd"/>
+      <w:r>
+        <w:t xml:space="preserve"> </w:t>
+      </w:r>
+      <w:proofErr w:type="spellStart"/>
+      <w:r>
+        <w:t>financial</w:t>
+      </w:r>
+      <w:proofErr w:type="spellEnd"/>
+      <w:r>
+        <w:t xml:space="preserve"> market are </w:t>
+      </w:r>
+      <w:proofErr w:type="spellStart"/>
+      <w:r>
+        <w:t>preceded</w:t>
+      </w:r>
+      <w:proofErr w:type="spellEnd"/>
+      <w:r>
+        <w:t xml:space="preserve"> by </w:t>
+      </w:r>
+      <w:proofErr w:type="spellStart"/>
+      <w:r>
+        <w:t>periods</w:t>
+      </w:r>
+      <w:proofErr w:type="spellEnd"/>
+      <w:r>
+        <w:t xml:space="preserve"> </w:t>
+      </w:r>
+      <w:proofErr w:type="spellStart"/>
+      <w:r>
+        <w:t>of</w:t>
+      </w:r>
+      <w:proofErr w:type="spellEnd"/>
+      <w:r>
+        <w:t xml:space="preserve"> investor </w:t>
+      </w:r>
+      <w:proofErr w:type="spellStart"/>
+      <w:r>
+        <w:t>anxiety</w:t>
+      </w:r>
+      <w:proofErr w:type="spellEnd"/>
+      <w:r>
+        <w:t xml:space="preserve">, as </w:t>
+      </w:r>
+      <w:proofErr w:type="spellStart"/>
+      <w:r>
+        <w:t>manifested</w:t>
+      </w:r>
+      <w:proofErr w:type="spellEnd"/>
+      <w:r>
+        <w:t xml:space="preserve"> in GT. </w:t>
+      </w:r>
+      <w:proofErr w:type="spellStart"/>
+      <w:r>
+        <w:t>We</w:t>
+      </w:r>
+      <w:proofErr w:type="spellEnd"/>
+      <w:r>
+        <w:t xml:space="preserve"> </w:t>
+      </w:r>
+      <w:proofErr w:type="spellStart"/>
+      <w:r>
+        <w:t>believe</w:t>
+      </w:r>
+      <w:proofErr w:type="spellEnd"/>
+      <w:r>
+        <w:t xml:space="preserve"> </w:t>
+      </w:r>
+      <w:proofErr w:type="spellStart"/>
+      <w:r>
+        <w:t>that</w:t>
+      </w:r>
+      <w:proofErr w:type="spellEnd"/>
+      <w:r>
+        <w:t xml:space="preserve"> </w:t>
+      </w:r>
+      <w:proofErr w:type="spellStart"/>
+      <w:r>
+        <w:t>this</w:t>
+      </w:r>
+      <w:proofErr w:type="spellEnd"/>
+      <w:r>
+        <w:t xml:space="preserve"> idea </w:t>
+      </w:r>
+      <w:proofErr w:type="spellStart"/>
+      <w:r>
+        <w:t>can</w:t>
+      </w:r>
+      <w:proofErr w:type="spellEnd"/>
+      <w:r>
+        <w:t xml:space="preserve"> </w:t>
+      </w:r>
+      <w:proofErr w:type="spellStart"/>
+      <w:r>
+        <w:t>be</w:t>
+      </w:r>
+      <w:proofErr w:type="spellEnd"/>
+      <w:r>
+        <w:t xml:space="preserve"> </w:t>
+      </w:r>
+      <w:proofErr w:type="spellStart"/>
+      <w:r>
+        <w:t>applied</w:t>
+      </w:r>
+      <w:proofErr w:type="spellEnd"/>
+      <w:r>
+        <w:t xml:space="preserve"> to </w:t>
+      </w:r>
+      <w:proofErr w:type="spellStart"/>
+      <w:r>
+        <w:t>inflation</w:t>
+      </w:r>
+      <w:proofErr w:type="spellEnd"/>
+      <w:r>
+        <w:t xml:space="preserve">, as </w:t>
+      </w:r>
+      <w:proofErr w:type="spellStart"/>
+      <w:r>
+        <w:t>expectations</w:t>
+      </w:r>
+      <w:proofErr w:type="spellEnd"/>
+      <w:r>
+        <w:t xml:space="preserve"> </w:t>
+      </w:r>
+      <w:proofErr w:type="spellStart"/>
+      <w:r>
+        <w:t>about</w:t>
+      </w:r>
+      <w:proofErr w:type="spellEnd"/>
+      <w:r>
+        <w:t xml:space="preserve"> </w:t>
+      </w:r>
+      <w:proofErr w:type="spellStart"/>
+      <w:r>
+        <w:t>rising</w:t>
+      </w:r>
+      <w:proofErr w:type="spellEnd"/>
+      <w:r>
+        <w:t xml:space="preserve"> </w:t>
+      </w:r>
+      <w:proofErr w:type="spellStart"/>
+      <w:r>
+        <w:t>inflation</w:t>
+      </w:r>
+      <w:proofErr w:type="spellEnd"/>
+      <w:r>
+        <w:t xml:space="preserve"> </w:t>
+      </w:r>
+      <w:proofErr w:type="spellStart"/>
+      <w:r>
+        <w:t>can</w:t>
+      </w:r>
+      <w:proofErr w:type="spellEnd"/>
+      <w:r>
+        <w:t xml:space="preserve"> </w:t>
+      </w:r>
+      <w:proofErr w:type="spellStart"/>
+      <w:r>
+        <w:t>be</w:t>
+      </w:r>
+      <w:proofErr w:type="spellEnd"/>
+      <w:r>
+        <w:t xml:space="preserve"> </w:t>
+      </w:r>
+      <w:proofErr w:type="spellStart"/>
+      <w:r>
+        <w:t>conveyed</w:t>
+      </w:r>
+      <w:proofErr w:type="spellEnd"/>
+      <w:r>
+        <w:t xml:space="preserve"> in GT and </w:t>
+      </w:r>
+      <w:proofErr w:type="spellStart"/>
+      <w:r>
+        <w:t>may</w:t>
+      </w:r>
+      <w:proofErr w:type="spellEnd"/>
+      <w:r>
+        <w:t xml:space="preserve"> </w:t>
+      </w:r>
+      <w:proofErr w:type="spellStart"/>
+      <w:r>
+        <w:t>precede</w:t>
+      </w:r>
+      <w:proofErr w:type="spellEnd"/>
+      <w:r>
+        <w:t xml:space="preserve"> </w:t>
+      </w:r>
+      <w:proofErr w:type="spellStart"/>
+      <w:r>
+        <w:t>individual</w:t>
+      </w:r>
+      <w:proofErr w:type="spellEnd"/>
+      <w:r>
+        <w:t>–</w:t>
+      </w:r>
+      <w:proofErr w:type="spellStart"/>
+      <w:r>
+        <w:t>related</w:t>
+      </w:r>
+      <w:proofErr w:type="spellEnd"/>
+      <w:r>
+        <w:t xml:space="preserve"> </w:t>
+      </w:r>
+      <w:proofErr w:type="spellStart"/>
+      <w:r>
+        <w:t>actions</w:t>
+      </w:r>
+      <w:proofErr w:type="spellEnd"/>
+      <w:r>
+        <w:t xml:space="preserve"> </w:t>
+      </w:r>
+      <w:proofErr w:type="spellStart"/>
+      <w:r>
+        <w:t>purposely</w:t>
+      </w:r>
+      <w:proofErr w:type="spellEnd"/>
+      <w:r>
+        <w:t xml:space="preserve"> </w:t>
+      </w:r>
+      <w:proofErr w:type="spellStart"/>
+      <w:r>
+        <w:t>lessening</w:t>
+      </w:r>
+      <w:proofErr w:type="spellEnd"/>
+      <w:r>
+        <w:t xml:space="preserve"> </w:t>
+      </w:r>
+      <w:proofErr w:type="spellStart"/>
+      <w:r>
+        <w:t>short</w:t>
+      </w:r>
+      <w:proofErr w:type="spellEnd"/>
+      <w:r>
+        <w:t xml:space="preserve">-term </w:t>
+      </w:r>
+      <w:proofErr w:type="spellStart"/>
+      <w:r>
+        <w:t>impacts</w:t>
+      </w:r>
+      <w:proofErr w:type="spellEnd"/>
+      <w:r>
+        <w:t xml:space="preserve"> </w:t>
+      </w:r>
+      <w:proofErr w:type="spellStart"/>
+      <w:r>
+        <w:t>inflation</w:t>
+      </w:r>
+      <w:proofErr w:type="spellEnd"/>
+      <w:r>
+        <w:t xml:space="preserve"> </w:t>
+      </w:r>
       <w:proofErr w:type="spellStart"/>
       <w:r>
         <w:t>for</w:t>
@@ -3017,12 +3526,99 @@
       </w:r>
       <w:proofErr w:type="spellStart"/>
       <w:r>
-        <w:t>forecasting</w:t>
-      </w:r>
-      <w:proofErr w:type="spellEnd"/>
-      <w:r>
-        <w:t xml:space="preserve"> purposes.</w:t>
-      </w:r>
+        <w:t>the</w:t>
+      </w:r>
+      <w:proofErr w:type="spellEnd"/>
+      <w:r>
+        <w:t xml:space="preserve"> </w:t>
+      </w:r>
+      <w:proofErr w:type="spellStart"/>
+      <w:r>
+        <w:t>individual</w:t>
+      </w:r>
+      <w:proofErr w:type="spellEnd"/>
+      <w:r>
+        <w:t xml:space="preserve">, </w:t>
+      </w:r>
+      <w:proofErr w:type="spellStart"/>
+      <w:r>
+        <w:t>while</w:t>
+      </w:r>
+      <w:proofErr w:type="spellEnd"/>
+      <w:r>
+        <w:t xml:space="preserve"> </w:t>
+      </w:r>
+      <w:proofErr w:type="spellStart"/>
+      <w:r>
+        <w:t>they</w:t>
+      </w:r>
+      <w:proofErr w:type="spellEnd"/>
+      <w:r>
+        <w:t xml:space="preserve"> </w:t>
+      </w:r>
+      <w:proofErr w:type="spellStart"/>
+      <w:r>
+        <w:t>may</w:t>
+      </w:r>
+      <w:proofErr w:type="spellEnd"/>
+      <w:r>
+        <w:t xml:space="preserve"> </w:t>
+      </w:r>
+      <w:proofErr w:type="spellStart"/>
+      <w:r>
+        <w:t>spiral</w:t>
+      </w:r>
+      <w:proofErr w:type="spellEnd"/>
+      <w:r>
+        <w:t xml:space="preserve"> </w:t>
+      </w:r>
+      <w:proofErr w:type="spellStart"/>
+      <w:r>
+        <w:t>inflation</w:t>
+      </w:r>
+      <w:proofErr w:type="spellEnd"/>
+      <w:r>
+        <w:t xml:space="preserve"> </w:t>
+      </w:r>
+      <w:proofErr w:type="spellStart"/>
+      <w:r>
+        <w:t>upwards</w:t>
+      </w:r>
+      <w:proofErr w:type="spellEnd"/>
+      <w:r>
+        <w:t xml:space="preserve"> </w:t>
+      </w:r>
+      <w:proofErr w:type="spellStart"/>
+      <w:r>
+        <w:t>even</w:t>
+      </w:r>
+      <w:proofErr w:type="spellEnd"/>
+      <w:r>
+        <w:t xml:space="preserve"> </w:t>
+      </w:r>
+      <w:proofErr w:type="spellStart"/>
+      <w:r>
+        <w:t>further</w:t>
+      </w:r>
+      <w:proofErr w:type="spellEnd"/>
+      <w:r>
+        <w:t>.</w:t>
+      </w:r>
+    </w:p>
+    <w:p>
+      <w:pPr>
+        <w:ind w:firstLine="708"/>
+      </w:pPr>
+    </w:p>
+    <w:p>
+      <w:pPr>
+        <w:ind w:firstLine="708"/>
+      </w:pPr>
+    </w:p>
+    <w:p>
+      <w:pPr>
+        <w:ind w:firstLine="708"/>
+      </w:pPr>
     </w:p>
     <w:p>
       <w:r>

--- a/text/literature overview.docx
+++ b/text/literature overview.docx
@@ -893,11 +893,11 @@
       </w:r>
       <w:proofErr w:type="spellEnd"/>
       <w:r>
-        <w:t xml:space="preserve"> e</w:t>
-      </w:r>
-      <w:proofErr w:type="spellStart"/>
-      <w:r>
-        <w:t>conomic</w:t>
+        <w:t xml:space="preserve"> </w:t>
+      </w:r>
+      <w:proofErr w:type="spellStart"/>
+      <w:r>
+        <w:t>economic</w:t>
       </w:r>
       <w:proofErr w:type="spellEnd"/>
       <w:r>
@@ -2981,11 +2981,11 @@
       </w:r>
       <w:proofErr w:type="spellEnd"/>
       <w:r>
-        <w:t xml:space="preserve"> e</w:t>
-      </w:r>
-      <w:proofErr w:type="spellStart"/>
-      <w:r>
-        <w:t>ffectively</w:t>
+        <w:t xml:space="preserve"> </w:t>
+      </w:r>
+      <w:proofErr w:type="spellStart"/>
+      <w:r>
+        <w:t>effectively</w:t>
       </w:r>
       <w:proofErr w:type="spellEnd"/>
       <w:r>
@@ -3063,7 +3063,7 @@
       </w:r>
       <w:proofErr w:type="spellEnd"/>
       <w:r>
-        <w:t>:</w:t>
+        <w:t xml:space="preserve">: </w:t>
       </w:r>
     </w:p>
     <w:p>
@@ -3072,6 +3072,1632 @@
       </w:pPr>
       <w:proofErr w:type="spellStart"/>
       <w:r>
+        <w:t>Ettredge</w:t>
+      </w:r>
+      <w:proofErr w:type="spellEnd"/>
+      <w:r>
+        <w:t xml:space="preserve"> et al. (2005) </w:t>
+      </w:r>
+      <w:proofErr w:type="spellStart"/>
+      <w:r>
+        <w:t>emerged</w:t>
+      </w:r>
+      <w:proofErr w:type="spellEnd"/>
+      <w:r>
+        <w:t xml:space="preserve"> as early </w:t>
+      </w:r>
+      <w:proofErr w:type="spellStart"/>
+      <w:r>
+        <w:t>pioneers</w:t>
+      </w:r>
+      <w:proofErr w:type="spellEnd"/>
+      <w:r>
+        <w:t xml:space="preserve"> in </w:t>
+      </w:r>
+      <w:proofErr w:type="spellStart"/>
+      <w:r>
+        <w:t>the</w:t>
+      </w:r>
+      <w:proofErr w:type="spellEnd"/>
+      <w:r>
+        <w:t xml:space="preserve"> </w:t>
+      </w:r>
+      <w:proofErr w:type="spellStart"/>
+      <w:r>
+        <w:t>successful</w:t>
+      </w:r>
+      <w:proofErr w:type="spellEnd"/>
+      <w:r>
+        <w:t xml:space="preserve"> </w:t>
+      </w:r>
+      <w:proofErr w:type="spellStart"/>
+      <w:r>
+        <w:t>application</w:t>
+      </w:r>
+      <w:proofErr w:type="spellEnd"/>
+      <w:r>
+        <w:t xml:space="preserve"> </w:t>
+      </w:r>
+      <w:proofErr w:type="spellStart"/>
+      <w:r>
+        <w:t>of</w:t>
+      </w:r>
+      <w:proofErr w:type="spellEnd"/>
+      <w:r>
+        <w:t xml:space="preserve"> web </w:t>
+      </w:r>
+      <w:proofErr w:type="spellStart"/>
+      <w:r>
+        <w:t>search</w:t>
+      </w:r>
+      <w:proofErr w:type="spellEnd"/>
+      <w:r>
+        <w:t xml:space="preserve"> data </w:t>
+      </w:r>
+      <w:proofErr w:type="spellStart"/>
+      <w:r>
+        <w:t>for</w:t>
+      </w:r>
+      <w:proofErr w:type="spellEnd"/>
+      <w:r>
+        <w:t xml:space="preserve"> </w:t>
+      </w:r>
+      <w:proofErr w:type="spellStart"/>
+      <w:r>
+        <w:t>economic</w:t>
+      </w:r>
+      <w:proofErr w:type="spellEnd"/>
+      <w:r>
+        <w:t xml:space="preserve"> </w:t>
+      </w:r>
+      <w:proofErr w:type="spellStart"/>
+      <w:r>
+        <w:t>forecasting</w:t>
+      </w:r>
+      <w:proofErr w:type="spellEnd"/>
+      <w:r>
+        <w:t xml:space="preserve">. </w:t>
+      </w:r>
+      <w:proofErr w:type="spellStart"/>
+      <w:r>
+        <w:t>Their</w:t>
+      </w:r>
+      <w:proofErr w:type="spellEnd"/>
+      <w:r>
+        <w:t xml:space="preserve"> </w:t>
+      </w:r>
+      <w:proofErr w:type="spellStart"/>
+      <w:r>
+        <w:t>research</w:t>
+      </w:r>
+      <w:proofErr w:type="spellEnd"/>
+      <w:r>
+        <w:t xml:space="preserve"> </w:t>
+      </w:r>
+      <w:proofErr w:type="spellStart"/>
+      <w:r>
+        <w:t>focused</w:t>
+      </w:r>
+      <w:proofErr w:type="spellEnd"/>
+      <w:r>
+        <w:t xml:space="preserve"> on </w:t>
+      </w:r>
+      <w:proofErr w:type="spellStart"/>
+      <w:r>
+        <w:t>the</w:t>
+      </w:r>
+      <w:proofErr w:type="spellEnd"/>
+      <w:r>
+        <w:t xml:space="preserve"> </w:t>
+      </w:r>
+      <w:proofErr w:type="spellStart"/>
+      <w:r>
+        <w:t>prediction</w:t>
+      </w:r>
+      <w:proofErr w:type="spellEnd"/>
+      <w:r>
+        <w:t xml:space="preserve"> </w:t>
+      </w:r>
+      <w:proofErr w:type="spellStart"/>
+      <w:r>
+        <w:t>of</w:t>
+      </w:r>
+      <w:proofErr w:type="spellEnd"/>
+      <w:r>
+        <w:t xml:space="preserve"> </w:t>
+      </w:r>
+      <w:proofErr w:type="spellStart"/>
+      <w:r>
+        <w:t>unemployment</w:t>
+      </w:r>
+      <w:proofErr w:type="spellEnd"/>
+      <w:r>
+        <w:t xml:space="preserve"> </w:t>
+      </w:r>
+      <w:proofErr w:type="spellStart"/>
+      <w:r>
+        <w:t>rates</w:t>
+      </w:r>
+      <w:proofErr w:type="spellEnd"/>
+      <w:r>
+        <w:t xml:space="preserve"> </w:t>
+      </w:r>
+      <w:proofErr w:type="spellStart"/>
+      <w:r>
+        <w:t>utilizing</w:t>
+      </w:r>
+      <w:proofErr w:type="spellEnd"/>
+      <w:r>
+        <w:t xml:space="preserve"> web-</w:t>
+      </w:r>
+      <w:proofErr w:type="spellStart"/>
+      <w:r>
+        <w:t>based</w:t>
+      </w:r>
+      <w:proofErr w:type="spellEnd"/>
+      <w:r>
+        <w:t xml:space="preserve"> </w:t>
+      </w:r>
+      <w:proofErr w:type="spellStart"/>
+      <w:r>
+        <w:t>search</w:t>
+      </w:r>
+      <w:proofErr w:type="spellEnd"/>
+      <w:r>
+        <w:t xml:space="preserve"> data. </w:t>
+      </w:r>
+      <w:proofErr w:type="spellStart"/>
+      <w:r>
+        <w:t>The</w:t>
+      </w:r>
+      <w:proofErr w:type="spellEnd"/>
+      <w:r>
+        <w:t xml:space="preserve"> </w:t>
+      </w:r>
+      <w:proofErr w:type="spellStart"/>
+      <w:r>
+        <w:t>findings</w:t>
+      </w:r>
+      <w:proofErr w:type="spellEnd"/>
+      <w:r>
+        <w:t xml:space="preserve"> </w:t>
+      </w:r>
+      <w:proofErr w:type="spellStart"/>
+      <w:r>
+        <w:t>from</w:t>
+      </w:r>
+      <w:proofErr w:type="spellEnd"/>
+      <w:r>
+        <w:t xml:space="preserve"> </w:t>
+      </w:r>
+      <w:proofErr w:type="spellStart"/>
+      <w:r>
+        <w:t>their</w:t>
+      </w:r>
+      <w:proofErr w:type="spellEnd"/>
+      <w:r>
+        <w:t xml:space="preserve"> study </w:t>
+      </w:r>
+      <w:proofErr w:type="spellStart"/>
+      <w:r>
+        <w:t>indicate</w:t>
+      </w:r>
+      <w:proofErr w:type="spellEnd"/>
+      <w:r>
+        <w:t xml:space="preserve"> </w:t>
+      </w:r>
+      <w:proofErr w:type="spellStart"/>
+      <w:r>
+        <w:t>that</w:t>
+      </w:r>
+      <w:proofErr w:type="spellEnd"/>
+      <w:r>
+        <w:t xml:space="preserve"> web </w:t>
+      </w:r>
+      <w:proofErr w:type="spellStart"/>
+      <w:r>
+        <w:t>search</w:t>
+      </w:r>
+      <w:proofErr w:type="spellEnd"/>
+      <w:r>
+        <w:t xml:space="preserve"> data </w:t>
+      </w:r>
+      <w:proofErr w:type="spellStart"/>
+      <w:r>
+        <w:t>possesses</w:t>
+      </w:r>
+      <w:proofErr w:type="spellEnd"/>
+      <w:r>
+        <w:t xml:space="preserve"> </w:t>
+      </w:r>
+      <w:proofErr w:type="spellStart"/>
+      <w:r>
+        <w:t>the</w:t>
+      </w:r>
+      <w:proofErr w:type="spellEnd"/>
+      <w:r>
+        <w:t xml:space="preserve"> </w:t>
+      </w:r>
+      <w:proofErr w:type="spellStart"/>
+      <w:r>
+        <w:t>potential</w:t>
+      </w:r>
+      <w:proofErr w:type="spellEnd"/>
+      <w:r>
+        <w:t xml:space="preserve"> </w:t>
+      </w:r>
+      <w:proofErr w:type="spellStart"/>
+      <w:r>
+        <w:t>for</w:t>
+      </w:r>
+      <w:proofErr w:type="spellEnd"/>
+      <w:r>
+        <w:t xml:space="preserve"> </w:t>
+      </w:r>
+      <w:proofErr w:type="spellStart"/>
+      <w:r>
+        <w:t>effective</w:t>
+      </w:r>
+      <w:proofErr w:type="spellEnd"/>
+      <w:r>
+        <w:t xml:space="preserve"> </w:t>
+      </w:r>
+      <w:proofErr w:type="spellStart"/>
+      <w:r>
+        <w:t>application</w:t>
+      </w:r>
+      <w:proofErr w:type="spellEnd"/>
+      <w:r>
+        <w:t xml:space="preserve"> in </w:t>
+      </w:r>
+      <w:proofErr w:type="spellStart"/>
+      <w:r>
+        <w:t>forecasting</w:t>
+      </w:r>
+      <w:proofErr w:type="spellEnd"/>
+      <w:r>
+        <w:t xml:space="preserve"> </w:t>
+      </w:r>
+      <w:proofErr w:type="spellStart"/>
+      <w:r>
+        <w:t>other</w:t>
+      </w:r>
+      <w:proofErr w:type="spellEnd"/>
+      <w:r>
+        <w:t xml:space="preserve"> </w:t>
+      </w:r>
+      <w:proofErr w:type="spellStart"/>
+      <w:r>
+        <w:t>pertinent</w:t>
+      </w:r>
+      <w:proofErr w:type="spellEnd"/>
+      <w:r>
+        <w:t xml:space="preserve"> </w:t>
+      </w:r>
+      <w:proofErr w:type="spellStart"/>
+      <w:r>
+        <w:t>macroeconomic</w:t>
+      </w:r>
+      <w:proofErr w:type="spellEnd"/>
+      <w:r>
+        <w:t xml:space="preserve"> </w:t>
+      </w:r>
+      <w:proofErr w:type="spellStart"/>
+      <w:r>
+        <w:t>indicators</w:t>
+      </w:r>
+      <w:proofErr w:type="spellEnd"/>
+      <w:r>
+        <w:t>.</w:t>
+      </w:r>
+    </w:p>
+    <w:p>
+      <w:pPr>
+        <w:ind w:firstLine="708"/>
+      </w:pPr>
+    </w:p>
+    <w:p>
+      <w:pPr>
+        <w:ind w:firstLine="708"/>
+      </w:pPr>
+      <w:r>
+        <w:t xml:space="preserve">In </w:t>
+      </w:r>
+      <w:proofErr w:type="spellStart"/>
+      <w:r>
+        <w:t>addition</w:t>
+      </w:r>
+      <w:proofErr w:type="spellEnd"/>
+      <w:r>
+        <w:t xml:space="preserve">, </w:t>
+      </w:r>
+      <w:proofErr w:type="spellStart"/>
+      <w:r>
+        <w:t>various</w:t>
+      </w:r>
+      <w:proofErr w:type="spellEnd"/>
+      <w:r>
+        <w:t xml:space="preserve"> </w:t>
+      </w:r>
+      <w:proofErr w:type="spellStart"/>
+      <w:r>
+        <w:t>other</w:t>
+      </w:r>
+      <w:proofErr w:type="spellEnd"/>
+      <w:r>
+        <w:t xml:space="preserve"> </w:t>
+      </w:r>
+      <w:proofErr w:type="spellStart"/>
+      <w:r>
+        <w:t>scientific</w:t>
+      </w:r>
+      <w:proofErr w:type="spellEnd"/>
+      <w:r>
+        <w:t xml:space="preserve"> </w:t>
+      </w:r>
+      <w:proofErr w:type="spellStart"/>
+      <w:r>
+        <w:t>disciplines</w:t>
+      </w:r>
+      <w:proofErr w:type="spellEnd"/>
+      <w:r>
+        <w:t xml:space="preserve"> </w:t>
+      </w:r>
+      <w:proofErr w:type="spellStart"/>
+      <w:r>
+        <w:t>have</w:t>
+      </w:r>
+      <w:proofErr w:type="spellEnd"/>
+      <w:r>
+        <w:t xml:space="preserve"> </w:t>
+      </w:r>
+      <w:proofErr w:type="spellStart"/>
+      <w:r>
+        <w:t>capitalized</w:t>
+      </w:r>
+      <w:proofErr w:type="spellEnd"/>
+      <w:r>
+        <w:t xml:space="preserve"> on </w:t>
+      </w:r>
+      <w:proofErr w:type="spellStart"/>
+      <w:r>
+        <w:t>the</w:t>
+      </w:r>
+      <w:proofErr w:type="spellEnd"/>
+      <w:r>
+        <w:t xml:space="preserve"> use </w:t>
+      </w:r>
+      <w:proofErr w:type="spellStart"/>
+      <w:r>
+        <w:t>of</w:t>
+      </w:r>
+      <w:proofErr w:type="spellEnd"/>
+      <w:r>
+        <w:t xml:space="preserve"> web </w:t>
+      </w:r>
+      <w:proofErr w:type="spellStart"/>
+      <w:r>
+        <w:t>search</w:t>
+      </w:r>
+      <w:proofErr w:type="spellEnd"/>
+      <w:r>
+        <w:t xml:space="preserve"> data. </w:t>
+      </w:r>
+      <w:proofErr w:type="spellStart"/>
+      <w:r>
+        <w:t>Polgreen</w:t>
+      </w:r>
+      <w:proofErr w:type="spellEnd"/>
+      <w:r>
+        <w:t xml:space="preserve"> et al. (2008) </w:t>
+      </w:r>
+      <w:proofErr w:type="spellStart"/>
+      <w:r>
+        <w:t>investigated</w:t>
+      </w:r>
+      <w:proofErr w:type="spellEnd"/>
+      <w:r>
+        <w:t xml:space="preserve"> </w:t>
+      </w:r>
+      <w:proofErr w:type="spellStart"/>
+      <w:r>
+        <w:t>the</w:t>
+      </w:r>
+      <w:proofErr w:type="spellEnd"/>
+      <w:r>
+        <w:t xml:space="preserve"> </w:t>
+      </w:r>
+      <w:proofErr w:type="spellStart"/>
+      <w:r>
+        <w:t>association</w:t>
+      </w:r>
+      <w:proofErr w:type="spellEnd"/>
+      <w:r>
+        <w:t xml:space="preserve"> </w:t>
+      </w:r>
+      <w:proofErr w:type="spellStart"/>
+      <w:r>
+        <w:t>between</w:t>
+      </w:r>
+      <w:proofErr w:type="spellEnd"/>
+      <w:r>
+        <w:t xml:space="preserve"> </w:t>
+      </w:r>
+      <w:proofErr w:type="spellStart"/>
+      <w:r>
+        <w:t>search</w:t>
+      </w:r>
+      <w:proofErr w:type="spellEnd"/>
+      <w:r>
+        <w:t xml:space="preserve"> </w:t>
+      </w:r>
+      <w:proofErr w:type="spellStart"/>
+      <w:r>
+        <w:t>queries</w:t>
+      </w:r>
+      <w:proofErr w:type="spellEnd"/>
+      <w:r>
+        <w:t xml:space="preserve"> </w:t>
+      </w:r>
+      <w:proofErr w:type="spellStart"/>
+      <w:r>
+        <w:t>related</w:t>
+      </w:r>
+      <w:proofErr w:type="spellEnd"/>
+      <w:r>
+        <w:t xml:space="preserve"> to influenza and </w:t>
+      </w:r>
+      <w:proofErr w:type="spellStart"/>
+      <w:r>
+        <w:t>actual</w:t>
+      </w:r>
+      <w:proofErr w:type="spellEnd"/>
+      <w:r>
+        <w:t xml:space="preserve"> </w:t>
+      </w:r>
+      <w:proofErr w:type="spellStart"/>
+      <w:r>
+        <w:t>instances</w:t>
+      </w:r>
+      <w:proofErr w:type="spellEnd"/>
+      <w:r>
+        <w:t xml:space="preserve"> </w:t>
+      </w:r>
+      <w:proofErr w:type="spellStart"/>
+      <w:r>
+        <w:t>of</w:t>
+      </w:r>
+      <w:proofErr w:type="spellEnd"/>
+      <w:r>
+        <w:t xml:space="preserve"> </w:t>
+      </w:r>
+      <w:proofErr w:type="spellStart"/>
+      <w:r>
+        <w:t>the</w:t>
+      </w:r>
+      <w:proofErr w:type="spellEnd"/>
+      <w:r>
+        <w:t xml:space="preserve"> </w:t>
+      </w:r>
+      <w:proofErr w:type="spellStart"/>
+      <w:r>
+        <w:t>illness</w:t>
+      </w:r>
+      <w:proofErr w:type="spellEnd"/>
+      <w:r>
+        <w:t xml:space="preserve">. </w:t>
+      </w:r>
+      <w:proofErr w:type="spellStart"/>
+      <w:r>
+        <w:t>Their</w:t>
+      </w:r>
+      <w:proofErr w:type="spellEnd"/>
+      <w:r>
+        <w:t xml:space="preserve"> </w:t>
+      </w:r>
+      <w:proofErr w:type="spellStart"/>
+      <w:r>
+        <w:t>models</w:t>
+      </w:r>
+      <w:proofErr w:type="spellEnd"/>
+      <w:r>
+        <w:t xml:space="preserve"> </w:t>
+      </w:r>
+      <w:proofErr w:type="spellStart"/>
+      <w:r>
+        <w:t>demonstrated</w:t>
+      </w:r>
+      <w:proofErr w:type="spellEnd"/>
+      <w:r>
+        <w:t xml:space="preserve"> </w:t>
+      </w:r>
+      <w:proofErr w:type="spellStart"/>
+      <w:r>
+        <w:t>success</w:t>
+      </w:r>
+      <w:proofErr w:type="spellEnd"/>
+      <w:r>
+        <w:t xml:space="preserve"> in </w:t>
+      </w:r>
+      <w:proofErr w:type="spellStart"/>
+      <w:r>
+        <w:t>predicting</w:t>
+      </w:r>
+      <w:proofErr w:type="spellEnd"/>
+      <w:r>
+        <w:t xml:space="preserve"> </w:t>
+      </w:r>
+      <w:proofErr w:type="spellStart"/>
+      <w:r>
+        <w:t>increases</w:t>
+      </w:r>
+      <w:proofErr w:type="spellEnd"/>
+      <w:r>
+        <w:t xml:space="preserve"> in positive influenza </w:t>
+      </w:r>
+      <w:proofErr w:type="spellStart"/>
+      <w:r>
+        <w:t>cultures</w:t>
+      </w:r>
+      <w:proofErr w:type="spellEnd"/>
+      <w:r>
+        <w:t xml:space="preserve"> and </w:t>
+      </w:r>
+      <w:proofErr w:type="spellStart"/>
+      <w:r>
+        <w:t>rises</w:t>
+      </w:r>
+      <w:proofErr w:type="spellEnd"/>
+      <w:r>
+        <w:t xml:space="preserve"> in </w:t>
+      </w:r>
+      <w:proofErr w:type="spellStart"/>
+      <w:r>
+        <w:t>pneumonia</w:t>
+      </w:r>
+      <w:proofErr w:type="spellEnd"/>
+      <w:r>
+        <w:t xml:space="preserve"> and influenza-</w:t>
+      </w:r>
+      <w:proofErr w:type="spellStart"/>
+      <w:r>
+        <w:t>related</w:t>
+      </w:r>
+      <w:proofErr w:type="spellEnd"/>
+      <w:r>
+        <w:t xml:space="preserve"> mortality </w:t>
+      </w:r>
+      <w:proofErr w:type="spellStart"/>
+      <w:r>
+        <w:t>several</w:t>
+      </w:r>
+      <w:proofErr w:type="spellEnd"/>
+      <w:r>
+        <w:t xml:space="preserve"> </w:t>
+      </w:r>
+      <w:proofErr w:type="spellStart"/>
+      <w:r>
+        <w:t>weeks</w:t>
+      </w:r>
+      <w:proofErr w:type="spellEnd"/>
+      <w:r>
+        <w:t xml:space="preserve"> in </w:t>
+      </w:r>
+      <w:proofErr w:type="spellStart"/>
+      <w:r>
+        <w:t>advance</w:t>
+      </w:r>
+      <w:proofErr w:type="spellEnd"/>
+      <w:r>
+        <w:t xml:space="preserve">. </w:t>
+      </w:r>
+      <w:proofErr w:type="spellStart"/>
+      <w:r>
+        <w:t>Subsequently</w:t>
+      </w:r>
+      <w:proofErr w:type="spellEnd"/>
+      <w:r>
+        <w:t xml:space="preserve">, </w:t>
+      </w:r>
+      <w:proofErr w:type="spellStart"/>
+      <w:r>
+        <w:t>Ginsberg</w:t>
+      </w:r>
+      <w:proofErr w:type="spellEnd"/>
+      <w:r>
+        <w:t xml:space="preserve"> et al. (2009) </w:t>
+      </w:r>
+      <w:proofErr w:type="spellStart"/>
+      <w:r>
+        <w:t>further</w:t>
+      </w:r>
+      <w:proofErr w:type="spellEnd"/>
+      <w:r>
+        <w:t xml:space="preserve"> </w:t>
+      </w:r>
+      <w:proofErr w:type="spellStart"/>
+      <w:r>
+        <w:t>substantiated</w:t>
+      </w:r>
+      <w:proofErr w:type="spellEnd"/>
+      <w:r>
+        <w:t xml:space="preserve"> </w:t>
+      </w:r>
+      <w:proofErr w:type="spellStart"/>
+      <w:r>
+        <w:t>the</w:t>
+      </w:r>
+      <w:proofErr w:type="spellEnd"/>
+      <w:r>
+        <w:t xml:space="preserve"> </w:t>
+      </w:r>
+      <w:proofErr w:type="spellStart"/>
+      <w:r>
+        <w:t>efficacy</w:t>
+      </w:r>
+      <w:proofErr w:type="spellEnd"/>
+      <w:r>
+        <w:t xml:space="preserve"> </w:t>
+      </w:r>
+      <w:proofErr w:type="spellStart"/>
+      <w:r>
+        <w:t>of</w:t>
+      </w:r>
+      <w:proofErr w:type="spellEnd"/>
+      <w:r>
+        <w:t xml:space="preserve"> web </w:t>
+      </w:r>
+      <w:proofErr w:type="spellStart"/>
+      <w:r>
+        <w:t>searches</w:t>
+      </w:r>
+      <w:proofErr w:type="spellEnd"/>
+      <w:r>
+        <w:t xml:space="preserve"> as a </w:t>
+      </w:r>
+      <w:proofErr w:type="spellStart"/>
+      <w:r>
+        <w:t>tool</w:t>
+      </w:r>
+      <w:proofErr w:type="spellEnd"/>
+      <w:r>
+        <w:t xml:space="preserve"> </w:t>
+      </w:r>
+      <w:proofErr w:type="spellStart"/>
+      <w:r>
+        <w:t>for</w:t>
+      </w:r>
+      <w:proofErr w:type="spellEnd"/>
+      <w:r>
+        <w:t xml:space="preserve"> early </w:t>
+      </w:r>
+      <w:proofErr w:type="spellStart"/>
+      <w:r>
+        <w:t>detection</w:t>
+      </w:r>
+      <w:proofErr w:type="spellEnd"/>
+      <w:r>
+        <w:t xml:space="preserve"> in </w:t>
+      </w:r>
+      <w:proofErr w:type="spellStart"/>
+      <w:r>
+        <w:t>the</w:t>
+      </w:r>
+      <w:proofErr w:type="spellEnd"/>
+      <w:r>
+        <w:t xml:space="preserve"> </w:t>
+      </w:r>
+      <w:proofErr w:type="spellStart"/>
+      <w:r>
+        <w:t>field</w:t>
+      </w:r>
+      <w:proofErr w:type="spellEnd"/>
+      <w:r>
+        <w:t xml:space="preserve"> </w:t>
+      </w:r>
+      <w:proofErr w:type="spellStart"/>
+      <w:r>
+        <w:t>of</w:t>
+      </w:r>
+      <w:proofErr w:type="spellEnd"/>
+      <w:r>
+        <w:t xml:space="preserve"> epidemiology. </w:t>
+      </w:r>
+      <w:proofErr w:type="spellStart"/>
+      <w:r>
+        <w:t>This</w:t>
+      </w:r>
+      <w:proofErr w:type="spellEnd"/>
+      <w:r>
+        <w:t xml:space="preserve"> line </w:t>
+      </w:r>
+      <w:proofErr w:type="spellStart"/>
+      <w:r>
+        <w:t>of</w:t>
+      </w:r>
+      <w:proofErr w:type="spellEnd"/>
+      <w:r>
+        <w:t xml:space="preserve"> </w:t>
+      </w:r>
+      <w:proofErr w:type="spellStart"/>
+      <w:r>
+        <w:t>inquiry</w:t>
+      </w:r>
+      <w:proofErr w:type="spellEnd"/>
+      <w:r>
+        <w:t xml:space="preserve"> has </w:t>
+      </w:r>
+      <w:proofErr w:type="spellStart"/>
+      <w:r>
+        <w:t>been</w:t>
+      </w:r>
+      <w:proofErr w:type="spellEnd"/>
+      <w:r>
+        <w:t xml:space="preserve"> </w:t>
+      </w:r>
+      <w:proofErr w:type="spellStart"/>
+      <w:r>
+        <w:t>supported</w:t>
+      </w:r>
+      <w:proofErr w:type="spellEnd"/>
+      <w:r>
+        <w:t xml:space="preserve"> and </w:t>
+      </w:r>
+      <w:proofErr w:type="spellStart"/>
+      <w:r>
+        <w:t>expanded</w:t>
+      </w:r>
+      <w:proofErr w:type="spellEnd"/>
+      <w:r>
+        <w:t xml:space="preserve"> </w:t>
+      </w:r>
+      <w:proofErr w:type="spellStart"/>
+      <w:r>
+        <w:t>upon</w:t>
+      </w:r>
+      <w:proofErr w:type="spellEnd"/>
+      <w:r>
+        <w:t xml:space="preserve"> by </w:t>
+      </w:r>
+      <w:proofErr w:type="spellStart"/>
+      <w:r>
+        <w:t>several</w:t>
+      </w:r>
+      <w:proofErr w:type="spellEnd"/>
+      <w:r>
+        <w:t xml:space="preserve"> </w:t>
+      </w:r>
+      <w:proofErr w:type="spellStart"/>
+      <w:r>
+        <w:t>researchers</w:t>
+      </w:r>
+      <w:proofErr w:type="spellEnd"/>
+      <w:r>
+        <w:t xml:space="preserve">, </w:t>
+      </w:r>
+      <w:proofErr w:type="spellStart"/>
+      <w:r>
+        <w:t>including</w:t>
+      </w:r>
+      <w:proofErr w:type="spellEnd"/>
+      <w:r>
+        <w:t xml:space="preserve"> but not limited to </w:t>
+      </w:r>
+      <w:proofErr w:type="spellStart"/>
+      <w:r>
+        <w:t>Brownstein</w:t>
+      </w:r>
+      <w:proofErr w:type="spellEnd"/>
+      <w:r>
+        <w:t xml:space="preserve"> et al. (2009), </w:t>
+      </w:r>
+      <w:proofErr w:type="spellStart"/>
+      <w:r>
+        <w:t>Pelat</w:t>
+      </w:r>
+      <w:proofErr w:type="spellEnd"/>
+      <w:r>
+        <w:t xml:space="preserve"> et al. (2009), and Wilson (2009).</w:t>
+      </w:r>
+    </w:p>
+    <w:p>
+      <w:pPr>
+        <w:ind w:firstLine="708"/>
+      </w:pPr>
+    </w:p>
+    <w:p>
+      <w:pPr>
+        <w:ind w:firstLine="708"/>
+      </w:pPr>
+      <w:proofErr w:type="spellStart"/>
+      <w:r>
+        <w:t>Polgreen</w:t>
+      </w:r>
+      <w:proofErr w:type="spellEnd"/>
+      <w:r>
+        <w:t xml:space="preserve"> et al. 2008</w:t>
+      </w:r>
+    </w:p>
+    <w:p>
+      <w:pPr>
+        <w:ind w:firstLine="708"/>
+      </w:pPr>
+      <w:hyperlink r:id="rId5" w:history="1">
+        <w:r>
+          <w:rPr>
+            <w:rStyle w:val="Hyperlink"/>
+          </w:rPr>
+          <w:t>https://academic.oup.com/cid/article/47/11/1443/282247</w:t>
+        </w:r>
+      </w:hyperlink>
+    </w:p>
+    <w:p>
+      <w:pPr>
+        <w:ind w:firstLine="708"/>
+      </w:pPr>
+    </w:p>
+    <w:p>
+      <w:pPr>
+        <w:ind w:firstLine="708"/>
+      </w:pPr>
+      <w:proofErr w:type="spellStart"/>
+      <w:r>
+        <w:t>Ginsberg</w:t>
+      </w:r>
+      <w:proofErr w:type="spellEnd"/>
+      <w:r>
+        <w:t xml:space="preserve"> et al. 2009</w:t>
+      </w:r>
+    </w:p>
+    <w:p>
+      <w:pPr>
+        <w:ind w:firstLine="708"/>
+      </w:pPr>
+      <w:hyperlink r:id="rId6" w:history="1">
+        <w:r>
+          <w:rPr>
+            <w:rStyle w:val="Hyperlink"/>
+          </w:rPr>
+          <w:t>https://www.nature.com/articles/nature07634</w:t>
+        </w:r>
+      </w:hyperlink>
+    </w:p>
+    <w:p>
+      <w:pPr>
+        <w:ind w:firstLine="708"/>
+      </w:pPr>
+      <w:proofErr w:type="spellStart"/>
+      <w:r>
+        <w:t>Corley</w:t>
+      </w:r>
+      <w:proofErr w:type="spellEnd"/>
+    </w:p>
+    <w:p>
+      <w:pPr>
+        <w:ind w:firstLine="708"/>
+      </w:pPr>
+      <w:hyperlink r:id="rId7" w:history="1">
+        <w:r>
+          <w:rPr>
+            <w:rStyle w:val="Hyperlink"/>
+          </w:rPr>
+          <w:t>https://citeseerx.ist.psu.edu/document?repid=rep1&amp;type=pdf&amp;doi=bab035bbc719ecdb3ffcb2a14b97f1390939a744</w:t>
+        </w:r>
+      </w:hyperlink>
+    </w:p>
+    <w:p>
+      <w:pPr>
+        <w:ind w:firstLine="708"/>
+      </w:pPr>
+      <w:proofErr w:type="spellStart"/>
+      <w:r>
+        <w:t>Brownstein</w:t>
+      </w:r>
+      <w:proofErr w:type="spellEnd"/>
+    </w:p>
+    <w:p>
+      <w:pPr>
+        <w:ind w:firstLine="708"/>
+      </w:pPr>
+      <w:hyperlink r:id="rId8" w:history="1">
+        <w:r>
+          <w:rPr>
+            <w:rStyle w:val="Hyperlink"/>
+          </w:rPr>
+          <w:t>https://www.ncbi.nlm.nih.gov/pmc/articles/PMC2917042/</w:t>
+        </w:r>
+      </w:hyperlink>
+    </w:p>
+    <w:p>
+      <w:pPr>
+        <w:ind w:firstLine="708"/>
+      </w:pPr>
+      <w:proofErr w:type="spellStart"/>
+      <w:r>
+        <w:t>Pelat</w:t>
+      </w:r>
+      <w:proofErr w:type="spellEnd"/>
+    </w:p>
+    <w:p>
+      <w:pPr>
+        <w:ind w:firstLine="708"/>
+      </w:pPr>
+      <w:hyperlink r:id="rId9" w:history="1">
+        <w:r>
+          <w:rPr>
+            <w:rStyle w:val="Hyperlink"/>
+          </w:rPr>
+          <w:t>https://www.ncbi.nlm.nih.gov/pmc/articles/PMC2815981/</w:t>
+        </w:r>
+      </w:hyperlink>
+    </w:p>
+    <w:p>
+      <w:pPr>
+        <w:ind w:firstLine="708"/>
+      </w:pPr>
+      <w:r>
+        <w:t>Wilson</w:t>
+      </w:r>
+    </w:p>
+    <w:p>
+      <w:pPr>
+        <w:ind w:firstLine="708"/>
+      </w:pPr>
+      <w:hyperlink r:id="rId10" w:history="1">
+        <w:r>
+          <w:rPr>
+            <w:rStyle w:val="Hyperlink"/>
+          </w:rPr>
+          <w:t>https://www.cmaj.ca/content/180/8/829.short</w:t>
+        </w:r>
+      </w:hyperlink>
+    </w:p>
+    <w:p>
+      <w:pPr>
+        <w:ind w:firstLine="708"/>
+      </w:pPr>
+      <w:proofErr w:type="spellStart"/>
+      <w:r>
+        <w:t>Lets</w:t>
+      </w:r>
+      <w:proofErr w:type="spellEnd"/>
+      <w:r>
+        <w:t xml:space="preserve"> return </w:t>
+      </w:r>
+      <w:proofErr w:type="spellStart"/>
+      <w:r>
+        <w:t>back</w:t>
+      </w:r>
+      <w:proofErr w:type="spellEnd"/>
+      <w:r>
+        <w:t xml:space="preserve"> to </w:t>
+      </w:r>
+      <w:proofErr w:type="spellStart"/>
+      <w:r>
+        <w:t>economic</w:t>
+      </w:r>
+      <w:proofErr w:type="spellEnd"/>
+      <w:r>
+        <w:t xml:space="preserve"> </w:t>
+      </w:r>
+      <w:proofErr w:type="spellStart"/>
+      <w:r>
+        <w:t>related</w:t>
+      </w:r>
+      <w:proofErr w:type="spellEnd"/>
+      <w:r>
+        <w:t xml:space="preserve"> </w:t>
+      </w:r>
+      <w:proofErr w:type="spellStart"/>
+      <w:r>
+        <w:t>topics</w:t>
+      </w:r>
+      <w:proofErr w:type="spellEnd"/>
+      <w:r>
+        <w:t xml:space="preserve">. </w:t>
+      </w:r>
+      <w:proofErr w:type="spellStart"/>
+      <w:r>
+        <w:t>Askitas</w:t>
+      </w:r>
+      <w:proofErr w:type="spellEnd"/>
+      <w:r>
+        <w:t xml:space="preserve"> and </w:t>
+      </w:r>
+      <w:proofErr w:type="spellStart"/>
+      <w:r>
+        <w:t>Zimmerman</w:t>
+      </w:r>
+      <w:proofErr w:type="spellEnd"/>
+      <w:r>
+        <w:t xml:space="preserve"> (2010) and </w:t>
+      </w:r>
+      <w:proofErr w:type="spellStart"/>
+      <w:r>
+        <w:t>D’amuri</w:t>
+      </w:r>
+      <w:proofErr w:type="spellEnd"/>
+      <w:r>
+        <w:t xml:space="preserve"> and </w:t>
+      </w:r>
+      <w:proofErr w:type="spellStart"/>
+      <w:r>
+        <w:t>Marcucci</w:t>
+      </w:r>
+      <w:proofErr w:type="spellEnd"/>
+      <w:r>
+        <w:t xml:space="preserve"> (2010</w:t>
+      </w:r>
+      <w:proofErr w:type="gramStart"/>
+      <w:r>
+        <w:t xml:space="preserve">)  </w:t>
+      </w:r>
+      <w:proofErr w:type="spellStart"/>
+      <w:r>
+        <w:t>examined</w:t>
+      </w:r>
+      <w:proofErr w:type="spellEnd"/>
+      <w:proofErr w:type="gramEnd"/>
+      <w:r>
+        <w:t xml:space="preserve"> </w:t>
+      </w:r>
+      <w:proofErr w:type="spellStart"/>
+      <w:r>
+        <w:t>the</w:t>
+      </w:r>
+      <w:proofErr w:type="spellEnd"/>
+      <w:r>
+        <w:t xml:space="preserve"> </w:t>
+      </w:r>
+      <w:proofErr w:type="spellStart"/>
+      <w:r>
+        <w:t>relation</w:t>
+      </w:r>
+      <w:proofErr w:type="spellEnd"/>
+      <w:r>
+        <w:t xml:space="preserve"> </w:t>
+      </w:r>
+      <w:proofErr w:type="spellStart"/>
+      <w:r>
+        <w:t>of</w:t>
+      </w:r>
+      <w:proofErr w:type="spellEnd"/>
+      <w:r>
+        <w:t xml:space="preserve"> web </w:t>
+      </w:r>
+      <w:proofErr w:type="spellStart"/>
+      <w:r>
+        <w:t>search</w:t>
+      </w:r>
+      <w:proofErr w:type="spellEnd"/>
+      <w:r>
+        <w:t xml:space="preserve"> to </w:t>
+      </w:r>
+      <w:proofErr w:type="spellStart"/>
+      <w:r>
+        <w:t>evolution</w:t>
+      </w:r>
+      <w:proofErr w:type="spellEnd"/>
+      <w:r>
+        <w:t xml:space="preserve"> </w:t>
+      </w:r>
+      <w:proofErr w:type="spellStart"/>
+      <w:r>
+        <w:t>of</w:t>
+      </w:r>
+      <w:proofErr w:type="spellEnd"/>
+      <w:r>
+        <w:t xml:space="preserve"> </w:t>
+      </w:r>
+      <w:proofErr w:type="spellStart"/>
+      <w:r>
+        <w:t>unemployment</w:t>
+      </w:r>
+      <w:proofErr w:type="spellEnd"/>
+      <w:r>
+        <w:t xml:space="preserve"> </w:t>
+      </w:r>
+      <w:proofErr w:type="spellStart"/>
+      <w:r>
+        <w:t>rate</w:t>
+      </w:r>
+      <w:proofErr w:type="spellEnd"/>
+      <w:r>
+        <w:t xml:space="preserve"> in Germany and USA </w:t>
+      </w:r>
+      <w:proofErr w:type="spellStart"/>
+      <w:r>
+        <w:t>respectively</w:t>
+      </w:r>
+      <w:proofErr w:type="spellEnd"/>
+      <w:r>
+        <w:t>.</w:t>
+      </w:r>
+      <w:r>
+        <w:t xml:space="preserve"> </w:t>
+      </w:r>
+      <w:proofErr w:type="spellStart"/>
+      <w:r>
+        <w:t>Baker</w:t>
+      </w:r>
+      <w:proofErr w:type="spellEnd"/>
+      <w:r>
+        <w:t xml:space="preserve"> and </w:t>
+      </w:r>
+      <w:proofErr w:type="spellStart"/>
+      <w:r>
+        <w:t>Fradkin</w:t>
+      </w:r>
+      <w:proofErr w:type="spellEnd"/>
+      <w:r>
+        <w:t xml:space="preserve"> (2011) </w:t>
+      </w:r>
+      <w:proofErr w:type="spellStart"/>
+      <w:r>
+        <w:t>estimated</w:t>
+      </w:r>
+      <w:proofErr w:type="spellEnd"/>
+      <w:r>
+        <w:t xml:space="preserve"> </w:t>
+      </w:r>
+      <w:proofErr w:type="spellStart"/>
+      <w:r>
+        <w:t>inversely</w:t>
+      </w:r>
+      <w:proofErr w:type="spellEnd"/>
+      <w:r>
+        <w:t xml:space="preserve"> </w:t>
+      </w:r>
+      <w:proofErr w:type="spellStart"/>
+      <w:r>
+        <w:t>proportional</w:t>
+      </w:r>
+      <w:proofErr w:type="spellEnd"/>
+      <w:r>
+        <w:t xml:space="preserve"> </w:t>
+      </w:r>
+      <w:proofErr w:type="spellStart"/>
+      <w:r>
+        <w:t>relationship</w:t>
+      </w:r>
+      <w:proofErr w:type="spellEnd"/>
+      <w:r>
+        <w:t xml:space="preserve"> </w:t>
+      </w:r>
+      <w:proofErr w:type="spellStart"/>
+      <w:r>
+        <w:t>between</w:t>
+      </w:r>
+      <w:proofErr w:type="spellEnd"/>
+      <w:r>
+        <w:t xml:space="preserve"> </w:t>
+      </w:r>
+      <w:proofErr w:type="spellStart"/>
+      <w:r>
+        <w:t>unemployment</w:t>
+      </w:r>
+      <w:proofErr w:type="spellEnd"/>
+      <w:r>
+        <w:t xml:space="preserve"> </w:t>
+      </w:r>
+      <w:proofErr w:type="spellStart"/>
+      <w:r>
+        <w:t>benefits</w:t>
+      </w:r>
+      <w:proofErr w:type="spellEnd"/>
+      <w:r>
+        <w:t xml:space="preserve"> and </w:t>
+      </w:r>
+      <w:proofErr w:type="gramStart"/>
+      <w:r>
+        <w:t>intensity</w:t>
+      </w:r>
+      <w:proofErr w:type="gramEnd"/>
+      <w:r>
+        <w:t xml:space="preserve"> </w:t>
+      </w:r>
+      <w:proofErr w:type="spellStart"/>
+      <w:r>
+        <w:t>of</w:t>
+      </w:r>
+      <w:proofErr w:type="spellEnd"/>
+      <w:r>
+        <w:t xml:space="preserve"> </w:t>
+      </w:r>
+      <w:proofErr w:type="spellStart"/>
+      <w:r>
+        <w:t>job</w:t>
+      </w:r>
+      <w:proofErr w:type="spellEnd"/>
+      <w:r>
+        <w:t xml:space="preserve"> </w:t>
+      </w:r>
+      <w:proofErr w:type="spellStart"/>
+      <w:r>
+        <w:t>search</w:t>
+      </w:r>
+      <w:proofErr w:type="spellEnd"/>
+      <w:r>
+        <w:t xml:space="preserve">. </w:t>
+      </w:r>
+    </w:p>
+    <w:p>
+      <w:pPr>
+        <w:ind w:firstLine="708"/>
+      </w:pPr>
+      <w:r>
+        <w:t xml:space="preserve"> </w:t>
+      </w:r>
+      <w:proofErr w:type="spellStart"/>
+      <w:r>
+        <w:t>Guzmán</w:t>
+      </w:r>
+      <w:proofErr w:type="spellEnd"/>
+      <w:r>
+        <w:t xml:space="preserve"> (2011) </w:t>
+      </w:r>
+      <w:proofErr w:type="spellStart"/>
+      <w:r>
+        <w:t>was</w:t>
+      </w:r>
+      <w:proofErr w:type="spellEnd"/>
+      <w:r>
+        <w:t xml:space="preserve"> </w:t>
+      </w:r>
+      <w:proofErr w:type="spellStart"/>
+      <w:r>
+        <w:t>one</w:t>
+      </w:r>
+      <w:proofErr w:type="spellEnd"/>
+      <w:r>
+        <w:t xml:space="preserve"> </w:t>
+      </w:r>
+      <w:proofErr w:type="spellStart"/>
+      <w:r>
+        <w:t>of</w:t>
+      </w:r>
+      <w:proofErr w:type="spellEnd"/>
+      <w:r>
+        <w:t xml:space="preserve"> </w:t>
+      </w:r>
+      <w:proofErr w:type="spellStart"/>
+      <w:r>
+        <w:t>the</w:t>
+      </w:r>
+      <w:proofErr w:type="spellEnd"/>
+      <w:r>
+        <w:t xml:space="preserve"> </w:t>
+      </w:r>
+      <w:proofErr w:type="spellStart"/>
+      <w:r>
+        <w:t>first</w:t>
+      </w:r>
+      <w:proofErr w:type="spellEnd"/>
+    </w:p>
+    <w:p>
+      <w:pPr>
+        <w:ind w:firstLine="708"/>
+      </w:pPr>
+      <w:proofErr w:type="spellStart"/>
+      <w:r>
+        <w:t>Choi</w:t>
+      </w:r>
+      <w:proofErr w:type="spellEnd"/>
+      <w:r>
+        <w:t xml:space="preserve"> and </w:t>
+      </w:r>
+      <w:proofErr w:type="spellStart"/>
+      <w:r>
+        <w:t>Varian</w:t>
+      </w:r>
+      <w:proofErr w:type="spellEnd"/>
+      <w:r>
+        <w:t xml:space="preserve"> (2012) </w:t>
+      </w:r>
+      <w:proofErr w:type="spellStart"/>
+      <w:r>
+        <w:t>used</w:t>
+      </w:r>
+      <w:proofErr w:type="spellEnd"/>
+      <w:r>
+        <w:t xml:space="preserve"> </w:t>
+      </w:r>
+      <w:proofErr w:type="spellStart"/>
+      <w:r>
+        <w:t>engine</w:t>
+      </w:r>
+      <w:proofErr w:type="spellEnd"/>
+      <w:r>
+        <w:t xml:space="preserve"> </w:t>
+      </w:r>
+      <w:proofErr w:type="spellStart"/>
+      <w:r>
+        <w:t>search</w:t>
+      </w:r>
+      <w:proofErr w:type="spellEnd"/>
+      <w:r>
+        <w:t xml:space="preserve"> data to </w:t>
+      </w:r>
+      <w:proofErr w:type="spellStart"/>
+      <w:r>
+        <w:t>forecast</w:t>
+      </w:r>
+      <w:proofErr w:type="spellEnd"/>
+      <w:r>
+        <w:t xml:space="preserve"> </w:t>
+      </w:r>
+      <w:proofErr w:type="spellStart"/>
+      <w:r>
+        <w:t>values</w:t>
+      </w:r>
+      <w:proofErr w:type="spellEnd"/>
+      <w:r>
+        <w:t xml:space="preserve"> </w:t>
+      </w:r>
+      <w:proofErr w:type="spellStart"/>
+      <w:r>
+        <w:t>of</w:t>
+      </w:r>
+      <w:proofErr w:type="spellEnd"/>
+      <w:r>
+        <w:t xml:space="preserve"> </w:t>
+      </w:r>
+      <w:proofErr w:type="spellStart"/>
+      <w:r>
+        <w:t>economic</w:t>
+      </w:r>
+      <w:proofErr w:type="spellEnd"/>
+      <w:r>
+        <w:t xml:space="preserve"> </w:t>
+      </w:r>
+      <w:proofErr w:type="spellStart"/>
+      <w:r>
+        <w:t>indicators</w:t>
+      </w:r>
+      <w:proofErr w:type="spellEnd"/>
+      <w:r>
+        <w:t xml:space="preserve"> such </w:t>
+      </w:r>
+      <w:proofErr w:type="spellStart"/>
+      <w:r>
+        <w:t>asconsumer</w:t>
+      </w:r>
+      <w:proofErr w:type="spellEnd"/>
+      <w:r>
+        <w:t xml:space="preserve"> </w:t>
+      </w:r>
+      <w:proofErr w:type="spellStart"/>
+      <w:r>
+        <w:t>confidence</w:t>
+      </w:r>
+      <w:proofErr w:type="spellEnd"/>
+      <w:r>
+        <w:t xml:space="preserve">, </w:t>
+      </w:r>
+      <w:proofErr w:type="spellStart"/>
+      <w:r>
+        <w:t>unemployment</w:t>
+      </w:r>
+      <w:proofErr w:type="spellEnd"/>
+      <w:r>
+        <w:t xml:space="preserve"> </w:t>
+      </w:r>
+      <w:proofErr w:type="spellStart"/>
+      <w:r>
+        <w:t>claims</w:t>
+      </w:r>
+      <w:proofErr w:type="spellEnd"/>
+      <w:r>
+        <w:t xml:space="preserve">, </w:t>
+      </w:r>
+      <w:proofErr w:type="spellStart"/>
+      <w:r>
+        <w:t>travel</w:t>
+      </w:r>
+      <w:proofErr w:type="spellEnd"/>
+      <w:r>
+        <w:t xml:space="preserve"> </w:t>
+      </w:r>
+      <w:proofErr w:type="spellStart"/>
+      <w:r>
+        <w:t>destination</w:t>
+      </w:r>
+      <w:proofErr w:type="spellEnd"/>
+      <w:r>
+        <w:t xml:space="preserve"> </w:t>
+      </w:r>
+      <w:proofErr w:type="spellStart"/>
+      <w:r>
+        <w:t>planning</w:t>
+      </w:r>
+      <w:proofErr w:type="spellEnd"/>
+      <w:r>
+        <w:t xml:space="preserve"> and automobile sales.</w:t>
+      </w:r>
+    </w:p>
+    <w:p>
+      <w:pPr>
+        <w:ind w:firstLine="708"/>
+      </w:pPr>
+    </w:p>
+    <w:p>
+      <w:pPr>
+        <w:ind w:firstLine="708"/>
+      </w:pPr>
+    </w:p>
+    <w:p>
+      <w:pPr>
+        <w:ind w:firstLine="708"/>
+      </w:pPr>
+    </w:p>
+    <w:p>
+      <w:pPr>
+        <w:ind w:firstLine="708"/>
+      </w:pPr>
+    </w:p>
+    <w:p>
+      <w:pPr>
+        <w:ind w:firstLine="708"/>
+      </w:pPr>
+    </w:p>
+    <w:p>
+      <w:pPr>
+        <w:ind w:firstLine="708"/>
+      </w:pPr>
+      <w:proofErr w:type="spellStart"/>
+      <w:r>
+        <w:t>Aksitas</w:t>
+      </w:r>
+      <w:proofErr w:type="spellEnd"/>
+      <w:r>
+        <w:t xml:space="preserve"> and </w:t>
+      </w:r>
+      <w:proofErr w:type="spellStart"/>
+      <w:r>
+        <w:t>timmerman</w:t>
+      </w:r>
+      <w:proofErr w:type="spellEnd"/>
+    </w:p>
+    <w:p>
+      <w:pPr>
+        <w:ind w:firstLine="708"/>
+      </w:pPr>
+      <w:hyperlink r:id="rId11" w:history="1">
+        <w:r>
+          <w:rPr>
+            <w:rStyle w:val="Hyperlink"/>
+          </w:rPr>
+          <w:t>https://papers.ssrn.com/sol3/papers.cfm?abstract_id=1465341</w:t>
+        </w:r>
+      </w:hyperlink>
+    </w:p>
+    <w:p>
+      <w:pPr>
+        <w:ind w:firstLine="708"/>
+      </w:pPr>
+      <w:r>
+        <w:t xml:space="preserve">d </w:t>
+      </w:r>
+      <w:proofErr w:type="spellStart"/>
+      <w:r>
+        <w:t>amuri</w:t>
+      </w:r>
+      <w:proofErr w:type="spellEnd"/>
+      <w:r>
+        <w:t xml:space="preserve"> and </w:t>
+      </w:r>
+      <w:proofErr w:type="spellStart"/>
+      <w:r>
+        <w:t>marcucci</w:t>
+      </w:r>
+      <w:proofErr w:type="spellEnd"/>
+    </w:p>
+    <w:p>
+      <w:pPr>
+        <w:ind w:firstLine="708"/>
+      </w:pPr>
+      <w:hyperlink r:id="rId12" w:history="1">
+        <w:r>
+          <w:rPr>
+            <w:rStyle w:val="Hyperlink"/>
+          </w:rPr>
+          <w:t>https://papers.ssrn.com/sol3/papers.cfm?abstract_id=1594132</w:t>
+        </w:r>
+      </w:hyperlink>
+    </w:p>
+    <w:p>
+      <w:pPr>
+        <w:ind w:firstLine="708"/>
+      </w:pPr>
+      <w:proofErr w:type="spellStart"/>
+      <w:r>
+        <w:t>Guzmán</w:t>
+      </w:r>
+      <w:proofErr w:type="spellEnd"/>
+      <w:r>
+        <w:t xml:space="preserve"> </w:t>
+      </w:r>
+    </w:p>
+    <w:p>
+      <w:pPr>
+        <w:ind w:firstLine="708"/>
+      </w:pPr>
+      <w:hyperlink r:id="rId13" w:history="1">
+        <w:r>
+          <w:rPr>
+            <w:rStyle w:val="Hyperlink"/>
+          </w:rPr>
+          <w:t>https://sci-hub.se/10.3233/JEM-2011-0342</w:t>
+        </w:r>
+      </w:hyperlink>
+    </w:p>
+    <w:p>
+      <w:pPr>
+        <w:ind w:firstLine="708"/>
+      </w:pPr>
+      <w:proofErr w:type="spellStart"/>
+      <w:r>
+        <w:t>Baker</w:t>
+      </w:r>
+      <w:proofErr w:type="spellEnd"/>
+      <w:r>
+        <w:t xml:space="preserve"> and </w:t>
+      </w:r>
+      <w:proofErr w:type="spellStart"/>
+      <w:r>
+        <w:t>fradkin</w:t>
+      </w:r>
+      <w:proofErr w:type="spellEnd"/>
+    </w:p>
+    <w:p>
+      <w:pPr>
+        <w:ind w:firstLine="708"/>
+      </w:pPr>
+      <w:hyperlink r:id="rId14" w:history="1">
+        <w:r>
+          <w:rPr>
+            <w:rStyle w:val="Hyperlink"/>
+          </w:rPr>
+          <w:t>https://core.ac.uk/reader/6400010</w:t>
+        </w:r>
+      </w:hyperlink>
+    </w:p>
+    <w:p>
+      <w:pPr>
+        <w:ind w:firstLine="708"/>
+      </w:pPr>
+    </w:p>
+    <w:p>
+      <w:pPr>
+        <w:ind w:firstLine="708"/>
+      </w:pPr>
+    </w:p>
+    <w:p>
+      <w:pPr>
+        <w:ind w:firstLine="708"/>
+      </w:pPr>
+    </w:p>
+    <w:p>
+      <w:pPr>
+        <w:ind w:firstLine="708"/>
+      </w:pPr>
+    </w:p>
+    <w:p>
+      <w:pPr>
+        <w:ind w:firstLine="708"/>
+      </w:pPr>
+    </w:p>
+    <w:p>
+      <w:pPr>
+        <w:ind w:firstLine="708"/>
+      </w:pPr>
+    </w:p>
+    <w:p>
+      <w:pPr>
+        <w:ind w:firstLine="708"/>
+      </w:pPr>
+      <w:proofErr w:type="spellStart"/>
+      <w:r>
         <w:t>Preis</w:t>
       </w:r>
       <w:proofErr w:type="spellEnd"/>
@@ -3446,6 +5072,7 @@
       </w:r>
       <w:proofErr w:type="spellStart"/>
       <w:r>
+        <w:lastRenderedPageBreak/>
         <w:t>precede</w:t>
       </w:r>
       <w:proofErr w:type="spellEnd"/>
@@ -4061,6 +5688,29 @@
     <w:semiHidden/>
     <w:unhideWhenUsed/>
   </w:style>
+  <w:style w:type="character" w:styleId="Hyperlink">
+    <w:name w:val="Hyperlink"/>
+    <w:basedOn w:val="DefaultParagraphFont"/>
+    <w:uiPriority w:val="99"/>
+    <w:unhideWhenUsed/>
+    <w:rsid w:val="00625122"/>
+    <w:rPr>
+      <w:color w:val="0563C1" w:themeColor="hyperlink"/>
+      <w:u w:val="single"/>
+    </w:rPr>
+  </w:style>
+  <w:style w:type="character" w:styleId="UnresolvedMention">
+    <w:name w:val="Unresolved Mention"/>
+    <w:basedOn w:val="DefaultParagraphFont"/>
+    <w:uiPriority w:val="99"/>
+    <w:semiHidden/>
+    <w:unhideWhenUsed/>
+    <w:rsid w:val="00625122"/>
+    <w:rPr>
+      <w:color w:val="605E5C"/>
+      <w:shd w:val="clear" w:color="auto" w:fill="E1DFDD"/>
+    </w:rPr>
+  </w:style>
 </w:styles>
 </file>
 
@@ -4357,4 +6007,16 @@
     </a:ext>
   </a:extLst>
 </a:theme>
+</file>
+
+<file path=customXml/item1.xml><?xml version="1.0" encoding="utf-8"?>
+<b:Sources xmlns:b="http://schemas.openxmlformats.org/officeDocument/2006/bibliography" xmlns="http://schemas.openxmlformats.org/officeDocument/2006/bibliography" SelectedStyle="\APASixthEditionOfficeOnline.xsl" StyleName="APA" Version="6"/>
+</file>
+
+<file path=customXml/itemProps1.xml><?xml version="1.0" encoding="utf-8"?>
+<ds:datastoreItem xmlns:ds="http://schemas.openxmlformats.org/officeDocument/2006/customXml" ds:itemID="{3D2171E9-CCDD-485D-B761-E02DA64FCE25}">
+  <ds:schemaRefs>
+    <ds:schemaRef ds:uri="http://schemas.openxmlformats.org/officeDocument/2006/bibliography"/>
+  </ds:schemaRefs>
+</ds:datastoreItem>
 </file>
--- a/text/literature overview.docx
+++ b/text/literature overview.docx
@@ -4325,54 +4325,6 @@
       <w:pPr>
         <w:ind w:firstLine="708"/>
       </w:pPr>
-      <w:r>
-        <w:t xml:space="preserve"> </w:t>
-      </w:r>
-      <w:proofErr w:type="spellStart"/>
-      <w:r>
-        <w:t>Guzmán</w:t>
-      </w:r>
-      <w:proofErr w:type="spellEnd"/>
-      <w:r>
-        <w:t xml:space="preserve"> (2011) </w:t>
-      </w:r>
-      <w:proofErr w:type="spellStart"/>
-      <w:r>
-        <w:t>was</w:t>
-      </w:r>
-      <w:proofErr w:type="spellEnd"/>
-      <w:r>
-        <w:t xml:space="preserve"> </w:t>
-      </w:r>
-      <w:proofErr w:type="spellStart"/>
-      <w:r>
-        <w:t>one</w:t>
-      </w:r>
-      <w:proofErr w:type="spellEnd"/>
-      <w:r>
-        <w:t xml:space="preserve"> </w:t>
-      </w:r>
-      <w:proofErr w:type="spellStart"/>
-      <w:r>
-        <w:t>of</w:t>
-      </w:r>
-      <w:proofErr w:type="spellEnd"/>
-      <w:r>
-        <w:t xml:space="preserve"> </w:t>
-      </w:r>
-      <w:proofErr w:type="spellStart"/>
-      <w:r>
-        <w:t>the</w:t>
-      </w:r>
-      <w:proofErr w:type="spellEnd"/>
-      <w:r>
-        <w:t xml:space="preserve"> </w:t>
-      </w:r>
-      <w:proofErr w:type="spellStart"/>
-      <w:r>
-        <w:t>first</w:t>
-      </w:r>
-      <w:proofErr w:type="spellEnd"/>
     </w:p>
     <w:p>
       <w:pPr>
@@ -4380,7 +4332,250 @@
       </w:pPr>
       <w:proofErr w:type="spellStart"/>
       <w:r>
-        <w:t>Choi</w:t>
+        <w:t>Vosen</w:t>
+      </w:r>
+      <w:proofErr w:type="spellEnd"/>
+      <w:r>
+        <w:t xml:space="preserve"> &amp; Schmidt (2011) </w:t>
+      </w:r>
+      <w:proofErr w:type="spellStart"/>
+      <w:r>
+        <w:t>showed</w:t>
+      </w:r>
+      <w:proofErr w:type="spellEnd"/>
+      <w:r>
+        <w:t xml:space="preserve"> </w:t>
+      </w:r>
+      <w:proofErr w:type="spellStart"/>
+      <w:r>
+        <w:t>that</w:t>
+      </w:r>
+      <w:proofErr w:type="spellEnd"/>
+      <w:r>
+        <w:t xml:space="preserve"> a </w:t>
+      </w:r>
+      <w:proofErr w:type="spellStart"/>
+      <w:r>
+        <w:t>nowcasting</w:t>
+      </w:r>
+      <w:proofErr w:type="spellEnd"/>
+      <w:r>
+        <w:t xml:space="preserve"> model </w:t>
+      </w:r>
+      <w:proofErr w:type="spellStart"/>
+      <w:r>
+        <w:t>using</w:t>
+      </w:r>
+      <w:proofErr w:type="spellEnd"/>
+      <w:r>
+        <w:t xml:space="preserve"> Google </w:t>
+      </w:r>
+      <w:proofErr w:type="spellStart"/>
+      <w:r>
+        <w:t>Trends</w:t>
+      </w:r>
+      <w:proofErr w:type="spellEnd"/>
+      <w:r>
+        <w:t xml:space="preserve"> data </w:t>
+      </w:r>
+      <w:proofErr w:type="spellStart"/>
+      <w:r>
+        <w:t>outperformed</w:t>
+      </w:r>
+      <w:proofErr w:type="spellEnd"/>
+      <w:r>
+        <w:t xml:space="preserve"> </w:t>
+      </w:r>
+      <w:proofErr w:type="spellStart"/>
+      <w:r>
+        <w:t>traditional</w:t>
+      </w:r>
+      <w:proofErr w:type="spellEnd"/>
+      <w:r>
+        <w:t xml:space="preserve"> </w:t>
+      </w:r>
+      <w:proofErr w:type="spellStart"/>
+      <w:r>
+        <w:t>time-series</w:t>
+      </w:r>
+      <w:proofErr w:type="spellEnd"/>
+      <w:r>
+        <w:t xml:space="preserve"> </w:t>
+      </w:r>
+      <w:proofErr w:type="spellStart"/>
+      <w:r>
+        <w:t>models</w:t>
+      </w:r>
+      <w:proofErr w:type="spellEnd"/>
+      <w:r>
+        <w:t xml:space="preserve"> in </w:t>
+      </w:r>
+      <w:proofErr w:type="spellStart"/>
+      <w:r>
+        <w:t>predicting</w:t>
+      </w:r>
+      <w:proofErr w:type="spellEnd"/>
+      <w:r>
+        <w:t xml:space="preserve"> </w:t>
+      </w:r>
+      <w:proofErr w:type="spellStart"/>
+      <w:r>
+        <w:t>consumer</w:t>
+      </w:r>
+      <w:proofErr w:type="spellEnd"/>
+      <w:r>
+        <w:t xml:space="preserve"> </w:t>
+      </w:r>
+      <w:proofErr w:type="spellStart"/>
+      <w:r>
+        <w:t>price</w:t>
+      </w:r>
+      <w:proofErr w:type="spellEnd"/>
+      <w:r>
+        <w:t xml:space="preserve"> </w:t>
+      </w:r>
+      <w:proofErr w:type="spellStart"/>
+      <w:r>
+        <w:t>inflation</w:t>
+      </w:r>
+      <w:proofErr w:type="spellEnd"/>
+      <w:r>
+        <w:t>.</w:t>
+      </w:r>
+    </w:p>
+    <w:p>
+      <w:pPr>
+        <w:ind w:firstLine="708"/>
+      </w:pPr>
+      <w:proofErr w:type="spellStart"/>
+      <w:r>
+        <w:t>Askitas</w:t>
+      </w:r>
+      <w:proofErr w:type="spellEnd"/>
+      <w:r>
+        <w:t xml:space="preserve"> and Zimmermann (2009) </w:t>
+      </w:r>
+      <w:proofErr w:type="spellStart"/>
+      <w:r>
+        <w:t>investigate</w:t>
+      </w:r>
+      <w:proofErr w:type="spellEnd"/>
+      <w:r>
+        <w:t xml:space="preserve"> </w:t>
+      </w:r>
+      <w:proofErr w:type="spellStart"/>
+      <w:r>
+        <w:t>the</w:t>
+      </w:r>
+      <w:proofErr w:type="spellEnd"/>
+      <w:r>
+        <w:t xml:space="preserve"> use </w:t>
+      </w:r>
+      <w:proofErr w:type="spellStart"/>
+      <w:r>
+        <w:t>of</w:t>
+      </w:r>
+      <w:proofErr w:type="spellEnd"/>
+      <w:r>
+        <w:t xml:space="preserve"> </w:t>
+      </w:r>
+      <w:r>
+        <w:t>GT</w:t>
+      </w:r>
+      <w:r>
+        <w:t xml:space="preserve"> </w:t>
+      </w:r>
+      <w:proofErr w:type="spellStart"/>
+      <w:r>
+        <w:t>for</w:t>
+      </w:r>
+      <w:proofErr w:type="spellEnd"/>
+      <w:r>
+        <w:t xml:space="preserve"> </w:t>
+      </w:r>
+      <w:proofErr w:type="spellStart"/>
+      <w:r>
+        <w:t>predicting</w:t>
+      </w:r>
+      <w:proofErr w:type="spellEnd"/>
+      <w:r>
+        <w:t xml:space="preserve"> </w:t>
+      </w:r>
+      <w:proofErr w:type="spellStart"/>
+      <w:r>
+        <w:t>unemployment</w:t>
+      </w:r>
+      <w:proofErr w:type="spellEnd"/>
+      <w:r>
+        <w:t xml:space="preserve"> </w:t>
+      </w:r>
+      <w:proofErr w:type="spellStart"/>
+      <w:r>
+        <w:t>rates</w:t>
+      </w:r>
+      <w:proofErr w:type="spellEnd"/>
+      <w:r>
+        <w:t xml:space="preserve"> in Germany, France, and </w:t>
+      </w:r>
+      <w:proofErr w:type="spellStart"/>
+      <w:r>
+        <w:t>the</w:t>
+      </w:r>
+      <w:proofErr w:type="spellEnd"/>
+      <w:r>
+        <w:t xml:space="preserve"> United </w:t>
+      </w:r>
+      <w:proofErr w:type="spellStart"/>
+      <w:r>
+        <w:t>States</w:t>
+      </w:r>
+      <w:proofErr w:type="spellEnd"/>
+      <w:r>
+        <w:t xml:space="preserve">. </w:t>
+      </w:r>
+      <w:proofErr w:type="spellStart"/>
+      <w:r>
+        <w:t>The</w:t>
+      </w:r>
+      <w:proofErr w:type="spellEnd"/>
+      <w:r>
+        <w:t xml:space="preserve"> </w:t>
+      </w:r>
+      <w:proofErr w:type="spellStart"/>
+      <w:r>
+        <w:t>authors</w:t>
+      </w:r>
+      <w:proofErr w:type="spellEnd"/>
+      <w:r>
+        <w:t xml:space="preserve"> </w:t>
+      </w:r>
+      <w:proofErr w:type="spellStart"/>
+      <w:r>
+        <w:t>employ</w:t>
+      </w:r>
+      <w:proofErr w:type="spellEnd"/>
+      <w:r>
+        <w:t xml:space="preserve"> </w:t>
+      </w:r>
+      <w:proofErr w:type="spellStart"/>
+      <w:r>
+        <w:t>Granger</w:t>
+      </w:r>
+      <w:proofErr w:type="spellEnd"/>
+      <w:r>
+        <w:t xml:space="preserve"> </w:t>
+      </w:r>
+      <w:proofErr w:type="spellStart"/>
+      <w:r>
+        <w:t>causality</w:t>
+      </w:r>
+      <w:proofErr w:type="spellEnd"/>
+      <w:r>
+        <w:t xml:space="preserve"> </w:t>
+      </w:r>
+      <w:proofErr w:type="spellStart"/>
+      <w:r>
+        <w:t>tests</w:t>
       </w:r>
       <w:proofErr w:type="spellEnd"/>
       <w:r>
@@ -4388,23 +4583,55 @@
       </w:r>
       <w:proofErr w:type="spellStart"/>
       <w:r>
-        <w:t>Varian</w:t>
-      </w:r>
-      <w:proofErr w:type="spellEnd"/>
-      <w:r>
-        <w:t xml:space="preserve"> (2012) </w:t>
-      </w:r>
-      <w:proofErr w:type="spellStart"/>
-      <w:r>
-        <w:t>used</w:t>
-      </w:r>
-      <w:proofErr w:type="spellEnd"/>
-      <w:r>
-        <w:t xml:space="preserve"> </w:t>
-      </w:r>
-      <w:proofErr w:type="spellStart"/>
-      <w:r>
-        <w:t>engine</w:t>
+        <w:t>vector</w:t>
+      </w:r>
+      <w:proofErr w:type="spellEnd"/>
+      <w:r>
+        <w:t xml:space="preserve"> </w:t>
+      </w:r>
+      <w:proofErr w:type="spellStart"/>
+      <w:r>
+        <w:t>autoregressive</w:t>
+      </w:r>
+      <w:proofErr w:type="spellEnd"/>
+      <w:r>
+        <w:t xml:space="preserve"> (VAR) </w:t>
+      </w:r>
+      <w:proofErr w:type="spellStart"/>
+      <w:r>
+        <w:t>models</w:t>
+      </w:r>
+      <w:proofErr w:type="spellEnd"/>
+      <w:r>
+        <w:t xml:space="preserve"> to </w:t>
+      </w:r>
+      <w:proofErr w:type="spellStart"/>
+      <w:r>
+        <w:t>analyze</w:t>
+      </w:r>
+      <w:proofErr w:type="spellEnd"/>
+      <w:r>
+        <w:t xml:space="preserve"> </w:t>
+      </w:r>
+      <w:proofErr w:type="spellStart"/>
+      <w:r>
+        <w:t>the</w:t>
+      </w:r>
+      <w:proofErr w:type="spellEnd"/>
+      <w:r>
+        <w:t xml:space="preserve"> </w:t>
+      </w:r>
+      <w:proofErr w:type="spellStart"/>
+      <w:r>
+        <w:t>relationship</w:t>
+      </w:r>
+      <w:proofErr w:type="spellEnd"/>
+      <w:r>
+        <w:t xml:space="preserve"> </w:t>
+      </w:r>
+      <w:proofErr w:type="spellStart"/>
+      <w:r>
+        <w:t>between</w:t>
       </w:r>
       <w:proofErr w:type="spellEnd"/>
       <w:r>
@@ -4416,7 +4643,252 @@
       </w:r>
       <w:proofErr w:type="spellEnd"/>
       <w:r>
-        <w:t xml:space="preserve"> data to </w:t>
+        <w:t xml:space="preserve"> </w:t>
+      </w:r>
+      <w:proofErr w:type="spellStart"/>
+      <w:r>
+        <w:t>volume</w:t>
+      </w:r>
+      <w:proofErr w:type="spellEnd"/>
+      <w:r>
+        <w:t xml:space="preserve"> data and </w:t>
+      </w:r>
+      <w:proofErr w:type="spellStart"/>
+      <w:r>
+        <w:t>unemployment</w:t>
+      </w:r>
+      <w:proofErr w:type="spellEnd"/>
+      <w:r>
+        <w:t xml:space="preserve"> </w:t>
+      </w:r>
+      <w:proofErr w:type="spellStart"/>
+      <w:r>
+        <w:t>rates</w:t>
+      </w:r>
+      <w:proofErr w:type="spellEnd"/>
+      <w:r>
+        <w:t xml:space="preserve">. </w:t>
+      </w:r>
+      <w:proofErr w:type="spellStart"/>
+      <w:r>
+        <w:t>This</w:t>
+      </w:r>
+      <w:proofErr w:type="spellEnd"/>
+      <w:r>
+        <w:t xml:space="preserve"> study </w:t>
+      </w:r>
+      <w:proofErr w:type="spellStart"/>
+      <w:r>
+        <w:t>serves</w:t>
+      </w:r>
+      <w:proofErr w:type="spellEnd"/>
+      <w:r>
+        <w:t xml:space="preserve"> as </w:t>
+      </w:r>
+      <w:proofErr w:type="spellStart"/>
+      <w:r>
+        <w:t>an</w:t>
+      </w:r>
+      <w:proofErr w:type="spellEnd"/>
+      <w:r>
+        <w:t xml:space="preserve"> </w:t>
+      </w:r>
+      <w:proofErr w:type="spellStart"/>
+      <w:r>
+        <w:t>example</w:t>
+      </w:r>
+      <w:proofErr w:type="spellEnd"/>
+      <w:r>
+        <w:t xml:space="preserve"> </w:t>
+      </w:r>
+      <w:proofErr w:type="spellStart"/>
+      <w:r>
+        <w:t>of</w:t>
+      </w:r>
+      <w:proofErr w:type="spellEnd"/>
+      <w:r>
+        <w:t xml:space="preserve"> </w:t>
+      </w:r>
+      <w:proofErr w:type="spellStart"/>
+      <w:r>
+        <w:t>how</w:t>
+      </w:r>
+      <w:proofErr w:type="spellEnd"/>
+      <w:r>
+        <w:t xml:space="preserve"> to </w:t>
+      </w:r>
+      <w:proofErr w:type="spellStart"/>
+      <w:r>
+        <w:t>employ</w:t>
+      </w:r>
+      <w:proofErr w:type="spellEnd"/>
+      <w:r>
+        <w:t xml:space="preserve"> </w:t>
+      </w:r>
+      <w:proofErr w:type="spellStart"/>
+      <w:r>
+        <w:t>advanced</w:t>
+      </w:r>
+      <w:proofErr w:type="spellEnd"/>
+      <w:r>
+        <w:t xml:space="preserve"> </w:t>
+      </w:r>
+      <w:proofErr w:type="spellStart"/>
+      <w:r>
+        <w:t>econometric</w:t>
+      </w:r>
+      <w:proofErr w:type="spellEnd"/>
+      <w:r>
+        <w:t xml:space="preserve"> </w:t>
+      </w:r>
+      <w:proofErr w:type="spellStart"/>
+      <w:r>
+        <w:t>techniques</w:t>
+      </w:r>
+      <w:proofErr w:type="spellEnd"/>
+      <w:r>
+        <w:t xml:space="preserve">, such as VAR </w:t>
+      </w:r>
+      <w:proofErr w:type="spellStart"/>
+      <w:r>
+        <w:t>models</w:t>
+      </w:r>
+      <w:proofErr w:type="spellEnd"/>
+      <w:r>
+        <w:t xml:space="preserve">, </w:t>
+      </w:r>
+      <w:proofErr w:type="spellStart"/>
+      <w:r>
+        <w:t>when</w:t>
+      </w:r>
+      <w:proofErr w:type="spellEnd"/>
+      <w:r>
+        <w:t xml:space="preserve"> </w:t>
+      </w:r>
+      <w:proofErr w:type="spellStart"/>
+      <w:r>
+        <w:t>using</w:t>
+      </w:r>
+      <w:proofErr w:type="spellEnd"/>
+      <w:r>
+        <w:t xml:space="preserve"> Google </w:t>
+      </w:r>
+      <w:proofErr w:type="spellStart"/>
+      <w:r>
+        <w:t>Trends</w:t>
+      </w:r>
+      <w:proofErr w:type="spellEnd"/>
+      <w:r>
+        <w:t xml:space="preserve"> data </w:t>
+      </w:r>
+      <w:proofErr w:type="spellStart"/>
+      <w:r>
+        <w:t>for</w:t>
+      </w:r>
+      <w:proofErr w:type="spellEnd"/>
+      <w:r>
+        <w:t xml:space="preserve"> </w:t>
+      </w:r>
+      <w:proofErr w:type="spellStart"/>
+      <w:r>
+        <w:t>forecasting</w:t>
+      </w:r>
+      <w:proofErr w:type="spellEnd"/>
+      <w:r>
+        <w:t xml:space="preserve"> </w:t>
+      </w:r>
+      <w:proofErr w:type="spellStart"/>
+      <w:r>
+        <w:t>purposes</w:t>
+      </w:r>
+      <w:proofErr w:type="spellEnd"/>
+      <w:r>
+        <w:t>.</w:t>
+      </w:r>
+    </w:p>
+    <w:p>
+      <w:pPr>
+        <w:ind w:firstLine="708"/>
+      </w:pPr>
+      <w:proofErr w:type="spellStart"/>
+      <w:r>
+        <w:t>Guzmán</w:t>
+      </w:r>
+      <w:proofErr w:type="spellEnd"/>
+      <w:r>
+        <w:t xml:space="preserve"> (2011) </w:t>
+      </w:r>
+      <w:proofErr w:type="spellStart"/>
+      <w:r>
+        <w:t>was</w:t>
+      </w:r>
+      <w:proofErr w:type="spellEnd"/>
+      <w:r>
+        <w:t xml:space="preserve"> </w:t>
+      </w:r>
+      <w:proofErr w:type="spellStart"/>
+      <w:r>
+        <w:t>the</w:t>
+      </w:r>
+      <w:proofErr w:type="spellEnd"/>
+      <w:r>
+        <w:t xml:space="preserve"> </w:t>
+      </w:r>
+      <w:proofErr w:type="spellStart"/>
+      <w:r>
+        <w:t>first</w:t>
+      </w:r>
+      <w:proofErr w:type="spellEnd"/>
+      <w:r>
+        <w:t xml:space="preserve"> </w:t>
+      </w:r>
+      <w:proofErr w:type="spellStart"/>
+      <w:r>
+        <w:t>one</w:t>
+      </w:r>
+      <w:proofErr w:type="spellEnd"/>
+      <w:r>
+        <w:t xml:space="preserve"> to </w:t>
+      </w:r>
+      <w:proofErr w:type="spellStart"/>
+      <w:r>
+        <w:t>delve</w:t>
+      </w:r>
+      <w:proofErr w:type="spellEnd"/>
+      <w:r>
+        <w:t xml:space="preserve"> </w:t>
+      </w:r>
+      <w:proofErr w:type="spellStart"/>
+      <w:r>
+        <w:t>into</w:t>
+      </w:r>
+      <w:proofErr w:type="spellEnd"/>
+      <w:r>
+        <w:t xml:space="preserve"> </w:t>
+      </w:r>
+      <w:proofErr w:type="spellStart"/>
+      <w:r>
+        <w:t>utilization</w:t>
+      </w:r>
+      <w:proofErr w:type="spellEnd"/>
+      <w:r>
+        <w:t xml:space="preserve"> </w:t>
+      </w:r>
+      <w:proofErr w:type="spellStart"/>
+      <w:r>
+        <w:t>of</w:t>
+      </w:r>
+      <w:proofErr w:type="spellEnd"/>
+      <w:r>
+        <w:t xml:space="preserve"> GT in </w:t>
+      </w:r>
+      <w:proofErr w:type="spellStart"/>
+      <w:r>
+        <w:t>order</w:t>
+      </w:r>
+      <w:proofErr w:type="spellEnd"/>
+      <w:r>
+        <w:t xml:space="preserve"> to </w:t>
       </w:r>
       <w:proofErr w:type="spellStart"/>
       <w:r>
@@ -4428,47 +4900,199 @@
       </w:r>
       <w:proofErr w:type="spellStart"/>
       <w:r>
-        <w:t>values</w:t>
-      </w:r>
-      <w:proofErr w:type="spellEnd"/>
-      <w:r>
-        <w:t xml:space="preserve"> </w:t>
-      </w:r>
-      <w:proofErr w:type="spellStart"/>
-      <w:r>
-        <w:t>of</w:t>
-      </w:r>
-      <w:proofErr w:type="spellEnd"/>
-      <w:r>
-        <w:t xml:space="preserve"> </w:t>
-      </w:r>
-      <w:proofErr w:type="spellStart"/>
-      <w:r>
-        <w:t>economic</w:t>
-      </w:r>
-      <w:proofErr w:type="spellEnd"/>
-      <w:r>
-        <w:t xml:space="preserve"> </w:t>
-      </w:r>
-      <w:proofErr w:type="spellStart"/>
-      <w:r>
-        <w:t>indicators</w:t>
-      </w:r>
-      <w:proofErr w:type="spellEnd"/>
-      <w:r>
-        <w:t xml:space="preserve"> such </w:t>
-      </w:r>
-      <w:proofErr w:type="spellStart"/>
-      <w:r>
-        <w:t>asconsumer</w:t>
-      </w:r>
-      <w:proofErr w:type="spellEnd"/>
-      <w:r>
-        <w:t xml:space="preserve"> </w:t>
-      </w:r>
-      <w:proofErr w:type="spellStart"/>
-      <w:r>
-        <w:t>confidence</w:t>
+        <w:t>specifically</w:t>
+      </w:r>
+      <w:proofErr w:type="spellEnd"/>
+      <w:r>
+        <w:t xml:space="preserve"> </w:t>
+      </w:r>
+      <w:proofErr w:type="spellStart"/>
+      <w:r>
+        <w:t>inflation</w:t>
+      </w:r>
+      <w:proofErr w:type="spellEnd"/>
+      <w:r>
+        <w:t xml:space="preserve">. </w:t>
+      </w:r>
+      <w:proofErr w:type="spellStart"/>
+      <w:r>
+        <w:t>The</w:t>
+      </w:r>
+      <w:proofErr w:type="spellEnd"/>
+      <w:r>
+        <w:t xml:space="preserve"> </w:t>
+      </w:r>
+      <w:proofErr w:type="spellStart"/>
+      <w:r>
+        <w:t>results</w:t>
+      </w:r>
+      <w:proofErr w:type="spellEnd"/>
+      <w:r>
+        <w:t xml:space="preserve"> </w:t>
+      </w:r>
+      <w:proofErr w:type="spellStart"/>
+      <w:r>
+        <w:t>suggest</w:t>
+      </w:r>
+      <w:proofErr w:type="spellEnd"/>
+      <w:r>
+        <w:t xml:space="preserve"> a </w:t>
+      </w:r>
+      <w:proofErr w:type="spellStart"/>
+      <w:r>
+        <w:t>statistically</w:t>
+      </w:r>
+      <w:proofErr w:type="spellEnd"/>
+      <w:r>
+        <w:t xml:space="preserve"> </w:t>
+      </w:r>
+      <w:proofErr w:type="spellStart"/>
+      <w:r>
+        <w:t>significant</w:t>
+      </w:r>
+      <w:proofErr w:type="spellEnd"/>
+      <w:r>
+        <w:t xml:space="preserve"> and positive </w:t>
+      </w:r>
+      <w:proofErr w:type="spellStart"/>
+      <w:r>
+        <w:t>relationship</w:t>
+      </w:r>
+      <w:proofErr w:type="spellEnd"/>
+      <w:r>
+        <w:t xml:space="preserve"> </w:t>
+      </w:r>
+      <w:proofErr w:type="spellStart"/>
+      <w:r>
+        <w:t>between</w:t>
+      </w:r>
+      <w:proofErr w:type="spellEnd"/>
+      <w:r>
+        <w:t xml:space="preserve"> </w:t>
+      </w:r>
+      <w:proofErr w:type="spellStart"/>
+      <w:r>
+        <w:t>search</w:t>
+      </w:r>
+      <w:proofErr w:type="spellEnd"/>
+      <w:r>
+        <w:t xml:space="preserve"> </w:t>
+      </w:r>
+      <w:proofErr w:type="spellStart"/>
+      <w:r>
+        <w:t>volume</w:t>
+      </w:r>
+      <w:proofErr w:type="spellEnd"/>
+      <w:r>
+        <w:t xml:space="preserve"> data </w:t>
+      </w:r>
+      <w:proofErr w:type="spellStart"/>
+      <w:r>
+        <w:t>for</w:t>
+      </w:r>
+      <w:proofErr w:type="spellEnd"/>
+      <w:r>
+        <w:t xml:space="preserve"> </w:t>
+      </w:r>
+      <w:proofErr w:type="spellStart"/>
+      <w:r>
+        <w:t>inflation</w:t>
+      </w:r>
+      <w:proofErr w:type="spellEnd"/>
+      <w:r>
+        <w:t xml:space="preserve"> </w:t>
+      </w:r>
+      <w:proofErr w:type="spellStart"/>
+      <w:r>
+        <w:t>related</w:t>
+      </w:r>
+      <w:proofErr w:type="spellEnd"/>
+      <w:r>
+        <w:t xml:space="preserve"> </w:t>
+      </w:r>
+      <w:proofErr w:type="spellStart"/>
+      <w:r>
+        <w:t>terms</w:t>
+      </w:r>
+      <w:proofErr w:type="spellEnd"/>
+      <w:r>
+        <w:t xml:space="preserve"> and </w:t>
+      </w:r>
+      <w:proofErr w:type="spellStart"/>
+      <w:r>
+        <w:t>inflation</w:t>
+      </w:r>
+      <w:proofErr w:type="spellEnd"/>
+      <w:r>
+        <w:t xml:space="preserve"> </w:t>
+      </w:r>
+      <w:proofErr w:type="spellStart"/>
+      <w:r>
+        <w:t>expectations</w:t>
+      </w:r>
+      <w:proofErr w:type="spellEnd"/>
+      <w:r>
+        <w:t xml:space="preserve">. </w:t>
+      </w:r>
+      <w:proofErr w:type="spellStart"/>
+      <w:r>
+        <w:t>This</w:t>
+      </w:r>
+      <w:proofErr w:type="spellEnd"/>
+      <w:r>
+        <w:t xml:space="preserve"> </w:t>
+      </w:r>
+      <w:proofErr w:type="spellStart"/>
+      <w:r>
+        <w:t>implies</w:t>
+      </w:r>
+      <w:proofErr w:type="spellEnd"/>
+      <w:r>
+        <w:t xml:space="preserve"> </w:t>
+      </w:r>
+      <w:proofErr w:type="spellStart"/>
+      <w:r>
+        <w:t>that</w:t>
+      </w:r>
+      <w:proofErr w:type="spellEnd"/>
+      <w:r>
+        <w:t xml:space="preserve"> </w:t>
+      </w:r>
+      <w:proofErr w:type="spellStart"/>
+      <w:r>
+        <w:t>search</w:t>
+      </w:r>
+      <w:proofErr w:type="spellEnd"/>
+      <w:r>
+        <w:t xml:space="preserve"> data </w:t>
+      </w:r>
+      <w:proofErr w:type="spellStart"/>
+      <w:r>
+        <w:t>can</w:t>
+      </w:r>
+      <w:proofErr w:type="spellEnd"/>
+      <w:r>
+        <w:t xml:space="preserve"> </w:t>
+      </w:r>
+      <w:proofErr w:type="spellStart"/>
+      <w:r>
+        <w:t>complement</w:t>
+      </w:r>
+      <w:proofErr w:type="spellEnd"/>
+      <w:r>
+        <w:t xml:space="preserve"> </w:t>
+      </w:r>
+      <w:proofErr w:type="spellStart"/>
+      <w:r>
+        <w:t>traditional</w:t>
+      </w:r>
+      <w:proofErr w:type="spellEnd"/>
+      <w:r>
+        <w:t xml:space="preserve"> data </w:t>
+      </w:r>
+      <w:proofErr w:type="spellStart"/>
+      <w:r>
+        <w:t>sources</w:t>
       </w:r>
       <w:proofErr w:type="spellEnd"/>
       <w:r>
@@ -4476,43 +5100,51 @@
       </w:r>
       <w:proofErr w:type="spellStart"/>
       <w:r>
-        <w:t>unemployment</w:t>
-      </w:r>
-      <w:proofErr w:type="spellEnd"/>
-      <w:r>
-        <w:t xml:space="preserve"> </w:t>
-      </w:r>
-      <w:proofErr w:type="spellStart"/>
-      <w:r>
-        <w:t>claims</w:t>
-      </w:r>
-      <w:proofErr w:type="spellEnd"/>
-      <w:r>
-        <w:t xml:space="preserve">, </w:t>
-      </w:r>
-      <w:proofErr w:type="spellStart"/>
-      <w:r>
-        <w:t>travel</w:t>
-      </w:r>
-      <w:proofErr w:type="spellEnd"/>
-      <w:r>
-        <w:t xml:space="preserve"> </w:t>
-      </w:r>
-      <w:proofErr w:type="spellStart"/>
-      <w:r>
-        <w:t>destination</w:t>
-      </w:r>
-      <w:proofErr w:type="spellEnd"/>
-      <w:r>
-        <w:t xml:space="preserve"> </w:t>
-      </w:r>
-      <w:proofErr w:type="spellStart"/>
-      <w:r>
-        <w:t>planning</w:t>
-      </w:r>
-      <w:proofErr w:type="spellEnd"/>
-      <w:r>
-        <w:t xml:space="preserve"> and automobile sales.</w:t>
+        <w:t>offering</w:t>
+      </w:r>
+      <w:proofErr w:type="spellEnd"/>
+      <w:r>
+        <w:t xml:space="preserve"> </w:t>
+      </w:r>
+      <w:proofErr w:type="spellStart"/>
+      <w:r>
+        <w:t>real-time</w:t>
+      </w:r>
+      <w:proofErr w:type="spellEnd"/>
+      <w:r>
+        <w:t xml:space="preserve"> </w:t>
+      </w:r>
+      <w:proofErr w:type="spellStart"/>
+      <w:r>
+        <w:t>insights</w:t>
+      </w:r>
+      <w:proofErr w:type="spellEnd"/>
+      <w:r>
+        <w:t xml:space="preserve"> and </w:t>
+      </w:r>
+      <w:proofErr w:type="spellStart"/>
+      <w:r>
+        <w:t>improved</w:t>
+      </w:r>
+      <w:proofErr w:type="spellEnd"/>
+      <w:r>
+        <w:t xml:space="preserve"> </w:t>
+      </w:r>
+      <w:proofErr w:type="spellStart"/>
+      <w:r>
+        <w:t>predictive</w:t>
+      </w:r>
+      <w:proofErr w:type="spellEnd"/>
+      <w:r>
+        <w:t xml:space="preserve"> </w:t>
+      </w:r>
+      <w:proofErr w:type="spellStart"/>
+      <w:r>
+        <w:t>accuracy</w:t>
+      </w:r>
+      <w:proofErr w:type="spellEnd"/>
+      <w:r>
+        <w:t>.</w:t>
       </w:r>
     </w:p>
     <w:p>
@@ -4524,6 +5156,259 @@
       <w:pPr>
         <w:ind w:firstLine="708"/>
       </w:pPr>
+      <w:proofErr w:type="spellStart"/>
+      <w:r>
+        <w:t>Choi</w:t>
+      </w:r>
+      <w:proofErr w:type="spellEnd"/>
+      <w:r>
+        <w:t xml:space="preserve"> and </w:t>
+      </w:r>
+      <w:proofErr w:type="spellStart"/>
+      <w:r>
+        <w:t>Varian</w:t>
+      </w:r>
+      <w:proofErr w:type="spellEnd"/>
+      <w:r>
+        <w:t xml:space="preserve"> (2012) </w:t>
+      </w:r>
+      <w:proofErr w:type="spellStart"/>
+      <w:r>
+        <w:t>used</w:t>
+      </w:r>
+      <w:proofErr w:type="spellEnd"/>
+      <w:r>
+        <w:t xml:space="preserve"> </w:t>
+      </w:r>
+      <w:proofErr w:type="spellStart"/>
+      <w:r>
+        <w:t>engine</w:t>
+      </w:r>
+      <w:proofErr w:type="spellEnd"/>
+      <w:r>
+        <w:t xml:space="preserve"> </w:t>
+      </w:r>
+      <w:proofErr w:type="spellStart"/>
+      <w:r>
+        <w:t>search</w:t>
+      </w:r>
+      <w:proofErr w:type="spellEnd"/>
+      <w:r>
+        <w:t xml:space="preserve"> data to </w:t>
+      </w:r>
+      <w:proofErr w:type="spellStart"/>
+      <w:r>
+        <w:t>forecast</w:t>
+      </w:r>
+      <w:proofErr w:type="spellEnd"/>
+      <w:r>
+        <w:t xml:space="preserve"> </w:t>
+      </w:r>
+      <w:proofErr w:type="spellStart"/>
+      <w:r>
+        <w:t>values</w:t>
+      </w:r>
+      <w:proofErr w:type="spellEnd"/>
+      <w:r>
+        <w:t xml:space="preserve"> </w:t>
+      </w:r>
+      <w:proofErr w:type="spellStart"/>
+      <w:r>
+        <w:t>of</w:t>
+      </w:r>
+      <w:proofErr w:type="spellEnd"/>
+      <w:r>
+        <w:t xml:space="preserve"> </w:t>
+      </w:r>
+      <w:proofErr w:type="spellStart"/>
+      <w:r>
+        <w:t>economic</w:t>
+      </w:r>
+      <w:proofErr w:type="spellEnd"/>
+      <w:r>
+        <w:t xml:space="preserve"> </w:t>
+      </w:r>
+      <w:proofErr w:type="spellStart"/>
+      <w:r>
+        <w:t>indicators</w:t>
+      </w:r>
+      <w:proofErr w:type="spellEnd"/>
+      <w:r>
+        <w:t xml:space="preserve"> such as </w:t>
+      </w:r>
+      <w:proofErr w:type="spellStart"/>
+      <w:r>
+        <w:t>consumer</w:t>
+      </w:r>
+      <w:proofErr w:type="spellEnd"/>
+      <w:r>
+        <w:t xml:space="preserve"> </w:t>
+      </w:r>
+      <w:proofErr w:type="spellStart"/>
+      <w:r>
+        <w:t>confidence</w:t>
+      </w:r>
+      <w:proofErr w:type="spellEnd"/>
+      <w:r>
+        <w:t xml:space="preserve">, </w:t>
+      </w:r>
+      <w:proofErr w:type="spellStart"/>
+      <w:r>
+        <w:t>unemployment</w:t>
+      </w:r>
+      <w:proofErr w:type="spellEnd"/>
+      <w:r>
+        <w:t xml:space="preserve"> </w:t>
+      </w:r>
+      <w:proofErr w:type="spellStart"/>
+      <w:r>
+        <w:t>claims</w:t>
+      </w:r>
+      <w:proofErr w:type="spellEnd"/>
+      <w:r>
+        <w:t xml:space="preserve">, </w:t>
+      </w:r>
+      <w:proofErr w:type="spellStart"/>
+      <w:r>
+        <w:t>travel</w:t>
+      </w:r>
+      <w:proofErr w:type="spellEnd"/>
+      <w:r>
+        <w:t xml:space="preserve"> </w:t>
+      </w:r>
+      <w:proofErr w:type="spellStart"/>
+      <w:r>
+        <w:t>destination</w:t>
+      </w:r>
+      <w:proofErr w:type="spellEnd"/>
+      <w:r>
+        <w:t xml:space="preserve"> </w:t>
+      </w:r>
+      <w:proofErr w:type="spellStart"/>
+      <w:r>
+        <w:t>planning</w:t>
+      </w:r>
+      <w:proofErr w:type="spellEnd"/>
+      <w:r>
+        <w:t xml:space="preserve"> and automobile sales. </w:t>
+      </w:r>
+      <w:proofErr w:type="spellStart"/>
+      <w:r>
+        <w:t>Authors</w:t>
+      </w:r>
+      <w:proofErr w:type="spellEnd"/>
+      <w:r>
+        <w:t xml:space="preserve"> </w:t>
+      </w:r>
+      <w:proofErr w:type="spellStart"/>
+      <w:r>
+        <w:t>employ</w:t>
+      </w:r>
+      <w:proofErr w:type="spellEnd"/>
+      <w:r>
+        <w:t xml:space="preserve"> </w:t>
+      </w:r>
+      <w:proofErr w:type="spellStart"/>
+      <w:r>
+        <w:t>various</w:t>
+      </w:r>
+      <w:proofErr w:type="spellEnd"/>
+      <w:r>
+        <w:t xml:space="preserve"> </w:t>
+      </w:r>
+      <w:proofErr w:type="spellStart"/>
+      <w:r>
+        <w:t>time-series</w:t>
+      </w:r>
+      <w:proofErr w:type="spellEnd"/>
+      <w:r>
+        <w:t xml:space="preserve"> </w:t>
+      </w:r>
+      <w:proofErr w:type="spellStart"/>
+      <w:r>
+        <w:t>models</w:t>
+      </w:r>
+      <w:proofErr w:type="spellEnd"/>
+      <w:r>
+        <w:t xml:space="preserve"> </w:t>
+      </w:r>
+      <w:proofErr w:type="spellStart"/>
+      <w:r>
+        <w:t>including</w:t>
+      </w:r>
+      <w:proofErr w:type="spellEnd"/>
+      <w:r>
+        <w:t xml:space="preserve"> </w:t>
+      </w:r>
+      <w:proofErr w:type="spellStart"/>
+      <w:r>
+        <w:t>autoregressive</w:t>
+      </w:r>
+      <w:proofErr w:type="spellEnd"/>
+      <w:r>
+        <w:t xml:space="preserve"> </w:t>
+      </w:r>
+      <w:proofErr w:type="spellStart"/>
+      <w:r>
+        <w:t>models</w:t>
+      </w:r>
+      <w:proofErr w:type="spellEnd"/>
+      <w:r>
+        <w:t xml:space="preserve"> and </w:t>
+      </w:r>
+      <w:proofErr w:type="spellStart"/>
+      <w:r>
+        <w:t>state-space</w:t>
+      </w:r>
+      <w:proofErr w:type="spellEnd"/>
+      <w:r>
+        <w:t xml:space="preserve"> </w:t>
+      </w:r>
+      <w:proofErr w:type="spellStart"/>
+      <w:r>
+        <w:t>models</w:t>
+      </w:r>
+      <w:proofErr w:type="spellEnd"/>
+      <w:r>
+        <w:t>.</w:t>
+      </w:r>
+    </w:p>
+    <w:p>
+      <w:pPr>
+        <w:ind w:firstLine="708"/>
+      </w:pPr>
+    </w:p>
+    <w:p/>
+    <w:p>
+      <w:pPr>
+        <w:ind w:firstLine="708"/>
+      </w:pPr>
+      <w:proofErr w:type="spellStart"/>
+      <w:r>
+        <w:t>Choi</w:t>
+      </w:r>
+      <w:proofErr w:type="spellEnd"/>
+      <w:r>
+        <w:t xml:space="preserve"> &amp; </w:t>
+      </w:r>
+      <w:proofErr w:type="spellStart"/>
+      <w:r>
+        <w:t>Varian</w:t>
+      </w:r>
+      <w:proofErr w:type="spellEnd"/>
+    </w:p>
+    <w:p>
+      <w:pPr>
+        <w:ind w:firstLine="708"/>
+      </w:pPr>
+      <w:hyperlink r:id="rId11" w:history="1">
+        <w:r>
+          <w:rPr>
+            <w:rStyle w:val="Hyperlink"/>
+          </w:rPr>
+          <w:t>https://citeseerx.ist.psu.edu/document?repid=rep1&amp;type=pdf&amp;doi=4d91786f9f88e0ec8dd5a25ca7c08f4d8e693b53</w:t>
+        </w:r>
+      </w:hyperlink>
     </w:p>
     <w:p>
       <w:pPr>
@@ -4534,35 +5419,31 @@
       <w:pPr>
         <w:ind w:firstLine="708"/>
       </w:pPr>
+      <w:proofErr w:type="spellStart"/>
+      <w:r>
+        <w:t>Aksitas</w:t>
+      </w:r>
+      <w:proofErr w:type="spellEnd"/>
+      <w:r>
+        <w:t xml:space="preserve"> and </w:t>
+      </w:r>
+      <w:proofErr w:type="spellStart"/>
+      <w:r>
+        <w:t>z</w:t>
+      </w:r>
+      <w:r>
+        <w:t>immerman</w:t>
+      </w:r>
+      <w:proofErr w:type="spellEnd"/>
     </w:p>
     <w:p>
       <w:pPr>
         <w:ind w:firstLine="708"/>
+        <w:rPr>
+          <w:rStyle w:val="Hyperlink"/>
+        </w:rPr>
       </w:pPr>
-    </w:p>
-    <w:p>
-      <w:pPr>
-        <w:ind w:firstLine="708"/>
-      </w:pPr>
-      <w:proofErr w:type="spellStart"/>
-      <w:r>
-        <w:t>Aksitas</w:t>
-      </w:r>
-      <w:proofErr w:type="spellEnd"/>
-      <w:r>
-        <w:t xml:space="preserve"> and </w:t>
-      </w:r>
-      <w:proofErr w:type="spellStart"/>
-      <w:r>
-        <w:t>timmerman</w:t>
-      </w:r>
-      <w:proofErr w:type="spellEnd"/>
-    </w:p>
-    <w:p>
-      <w:pPr>
-        <w:ind w:firstLine="708"/>
-      </w:pPr>
-      <w:hyperlink r:id="rId11" w:history="1">
+      <w:hyperlink r:id="rId12" w:history="1">
         <w:r>
           <w:rPr>
             <w:rStyle w:val="Hyperlink"/>
@@ -4574,29 +5455,93 @@
     <w:p>
       <w:pPr>
         <w:ind w:firstLine="708"/>
+        <w:rPr>
+          <w:rStyle w:val="Hyperlink"/>
+          <w:color w:val="auto"/>
+          <w:u w:val="none"/>
+        </w:rPr>
       </w:pPr>
-      <w:r>
-        <w:t xml:space="preserve">d </w:t>
-      </w:r>
-      <w:proofErr w:type="spellStart"/>
-      <w:r>
-        <w:t>amuri</w:t>
-      </w:r>
-      <w:proofErr w:type="spellEnd"/>
-      <w:r>
-        <w:t xml:space="preserve"> and </w:t>
-      </w:r>
-      <w:proofErr w:type="spellStart"/>
-      <w:r>
-        <w:t>marcucci</w:t>
-      </w:r>
-      <w:proofErr w:type="spellEnd"/>
+      <w:proofErr w:type="spellStart"/>
+      <w:r>
+        <w:rPr>
+          <w:rStyle w:val="Hyperlink"/>
+          <w:color w:val="auto"/>
+          <w:u w:val="none"/>
+        </w:rPr>
+        <w:t>askitas</w:t>
+      </w:r>
+      <w:proofErr w:type="spellEnd"/>
+      <w:r>
+        <w:rPr>
+          <w:rStyle w:val="Hyperlink"/>
+          <w:color w:val="auto"/>
+          <w:u w:val="none"/>
+        </w:rPr>
+        <w:t xml:space="preserve"> </w:t>
+      </w:r>
+      <w:proofErr w:type="spellStart"/>
+      <w:r>
+        <w:rPr>
+          <w:rStyle w:val="Hyperlink"/>
+          <w:color w:val="auto"/>
+          <w:u w:val="none"/>
+        </w:rPr>
+        <w:t>zimmerman</w:t>
+      </w:r>
+      <w:proofErr w:type="spellEnd"/>
+      <w:r>
+        <w:rPr>
+          <w:rStyle w:val="Hyperlink"/>
+          <w:color w:val="auto"/>
+          <w:u w:val="none"/>
+        </w:rPr>
+        <w:t xml:space="preserve"> 2009</w:t>
+      </w:r>
     </w:p>
     <w:p>
       <w:pPr>
         <w:ind w:firstLine="708"/>
       </w:pPr>
-      <w:hyperlink r:id="rId12" w:history="1">
+      <w:hyperlink r:id="rId13" w:history="1">
+        <w:r>
+          <w:rPr>
+            <w:rStyle w:val="Hyperlink"/>
+          </w:rPr>
+          <w:t>https://citeseerx.ist.psu.edu/document?repid=rep1&amp;type=pdf&amp;doi=4d91786f9f88e0ec8dd5a25ca7c08f4d8e693b53</w:t>
+        </w:r>
+      </w:hyperlink>
+    </w:p>
+    <w:p>
+      <w:pPr>
+        <w:ind w:firstLine="708"/>
+      </w:pPr>
+    </w:p>
+    <w:p>
+      <w:pPr>
+        <w:ind w:firstLine="708"/>
+      </w:pPr>
+      <w:r>
+        <w:t xml:space="preserve">d </w:t>
+      </w:r>
+      <w:proofErr w:type="spellStart"/>
+      <w:r>
+        <w:t>amuri</w:t>
+      </w:r>
+      <w:proofErr w:type="spellEnd"/>
+      <w:r>
+        <w:t xml:space="preserve"> and </w:t>
+      </w:r>
+      <w:proofErr w:type="spellStart"/>
+      <w:r>
+        <w:t>marcucci</w:t>
+      </w:r>
+      <w:proofErr w:type="spellEnd"/>
+    </w:p>
+    <w:p>
+      <w:pPr>
+        <w:ind w:firstLine="708"/>
+      </w:pPr>
+      <w:hyperlink r:id="rId14" w:history="1">
         <w:r>
           <w:rPr>
             <w:rStyle w:val="Hyperlink"/>
@@ -4622,7 +5567,7 @@
       <w:pPr>
         <w:ind w:firstLine="708"/>
       </w:pPr>
-      <w:hyperlink r:id="rId13" w:history="1">
+      <w:hyperlink r:id="rId15" w:history="1">
         <w:r>
           <w:rPr>
             <w:rStyle w:val="Hyperlink"/>
@@ -4653,12 +5598,72 @@
       <w:pPr>
         <w:ind w:firstLine="708"/>
       </w:pPr>
-      <w:hyperlink r:id="rId14" w:history="1">
+      <w:hyperlink r:id="rId16" w:history="1">
         <w:r>
           <w:rPr>
             <w:rStyle w:val="Hyperlink"/>
           </w:rPr>
           <w:t>https://core.ac.uk/reader/6400010</w:t>
+        </w:r>
+      </w:hyperlink>
+    </w:p>
+    <w:p>
+      <w:pPr>
+        <w:ind w:firstLine="708"/>
+      </w:pPr>
+      <w:proofErr w:type="spellStart"/>
+      <w:r>
+        <w:t>Baker</w:t>
+      </w:r>
+      <w:proofErr w:type="spellEnd"/>
+      <w:r>
+        <w:t xml:space="preserve"> </w:t>
+      </w:r>
+      <w:proofErr w:type="spellStart"/>
+      <w:r>
+        <w:t>Fradkin</w:t>
+      </w:r>
+      <w:proofErr w:type="spellEnd"/>
+      <w:r>
+        <w:t xml:space="preserve"> 2017</w:t>
+      </w:r>
+    </w:p>
+    <w:p>
+      <w:pPr>
+        <w:ind w:firstLine="708"/>
+      </w:pPr>
+      <w:hyperlink r:id="rId17" w:history="1">
+        <w:r>
+          <w:rPr>
+            <w:rStyle w:val="Hyperlink"/>
+          </w:rPr>
+          <w:t>https://sci-hub.se/https://doi.org/10.1162/REST_a_00674</w:t>
+        </w:r>
+      </w:hyperlink>
+    </w:p>
+    <w:p>
+      <w:pPr>
+        <w:ind w:firstLine="708"/>
+      </w:pPr>
+      <w:proofErr w:type="spellStart"/>
+      <w:r>
+        <w:t>Vosen</w:t>
+      </w:r>
+      <w:proofErr w:type="spellEnd"/>
+      <w:r>
+        <w:t xml:space="preserve"> and Schmidt</w:t>
+      </w:r>
+    </w:p>
+    <w:p>
+      <w:pPr>
+        <w:ind w:firstLine="708"/>
+      </w:pPr>
+      <w:hyperlink r:id="rId18" w:history="1">
+        <w:r>
+          <w:rPr>
+            <w:rStyle w:val="Hyperlink"/>
+          </w:rPr>
+          <w:t>https://onlinelibrary.wiley.com/doi/full/10.1002/for.1213?casa_token=wDqoyslfLtQAAAAA%3A_Br_ThERGB4wNuDXBZebA-tpq9GOIqJic4_9PjvQNswbugKz7aOH8DopCiYqOFklEmlXdGJUY9eedYmsPA</w:t>
         </w:r>
       </w:hyperlink>
     </w:p>
@@ -5072,7 +6077,6 @@
       </w:r>
       <w:proofErr w:type="spellStart"/>
       <w:r>
-        <w:lastRenderedPageBreak/>
         <w:t>precede</w:t>
       </w:r>
       <w:proofErr w:type="spellEnd"/>
@@ -5236,6 +6240,319 @@
       <w:pPr>
         <w:ind w:firstLine="708"/>
       </w:pPr>
+    </w:p>
+    <w:p>
+      <w:pPr>
+        <w:ind w:firstLine="708"/>
+      </w:pPr>
+    </w:p>
+    <w:p>
+      <w:pPr>
+        <w:ind w:firstLine="708"/>
+      </w:pPr>
+      <w:proofErr w:type="spellStart"/>
+      <w:r>
+        <w:t>Challenges</w:t>
+      </w:r>
+      <w:proofErr w:type="spellEnd"/>
+      <w:r>
+        <w:t xml:space="preserve"> and </w:t>
+      </w:r>
+      <w:proofErr w:type="spellStart"/>
+      <w:r>
+        <w:t>Limitations</w:t>
+      </w:r>
+      <w:proofErr w:type="spellEnd"/>
+      <w:r>
+        <w:t>:</w:t>
+      </w:r>
+    </w:p>
+    <w:p>
+      <w:pPr>
+        <w:ind w:firstLine="708"/>
+      </w:pPr>
+      <w:proofErr w:type="spellStart"/>
+      <w:r>
+        <w:t>Despite</w:t>
+      </w:r>
+      <w:proofErr w:type="spellEnd"/>
+      <w:r>
+        <w:t xml:space="preserve"> </w:t>
+      </w:r>
+      <w:proofErr w:type="spellStart"/>
+      <w:r>
+        <w:t>the</w:t>
+      </w:r>
+      <w:proofErr w:type="spellEnd"/>
+      <w:r>
+        <w:t xml:space="preserve"> </w:t>
+      </w:r>
+      <w:proofErr w:type="spellStart"/>
+      <w:r>
+        <w:t>promising</w:t>
+      </w:r>
+      <w:proofErr w:type="spellEnd"/>
+      <w:r>
+        <w:t xml:space="preserve"> </w:t>
+      </w:r>
+      <w:proofErr w:type="spellStart"/>
+      <w:r>
+        <w:t>results</w:t>
+      </w:r>
+      <w:proofErr w:type="spellEnd"/>
+      <w:r>
+        <w:t xml:space="preserve"> </w:t>
+      </w:r>
+      <w:proofErr w:type="spellStart"/>
+      <w:r>
+        <w:t>of</w:t>
+      </w:r>
+      <w:proofErr w:type="spellEnd"/>
+      <w:r>
+        <w:t xml:space="preserve"> these </w:t>
+      </w:r>
+      <w:proofErr w:type="spellStart"/>
+      <w:r>
+        <w:t>studies</w:t>
+      </w:r>
+      <w:proofErr w:type="spellEnd"/>
+      <w:r>
+        <w:t xml:space="preserve">, </w:t>
+      </w:r>
+      <w:proofErr w:type="spellStart"/>
+      <w:r>
+        <w:t>there</w:t>
+      </w:r>
+      <w:proofErr w:type="spellEnd"/>
+      <w:r>
+        <w:t xml:space="preserve"> are </w:t>
+      </w:r>
+      <w:proofErr w:type="spellStart"/>
+      <w:r>
+        <w:t>several</w:t>
+      </w:r>
+      <w:proofErr w:type="spellEnd"/>
+      <w:r>
+        <w:t xml:space="preserve"> </w:t>
+      </w:r>
+      <w:proofErr w:type="spellStart"/>
+      <w:r>
+        <w:t>challenges</w:t>
+      </w:r>
+      <w:proofErr w:type="spellEnd"/>
+      <w:r>
+        <w:t xml:space="preserve"> and </w:t>
+      </w:r>
+      <w:proofErr w:type="spellStart"/>
+      <w:r>
+        <w:t>limitations</w:t>
+      </w:r>
+      <w:proofErr w:type="spellEnd"/>
+      <w:r>
+        <w:t xml:space="preserve"> </w:t>
+      </w:r>
+      <w:proofErr w:type="spellStart"/>
+      <w:r>
+        <w:t>associated</w:t>
+      </w:r>
+      <w:proofErr w:type="spellEnd"/>
+      <w:r>
+        <w:t xml:space="preserve"> </w:t>
+      </w:r>
+      <w:proofErr w:type="spellStart"/>
+      <w:r>
+        <w:t>with</w:t>
+      </w:r>
+      <w:proofErr w:type="spellEnd"/>
+      <w:r>
+        <w:t xml:space="preserve"> </w:t>
+      </w:r>
+      <w:proofErr w:type="spellStart"/>
+      <w:r>
+        <w:t>using</w:t>
+      </w:r>
+      <w:proofErr w:type="spellEnd"/>
+      <w:r>
+        <w:t xml:space="preserve"> Google </w:t>
+      </w:r>
+      <w:proofErr w:type="spellStart"/>
+      <w:r>
+        <w:t>Trends</w:t>
+      </w:r>
+      <w:proofErr w:type="spellEnd"/>
+      <w:r>
+        <w:t xml:space="preserve"> data </w:t>
+      </w:r>
+      <w:proofErr w:type="spellStart"/>
+      <w:r>
+        <w:t>for</w:t>
+      </w:r>
+      <w:proofErr w:type="spellEnd"/>
+      <w:r>
+        <w:t xml:space="preserve"> </w:t>
+      </w:r>
+      <w:proofErr w:type="spellStart"/>
+      <w:r>
+        <w:t>inflation</w:t>
+      </w:r>
+      <w:proofErr w:type="spellEnd"/>
+      <w:r>
+        <w:t xml:space="preserve"> </w:t>
+      </w:r>
+      <w:proofErr w:type="spellStart"/>
+      <w:r>
+        <w:t>prediction</w:t>
+      </w:r>
+      <w:proofErr w:type="spellEnd"/>
+      <w:r>
+        <w:t xml:space="preserve">. </w:t>
+      </w:r>
+      <w:proofErr w:type="spellStart"/>
+      <w:r>
+        <w:t>T</w:t>
+      </w:r>
+      <w:r>
+        <w:t>he</w:t>
+      </w:r>
+      <w:proofErr w:type="spellEnd"/>
+      <w:r>
+        <w:t xml:space="preserve"> reliability and </w:t>
+      </w:r>
+      <w:proofErr w:type="spellStart"/>
+      <w:r>
+        <w:t>representativeness</w:t>
+      </w:r>
+      <w:proofErr w:type="spellEnd"/>
+      <w:r>
+        <w:t xml:space="preserve"> </w:t>
+      </w:r>
+      <w:proofErr w:type="spellStart"/>
+      <w:r>
+        <w:t>of</w:t>
+      </w:r>
+      <w:proofErr w:type="spellEnd"/>
+      <w:r>
+        <w:t xml:space="preserve"> Google </w:t>
+      </w:r>
+      <w:proofErr w:type="spellStart"/>
+      <w:r>
+        <w:t>Trends</w:t>
+      </w:r>
+      <w:proofErr w:type="spellEnd"/>
+      <w:r>
+        <w:t xml:space="preserve"> data </w:t>
+      </w:r>
+      <w:proofErr w:type="spellStart"/>
+      <w:r>
+        <w:t>can</w:t>
+      </w:r>
+      <w:proofErr w:type="spellEnd"/>
+      <w:r>
+        <w:t xml:space="preserve"> </w:t>
+      </w:r>
+      <w:proofErr w:type="spellStart"/>
+      <w:r>
+        <w:t>be</w:t>
+      </w:r>
+      <w:proofErr w:type="spellEnd"/>
+      <w:r>
+        <w:t xml:space="preserve"> </w:t>
+      </w:r>
+      <w:proofErr w:type="spellStart"/>
+      <w:r>
+        <w:t>affected</w:t>
+      </w:r>
+      <w:proofErr w:type="spellEnd"/>
+      <w:r>
+        <w:t xml:space="preserve"> by </w:t>
+      </w:r>
+      <w:proofErr w:type="spellStart"/>
+      <w:r>
+        <w:t>changes</w:t>
+      </w:r>
+      <w:proofErr w:type="spellEnd"/>
+      <w:r>
+        <w:t xml:space="preserve"> in </w:t>
+      </w:r>
+      <w:proofErr w:type="spellStart"/>
+      <w:r>
+        <w:t>search</w:t>
+      </w:r>
+      <w:proofErr w:type="spellEnd"/>
+      <w:r>
+        <w:t xml:space="preserve"> </w:t>
+      </w:r>
+      <w:proofErr w:type="spellStart"/>
+      <w:r>
+        <w:t>algorithms</w:t>
+      </w:r>
+      <w:proofErr w:type="spellEnd"/>
+      <w:r>
+        <w:t xml:space="preserve">, data </w:t>
+      </w:r>
+      <w:proofErr w:type="spellStart"/>
+      <w:r>
+        <w:t>sampling</w:t>
+      </w:r>
+      <w:proofErr w:type="spellEnd"/>
+      <w:r>
+        <w:t xml:space="preserve"> </w:t>
+      </w:r>
+      <w:proofErr w:type="spellStart"/>
+      <w:r>
+        <w:t>methods</w:t>
+      </w:r>
+      <w:proofErr w:type="spellEnd"/>
+      <w:r>
+        <w:t xml:space="preserve">, and user </w:t>
+      </w:r>
+      <w:proofErr w:type="spellStart"/>
+      <w:r>
+        <w:t>behavior</w:t>
+      </w:r>
+      <w:proofErr w:type="spellEnd"/>
+      <w:r>
+        <w:t xml:space="preserve"> (</w:t>
+      </w:r>
+      <w:proofErr w:type="spellStart"/>
+      <w:r>
+        <w:t>Lazer</w:t>
+      </w:r>
+      <w:proofErr w:type="spellEnd"/>
+      <w:r>
+        <w:t xml:space="preserve"> et al., 2014).</w:t>
+      </w:r>
+    </w:p>
+    <w:p>
+      <w:pPr>
+        <w:ind w:firstLine="708"/>
+      </w:pPr>
+    </w:p>
+    <w:p>
+      <w:pPr>
+        <w:ind w:firstLine="708"/>
+      </w:pPr>
+      <w:proofErr w:type="spellStart"/>
+      <w:r>
+        <w:t>Lazer</w:t>
+      </w:r>
+      <w:proofErr w:type="spellEnd"/>
+      <w:r>
+        <w:t xml:space="preserve"> 2014</w:t>
+      </w:r>
+    </w:p>
+    <w:p>
+      <w:pPr>
+        <w:ind w:firstLine="708"/>
+      </w:pPr>
+      <w:hyperlink r:id="rId19" w:history="1">
+        <w:r>
+          <w:rPr>
+            <w:rStyle w:val="Hyperlink"/>
+          </w:rPr>
+          <w:t>https://sci-hub.se/10.1126/science.1248506</w:t>
+        </w:r>
+      </w:hyperlink>
     </w:p>
     <w:p>
       <w:pPr>

--- a/text/literature overview.docx
+++ b/text/literature overview.docx
@@ -1,6 +1,6 @@
 
 <file path=word/document.xml><?xml version="1.0" encoding="utf-8"?>
-<w:document xmlns:wpc="http://schemas.microsoft.com/office/word/2010/wordprocessingCanvas" xmlns:cx="http://schemas.microsoft.com/office/drawing/2014/chartex" xmlns:cx1="http://schemas.microsoft.com/office/drawing/2015/9/8/chartex" xmlns:cx2="http://schemas.microsoft.com/office/drawing/2015/10/21/chartex" xmlns:cx3="http://schemas.microsoft.com/office/drawing/2016/5/9/chartex" xmlns:cx4="http://schemas.microsoft.com/office/drawing/2016/5/10/chartex" xmlns:cx5="http://schemas.microsoft.com/office/drawing/2016/5/11/chartex" xmlns:cx6="http://schemas.microsoft.com/office/drawing/2016/5/12/chartex" xmlns:cx7="http://schemas.microsoft.com/office/drawing/2016/5/13/chartex" xmlns:cx8="http://schemas.microsoft.com/office/drawing/2016/5/14/chartex" xmlns:mc="http://schemas.openxmlformats.org/markup-compatibility/2006" xmlns:aink="http://schemas.microsoft.com/office/drawing/2016/ink" xmlns:am3d="http://schemas.microsoft.com/office/drawing/2017/model3d" xmlns:o="urn:schemas-microsoft-com:office:office" xmlns:oel="http://schemas.microsoft.com/office/2019/extlst" xmlns:r="http://schemas.openxmlformats.org/officeDocument/2006/relationships" xmlns:m="http://schemas.openxmlformats.org/officeDocument/2006/math" xmlns:v="urn:schemas-microsoft-com:vml" xmlns:wp14="http://schemas.microsoft.com/office/word/2010/wordprocessingDrawing" xmlns:wp="http://schemas.openxmlformats.org/drawingml/2006/wordprocessingDrawing" xmlns:w10="urn:schemas-microsoft-com:office:word" xmlns:w="http://schemas.openxmlformats.org/wordprocessingml/2006/main" xmlns:w14="http://schemas.microsoft.com/office/word/2010/wordml" xmlns:w15="http://schemas.microsoft.com/office/word/2012/wordml" xmlns:w16cex="http://schemas.microsoft.com/office/word/2018/wordml/cex" xmlns:w16cid="http://schemas.microsoft.com/office/word/2016/wordml/cid" xmlns:w16="http://schemas.microsoft.com/office/word/2018/wordml" xmlns:w16sdtdh="http://schemas.microsoft.com/office/word/2020/wordml/sdtdatahash" xmlns:w16se="http://schemas.microsoft.com/office/word/2015/wordml/symex" xmlns:wpg="http://schemas.microsoft.com/office/word/2010/wordprocessingGroup" xmlns:wpi="http://schemas.microsoft.com/office/word/2010/wordprocessingInk" xmlns:wne="http://schemas.microsoft.com/office/word/2006/wordml" xmlns:wps="http://schemas.microsoft.com/office/word/2010/wordprocessingShape" mc:Ignorable="w14 w15 w16se w16cid w16 w16cex w16sdtdh wp14">
+<w:document xmlns:wpc="http://schemas.microsoft.com/office/word/2010/wordprocessingCanvas" xmlns:cx="http://schemas.microsoft.com/office/drawing/2014/chartex" xmlns:cx1="http://schemas.microsoft.com/office/drawing/2015/9/8/chartex" xmlns:cx2="http://schemas.microsoft.com/office/drawing/2015/10/21/chartex" xmlns:cx3="http://schemas.microsoft.com/office/drawing/2016/5/9/chartex" xmlns:cx4="http://schemas.microsoft.com/office/drawing/2016/5/10/chartex" xmlns:cx5="http://schemas.microsoft.com/office/drawing/2016/5/11/chartex" xmlns:cx6="http://schemas.microsoft.com/office/drawing/2016/5/12/chartex" xmlns:cx7="http://schemas.microsoft.com/office/drawing/2016/5/13/chartex" xmlns:cx8="http://schemas.microsoft.com/office/drawing/2016/5/14/chartex" xmlns:mc="http://schemas.openxmlformats.org/markup-compatibility/2006" xmlns:aink="http://schemas.microsoft.com/office/drawing/2016/ink" xmlns:am3d="http://schemas.microsoft.com/office/drawing/2017/model3d" xmlns:o="urn:schemas-microsoft-com:office:office" xmlns:oel="http://schemas.microsoft.com/office/2019/extlst" xmlns:r="http://schemas.openxmlformats.org/officeDocument/2006/relationships" xmlns:m="http://schemas.openxmlformats.org/officeDocument/2006/math" xmlns:v="urn:schemas-microsoft-com:vml" xmlns:wp14="http://schemas.microsoft.com/office/word/2010/wordprocessingDrawing" xmlns:wp="http://schemas.openxmlformats.org/drawingml/2006/wordprocessingDrawing" xmlns:w10="urn:schemas-microsoft-com:office:word" xmlns:w="http://schemas.openxmlformats.org/wordprocessingml/2006/main" xmlns:w14="http://schemas.microsoft.com/office/word/2010/wordml" xmlns:w15="http://schemas.microsoft.com/office/word/2012/wordml" xmlns:w16cex="http://schemas.microsoft.com/office/word/2018/wordml/cex" xmlns:w16cid="http://schemas.microsoft.com/office/word/2016/wordml/cid" xmlns:w16="http://schemas.microsoft.com/office/word/2018/wordml" xmlns:w16du="http://schemas.microsoft.com/office/word/2023/wordml/word16du" xmlns:w16sdtdh="http://schemas.microsoft.com/office/word/2020/wordml/sdtdatahash" xmlns:w16se="http://schemas.microsoft.com/office/word/2015/wordml/symex" xmlns:wpg="http://schemas.microsoft.com/office/word/2010/wordprocessingGroup" xmlns:wpi="http://schemas.microsoft.com/office/word/2010/wordprocessingInk" xmlns:wne="http://schemas.microsoft.com/office/word/2006/wordml" xmlns:wps="http://schemas.microsoft.com/office/word/2010/wordprocessingShape" mc:Ignorable="w14 w15 w16se w16cid w16 w16cex w16sdtdh wp14">
   <w:body>
     <w:p>
       <w:pPr>
@@ -5701,8 +5701,74 @@
       <w:pPr>
         <w:ind w:firstLine="708"/>
       </w:pPr>
-      <w:proofErr w:type="spellStart"/>
-      <w:r>
+    </w:p>
+    <w:p>
+      <w:pPr>
+        <w:ind w:firstLine="708"/>
+      </w:pPr>
+    </w:p>
+    <w:p>
+      <w:pPr>
+        <w:ind w:firstLine="708"/>
+      </w:pPr>
+    </w:p>
+    <w:p>
+      <w:pPr>
+        <w:ind w:firstLine="708"/>
+      </w:pPr>
+    </w:p>
+    <w:p>
+      <w:pPr>
+        <w:ind w:firstLine="708"/>
+      </w:pPr>
+    </w:p>
+    <w:p>
+      <w:pPr>
+        <w:ind w:firstLine="708"/>
+      </w:pPr>
+    </w:p>
+    <w:p>
+      <w:pPr>
+        <w:ind w:firstLine="708"/>
+      </w:pPr>
+    </w:p>
+    <w:p>
+      <w:pPr>
+        <w:ind w:firstLine="708"/>
+      </w:pPr>
+    </w:p>
+    <w:p>
+      <w:pPr>
+        <w:ind w:firstLine="708"/>
+      </w:pPr>
+    </w:p>
+    <w:p>
+      <w:pPr>
+        <w:ind w:firstLine="708"/>
+      </w:pPr>
+    </w:p>
+    <w:p>
+      <w:pPr>
+        <w:ind w:firstLine="708"/>
+      </w:pPr>
+    </w:p>
+    <w:p>
+      <w:pPr>
+        <w:ind w:firstLine="708"/>
+      </w:pPr>
+    </w:p>
+    <w:p>
+      <w:pPr>
+        <w:ind w:firstLine="708"/>
+      </w:pPr>
+    </w:p>
+    <w:p>
+      <w:pPr>
+        <w:ind w:firstLine="708"/>
+      </w:pPr>
+      <w:proofErr w:type="spellStart"/>
+      <w:r>
+        <w:lastRenderedPageBreak/>
         <w:t>Preis</w:t>
       </w:r>
       <w:proofErr w:type="spellEnd"/>
@@ -6236,11 +6302,7 @@
         <w:t>.</w:t>
       </w:r>
     </w:p>
-    <w:p>
-      <w:pPr>
-        <w:ind w:firstLine="708"/>
-      </w:pPr>
-    </w:p>
+    <w:p/>
     <w:p>
       <w:pPr>
         <w:ind w:firstLine="708"/>
@@ -6409,14 +6471,19 @@
       </w:r>
       <w:proofErr w:type="spellStart"/>
       <w:r>
-        <w:t>T</w:t>
-      </w:r>
-      <w:r>
-        <w:t>he</w:t>
-      </w:r>
-      <w:proofErr w:type="spellEnd"/>
-      <w:r>
-        <w:t xml:space="preserve"> reliability and </w:t>
+        <w:t>The</w:t>
+      </w:r>
+      <w:proofErr w:type="spellEnd"/>
+      <w:r>
+        <w:t xml:space="preserve"> </w:t>
+      </w:r>
+      <w:proofErr w:type="spellStart"/>
+      <w:r>
+        <w:t>low</w:t>
+      </w:r>
+      <w:proofErr w:type="spellEnd"/>
+      <w:r>
+        <w:t xml:space="preserve"> </w:t>
       </w:r>
       <w:proofErr w:type="spellStart"/>
       <w:r>
@@ -6440,10 +6507,1545 @@
       </w:r>
       <w:proofErr w:type="spellEnd"/>
       <w:r>
+        <w:t xml:space="preserve"> data</w:t>
+      </w:r>
+      <w:r>
+        <w:t xml:space="preserve"> in </w:t>
+      </w:r>
+      <w:proofErr w:type="spellStart"/>
+      <w:r>
+        <w:t>comparison</w:t>
+      </w:r>
+      <w:proofErr w:type="spellEnd"/>
+      <w:r>
+        <w:t xml:space="preserve"> </w:t>
+      </w:r>
+      <w:proofErr w:type="spellStart"/>
+      <w:r>
+        <w:t>with</w:t>
+      </w:r>
+      <w:proofErr w:type="spellEnd"/>
+      <w:r>
+        <w:t xml:space="preserve"> </w:t>
+      </w:r>
+      <w:proofErr w:type="spellStart"/>
+      <w:r>
+        <w:t>general</w:t>
+      </w:r>
+      <w:proofErr w:type="spellEnd"/>
+      <w:r>
+        <w:t xml:space="preserve"> </w:t>
+      </w:r>
+      <w:proofErr w:type="spellStart"/>
+      <w:r>
+        <w:t>population</w:t>
+      </w:r>
+      <w:proofErr w:type="spellEnd"/>
+      <w:r>
+        <w:t xml:space="preserve"> </w:t>
+      </w:r>
+      <w:proofErr w:type="spellStart"/>
+      <w:r>
+        <w:t>can</w:t>
+      </w:r>
+      <w:proofErr w:type="spellEnd"/>
+      <w:r>
+        <w:t xml:space="preserve"> </w:t>
+      </w:r>
+      <w:proofErr w:type="spellStart"/>
+      <w:r>
+        <w:t>be</w:t>
+      </w:r>
+      <w:proofErr w:type="spellEnd"/>
+      <w:r>
+        <w:t xml:space="preserve"> </w:t>
+      </w:r>
+      <w:proofErr w:type="spellStart"/>
+      <w:r>
+        <w:t>attributed</w:t>
+      </w:r>
+      <w:proofErr w:type="spellEnd"/>
+      <w:r>
+        <w:t xml:space="preserve"> to </w:t>
+      </w:r>
+      <w:proofErr w:type="spellStart"/>
+      <w:r>
+        <w:t>various</w:t>
+      </w:r>
+      <w:proofErr w:type="spellEnd"/>
+      <w:r>
+        <w:t xml:space="preserve"> </w:t>
+      </w:r>
+      <w:proofErr w:type="spellStart"/>
+      <w:r>
+        <w:t>factors</w:t>
+      </w:r>
+      <w:proofErr w:type="spellEnd"/>
+      <w:r>
+        <w:t>:</w:t>
+      </w:r>
+    </w:p>
+    <w:p>
+      <w:pPr>
+        <w:ind w:firstLine="708"/>
+      </w:pPr>
+      <w:proofErr w:type="spellStart"/>
+      <w:r>
+        <w:t>First</w:t>
+      </w:r>
+      <w:proofErr w:type="spellEnd"/>
+      <w:r>
+        <w:t xml:space="preserve"> </w:t>
+      </w:r>
+      <w:proofErr w:type="spellStart"/>
+      <w:r>
+        <w:t>of</w:t>
+      </w:r>
+      <w:proofErr w:type="spellEnd"/>
+      <w:r>
+        <w:t xml:space="preserve"> </w:t>
+      </w:r>
+      <w:proofErr w:type="spellStart"/>
+      <w:r>
+        <w:t>all</w:t>
+      </w:r>
+      <w:proofErr w:type="spellEnd"/>
+      <w:r>
+        <w:t xml:space="preserve">, user </w:t>
+      </w:r>
+      <w:proofErr w:type="spellStart"/>
+      <w:r>
+        <w:t>needs</w:t>
+      </w:r>
+      <w:proofErr w:type="spellEnd"/>
+      <w:r>
+        <w:t xml:space="preserve"> to </w:t>
+      </w:r>
+      <w:proofErr w:type="spellStart"/>
+      <w:r>
+        <w:t>have</w:t>
+      </w:r>
+      <w:proofErr w:type="spellEnd"/>
+      <w:r>
+        <w:t xml:space="preserve"> internet </w:t>
+      </w:r>
+      <w:proofErr w:type="spellStart"/>
+      <w:r>
+        <w:t>access</w:t>
+      </w:r>
+      <w:proofErr w:type="spellEnd"/>
+      <w:r>
+        <w:t xml:space="preserve">. </w:t>
+      </w:r>
+      <w:proofErr w:type="spellStart"/>
+      <w:r>
+        <w:t>However</w:t>
+      </w:r>
+      <w:proofErr w:type="spellEnd"/>
+      <w:r>
+        <w:t xml:space="preserve">, </w:t>
+      </w:r>
+      <w:proofErr w:type="spellStart"/>
+      <w:r>
+        <w:t>we</w:t>
+      </w:r>
+      <w:proofErr w:type="spellEnd"/>
+      <w:r>
+        <w:t xml:space="preserve"> </w:t>
+      </w:r>
+      <w:proofErr w:type="spellStart"/>
+      <w:r>
+        <w:t>consider</w:t>
+      </w:r>
+      <w:proofErr w:type="spellEnd"/>
+      <w:r>
+        <w:t xml:space="preserve"> </w:t>
+      </w:r>
+      <w:proofErr w:type="spellStart"/>
+      <w:r>
+        <w:t>this</w:t>
+      </w:r>
+      <w:proofErr w:type="spellEnd"/>
+      <w:r>
+        <w:t xml:space="preserve"> to </w:t>
+      </w:r>
+      <w:proofErr w:type="spellStart"/>
+      <w:r>
+        <w:t>be</w:t>
+      </w:r>
+      <w:proofErr w:type="spellEnd"/>
+      <w:r>
+        <w:t xml:space="preserve"> </w:t>
+      </w:r>
+      <w:proofErr w:type="spellStart"/>
+      <w:r>
+        <w:t>rather</w:t>
+      </w:r>
+      <w:proofErr w:type="spellEnd"/>
+      <w:r>
+        <w:t xml:space="preserve"> </w:t>
+      </w:r>
+      <w:proofErr w:type="spellStart"/>
+      <w:r>
+        <w:t>lower</w:t>
+      </w:r>
+      <w:proofErr w:type="spellEnd"/>
+      <w:r>
+        <w:t xml:space="preserve"> </w:t>
+      </w:r>
+      <w:proofErr w:type="spellStart"/>
+      <w:r>
+        <w:t>issue</w:t>
+      </w:r>
+      <w:proofErr w:type="spellEnd"/>
+      <w:r>
+        <w:t xml:space="preserve"> as </w:t>
+      </w:r>
+      <w:proofErr w:type="spellStart"/>
+      <w:r>
+        <w:t>for</w:t>
+      </w:r>
+      <w:proofErr w:type="spellEnd"/>
+      <w:r>
+        <w:t xml:space="preserve"> 2022, 90\% </w:t>
+      </w:r>
+      <w:proofErr w:type="spellStart"/>
+      <w:r>
+        <w:t>of</w:t>
+      </w:r>
+      <w:proofErr w:type="spellEnd"/>
+      <w:r>
+        <w:t xml:space="preserve"> </w:t>
+      </w:r>
+      <w:proofErr w:type="spellStart"/>
+      <w:r>
+        <w:t>people</w:t>
+      </w:r>
+      <w:proofErr w:type="spellEnd"/>
+      <w:r>
+        <w:t xml:space="preserve"> in </w:t>
+      </w:r>
+      <w:proofErr w:type="spellStart"/>
+      <w:r>
+        <w:t>the</w:t>
+      </w:r>
+      <w:proofErr w:type="spellEnd"/>
+      <w:r>
+        <w:t xml:space="preserve"> Czech </w:t>
+      </w:r>
+      <w:proofErr w:type="spellStart"/>
+      <w:r>
+        <w:t>republic</w:t>
+      </w:r>
+      <w:proofErr w:type="spellEnd"/>
+      <w:r>
+        <w:t xml:space="preserve"> </w:t>
+      </w:r>
+      <w:proofErr w:type="spellStart"/>
+      <w:r>
+        <w:t>have</w:t>
+      </w:r>
+      <w:proofErr w:type="spellEnd"/>
+      <w:r>
+        <w:t xml:space="preserve"> internet </w:t>
+      </w:r>
+      <w:proofErr w:type="spellStart"/>
+      <w:r>
+        <w:t>access</w:t>
+      </w:r>
+      <w:proofErr w:type="spellEnd"/>
+      <w:r>
+        <w:t>.</w:t>
+      </w:r>
+    </w:p>
+    <w:p>
+      <w:pPr>
+        <w:ind w:firstLine="708"/>
+      </w:pPr>
+      <w:r>
+        <w:t>https://datareportal.com/reports/digital-2022-czechia</w:t>
+      </w:r>
+    </w:p>
+    <w:p>
+      <w:pPr>
+        <w:ind w:firstLine="708"/>
+      </w:pPr>
+      <w:proofErr w:type="spellStart"/>
+      <w:r>
+        <w:t>Secondly</w:t>
+      </w:r>
+      <w:proofErr w:type="spellEnd"/>
+      <w:r>
+        <w:t xml:space="preserve">, </w:t>
+      </w:r>
+      <w:proofErr w:type="spellStart"/>
+      <w:r>
+        <w:t>given</w:t>
+      </w:r>
+      <w:proofErr w:type="spellEnd"/>
+      <w:r>
+        <w:t xml:space="preserve"> user </w:t>
+      </w:r>
+      <w:proofErr w:type="spellStart"/>
+      <w:r>
+        <w:t>needs</w:t>
+      </w:r>
+      <w:proofErr w:type="spellEnd"/>
+      <w:r>
+        <w:t xml:space="preserve"> to u</w:t>
+      </w:r>
+      <w:r>
+        <w:t xml:space="preserve">se </w:t>
+      </w:r>
+      <w:proofErr w:type="spellStart"/>
+      <w:r>
+        <w:t>given</w:t>
+      </w:r>
+      <w:proofErr w:type="spellEnd"/>
+      <w:r>
+        <w:t xml:space="preserve"> </w:t>
+      </w:r>
+      <w:proofErr w:type="spellStart"/>
+      <w:r>
+        <w:t>search</w:t>
+      </w:r>
+      <w:proofErr w:type="spellEnd"/>
+      <w:r>
+        <w:t xml:space="preserve"> </w:t>
+      </w:r>
+      <w:proofErr w:type="spellStart"/>
+      <w:r>
+        <w:t>engine</w:t>
+      </w:r>
+      <w:proofErr w:type="spellEnd"/>
+      <w:r>
+        <w:t xml:space="preserve">, Google in </w:t>
+      </w:r>
+      <w:proofErr w:type="spellStart"/>
+      <w:r>
+        <w:t>our</w:t>
+      </w:r>
+      <w:proofErr w:type="spellEnd"/>
+      <w:r>
+        <w:t xml:space="preserve"> case. </w:t>
+      </w:r>
+      <w:proofErr w:type="spellStart"/>
+      <w:r>
+        <w:t>For</w:t>
+      </w:r>
+      <w:proofErr w:type="spellEnd"/>
+      <w:r>
+        <w:t xml:space="preserve"> </w:t>
+      </w:r>
+      <w:proofErr w:type="spellStart"/>
+      <w:r>
+        <w:t>the</w:t>
+      </w:r>
+      <w:proofErr w:type="spellEnd"/>
+      <w:r>
+        <w:t xml:space="preserve"> </w:t>
+      </w:r>
+      <w:proofErr w:type="spellStart"/>
+      <w:r>
+        <w:t>time</w:t>
+      </w:r>
+      <w:proofErr w:type="spellEnd"/>
+      <w:r>
+        <w:t xml:space="preserve"> period </w:t>
+      </w:r>
+      <w:proofErr w:type="spellStart"/>
+      <w:r>
+        <w:t>of</w:t>
+      </w:r>
+      <w:proofErr w:type="spellEnd"/>
+      <w:r>
+        <w:t xml:space="preserve"> 2009 to 2023, </w:t>
+      </w:r>
+      <w:proofErr w:type="spellStart"/>
+      <w:r>
+        <w:t>markets</w:t>
+      </w:r>
+      <w:proofErr w:type="spellEnd"/>
+      <w:r>
+        <w:t xml:space="preserve"> </w:t>
+      </w:r>
+      <w:proofErr w:type="spellStart"/>
+      <w:r>
+        <w:t>share</w:t>
+      </w:r>
+      <w:r>
+        <w:t>s</w:t>
+      </w:r>
+      <w:proofErr w:type="spellEnd"/>
+      <w:r>
+        <w:t xml:space="preserve"> </w:t>
+      </w:r>
+      <w:proofErr w:type="spellStart"/>
+      <w:r>
+        <w:t>of</w:t>
+      </w:r>
+      <w:proofErr w:type="spellEnd"/>
+      <w:r>
+        <w:t xml:space="preserve"> Google </w:t>
+      </w:r>
+      <w:proofErr w:type="spellStart"/>
+      <w:r>
+        <w:t>held</w:t>
+      </w:r>
+      <w:proofErr w:type="spellEnd"/>
+      <w:r>
+        <w:t xml:space="preserve"> </w:t>
+      </w:r>
+      <w:proofErr w:type="spellStart"/>
+      <w:r>
+        <w:t>mostly</w:t>
+      </w:r>
+      <w:proofErr w:type="spellEnd"/>
+      <w:r>
+        <w:t xml:space="preserve"> </w:t>
+      </w:r>
+      <w:proofErr w:type="spellStart"/>
+      <w:r>
+        <w:t>higher</w:t>
+      </w:r>
+      <w:proofErr w:type="spellEnd"/>
+      <w:r>
+        <w:t xml:space="preserve"> </w:t>
+      </w:r>
+      <w:proofErr w:type="spellStart"/>
+      <w:r>
+        <w:t>than</w:t>
+      </w:r>
+      <w:proofErr w:type="spellEnd"/>
+      <w:r>
+        <w:t xml:space="preserve"> </w:t>
+      </w:r>
+      <w:proofErr w:type="gramStart"/>
+      <w:r>
+        <w:t>75%</w:t>
+      </w:r>
+      <w:proofErr w:type="gramEnd"/>
+      <w:r>
+        <w:t xml:space="preserve"> in </w:t>
+      </w:r>
+      <w:proofErr w:type="spellStart"/>
+      <w:r>
+        <w:t>the</w:t>
+      </w:r>
+      <w:proofErr w:type="spellEnd"/>
+      <w:r>
+        <w:t xml:space="preserve"> Czech </w:t>
+      </w:r>
+      <w:proofErr w:type="spellStart"/>
+      <w:r>
+        <w:t>republic</w:t>
+      </w:r>
+      <w:proofErr w:type="spellEnd"/>
+      <w:r>
+        <w:t xml:space="preserve">, </w:t>
+      </w:r>
+      <w:proofErr w:type="spellStart"/>
+      <w:r>
+        <w:t>especially</w:t>
+      </w:r>
+      <w:proofErr w:type="spellEnd"/>
+      <w:r>
+        <w:t xml:space="preserve"> more </w:t>
+      </w:r>
+      <w:proofErr w:type="spellStart"/>
+      <w:r>
+        <w:t>than</w:t>
+      </w:r>
+      <w:proofErr w:type="spellEnd"/>
+      <w:r>
+        <w:t xml:space="preserve"> 80% in </w:t>
+      </w:r>
+      <w:proofErr w:type="spellStart"/>
+      <w:r>
+        <w:t>the</w:t>
+      </w:r>
+      <w:proofErr w:type="spellEnd"/>
+      <w:r>
+        <w:t xml:space="preserve"> 2013-2023 period. </w:t>
+      </w:r>
+      <w:proofErr w:type="spellStart"/>
+      <w:r>
+        <w:t>However</w:t>
+      </w:r>
+      <w:proofErr w:type="spellEnd"/>
+      <w:r>
+        <w:t xml:space="preserve">, </w:t>
+      </w:r>
+      <w:proofErr w:type="spellStart"/>
+      <w:r>
+        <w:t>with</w:t>
+      </w:r>
+      <w:proofErr w:type="spellEnd"/>
+      <w:r>
+        <w:t xml:space="preserve"> Seznam </w:t>
+      </w:r>
+      <w:proofErr w:type="spellStart"/>
+      <w:r>
+        <w:t>being</w:t>
+      </w:r>
+      <w:proofErr w:type="spellEnd"/>
+      <w:r>
+        <w:t xml:space="preserve"> </w:t>
+      </w:r>
+      <w:proofErr w:type="spellStart"/>
+      <w:r>
+        <w:t>Google‘s</w:t>
+      </w:r>
+      <w:proofErr w:type="spellEnd"/>
+      <w:r>
+        <w:t xml:space="preserve"> </w:t>
+      </w:r>
+      <w:proofErr w:type="spellStart"/>
+      <w:r>
+        <w:t>only</w:t>
+      </w:r>
+      <w:proofErr w:type="spellEnd"/>
+      <w:r>
+        <w:t xml:space="preserve"> </w:t>
+      </w:r>
+      <w:proofErr w:type="spellStart"/>
+      <w:r>
+        <w:t>relerevant</w:t>
+      </w:r>
+      <w:proofErr w:type="spellEnd"/>
+      <w:r>
+        <w:t xml:space="preserve"> rival market </w:t>
+      </w:r>
+      <w:proofErr w:type="spellStart"/>
+      <w:r>
+        <w:t>shareholder</w:t>
+      </w:r>
+      <w:proofErr w:type="spellEnd"/>
+      <w:r>
+        <w:t xml:space="preserve">, </w:t>
+      </w:r>
+      <w:proofErr w:type="spellStart"/>
+      <w:r>
+        <w:t>the</w:t>
+      </w:r>
+      <w:proofErr w:type="spellEnd"/>
+      <w:r>
+        <w:t xml:space="preserve"> Google sample </w:t>
+      </w:r>
+      <w:proofErr w:type="spellStart"/>
+      <w:r>
+        <w:t>is</w:t>
+      </w:r>
+      <w:proofErr w:type="spellEnd"/>
+      <w:r>
+        <w:t xml:space="preserve"> more </w:t>
+      </w:r>
+      <w:proofErr w:type="spellStart"/>
+      <w:r>
+        <w:t>likely</w:t>
+      </w:r>
+      <w:proofErr w:type="spellEnd"/>
+      <w:r>
+        <w:t xml:space="preserve"> to </w:t>
+      </w:r>
+      <w:proofErr w:type="spellStart"/>
+      <w:r>
+        <w:t>be</w:t>
+      </w:r>
+      <w:proofErr w:type="spellEnd"/>
+      <w:r>
+        <w:t xml:space="preserve"> </w:t>
+      </w:r>
+      <w:proofErr w:type="spellStart"/>
+      <w:r>
+        <w:t>different</w:t>
+      </w:r>
+      <w:proofErr w:type="spellEnd"/>
+      <w:r>
+        <w:t xml:space="preserve">, as seznam </w:t>
+      </w:r>
+      <w:proofErr w:type="spellStart"/>
+      <w:r>
+        <w:t>may</w:t>
+      </w:r>
+      <w:proofErr w:type="spellEnd"/>
+      <w:r>
+        <w:t xml:space="preserve"> </w:t>
+      </w:r>
+      <w:proofErr w:type="spellStart"/>
+      <w:r>
+        <w:t>feel</w:t>
+      </w:r>
+      <w:proofErr w:type="spellEnd"/>
+      <w:r>
+        <w:t xml:space="preserve"> </w:t>
+      </w:r>
+      <w:proofErr w:type="spellStart"/>
+      <w:r>
+        <w:t>attractive</w:t>
+      </w:r>
+      <w:proofErr w:type="spellEnd"/>
+      <w:r>
+        <w:t xml:space="preserve"> to </w:t>
+      </w:r>
+      <w:proofErr w:type="spellStart"/>
+      <w:r>
+        <w:t>particular</w:t>
+      </w:r>
+      <w:proofErr w:type="spellEnd"/>
+      <w:r>
+        <w:t xml:space="preserve"> type </w:t>
+      </w:r>
+      <w:proofErr w:type="spellStart"/>
+      <w:r>
+        <w:t>of</w:t>
+      </w:r>
+      <w:proofErr w:type="spellEnd"/>
+      <w:r>
+        <w:t xml:space="preserve"> </w:t>
+      </w:r>
+      <w:proofErr w:type="spellStart"/>
+      <w:r>
+        <w:t>users</w:t>
+      </w:r>
+      <w:proofErr w:type="spellEnd"/>
+      <w:r>
+        <w:t xml:space="preserve"> as user </w:t>
+      </w:r>
+      <w:proofErr w:type="spellStart"/>
+      <w:r>
+        <w:t>experience</w:t>
+      </w:r>
+      <w:proofErr w:type="spellEnd"/>
+      <w:r>
+        <w:t xml:space="preserve"> </w:t>
+      </w:r>
+      <w:proofErr w:type="spellStart"/>
+      <w:r>
+        <w:t>is</w:t>
+      </w:r>
+      <w:proofErr w:type="spellEnd"/>
+      <w:r>
+        <w:t xml:space="preserve"> </w:t>
+      </w:r>
+      <w:proofErr w:type="spellStart"/>
+      <w:r>
+        <w:t>different</w:t>
+      </w:r>
+      <w:proofErr w:type="spellEnd"/>
+      <w:r>
+        <w:t xml:space="preserve">. </w:t>
+      </w:r>
+      <w:proofErr w:type="spellStart"/>
+      <w:r>
+        <w:t>There</w:t>
+      </w:r>
+      <w:proofErr w:type="spellEnd"/>
+      <w:r>
+        <w:t xml:space="preserve"> </w:t>
+      </w:r>
+      <w:proofErr w:type="spellStart"/>
+      <w:r>
+        <w:t>can</w:t>
+      </w:r>
+      <w:proofErr w:type="spellEnd"/>
+      <w:r>
+        <w:t xml:space="preserve"> </w:t>
+      </w:r>
+      <w:proofErr w:type="spellStart"/>
+      <w:r>
+        <w:t>be</w:t>
+      </w:r>
+      <w:proofErr w:type="spellEnd"/>
+      <w:r>
+        <w:t xml:space="preserve"> </w:t>
+      </w:r>
+      <w:proofErr w:type="spellStart"/>
+      <w:r>
+        <w:t>attributes</w:t>
+      </w:r>
+      <w:proofErr w:type="spellEnd"/>
+      <w:r>
+        <w:t xml:space="preserve"> </w:t>
+      </w:r>
+      <w:proofErr w:type="spellStart"/>
+      <w:r>
+        <w:t>related</w:t>
+      </w:r>
+      <w:proofErr w:type="spellEnd"/>
+      <w:r>
+        <w:t xml:space="preserve"> to Seznam use, such as </w:t>
+      </w:r>
+      <w:proofErr w:type="spellStart"/>
+      <w:r>
+        <w:t>age</w:t>
+      </w:r>
+      <w:proofErr w:type="spellEnd"/>
+      <w:r>
+        <w:t xml:space="preserve">, </w:t>
+      </w:r>
+      <w:proofErr w:type="spellStart"/>
+      <w:r>
+        <w:t>czech</w:t>
+      </w:r>
+      <w:proofErr w:type="spellEnd"/>
+      <w:r>
+        <w:t xml:space="preserve"> </w:t>
+      </w:r>
+      <w:proofErr w:type="spellStart"/>
+      <w:r>
+        <w:t>languaage</w:t>
+      </w:r>
+      <w:proofErr w:type="spellEnd"/>
+      <w:r>
+        <w:t xml:space="preserve"> preference </w:t>
+      </w:r>
+      <w:proofErr w:type="spellStart"/>
+      <w:r>
+        <w:t>or</w:t>
+      </w:r>
+      <w:proofErr w:type="spellEnd"/>
+      <w:r>
+        <w:t xml:space="preserve"> </w:t>
+      </w:r>
+      <w:proofErr w:type="spellStart"/>
+      <w:r>
+        <w:t>other</w:t>
+      </w:r>
+      <w:proofErr w:type="spellEnd"/>
+      <w:r>
+        <w:t xml:space="preserve">, but </w:t>
+      </w:r>
+      <w:proofErr w:type="spellStart"/>
+      <w:r>
+        <w:t>for</w:t>
+      </w:r>
+      <w:proofErr w:type="spellEnd"/>
+      <w:r>
+        <w:t xml:space="preserve"> </w:t>
+      </w:r>
+      <w:proofErr w:type="spellStart"/>
+      <w:r>
+        <w:t>now</w:t>
+      </w:r>
+      <w:proofErr w:type="spellEnd"/>
+      <w:r>
+        <w:t xml:space="preserve">, </w:t>
+      </w:r>
+      <w:proofErr w:type="spellStart"/>
+      <w:r>
+        <w:t>we</w:t>
+      </w:r>
+      <w:proofErr w:type="spellEnd"/>
+      <w:r>
+        <w:t xml:space="preserve"> are </w:t>
+      </w:r>
+      <w:proofErr w:type="spellStart"/>
+      <w:r>
+        <w:t>unable</w:t>
+      </w:r>
+      <w:proofErr w:type="spellEnd"/>
+      <w:r>
+        <w:t xml:space="preserve"> to </w:t>
+      </w:r>
+      <w:proofErr w:type="spellStart"/>
+      <w:r>
+        <w:t>find</w:t>
+      </w:r>
+      <w:proofErr w:type="spellEnd"/>
+      <w:r>
+        <w:t xml:space="preserve"> any </w:t>
+      </w:r>
+      <w:proofErr w:type="spellStart"/>
+      <w:r>
+        <w:t>paper</w:t>
+      </w:r>
+      <w:proofErr w:type="spellEnd"/>
+    </w:p>
+    <w:p>
+      <w:pPr>
+        <w:ind w:firstLine="708"/>
+      </w:pPr>
+    </w:p>
+    <w:p>
+      <w:pPr>
+        <w:ind w:firstLine="708"/>
+      </w:pPr>
+      <w:r>
+        <w:t>https://gs.statcounter.com/search-engine-market-share/all/czech-republic/#monthly-200901-202304</w:t>
+      </w:r>
+    </w:p>
+    <w:p>
+      <w:pPr>
+        <w:ind w:firstLine="708"/>
+      </w:pPr>
+      <w:proofErr w:type="spellStart"/>
+      <w:r>
+        <w:t>Third</w:t>
+      </w:r>
+      <w:proofErr w:type="spellEnd"/>
+      <w:r>
+        <w:t xml:space="preserve"> </w:t>
+      </w:r>
+      <w:proofErr w:type="spellStart"/>
+      <w:r>
+        <w:t>bias</w:t>
+      </w:r>
+      <w:proofErr w:type="spellEnd"/>
+      <w:r>
+        <w:t xml:space="preserve"> </w:t>
+      </w:r>
+      <w:proofErr w:type="spellStart"/>
+      <w:r>
+        <w:t>is</w:t>
+      </w:r>
+      <w:proofErr w:type="spellEnd"/>
+      <w:r>
+        <w:t xml:space="preserve"> </w:t>
+      </w:r>
+      <w:proofErr w:type="spellStart"/>
+      <w:r>
+        <w:t>the</w:t>
+      </w:r>
+      <w:proofErr w:type="spellEnd"/>
+      <w:r>
+        <w:t xml:space="preserve"> </w:t>
+      </w:r>
+      <w:proofErr w:type="spellStart"/>
+      <w:r>
+        <w:t>bias</w:t>
+      </w:r>
+      <w:proofErr w:type="spellEnd"/>
+      <w:r>
+        <w:t xml:space="preserve"> </w:t>
+      </w:r>
+      <w:proofErr w:type="spellStart"/>
+      <w:r>
+        <w:t>of</w:t>
+      </w:r>
+      <w:proofErr w:type="spellEnd"/>
+      <w:r>
+        <w:t xml:space="preserve"> </w:t>
+      </w:r>
+      <w:proofErr w:type="spellStart"/>
+      <w:r>
+        <w:t>users</w:t>
+      </w:r>
+      <w:proofErr w:type="spellEnd"/>
+      <w:r>
+        <w:t xml:space="preserve"> </w:t>
+      </w:r>
+      <w:proofErr w:type="spellStart"/>
+      <w:r>
+        <w:t>themselves</w:t>
+      </w:r>
+      <w:proofErr w:type="spellEnd"/>
+      <w:r>
+        <w:t xml:space="preserve">. </w:t>
+      </w:r>
+      <w:proofErr w:type="spellStart"/>
+      <w:r>
+        <w:t>Someone</w:t>
+      </w:r>
+      <w:proofErr w:type="spellEnd"/>
+      <w:r>
+        <w:t xml:space="preserve"> </w:t>
+      </w:r>
+      <w:proofErr w:type="spellStart"/>
+      <w:r>
+        <w:t>interested</w:t>
+      </w:r>
+      <w:proofErr w:type="spellEnd"/>
+      <w:r>
+        <w:t xml:space="preserve"> in </w:t>
+      </w:r>
+      <w:proofErr w:type="spellStart"/>
+      <w:r>
+        <w:t>financial</w:t>
+      </w:r>
+      <w:proofErr w:type="spellEnd"/>
+      <w:r>
+        <w:t xml:space="preserve"> </w:t>
+      </w:r>
+      <w:proofErr w:type="spellStart"/>
+      <w:r>
+        <w:t>markets</w:t>
+      </w:r>
+      <w:proofErr w:type="spellEnd"/>
+      <w:r>
+        <w:t xml:space="preserve">, </w:t>
+      </w:r>
+      <w:proofErr w:type="spellStart"/>
+      <w:r>
+        <w:t>economy</w:t>
+      </w:r>
+      <w:proofErr w:type="spellEnd"/>
+      <w:r>
+        <w:t xml:space="preserve"> </w:t>
+      </w:r>
+      <w:proofErr w:type="spellStart"/>
+      <w:r>
+        <w:t>or</w:t>
+      </w:r>
+      <w:proofErr w:type="spellEnd"/>
+      <w:r>
+        <w:t xml:space="preserve"> </w:t>
+      </w:r>
+      <w:proofErr w:type="spellStart"/>
+      <w:r>
+        <w:t>etc</w:t>
+      </w:r>
+      <w:proofErr w:type="spellEnd"/>
+      <w:r>
+        <w:t xml:space="preserve">. </w:t>
+      </w:r>
+      <w:proofErr w:type="spellStart"/>
+      <w:r>
+        <w:t>Is</w:t>
+      </w:r>
+      <w:proofErr w:type="spellEnd"/>
+      <w:r>
+        <w:t xml:space="preserve"> much more </w:t>
+      </w:r>
+      <w:proofErr w:type="spellStart"/>
+      <w:r>
+        <w:t>likely</w:t>
+      </w:r>
+      <w:proofErr w:type="spellEnd"/>
+      <w:r>
+        <w:t xml:space="preserve"> to </w:t>
+      </w:r>
+      <w:proofErr w:type="spellStart"/>
+      <w:r>
+        <w:t>be</w:t>
+      </w:r>
+      <w:proofErr w:type="spellEnd"/>
+      <w:r>
+        <w:t xml:space="preserve"> </w:t>
+      </w:r>
+      <w:proofErr w:type="spellStart"/>
+      <w:r>
+        <w:t>google</w:t>
+      </w:r>
+      <w:proofErr w:type="spellEnd"/>
+      <w:r>
+        <w:t xml:space="preserve"> “</w:t>
+      </w:r>
+      <w:proofErr w:type="spellStart"/>
+      <w:r>
+        <w:t>inflation</w:t>
+      </w:r>
+      <w:proofErr w:type="spellEnd"/>
+      <w:r>
+        <w:t xml:space="preserve">“ </w:t>
+      </w:r>
+      <w:proofErr w:type="spellStart"/>
+      <w:r>
+        <w:t>than</w:t>
+      </w:r>
+      <w:proofErr w:type="spellEnd"/>
+      <w:r>
+        <w:t xml:space="preserve"> </w:t>
+      </w:r>
+      <w:proofErr w:type="spellStart"/>
+      <w:r>
+        <w:t>casual</w:t>
+      </w:r>
+      <w:proofErr w:type="spellEnd"/>
+      <w:r>
+        <w:t xml:space="preserve"> user. </w:t>
+      </w:r>
+      <w:proofErr w:type="spellStart"/>
+      <w:r>
+        <w:t>For</w:t>
+      </w:r>
+      <w:proofErr w:type="spellEnd"/>
+      <w:r>
+        <w:t xml:space="preserve"> </w:t>
+      </w:r>
+      <w:proofErr w:type="spellStart"/>
+      <w:r>
+        <w:t>some</w:t>
+      </w:r>
+      <w:proofErr w:type="spellEnd"/>
+      <w:r>
+        <w:t xml:space="preserve">, </w:t>
+      </w:r>
+      <w:proofErr w:type="spellStart"/>
+      <w:r>
+        <w:t>doing</w:t>
+      </w:r>
+      <w:proofErr w:type="spellEnd"/>
+      <w:r>
+        <w:t xml:space="preserve"> </w:t>
+      </w:r>
+      <w:proofErr w:type="spellStart"/>
+      <w:r>
+        <w:t>this</w:t>
+      </w:r>
+      <w:proofErr w:type="spellEnd"/>
+      <w:r>
+        <w:t xml:space="preserve"> </w:t>
+      </w:r>
+      <w:proofErr w:type="spellStart"/>
+      <w:r>
+        <w:t>may</w:t>
+      </w:r>
+      <w:proofErr w:type="spellEnd"/>
+      <w:r>
+        <w:t xml:space="preserve"> </w:t>
+      </w:r>
+      <w:proofErr w:type="spellStart"/>
+      <w:r>
+        <w:t>even</w:t>
+      </w:r>
+      <w:proofErr w:type="spellEnd"/>
+      <w:r>
+        <w:t xml:space="preserve"> </w:t>
+      </w:r>
+      <w:proofErr w:type="spellStart"/>
+      <w:r>
+        <w:t>be</w:t>
+      </w:r>
+      <w:proofErr w:type="spellEnd"/>
+      <w:r>
+        <w:t xml:space="preserve"> a part </w:t>
+      </w:r>
+      <w:proofErr w:type="spellStart"/>
+      <w:r>
+        <w:t>of</w:t>
+      </w:r>
+      <w:proofErr w:type="spellEnd"/>
+      <w:r>
+        <w:t xml:space="preserve"> </w:t>
+      </w:r>
+      <w:proofErr w:type="spellStart"/>
+      <w:r>
+        <w:t>their</w:t>
+      </w:r>
+      <w:proofErr w:type="spellEnd"/>
+      <w:r>
+        <w:t xml:space="preserve"> </w:t>
+      </w:r>
+      <w:proofErr w:type="spellStart"/>
+      <w:r>
+        <w:t>job</w:t>
+      </w:r>
+      <w:proofErr w:type="spellEnd"/>
+      <w:r>
+        <w:t xml:space="preserve">, </w:t>
+      </w:r>
+      <w:proofErr w:type="spellStart"/>
+      <w:r>
+        <w:t>giving</w:t>
+      </w:r>
+      <w:proofErr w:type="spellEnd"/>
+      <w:r>
+        <w:t xml:space="preserve"> </w:t>
+      </w:r>
+      <w:proofErr w:type="spellStart"/>
+      <w:r>
+        <w:t>them</w:t>
+      </w:r>
+      <w:proofErr w:type="spellEnd"/>
+      <w:r>
+        <w:t xml:space="preserve"> much more </w:t>
+      </w:r>
+      <w:proofErr w:type="spellStart"/>
+      <w:r>
+        <w:t>weight</w:t>
+      </w:r>
+      <w:proofErr w:type="spellEnd"/>
+      <w:r>
+        <w:t xml:space="preserve"> in </w:t>
+      </w:r>
+      <w:proofErr w:type="spellStart"/>
+      <w:r>
+        <w:t>opposition</w:t>
+      </w:r>
+      <w:proofErr w:type="spellEnd"/>
+      <w:r>
+        <w:t xml:space="preserve"> to </w:t>
+      </w:r>
+      <w:proofErr w:type="spellStart"/>
+      <w:r>
+        <w:t>casual</w:t>
+      </w:r>
+      <w:proofErr w:type="spellEnd"/>
+      <w:r>
+        <w:t xml:space="preserve"> </w:t>
+      </w:r>
+      <w:proofErr w:type="spellStart"/>
+      <w:r>
+        <w:t>users</w:t>
+      </w:r>
+      <w:proofErr w:type="spellEnd"/>
+      <w:r>
+        <w:t xml:space="preserve">. </w:t>
+      </w:r>
+      <w:r>
+        <w:t xml:space="preserve">In </w:t>
+      </w:r>
+      <w:proofErr w:type="spellStart"/>
+      <w:r>
+        <w:t>order</w:t>
+      </w:r>
+      <w:proofErr w:type="spellEnd"/>
+      <w:r>
+        <w:t xml:space="preserve"> to </w:t>
+      </w:r>
+      <w:proofErr w:type="spellStart"/>
+      <w:r>
+        <w:t>compare</w:t>
+      </w:r>
+      <w:proofErr w:type="spellEnd"/>
+      <w:r>
+        <w:t xml:space="preserve"> </w:t>
+      </w:r>
+      <w:proofErr w:type="spellStart"/>
+      <w:r>
+        <w:t>the</w:t>
+      </w:r>
+      <w:proofErr w:type="spellEnd"/>
+      <w:r>
+        <w:t xml:space="preserve"> </w:t>
+      </w:r>
+      <w:proofErr w:type="spellStart"/>
+      <w:r>
+        <w:t>populations</w:t>
+      </w:r>
+      <w:proofErr w:type="spellEnd"/>
+      <w:r>
+        <w:t>, we wou</w:t>
+      </w:r>
+      <w:proofErr w:type="spellStart"/>
+      <w:r>
+        <w:t>ld</w:t>
+      </w:r>
+      <w:proofErr w:type="spellEnd"/>
+      <w:r>
+        <w:t xml:space="preserve"> </w:t>
+      </w:r>
+      <w:proofErr w:type="spellStart"/>
+      <w:r>
+        <w:t>need</w:t>
+      </w:r>
+      <w:proofErr w:type="spellEnd"/>
+      <w:r>
+        <w:t xml:space="preserve"> to </w:t>
+      </w:r>
+      <w:proofErr w:type="spellStart"/>
+      <w:r>
+        <w:t>perform</w:t>
+      </w:r>
+      <w:proofErr w:type="spellEnd"/>
+      <w:r>
+        <w:t xml:space="preserve"> </w:t>
+      </w:r>
+      <w:proofErr w:type="spellStart"/>
+      <w:r>
+        <w:t>wide</w:t>
+      </w:r>
+      <w:proofErr w:type="spellEnd"/>
+      <w:r>
         <w:t xml:space="preserve"> data </w:t>
       </w:r>
       <w:proofErr w:type="spellStart"/>
       <w:r>
+        <w:t>colletion</w:t>
+      </w:r>
+      <w:proofErr w:type="spellEnd"/>
+      <w:r>
+        <w:t xml:space="preserve"> in </w:t>
+      </w:r>
+      <w:proofErr w:type="spellStart"/>
+      <w:r>
+        <w:t>general</w:t>
+      </w:r>
+      <w:proofErr w:type="spellEnd"/>
+      <w:r>
+        <w:t xml:space="preserve"> </w:t>
+      </w:r>
+      <w:proofErr w:type="spellStart"/>
+      <w:r>
+        <w:t>population</w:t>
+      </w:r>
+      <w:proofErr w:type="spellEnd"/>
+      <w:r>
+        <w:t xml:space="preserve">. </w:t>
+      </w:r>
+      <w:proofErr w:type="spellStart"/>
+      <w:r>
+        <w:t>That</w:t>
+      </w:r>
+      <w:proofErr w:type="spellEnd"/>
+      <w:r>
+        <w:t xml:space="preserve"> </w:t>
+      </w:r>
+      <w:proofErr w:type="spellStart"/>
+      <w:r>
+        <w:t>is</w:t>
+      </w:r>
+      <w:proofErr w:type="spellEnd"/>
+      <w:r>
+        <w:t xml:space="preserve"> </w:t>
+      </w:r>
+      <w:proofErr w:type="spellStart"/>
+      <w:r>
+        <w:t>beyond</w:t>
+      </w:r>
+      <w:proofErr w:type="spellEnd"/>
+      <w:r>
+        <w:t xml:space="preserve"> </w:t>
+      </w:r>
+      <w:proofErr w:type="spellStart"/>
+      <w:r>
+        <w:t>the</w:t>
+      </w:r>
+      <w:proofErr w:type="spellEnd"/>
+      <w:r>
+        <w:t xml:space="preserve"> </w:t>
+      </w:r>
+      <w:proofErr w:type="spellStart"/>
+      <w:r>
+        <w:t>scope</w:t>
+      </w:r>
+      <w:proofErr w:type="spellEnd"/>
+      <w:r>
+        <w:t xml:space="preserve"> </w:t>
+      </w:r>
+      <w:proofErr w:type="spellStart"/>
+      <w:r>
+        <w:t>of</w:t>
+      </w:r>
+      <w:proofErr w:type="spellEnd"/>
+      <w:r>
+        <w:t xml:space="preserve"> </w:t>
+      </w:r>
+      <w:proofErr w:type="spellStart"/>
+      <w:r>
+        <w:t>this</w:t>
+      </w:r>
+      <w:proofErr w:type="spellEnd"/>
+      <w:r>
+        <w:t xml:space="preserve"> thesis.</w:t>
+      </w:r>
+    </w:p>
+    <w:p>
+      <w:pPr>
+        <w:ind w:firstLine="708"/>
+      </w:pPr>
+      <w:proofErr w:type="spellStart"/>
+      <w:r>
+        <w:t>Fourth</w:t>
+      </w:r>
+      <w:proofErr w:type="spellEnd"/>
+      <w:r>
+        <w:t xml:space="preserve">, </w:t>
+      </w:r>
+      <w:proofErr w:type="spellStart"/>
+      <w:r>
+        <w:t>language</w:t>
+      </w:r>
+      <w:proofErr w:type="spellEnd"/>
+      <w:r>
+        <w:t xml:space="preserve"> </w:t>
+      </w:r>
+      <w:proofErr w:type="spellStart"/>
+      <w:r>
+        <w:t>might</w:t>
+      </w:r>
+      <w:proofErr w:type="spellEnd"/>
+      <w:r>
+        <w:t xml:space="preserve"> </w:t>
+      </w:r>
+      <w:proofErr w:type="spellStart"/>
+      <w:r>
+        <w:t>pose</w:t>
+      </w:r>
+      <w:proofErr w:type="spellEnd"/>
+      <w:r>
+        <w:t xml:space="preserve"> </w:t>
+      </w:r>
+      <w:proofErr w:type="spellStart"/>
+      <w:r>
+        <w:t>barrier</w:t>
+      </w:r>
+      <w:proofErr w:type="spellEnd"/>
+      <w:r>
+        <w:t xml:space="preserve"> to </w:t>
+      </w:r>
+      <w:proofErr w:type="spellStart"/>
+      <w:r>
+        <w:t>some</w:t>
+      </w:r>
+      <w:proofErr w:type="spellEnd"/>
+      <w:r>
+        <w:t xml:space="preserve"> </w:t>
+      </w:r>
+      <w:proofErr w:type="spellStart"/>
+      <w:r>
+        <w:t>of</w:t>
+      </w:r>
+      <w:proofErr w:type="spellEnd"/>
+      <w:r>
+        <w:t xml:space="preserve"> </w:t>
+      </w:r>
+      <w:proofErr w:type="spellStart"/>
+      <w:r>
+        <w:t>the</w:t>
+      </w:r>
+      <w:proofErr w:type="spellEnd"/>
+      <w:r>
+        <w:t xml:space="preserve"> </w:t>
+      </w:r>
+      <w:proofErr w:type="spellStart"/>
+      <w:r>
+        <w:t>users</w:t>
+      </w:r>
+      <w:proofErr w:type="spellEnd"/>
+      <w:r>
+        <w:t xml:space="preserve">, as </w:t>
+      </w:r>
+      <w:proofErr w:type="spellStart"/>
+      <w:r>
+        <w:t>they</w:t>
+      </w:r>
+      <w:proofErr w:type="spellEnd"/>
+      <w:r>
+        <w:t xml:space="preserve"> </w:t>
+      </w:r>
+      <w:proofErr w:type="spellStart"/>
+      <w:r>
+        <w:t>differ</w:t>
+      </w:r>
+      <w:proofErr w:type="spellEnd"/>
+      <w:r>
+        <w:t xml:space="preserve"> in </w:t>
+      </w:r>
+      <w:proofErr w:type="spellStart"/>
+      <w:r>
+        <w:t>their</w:t>
+      </w:r>
+      <w:proofErr w:type="spellEnd"/>
+      <w:r>
+        <w:t xml:space="preserve"> </w:t>
+      </w:r>
+      <w:proofErr w:type="spellStart"/>
+      <w:r>
+        <w:t>language</w:t>
+      </w:r>
+      <w:proofErr w:type="spellEnd"/>
+      <w:r>
+        <w:t xml:space="preserve"> preference. It </w:t>
+      </w:r>
+      <w:proofErr w:type="spellStart"/>
+      <w:r>
+        <w:t>might</w:t>
+      </w:r>
+      <w:proofErr w:type="spellEnd"/>
+      <w:r>
+        <w:t xml:space="preserve"> </w:t>
+      </w:r>
+      <w:proofErr w:type="spellStart"/>
+      <w:r>
+        <w:t>be</w:t>
+      </w:r>
+      <w:proofErr w:type="spellEnd"/>
+      <w:r>
+        <w:t xml:space="preserve"> </w:t>
+      </w:r>
+      <w:proofErr w:type="spellStart"/>
+      <w:r>
+        <w:t>due</w:t>
+      </w:r>
+      <w:proofErr w:type="spellEnd"/>
+      <w:r>
+        <w:t xml:space="preserve"> to </w:t>
+      </w:r>
+      <w:proofErr w:type="spellStart"/>
+      <w:r>
+        <w:t>reasons</w:t>
+      </w:r>
+      <w:proofErr w:type="spellEnd"/>
+      <w:r>
+        <w:t xml:space="preserve"> such as </w:t>
+      </w:r>
+      <w:proofErr w:type="spellStart"/>
+      <w:r>
+        <w:t>real</w:t>
+      </w:r>
+      <w:proofErr w:type="spellEnd"/>
+      <w:r>
+        <w:t xml:space="preserve"> </w:t>
+      </w:r>
+      <w:proofErr w:type="spellStart"/>
+      <w:r>
+        <w:t>language</w:t>
+      </w:r>
+      <w:proofErr w:type="spellEnd"/>
+      <w:r>
+        <w:t xml:space="preserve"> </w:t>
+      </w:r>
+      <w:proofErr w:type="spellStart"/>
+      <w:r>
+        <w:t>barrier</w:t>
+      </w:r>
+      <w:proofErr w:type="spellEnd"/>
+      <w:r>
+        <w:t xml:space="preserve">, but </w:t>
+      </w:r>
+      <w:proofErr w:type="spellStart"/>
+      <w:r>
+        <w:t>also</w:t>
+      </w:r>
+      <w:proofErr w:type="spellEnd"/>
+      <w:r>
+        <w:t xml:space="preserve"> </w:t>
+      </w:r>
+      <w:proofErr w:type="spellStart"/>
+      <w:r>
+        <w:t>tendency</w:t>
+      </w:r>
+      <w:proofErr w:type="spellEnd"/>
+      <w:r>
+        <w:t xml:space="preserve"> to </w:t>
+      </w:r>
+      <w:proofErr w:type="spellStart"/>
+      <w:r>
+        <w:t>look</w:t>
+      </w:r>
+      <w:proofErr w:type="spellEnd"/>
+      <w:r>
+        <w:t xml:space="preserve"> </w:t>
+      </w:r>
+      <w:proofErr w:type="spellStart"/>
+      <w:r>
+        <w:t>for</w:t>
+      </w:r>
+      <w:proofErr w:type="spellEnd"/>
+      <w:r>
+        <w:t xml:space="preserve"> non-</w:t>
+      </w:r>
+      <w:proofErr w:type="spellStart"/>
+      <w:r>
+        <w:t>czech</w:t>
+      </w:r>
+      <w:proofErr w:type="spellEnd"/>
+      <w:r>
+        <w:t xml:space="preserve"> </w:t>
+      </w:r>
+      <w:proofErr w:type="spellStart"/>
+      <w:r>
+        <w:t>related</w:t>
+      </w:r>
+      <w:proofErr w:type="spellEnd"/>
+      <w:r>
+        <w:t xml:space="preserve"> data </w:t>
+      </w:r>
+      <w:proofErr w:type="spellStart"/>
+      <w:r>
+        <w:t>sources</w:t>
+      </w:r>
+      <w:proofErr w:type="spellEnd"/>
+      <w:r>
+        <w:t>.</w:t>
+      </w:r>
+    </w:p>
+    <w:p>
+      <w:pPr>
+        <w:ind w:firstLine="708"/>
+      </w:pPr>
+      <w:proofErr w:type="spellStart"/>
+      <w:r>
+        <w:t>Fifth</w:t>
+      </w:r>
+      <w:proofErr w:type="spellEnd"/>
+      <w:r>
+        <w:t xml:space="preserve"> and last, </w:t>
+      </w:r>
+      <w:proofErr w:type="spellStart"/>
+      <w:r>
+        <w:t>privacy</w:t>
+      </w:r>
+      <w:proofErr w:type="spellEnd"/>
+      <w:r>
+        <w:t xml:space="preserve"> </w:t>
+      </w:r>
+      <w:proofErr w:type="spellStart"/>
+      <w:r>
+        <w:t>measures</w:t>
+      </w:r>
+      <w:proofErr w:type="spellEnd"/>
+      <w:r>
+        <w:t xml:space="preserve"> </w:t>
+      </w:r>
+      <w:proofErr w:type="spellStart"/>
+      <w:r>
+        <w:t>of</w:t>
+      </w:r>
+      <w:proofErr w:type="spellEnd"/>
+      <w:r>
+        <w:t xml:space="preserve"> </w:t>
+      </w:r>
+      <w:proofErr w:type="spellStart"/>
+      <w:r>
+        <w:t>some</w:t>
+      </w:r>
+      <w:proofErr w:type="spellEnd"/>
+      <w:r>
+        <w:t xml:space="preserve"> </w:t>
+      </w:r>
+      <w:proofErr w:type="spellStart"/>
+      <w:r>
+        <w:t>users</w:t>
+      </w:r>
+      <w:proofErr w:type="spellEnd"/>
+      <w:r>
+        <w:t xml:space="preserve"> </w:t>
+      </w:r>
+      <w:proofErr w:type="spellStart"/>
+      <w:r>
+        <w:t>eliminate</w:t>
+      </w:r>
+      <w:proofErr w:type="spellEnd"/>
+      <w:r>
+        <w:t xml:space="preserve"> </w:t>
+      </w:r>
+      <w:proofErr w:type="spellStart"/>
+      <w:r>
+        <w:t>them</w:t>
+      </w:r>
+      <w:proofErr w:type="spellEnd"/>
+      <w:r>
+        <w:t xml:space="preserve"> </w:t>
+      </w:r>
+      <w:proofErr w:type="spellStart"/>
+      <w:r>
+        <w:t>from</w:t>
+      </w:r>
+      <w:proofErr w:type="spellEnd"/>
+      <w:r>
+        <w:t xml:space="preserve"> </w:t>
+      </w:r>
+      <w:proofErr w:type="spellStart"/>
+      <w:r>
+        <w:t>the</w:t>
+      </w:r>
+      <w:proofErr w:type="spellEnd"/>
+      <w:r>
+        <w:t xml:space="preserve"> </w:t>
+      </w:r>
+      <w:proofErr w:type="spellStart"/>
+      <w:r>
+        <w:t>our</w:t>
+      </w:r>
+      <w:proofErr w:type="spellEnd"/>
+      <w:r>
+        <w:t xml:space="preserve"> data pool. These </w:t>
+      </w:r>
+      <w:proofErr w:type="spellStart"/>
+      <w:r>
         <w:t>can</w:t>
       </w:r>
       <w:proofErr w:type="spellEnd"/>
@@ -6460,7 +8062,98 @@
       </w:r>
       <w:proofErr w:type="spellStart"/>
       <w:r>
-        <w:t>affected</w:t>
+        <w:t>privacy-focused</w:t>
+      </w:r>
+      <w:proofErr w:type="spellEnd"/>
+      <w:r>
+        <w:t xml:space="preserve"> </w:t>
+      </w:r>
+      <w:proofErr w:type="spellStart"/>
+      <w:r>
+        <w:t>search</w:t>
+      </w:r>
+      <w:proofErr w:type="spellEnd"/>
+      <w:r>
+        <w:t xml:space="preserve"> </w:t>
+      </w:r>
+      <w:proofErr w:type="spellStart"/>
+      <w:r>
+        <w:t>engines</w:t>
+      </w:r>
+      <w:proofErr w:type="spellEnd"/>
+      <w:r>
+        <w:t xml:space="preserve"> </w:t>
+      </w:r>
+      <w:proofErr w:type="spellStart"/>
+      <w:r>
+        <w:t>or</w:t>
+      </w:r>
+      <w:proofErr w:type="spellEnd"/>
+      <w:r>
+        <w:t xml:space="preserve"> </w:t>
+      </w:r>
+      <w:proofErr w:type="spellStart"/>
+      <w:r>
+        <w:t>incognito</w:t>
+      </w:r>
+      <w:proofErr w:type="spellEnd"/>
+      <w:r>
+        <w:t xml:space="preserve"> mode.</w:t>
+      </w:r>
+    </w:p>
+    <w:p>
+      <w:pPr>
+        <w:ind w:firstLine="708"/>
+      </w:pPr>
+    </w:p>
+    <w:p>
+      <w:pPr>
+        <w:ind w:firstLine="708"/>
+      </w:pPr>
+    </w:p>
+    <w:p>
+      <w:pPr>
+        <w:ind w:firstLine="708"/>
+      </w:pPr>
+    </w:p>
+    <w:p>
+      <w:pPr>
+        <w:ind w:firstLine="708"/>
+      </w:pPr>
+    </w:p>
+    <w:p>
+      <w:pPr>
+        <w:ind w:firstLine="708"/>
+      </w:pPr>
+    </w:p>
+    <w:p>
+      <w:pPr>
+        <w:ind w:firstLine="708"/>
+      </w:pPr>
+    </w:p>
+    <w:p>
+      <w:pPr>
+        <w:ind w:firstLine="708"/>
+      </w:pPr>
+    </w:p>
+    <w:p>
+      <w:pPr>
+        <w:ind w:firstLine="708"/>
+      </w:pPr>
+      <w:r>
+        <w:t xml:space="preserve"> </w:t>
+      </w:r>
+      <w:proofErr w:type="spellStart"/>
+      <w:r>
+        <w:t>can</w:t>
+      </w:r>
+      <w:proofErr w:type="spellEnd"/>
+      <w:r>
+        <w:t xml:space="preserve"> </w:t>
+      </w:r>
+      <w:proofErr w:type="spellStart"/>
+      <w:r>
+        <w:t>be</w:t>
       </w:r>
       <w:proofErr w:type="spellEnd"/>
       <w:r>

--- a/text/literature overview.docx
+++ b/text/literature overview.docx
@@ -3475,19 +3475,402 @@
       </w:r>
       <w:proofErr w:type="spellEnd"/>
       <w:r>
+        <w:t xml:space="preserve">, we are </w:t>
+      </w:r>
+      <w:proofErr w:type="spellStart"/>
+      <w:r>
+        <w:t>unable</w:t>
+      </w:r>
+      <w:proofErr w:type="spellEnd"/>
+      <w:r>
+        <w:t xml:space="preserve"> to </w:t>
+      </w:r>
+      <w:proofErr w:type="spellStart"/>
+      <w:r>
+        <w:t>find</w:t>
+      </w:r>
+      <w:proofErr w:type="spellEnd"/>
+      <w:r>
+        <w:t xml:space="preserve"> any </w:t>
+      </w:r>
+      <w:proofErr w:type="spellStart"/>
+      <w:r>
+        <w:t>paper</w:t>
+      </w:r>
+      <w:proofErr w:type="spellEnd"/>
+    </w:p>
+    <w:p>
+      <w:pPr>
+        <w:ind w:firstLine="708"/>
+      </w:pPr>
+    </w:p>
+    <w:p>
+      <w:pPr>
+        <w:ind w:firstLine="708"/>
+      </w:pPr>
+      <w:r>
+        <w:t>https://gs.statcounter.com/search-engine-market-share/all/czech-republic/#monthly-200901-202304</w:t>
+      </w:r>
+    </w:p>
+    <w:p>
+      <w:pPr>
+        <w:ind w:firstLine="708"/>
+      </w:pPr>
+      <w:proofErr w:type="spellStart"/>
+      <w:r>
+        <w:t>Third</w:t>
+      </w:r>
+      <w:proofErr w:type="spellEnd"/>
+      <w:r>
+        <w:t xml:space="preserve"> </w:t>
+      </w:r>
+      <w:proofErr w:type="spellStart"/>
+      <w:r>
+        <w:t>bias</w:t>
+      </w:r>
+      <w:proofErr w:type="spellEnd"/>
+      <w:r>
+        <w:t xml:space="preserve"> </w:t>
+      </w:r>
+      <w:proofErr w:type="spellStart"/>
+      <w:r>
+        <w:t>is</w:t>
+      </w:r>
+      <w:proofErr w:type="spellEnd"/>
+      <w:r>
+        <w:t xml:space="preserve"> </w:t>
+      </w:r>
+      <w:proofErr w:type="spellStart"/>
+      <w:r>
+        <w:t>the</w:t>
+      </w:r>
+      <w:proofErr w:type="spellEnd"/>
+      <w:r>
+        <w:t xml:space="preserve"> </w:t>
+      </w:r>
+      <w:proofErr w:type="spellStart"/>
+      <w:r>
+        <w:t>bias</w:t>
+      </w:r>
+      <w:proofErr w:type="spellEnd"/>
+      <w:r>
+        <w:t xml:space="preserve"> </w:t>
+      </w:r>
+      <w:proofErr w:type="spellStart"/>
+      <w:r>
+        <w:t>of</w:t>
+      </w:r>
+      <w:proofErr w:type="spellEnd"/>
+      <w:r>
+        <w:t xml:space="preserve"> </w:t>
+      </w:r>
+      <w:proofErr w:type="spellStart"/>
+      <w:r>
+        <w:t>users</w:t>
+      </w:r>
+      <w:proofErr w:type="spellEnd"/>
+      <w:r>
+        <w:t xml:space="preserve"> </w:t>
+      </w:r>
+      <w:proofErr w:type="spellStart"/>
+      <w:r>
+        <w:t>themselves</w:t>
+      </w:r>
+      <w:proofErr w:type="spellEnd"/>
+      <w:r>
+        <w:t xml:space="preserve">. </w:t>
+      </w:r>
+      <w:proofErr w:type="spellStart"/>
+      <w:r>
+        <w:t>Someone</w:t>
+      </w:r>
+      <w:proofErr w:type="spellEnd"/>
+      <w:r>
+        <w:t xml:space="preserve"> </w:t>
+      </w:r>
+      <w:proofErr w:type="spellStart"/>
+      <w:r>
+        <w:t>interested</w:t>
+      </w:r>
+      <w:proofErr w:type="spellEnd"/>
+      <w:r>
+        <w:t xml:space="preserve"> in </w:t>
+      </w:r>
+      <w:proofErr w:type="spellStart"/>
+      <w:r>
+        <w:t>financial</w:t>
+      </w:r>
+      <w:proofErr w:type="spellEnd"/>
+      <w:r>
+        <w:t xml:space="preserve"> </w:t>
+      </w:r>
+      <w:proofErr w:type="spellStart"/>
+      <w:r>
+        <w:t>markets</w:t>
+      </w:r>
+      <w:proofErr w:type="spellEnd"/>
+      <w:r>
         <w:t xml:space="preserve">, </w:t>
       </w:r>
       <w:proofErr w:type="spellStart"/>
       <w:r>
+        <w:t>economy</w:t>
+      </w:r>
+      <w:proofErr w:type="spellEnd"/>
+      <w:r>
+        <w:t xml:space="preserve"> </w:t>
+      </w:r>
+      <w:proofErr w:type="spellStart"/>
+      <w:r>
+        <w:t>or</w:t>
+      </w:r>
+      <w:proofErr w:type="spellEnd"/>
+      <w:r>
+        <w:t xml:space="preserve"> </w:t>
+      </w:r>
+      <w:proofErr w:type="spellStart"/>
+      <w:r>
+        <w:t>etc</w:t>
+      </w:r>
+      <w:proofErr w:type="spellEnd"/>
+      <w:r>
+        <w:t xml:space="preserve">. </w:t>
+      </w:r>
+      <w:proofErr w:type="spellStart"/>
+      <w:r>
+        <w:t>Is</w:t>
+      </w:r>
+      <w:proofErr w:type="spellEnd"/>
+      <w:r>
+        <w:t xml:space="preserve"> much more </w:t>
+      </w:r>
+      <w:proofErr w:type="spellStart"/>
+      <w:r>
+        <w:t>likely</w:t>
+      </w:r>
+      <w:proofErr w:type="spellEnd"/>
+      <w:r>
+        <w:t xml:space="preserve"> to </w:t>
+      </w:r>
+      <w:proofErr w:type="spellStart"/>
+      <w:r>
+        <w:t>be</w:t>
+      </w:r>
+      <w:proofErr w:type="spellEnd"/>
+      <w:r>
+        <w:t xml:space="preserve"> </w:t>
+      </w:r>
+      <w:proofErr w:type="spellStart"/>
+      <w:r>
+        <w:t>google</w:t>
+      </w:r>
+      <w:proofErr w:type="spellEnd"/>
+      <w:r>
+        <w:t xml:space="preserve"> “</w:t>
+      </w:r>
+      <w:proofErr w:type="spellStart"/>
+      <w:r>
+        <w:t>inflation</w:t>
+      </w:r>
+      <w:proofErr w:type="spellEnd"/>
+      <w:r>
+        <w:t xml:space="preserve">“ </w:t>
+      </w:r>
+      <w:proofErr w:type="spellStart"/>
+      <w:r>
+        <w:t>than</w:t>
+      </w:r>
+      <w:proofErr w:type="spellEnd"/>
+      <w:r>
+        <w:t xml:space="preserve"> </w:t>
+      </w:r>
+      <w:proofErr w:type="spellStart"/>
+      <w:r>
+        <w:t>casual</w:t>
+      </w:r>
+      <w:proofErr w:type="spellEnd"/>
+      <w:r>
+        <w:t xml:space="preserve"> user. </w:t>
+      </w:r>
+      <w:proofErr w:type="spellStart"/>
+      <w:r>
+        <w:t>For</w:t>
+      </w:r>
+      <w:proofErr w:type="spellEnd"/>
+      <w:r>
+        <w:t xml:space="preserve"> </w:t>
+      </w:r>
+      <w:proofErr w:type="spellStart"/>
+      <w:r>
+        <w:t>some</w:t>
+      </w:r>
+      <w:proofErr w:type="spellEnd"/>
+      <w:r>
+        <w:t xml:space="preserve">, </w:t>
+      </w:r>
+      <w:proofErr w:type="spellStart"/>
+      <w:r>
+        <w:t>doing</w:t>
+      </w:r>
+      <w:proofErr w:type="spellEnd"/>
+      <w:r>
+        <w:t xml:space="preserve"> </w:t>
+      </w:r>
+      <w:proofErr w:type="spellStart"/>
+      <w:r>
+        <w:t>this</w:t>
+      </w:r>
+      <w:proofErr w:type="spellEnd"/>
+      <w:r>
+        <w:t xml:space="preserve"> </w:t>
+      </w:r>
+      <w:proofErr w:type="spellStart"/>
+      <w:r>
+        <w:t>may</w:t>
+      </w:r>
+      <w:proofErr w:type="spellEnd"/>
+      <w:r>
+        <w:t xml:space="preserve"> </w:t>
+      </w:r>
+      <w:proofErr w:type="spellStart"/>
+      <w:r>
+        <w:t>even</w:t>
+      </w:r>
+      <w:proofErr w:type="spellEnd"/>
+      <w:r>
+        <w:t xml:space="preserve"> </w:t>
+      </w:r>
+      <w:proofErr w:type="spellStart"/>
+      <w:r>
+        <w:t>be</w:t>
+      </w:r>
+      <w:proofErr w:type="spellEnd"/>
+      <w:r>
+        <w:t xml:space="preserve"> a part </w:t>
+      </w:r>
+      <w:proofErr w:type="spellStart"/>
+      <w:r>
+        <w:t>of</w:t>
+      </w:r>
+      <w:proofErr w:type="spellEnd"/>
+      <w:r>
+        <w:t xml:space="preserve"> </w:t>
+      </w:r>
+      <w:proofErr w:type="spellStart"/>
+      <w:r>
+        <w:t>their</w:t>
+      </w:r>
+      <w:proofErr w:type="spellEnd"/>
+      <w:r>
+        <w:t xml:space="preserve"> </w:t>
+      </w:r>
+      <w:proofErr w:type="spellStart"/>
+      <w:r>
+        <w:t>job</w:t>
+      </w:r>
+      <w:proofErr w:type="spellEnd"/>
+      <w:r>
+        <w:t xml:space="preserve">, </w:t>
+      </w:r>
+      <w:proofErr w:type="spellStart"/>
+      <w:r>
+        <w:t>giving</w:t>
+      </w:r>
+      <w:proofErr w:type="spellEnd"/>
+      <w:r>
+        <w:t xml:space="preserve"> </w:t>
+      </w:r>
+      <w:proofErr w:type="spellStart"/>
+      <w:r>
+        <w:t>them</w:t>
+      </w:r>
+      <w:proofErr w:type="spellEnd"/>
+      <w:r>
+        <w:t xml:space="preserve"> much more </w:t>
+      </w:r>
+      <w:proofErr w:type="spellStart"/>
+      <w:r>
+        <w:t>weight</w:t>
+      </w:r>
+      <w:proofErr w:type="spellEnd"/>
+      <w:r>
+        <w:t xml:space="preserve"> in </w:t>
+      </w:r>
+      <w:proofErr w:type="spellStart"/>
+      <w:r>
+        <w:t>opposition</w:t>
+      </w:r>
+      <w:proofErr w:type="spellEnd"/>
+      <w:r>
+        <w:t xml:space="preserve"> to </w:t>
+      </w:r>
+      <w:proofErr w:type="spellStart"/>
+      <w:r>
+        <w:t>casual</w:t>
+      </w:r>
+      <w:proofErr w:type="spellEnd"/>
+      <w:r>
+        <w:t xml:space="preserve"> </w:t>
+      </w:r>
+      <w:proofErr w:type="spellStart"/>
+      <w:r>
+        <w:t>users</w:t>
+      </w:r>
+      <w:proofErr w:type="spellEnd"/>
+      <w:r>
+        <w:t xml:space="preserve">. In </w:t>
+      </w:r>
+      <w:proofErr w:type="spellStart"/>
+      <w:r>
+        <w:t>order</w:t>
+      </w:r>
+      <w:proofErr w:type="spellEnd"/>
+      <w:r>
+        <w:t xml:space="preserve"> to </w:t>
+      </w:r>
+      <w:proofErr w:type="spellStart"/>
+      <w:r>
+        <w:t>compare</w:t>
+      </w:r>
+      <w:proofErr w:type="spellEnd"/>
+      <w:r>
+        <w:t xml:space="preserve"> </w:t>
+      </w:r>
+      <w:proofErr w:type="spellStart"/>
+      <w:r>
+        <w:t>the</w:t>
+      </w:r>
+      <w:proofErr w:type="spellEnd"/>
+      <w:r>
+        <w:t xml:space="preserve"> </w:t>
+      </w:r>
+      <w:proofErr w:type="spellStart"/>
+      <w:r>
+        <w:t>populations</w:t>
+      </w:r>
+      <w:proofErr w:type="spellEnd"/>
+      <w:r>
+        <w:t xml:space="preserve">, </w:t>
+      </w:r>
+      <w:proofErr w:type="spellStart"/>
+      <w:r>
         <w:t>we</w:t>
       </w:r>
       <w:proofErr w:type="spellEnd"/>
       <w:r>
-        <w:t xml:space="preserve"> are </w:t>
-      </w:r>
-      <w:proofErr w:type="spellStart"/>
-      <w:r>
-        <w:t>unable</w:t>
+        <w:t xml:space="preserve"> </w:t>
+      </w:r>
+      <w:proofErr w:type="spellStart"/>
+      <w:r>
+        <w:t>would</w:t>
+      </w:r>
+      <w:proofErr w:type="spellEnd"/>
+      <w:r>
+        <w:t xml:space="preserve"> </w:t>
+      </w:r>
+      <w:proofErr w:type="spellStart"/>
+      <w:r>
+        <w:t>need</w:t>
       </w:r>
       <w:proofErr w:type="spellEnd"/>
       <w:r>
@@ -3495,46 +3878,47 @@
       </w:r>
       <w:proofErr w:type="spellStart"/>
       <w:r>
-        <w:t>find</w:t>
-      </w:r>
-      <w:proofErr w:type="spellEnd"/>
-      <w:r>
-        <w:t xml:space="preserve"> any </w:t>
-      </w:r>
-      <w:proofErr w:type="spellStart"/>
-      <w:r>
-        <w:t>paper</w:t>
-      </w:r>
-      <w:proofErr w:type="spellEnd"/>
-    </w:p>
-    <w:p>
-      <w:pPr>
-        <w:ind w:firstLine="708"/>
-      </w:pPr>
-    </w:p>
-    <w:p>
-      <w:pPr>
-        <w:ind w:firstLine="708"/>
-      </w:pPr>
-      <w:r>
-        <w:t>https://gs.statcounter.com/search-engine-market-share/all/czech-republic/#monthly-200901-202304</w:t>
-      </w:r>
-    </w:p>
-    <w:p>
-      <w:pPr>
-        <w:ind w:firstLine="708"/>
-      </w:pPr>
-      <w:proofErr w:type="spellStart"/>
-      <w:r>
-        <w:t>Third</w:t>
-      </w:r>
-      <w:proofErr w:type="spellEnd"/>
-      <w:r>
-        <w:t xml:space="preserve"> </w:t>
-      </w:r>
-      <w:proofErr w:type="spellStart"/>
-      <w:r>
-        <w:t>bias</w:t>
+        <w:t>perform</w:t>
+      </w:r>
+      <w:proofErr w:type="spellEnd"/>
+      <w:r>
+        <w:t xml:space="preserve"> </w:t>
+      </w:r>
+      <w:proofErr w:type="spellStart"/>
+      <w:r>
+        <w:t>wide</w:t>
+      </w:r>
+      <w:proofErr w:type="spellEnd"/>
+      <w:r>
+        <w:t xml:space="preserve"> data </w:t>
+      </w:r>
+      <w:proofErr w:type="spellStart"/>
+      <w:r>
+        <w:t>colletion</w:t>
+      </w:r>
+      <w:proofErr w:type="spellEnd"/>
+      <w:r>
+        <w:t xml:space="preserve"> in </w:t>
+      </w:r>
+      <w:proofErr w:type="spellStart"/>
+      <w:r>
+        <w:t>general</w:t>
+      </w:r>
+      <w:proofErr w:type="spellEnd"/>
+      <w:r>
+        <w:t xml:space="preserve"> </w:t>
+      </w:r>
+      <w:proofErr w:type="spellStart"/>
+      <w:r>
+        <w:t>population</w:t>
+      </w:r>
+      <w:proofErr w:type="spellEnd"/>
+      <w:r>
+        <w:t xml:space="preserve">. </w:t>
+      </w:r>
+      <w:proofErr w:type="spellStart"/>
+      <w:r>
+        <w:t>That</w:t>
       </w:r>
       <w:proofErr w:type="spellEnd"/>
       <w:r>
@@ -3550,6 +3934,14 @@
       </w:r>
       <w:proofErr w:type="spellStart"/>
       <w:r>
+        <w:t>beyond</w:t>
+      </w:r>
+      <w:proofErr w:type="spellEnd"/>
+      <w:r>
+        <w:t xml:space="preserve"> </w:t>
+      </w:r>
+      <w:proofErr w:type="spellStart"/>
+      <w:r>
         <w:t>the</w:t>
       </w:r>
       <w:proofErr w:type="spellEnd"/>
@@ -3558,7 +3950,7 @@
       </w:r>
       <w:proofErr w:type="spellStart"/>
       <w:r>
-        <w:t>bias</w:t>
+        <w:t>scope</w:t>
       </w:r>
       <w:proofErr w:type="spellEnd"/>
       <w:r>
@@ -3574,6 +3966,59 @@
       </w:r>
       <w:proofErr w:type="spellStart"/>
       <w:r>
+        <w:t>this</w:t>
+      </w:r>
+      <w:proofErr w:type="spellEnd"/>
+      <w:r>
+        <w:t xml:space="preserve"> thesis.</w:t>
+      </w:r>
+    </w:p>
+    <w:p>
+      <w:pPr>
+        <w:ind w:firstLine="708"/>
+      </w:pPr>
+      <w:proofErr w:type="spellStart"/>
+      <w:r>
+        <w:t>Fifth</w:t>
+      </w:r>
+      <w:proofErr w:type="spellEnd"/>
+      <w:r>
+        <w:t xml:space="preserve">, </w:t>
+      </w:r>
+      <w:proofErr w:type="spellStart"/>
+      <w:r>
+        <w:t>privacy</w:t>
+      </w:r>
+      <w:proofErr w:type="spellEnd"/>
+      <w:r>
+        <w:t xml:space="preserve"> </w:t>
+      </w:r>
+      <w:proofErr w:type="spellStart"/>
+      <w:r>
+        <w:t>measures</w:t>
+      </w:r>
+      <w:proofErr w:type="spellEnd"/>
+      <w:r>
+        <w:t xml:space="preserve"> </w:t>
+      </w:r>
+      <w:proofErr w:type="spellStart"/>
+      <w:r>
+        <w:t>of</w:t>
+      </w:r>
+      <w:proofErr w:type="spellEnd"/>
+      <w:r>
+        <w:t xml:space="preserve"> </w:t>
+      </w:r>
+      <w:proofErr w:type="spellStart"/>
+      <w:r>
+        <w:t>some</w:t>
+      </w:r>
+      <w:proofErr w:type="spellEnd"/>
+      <w:r>
+        <w:t xml:space="preserve"> </w:t>
+      </w:r>
+      <w:proofErr w:type="spellStart"/>
+      <w:r>
         <w:t>users</w:t>
       </w:r>
       <w:proofErr w:type="spellEnd"/>
@@ -3582,47 +4027,79 @@
       </w:r>
       <w:proofErr w:type="spellStart"/>
       <w:r>
-        <w:t>themselves</w:t>
-      </w:r>
-      <w:proofErr w:type="spellEnd"/>
-      <w:r>
-        <w:t xml:space="preserve">. </w:t>
-      </w:r>
-      <w:proofErr w:type="spellStart"/>
-      <w:r>
-        <w:t>Someone</w:t>
-      </w:r>
-      <w:proofErr w:type="spellEnd"/>
-      <w:r>
-        <w:t xml:space="preserve"> </w:t>
-      </w:r>
-      <w:proofErr w:type="spellStart"/>
-      <w:r>
-        <w:t>interested</w:t>
-      </w:r>
-      <w:proofErr w:type="spellEnd"/>
-      <w:r>
-        <w:t xml:space="preserve"> in </w:t>
-      </w:r>
-      <w:proofErr w:type="spellStart"/>
-      <w:r>
-        <w:t>financial</w:t>
-      </w:r>
-      <w:proofErr w:type="spellEnd"/>
-      <w:r>
-        <w:t xml:space="preserve"> </w:t>
-      </w:r>
-      <w:proofErr w:type="spellStart"/>
-      <w:r>
-        <w:t>markets</w:t>
-      </w:r>
-      <w:proofErr w:type="spellEnd"/>
-      <w:r>
-        <w:t xml:space="preserve">, </w:t>
-      </w:r>
-      <w:proofErr w:type="spellStart"/>
-      <w:r>
-        <w:t>economy</w:t>
+        <w:t>eliminate</w:t>
+      </w:r>
+      <w:proofErr w:type="spellEnd"/>
+      <w:r>
+        <w:t xml:space="preserve"> </w:t>
+      </w:r>
+      <w:proofErr w:type="spellStart"/>
+      <w:r>
+        <w:t>them</w:t>
+      </w:r>
+      <w:proofErr w:type="spellEnd"/>
+      <w:r>
+        <w:t xml:space="preserve"> </w:t>
+      </w:r>
+      <w:proofErr w:type="spellStart"/>
+      <w:r>
+        <w:t>from</w:t>
+      </w:r>
+      <w:proofErr w:type="spellEnd"/>
+      <w:r>
+        <w:t xml:space="preserve"> </w:t>
+      </w:r>
+      <w:proofErr w:type="spellStart"/>
+      <w:r>
+        <w:t>the</w:t>
+      </w:r>
+      <w:proofErr w:type="spellEnd"/>
+      <w:r>
+        <w:t xml:space="preserve"> </w:t>
+      </w:r>
+      <w:proofErr w:type="spellStart"/>
+      <w:r>
+        <w:t>our</w:t>
+      </w:r>
+      <w:proofErr w:type="spellEnd"/>
+      <w:r>
+        <w:t xml:space="preserve"> data pool. These </w:t>
+      </w:r>
+      <w:proofErr w:type="spellStart"/>
+      <w:r>
+        <w:t>can</w:t>
+      </w:r>
+      <w:proofErr w:type="spellEnd"/>
+      <w:r>
+        <w:t xml:space="preserve"> </w:t>
+      </w:r>
+      <w:proofErr w:type="spellStart"/>
+      <w:r>
+        <w:t>be</w:t>
+      </w:r>
+      <w:proofErr w:type="spellEnd"/>
+      <w:r>
+        <w:t xml:space="preserve"> </w:t>
+      </w:r>
+      <w:proofErr w:type="spellStart"/>
+      <w:r>
+        <w:t>privacy-focused</w:t>
+      </w:r>
+      <w:proofErr w:type="spellEnd"/>
+      <w:r>
+        <w:t xml:space="preserve"> </w:t>
+      </w:r>
+      <w:proofErr w:type="spellStart"/>
+      <w:r>
+        <w:t>search</w:t>
+      </w:r>
+      <w:proofErr w:type="spellEnd"/>
+      <w:r>
+        <w:t xml:space="preserve"> </w:t>
+      </w:r>
+      <w:proofErr w:type="spellStart"/>
+      <w:r>
+        <w:t>engines</w:t>
       </w:r>
       <w:proofErr w:type="spellEnd"/>
       <w:r>
@@ -3638,491 +4115,6 @@
       </w:r>
       <w:proofErr w:type="spellStart"/>
       <w:r>
-        <w:t>etc</w:t>
-      </w:r>
-      <w:proofErr w:type="spellEnd"/>
-      <w:r>
-        <w:t xml:space="preserve">. </w:t>
-      </w:r>
-      <w:proofErr w:type="spellStart"/>
-      <w:r>
-        <w:t>Is</w:t>
-      </w:r>
-      <w:proofErr w:type="spellEnd"/>
-      <w:r>
-        <w:t xml:space="preserve"> much more </w:t>
-      </w:r>
-      <w:proofErr w:type="spellStart"/>
-      <w:r>
-        <w:t>likely</w:t>
-      </w:r>
-      <w:proofErr w:type="spellEnd"/>
-      <w:r>
-        <w:t xml:space="preserve"> to </w:t>
-      </w:r>
-      <w:proofErr w:type="spellStart"/>
-      <w:r>
-        <w:t>be</w:t>
-      </w:r>
-      <w:proofErr w:type="spellEnd"/>
-      <w:r>
-        <w:t xml:space="preserve"> </w:t>
-      </w:r>
-      <w:proofErr w:type="spellStart"/>
-      <w:r>
-        <w:t>google</w:t>
-      </w:r>
-      <w:proofErr w:type="spellEnd"/>
-      <w:r>
-        <w:t xml:space="preserve"> “</w:t>
-      </w:r>
-      <w:proofErr w:type="spellStart"/>
-      <w:r>
-        <w:t>inflation</w:t>
-      </w:r>
-      <w:proofErr w:type="spellEnd"/>
-      <w:r>
-        <w:t xml:space="preserve">“ </w:t>
-      </w:r>
-      <w:proofErr w:type="spellStart"/>
-      <w:r>
-        <w:t>than</w:t>
-      </w:r>
-      <w:proofErr w:type="spellEnd"/>
-      <w:r>
-        <w:t xml:space="preserve"> </w:t>
-      </w:r>
-      <w:proofErr w:type="spellStart"/>
-      <w:r>
-        <w:t>casual</w:t>
-      </w:r>
-      <w:proofErr w:type="spellEnd"/>
-      <w:r>
-        <w:t xml:space="preserve"> user. </w:t>
-      </w:r>
-      <w:proofErr w:type="spellStart"/>
-      <w:r>
-        <w:t>For</w:t>
-      </w:r>
-      <w:proofErr w:type="spellEnd"/>
-      <w:r>
-        <w:t xml:space="preserve"> </w:t>
-      </w:r>
-      <w:proofErr w:type="spellStart"/>
-      <w:r>
-        <w:t>some</w:t>
-      </w:r>
-      <w:proofErr w:type="spellEnd"/>
-      <w:r>
-        <w:t xml:space="preserve">, </w:t>
-      </w:r>
-      <w:proofErr w:type="spellStart"/>
-      <w:r>
-        <w:t>doing</w:t>
-      </w:r>
-      <w:proofErr w:type="spellEnd"/>
-      <w:r>
-        <w:t xml:space="preserve"> </w:t>
-      </w:r>
-      <w:proofErr w:type="spellStart"/>
-      <w:r>
-        <w:t>this</w:t>
-      </w:r>
-      <w:proofErr w:type="spellEnd"/>
-      <w:r>
-        <w:t xml:space="preserve"> </w:t>
-      </w:r>
-      <w:proofErr w:type="spellStart"/>
-      <w:r>
-        <w:t>may</w:t>
-      </w:r>
-      <w:proofErr w:type="spellEnd"/>
-      <w:r>
-        <w:t xml:space="preserve"> </w:t>
-      </w:r>
-      <w:proofErr w:type="spellStart"/>
-      <w:r>
-        <w:t>even</w:t>
-      </w:r>
-      <w:proofErr w:type="spellEnd"/>
-      <w:r>
-        <w:t xml:space="preserve"> </w:t>
-      </w:r>
-      <w:proofErr w:type="spellStart"/>
-      <w:r>
-        <w:t>be</w:t>
-      </w:r>
-      <w:proofErr w:type="spellEnd"/>
-      <w:r>
-        <w:t xml:space="preserve"> a part </w:t>
-      </w:r>
-      <w:proofErr w:type="spellStart"/>
-      <w:r>
-        <w:t>of</w:t>
-      </w:r>
-      <w:proofErr w:type="spellEnd"/>
-      <w:r>
-        <w:t xml:space="preserve"> </w:t>
-      </w:r>
-      <w:proofErr w:type="spellStart"/>
-      <w:r>
-        <w:t>their</w:t>
-      </w:r>
-      <w:proofErr w:type="spellEnd"/>
-      <w:r>
-        <w:t xml:space="preserve"> </w:t>
-      </w:r>
-      <w:proofErr w:type="spellStart"/>
-      <w:r>
-        <w:t>job</w:t>
-      </w:r>
-      <w:proofErr w:type="spellEnd"/>
-      <w:r>
-        <w:t xml:space="preserve">, </w:t>
-      </w:r>
-      <w:proofErr w:type="spellStart"/>
-      <w:r>
-        <w:t>giving</w:t>
-      </w:r>
-      <w:proofErr w:type="spellEnd"/>
-      <w:r>
-        <w:t xml:space="preserve"> </w:t>
-      </w:r>
-      <w:proofErr w:type="spellStart"/>
-      <w:r>
-        <w:t>them</w:t>
-      </w:r>
-      <w:proofErr w:type="spellEnd"/>
-      <w:r>
-        <w:t xml:space="preserve"> much more </w:t>
-      </w:r>
-      <w:proofErr w:type="spellStart"/>
-      <w:r>
-        <w:t>weight</w:t>
-      </w:r>
-      <w:proofErr w:type="spellEnd"/>
-      <w:r>
-        <w:t xml:space="preserve"> in </w:t>
-      </w:r>
-      <w:proofErr w:type="spellStart"/>
-      <w:r>
-        <w:t>opposition</w:t>
-      </w:r>
-      <w:proofErr w:type="spellEnd"/>
-      <w:r>
-        <w:t xml:space="preserve"> to </w:t>
-      </w:r>
-      <w:proofErr w:type="spellStart"/>
-      <w:r>
-        <w:t>casual</w:t>
-      </w:r>
-      <w:proofErr w:type="spellEnd"/>
-      <w:r>
-        <w:t xml:space="preserve"> </w:t>
-      </w:r>
-      <w:proofErr w:type="spellStart"/>
-      <w:r>
-        <w:t>users</w:t>
-      </w:r>
-      <w:proofErr w:type="spellEnd"/>
-      <w:r>
-        <w:t xml:space="preserve">. In </w:t>
-      </w:r>
-      <w:proofErr w:type="spellStart"/>
-      <w:r>
-        <w:t>order</w:t>
-      </w:r>
-      <w:proofErr w:type="spellEnd"/>
-      <w:r>
-        <w:t xml:space="preserve"> to </w:t>
-      </w:r>
-      <w:proofErr w:type="spellStart"/>
-      <w:r>
-        <w:t>compare</w:t>
-      </w:r>
-      <w:proofErr w:type="spellEnd"/>
-      <w:r>
-        <w:t xml:space="preserve"> </w:t>
-      </w:r>
-      <w:proofErr w:type="spellStart"/>
-      <w:r>
-        <w:t>the</w:t>
-      </w:r>
-      <w:proofErr w:type="spellEnd"/>
-      <w:r>
-        <w:t xml:space="preserve"> </w:t>
-      </w:r>
-      <w:proofErr w:type="spellStart"/>
-      <w:r>
-        <w:t>populations</w:t>
-      </w:r>
-      <w:proofErr w:type="spellEnd"/>
-      <w:r>
-        <w:t xml:space="preserve">, </w:t>
-      </w:r>
-      <w:proofErr w:type="spellStart"/>
-      <w:r>
-        <w:t>we</w:t>
-      </w:r>
-      <w:proofErr w:type="spellEnd"/>
-      <w:r>
-        <w:t xml:space="preserve"> </w:t>
-      </w:r>
-      <w:proofErr w:type="spellStart"/>
-      <w:r>
-        <w:t>would</w:t>
-      </w:r>
-      <w:proofErr w:type="spellEnd"/>
-      <w:r>
-        <w:t xml:space="preserve"> </w:t>
-      </w:r>
-      <w:proofErr w:type="spellStart"/>
-      <w:r>
-        <w:t>need</w:t>
-      </w:r>
-      <w:proofErr w:type="spellEnd"/>
-      <w:r>
-        <w:t xml:space="preserve"> to </w:t>
-      </w:r>
-      <w:proofErr w:type="spellStart"/>
-      <w:r>
-        <w:t>perform</w:t>
-      </w:r>
-      <w:proofErr w:type="spellEnd"/>
-      <w:r>
-        <w:t xml:space="preserve"> </w:t>
-      </w:r>
-      <w:proofErr w:type="spellStart"/>
-      <w:r>
-        <w:t>wide</w:t>
-      </w:r>
-      <w:proofErr w:type="spellEnd"/>
-      <w:r>
-        <w:t xml:space="preserve"> data </w:t>
-      </w:r>
-      <w:proofErr w:type="spellStart"/>
-      <w:r>
-        <w:t>colletion</w:t>
-      </w:r>
-      <w:proofErr w:type="spellEnd"/>
-      <w:r>
-        <w:t xml:space="preserve"> in </w:t>
-      </w:r>
-      <w:proofErr w:type="spellStart"/>
-      <w:r>
-        <w:t>general</w:t>
-      </w:r>
-      <w:proofErr w:type="spellEnd"/>
-      <w:r>
-        <w:t xml:space="preserve"> </w:t>
-      </w:r>
-      <w:proofErr w:type="spellStart"/>
-      <w:r>
-        <w:t>population</w:t>
-      </w:r>
-      <w:proofErr w:type="spellEnd"/>
-      <w:r>
-        <w:t xml:space="preserve">. </w:t>
-      </w:r>
-      <w:proofErr w:type="spellStart"/>
-      <w:r>
-        <w:t>That</w:t>
-      </w:r>
-      <w:proofErr w:type="spellEnd"/>
-      <w:r>
-        <w:t xml:space="preserve"> </w:t>
-      </w:r>
-      <w:proofErr w:type="spellStart"/>
-      <w:r>
-        <w:t>is</w:t>
-      </w:r>
-      <w:proofErr w:type="spellEnd"/>
-      <w:r>
-        <w:t xml:space="preserve"> </w:t>
-      </w:r>
-      <w:proofErr w:type="spellStart"/>
-      <w:r>
-        <w:t>beyond</w:t>
-      </w:r>
-      <w:proofErr w:type="spellEnd"/>
-      <w:r>
-        <w:t xml:space="preserve"> </w:t>
-      </w:r>
-      <w:proofErr w:type="spellStart"/>
-      <w:r>
-        <w:t>the</w:t>
-      </w:r>
-      <w:proofErr w:type="spellEnd"/>
-      <w:r>
-        <w:t xml:space="preserve"> </w:t>
-      </w:r>
-      <w:proofErr w:type="spellStart"/>
-      <w:r>
-        <w:t>scope</w:t>
-      </w:r>
-      <w:proofErr w:type="spellEnd"/>
-      <w:r>
-        <w:t xml:space="preserve"> </w:t>
-      </w:r>
-      <w:proofErr w:type="spellStart"/>
-      <w:r>
-        <w:t>of</w:t>
-      </w:r>
-      <w:proofErr w:type="spellEnd"/>
-      <w:r>
-        <w:t xml:space="preserve"> </w:t>
-      </w:r>
-      <w:proofErr w:type="spellStart"/>
-      <w:r>
-        <w:t>this</w:t>
-      </w:r>
-      <w:proofErr w:type="spellEnd"/>
-      <w:r>
-        <w:t xml:space="preserve"> thesis.</w:t>
-      </w:r>
-    </w:p>
-    <w:p>
-      <w:pPr>
-        <w:ind w:firstLine="708"/>
-      </w:pPr>
-      <w:proofErr w:type="spellStart"/>
-      <w:r>
-        <w:t>Fifth</w:t>
-      </w:r>
-      <w:proofErr w:type="spellEnd"/>
-      <w:r>
-        <w:t xml:space="preserve">, </w:t>
-      </w:r>
-      <w:proofErr w:type="spellStart"/>
-      <w:r>
-        <w:t>privacy</w:t>
-      </w:r>
-      <w:proofErr w:type="spellEnd"/>
-      <w:r>
-        <w:t xml:space="preserve"> </w:t>
-      </w:r>
-      <w:proofErr w:type="spellStart"/>
-      <w:r>
-        <w:t>measures</w:t>
-      </w:r>
-      <w:proofErr w:type="spellEnd"/>
-      <w:r>
-        <w:t xml:space="preserve"> </w:t>
-      </w:r>
-      <w:proofErr w:type="spellStart"/>
-      <w:r>
-        <w:t>of</w:t>
-      </w:r>
-      <w:proofErr w:type="spellEnd"/>
-      <w:r>
-        <w:t xml:space="preserve"> </w:t>
-      </w:r>
-      <w:proofErr w:type="spellStart"/>
-      <w:r>
-        <w:t>some</w:t>
-      </w:r>
-      <w:proofErr w:type="spellEnd"/>
-      <w:r>
-        <w:t xml:space="preserve"> </w:t>
-      </w:r>
-      <w:proofErr w:type="spellStart"/>
-      <w:r>
-        <w:t>users</w:t>
-      </w:r>
-      <w:proofErr w:type="spellEnd"/>
-      <w:r>
-        <w:t xml:space="preserve"> </w:t>
-      </w:r>
-      <w:proofErr w:type="spellStart"/>
-      <w:r>
-        <w:t>eliminate</w:t>
-      </w:r>
-      <w:proofErr w:type="spellEnd"/>
-      <w:r>
-        <w:t xml:space="preserve"> </w:t>
-      </w:r>
-      <w:proofErr w:type="spellStart"/>
-      <w:r>
-        <w:t>them</w:t>
-      </w:r>
-      <w:proofErr w:type="spellEnd"/>
-      <w:r>
-        <w:t xml:space="preserve"> </w:t>
-      </w:r>
-      <w:proofErr w:type="spellStart"/>
-      <w:r>
-        <w:t>from</w:t>
-      </w:r>
-      <w:proofErr w:type="spellEnd"/>
-      <w:r>
-        <w:t xml:space="preserve"> </w:t>
-      </w:r>
-      <w:proofErr w:type="spellStart"/>
-      <w:r>
-        <w:t>the</w:t>
-      </w:r>
-      <w:proofErr w:type="spellEnd"/>
-      <w:r>
-        <w:t xml:space="preserve"> </w:t>
-      </w:r>
-      <w:proofErr w:type="spellStart"/>
-      <w:r>
-        <w:t>our</w:t>
-      </w:r>
-      <w:proofErr w:type="spellEnd"/>
-      <w:r>
-        <w:t xml:space="preserve"> data pool. These </w:t>
-      </w:r>
-      <w:proofErr w:type="spellStart"/>
-      <w:r>
-        <w:t>can</w:t>
-      </w:r>
-      <w:proofErr w:type="spellEnd"/>
-      <w:r>
-        <w:t xml:space="preserve"> </w:t>
-      </w:r>
-      <w:proofErr w:type="spellStart"/>
-      <w:r>
-        <w:t>be</w:t>
-      </w:r>
-      <w:proofErr w:type="spellEnd"/>
-      <w:r>
-        <w:t xml:space="preserve"> </w:t>
-      </w:r>
-      <w:proofErr w:type="spellStart"/>
-      <w:r>
-        <w:t>privacy-focused</w:t>
-      </w:r>
-      <w:proofErr w:type="spellEnd"/>
-      <w:r>
-        <w:t xml:space="preserve"> </w:t>
-      </w:r>
-      <w:proofErr w:type="spellStart"/>
-      <w:r>
-        <w:t>search</w:t>
-      </w:r>
-      <w:proofErr w:type="spellEnd"/>
-      <w:r>
-        <w:t xml:space="preserve"> </w:t>
-      </w:r>
-      <w:proofErr w:type="spellStart"/>
-      <w:r>
-        <w:t>engines</w:t>
-      </w:r>
-      <w:proofErr w:type="spellEnd"/>
-      <w:r>
-        <w:t xml:space="preserve"> </w:t>
-      </w:r>
-      <w:proofErr w:type="spellStart"/>
-      <w:r>
-        <w:t>or</w:t>
-      </w:r>
-      <w:proofErr w:type="spellEnd"/>
-      <w:r>
-        <w:t xml:space="preserve"> </w:t>
-      </w:r>
-      <w:proofErr w:type="spellStart"/>
-      <w:r>
         <w:t>incognito</w:t>
       </w:r>
       <w:proofErr w:type="spellEnd"/>
@@ -4145,10 +4137,7 @@
       </w:r>
       <w:proofErr w:type="spellEnd"/>
       <w:r>
-        <w:t xml:space="preserve"> and last, </w:t>
-      </w:r>
-      <w:r>
-        <w:t xml:space="preserve">GT </w:t>
+        <w:t xml:space="preserve"> and last, GT </w:t>
       </w:r>
       <w:proofErr w:type="spellStart"/>
       <w:r>
@@ -8000,6 +7989,346 @@
       <w:r>
         <w:t>)</w:t>
       </w:r>
+      <w:r>
+        <w:t xml:space="preserve">, </w:t>
+      </w:r>
+      <w:proofErr w:type="spellStart"/>
+      <w:r>
+        <w:t>therefore</w:t>
+      </w:r>
+      <w:proofErr w:type="spellEnd"/>
+      <w:r>
+        <w:t xml:space="preserve"> </w:t>
+      </w:r>
+      <w:proofErr w:type="spellStart"/>
+      <w:r>
+        <w:t>they</w:t>
+      </w:r>
+      <w:proofErr w:type="spellEnd"/>
+      <w:r>
+        <w:t xml:space="preserve"> are </w:t>
+      </w:r>
+      <w:proofErr w:type="spellStart"/>
+      <w:r>
+        <w:t>prone</w:t>
+      </w:r>
+      <w:proofErr w:type="spellEnd"/>
+      <w:r>
+        <w:t xml:space="preserve"> to </w:t>
+      </w:r>
+      <w:proofErr w:type="spellStart"/>
+      <w:r>
+        <w:t>inconsistency</w:t>
+      </w:r>
+      <w:proofErr w:type="spellEnd"/>
+      <w:r>
+        <w:t xml:space="preserve"> </w:t>
+      </w:r>
+      <w:proofErr w:type="spellStart"/>
+      <w:r>
+        <w:t>of</w:t>
+      </w:r>
+      <w:proofErr w:type="spellEnd"/>
+      <w:r>
+        <w:t xml:space="preserve"> </w:t>
+      </w:r>
+      <w:proofErr w:type="spellStart"/>
+      <w:r>
+        <w:t>quality</w:t>
+      </w:r>
+      <w:proofErr w:type="spellEnd"/>
+      <w:r>
+        <w:t xml:space="preserve"> </w:t>
+      </w:r>
+      <w:proofErr w:type="spellStart"/>
+      <w:r>
+        <w:t>of</w:t>
+      </w:r>
+      <w:proofErr w:type="spellEnd"/>
+      <w:r>
+        <w:t xml:space="preserve"> </w:t>
+      </w:r>
+      <w:proofErr w:type="spellStart"/>
+      <w:r>
+        <w:t>their</w:t>
+      </w:r>
+      <w:proofErr w:type="spellEnd"/>
+      <w:r>
+        <w:t xml:space="preserve"> </w:t>
+      </w:r>
+      <w:proofErr w:type="spellStart"/>
+      <w:r>
+        <w:t>results</w:t>
+      </w:r>
+      <w:proofErr w:type="spellEnd"/>
+      <w:r>
+        <w:t>.</w:t>
+      </w:r>
+    </w:p>
+    <w:p>
+      <w:pPr>
+        <w:ind w:firstLine="708"/>
+      </w:pPr>
+    </w:p>
+    <w:p>
+      <w:pPr>
+        <w:ind w:firstLine="708"/>
+      </w:pPr>
+      <w:proofErr w:type="spellStart"/>
+      <w:r>
+        <w:t>Li</w:t>
+      </w:r>
+      <w:proofErr w:type="spellEnd"/>
+      <w:r>
+        <w:t xml:space="preserve"> et. Al (2015) set a MIDAS modelling framework to </w:t>
+      </w:r>
+      <w:proofErr w:type="spellStart"/>
+      <w:r>
+        <w:t>forecast</w:t>
+      </w:r>
+      <w:proofErr w:type="spellEnd"/>
+      <w:r>
+        <w:t xml:space="preserve"> </w:t>
+      </w:r>
+      <w:proofErr w:type="spellStart"/>
+      <w:r>
+        <w:t>inflation</w:t>
+      </w:r>
+      <w:proofErr w:type="spellEnd"/>
+      <w:r>
+        <w:t xml:space="preserve"> in </w:t>
+      </w:r>
+      <w:proofErr w:type="spellStart"/>
+      <w:r>
+        <w:t>China</w:t>
+      </w:r>
+      <w:proofErr w:type="spellEnd"/>
+      <w:r>
+        <w:t xml:space="preserve"> </w:t>
+      </w:r>
+      <w:proofErr w:type="spellStart"/>
+      <w:r>
+        <w:t>using</w:t>
+      </w:r>
+      <w:proofErr w:type="spellEnd"/>
+      <w:r>
+        <w:t xml:space="preserve"> GT data. They </w:t>
+      </w:r>
+      <w:proofErr w:type="spellStart"/>
+      <w:r>
+        <w:t>find</w:t>
+      </w:r>
+      <w:proofErr w:type="spellEnd"/>
+      <w:r>
+        <w:t xml:space="preserve"> </w:t>
+      </w:r>
+      <w:proofErr w:type="spellStart"/>
+      <w:r>
+        <w:t>statistical</w:t>
+      </w:r>
+      <w:proofErr w:type="spellEnd"/>
+      <w:r>
+        <w:t xml:space="preserve"> evidence </w:t>
+      </w:r>
+      <w:proofErr w:type="spellStart"/>
+      <w:r>
+        <w:t>supporting</w:t>
+      </w:r>
+      <w:proofErr w:type="spellEnd"/>
+      <w:r>
+        <w:t xml:space="preserve"> </w:t>
+      </w:r>
+      <w:proofErr w:type="spellStart"/>
+      <w:r>
+        <w:t>further</w:t>
+      </w:r>
+      <w:proofErr w:type="spellEnd"/>
+      <w:r>
+        <w:t xml:space="preserve"> use </w:t>
+      </w:r>
+      <w:proofErr w:type="spellStart"/>
+      <w:r>
+        <w:t>of</w:t>
+      </w:r>
+      <w:proofErr w:type="spellEnd"/>
+      <w:r>
+        <w:t xml:space="preserve"> GT </w:t>
+      </w:r>
+      <w:proofErr w:type="spellStart"/>
+      <w:r>
+        <w:t>for</w:t>
+      </w:r>
+      <w:proofErr w:type="spellEnd"/>
+      <w:r>
+        <w:t xml:space="preserve"> </w:t>
+      </w:r>
+      <w:proofErr w:type="spellStart"/>
+      <w:r>
+        <w:t>inflation</w:t>
+      </w:r>
+      <w:proofErr w:type="spellEnd"/>
+      <w:r>
+        <w:t xml:space="preserve"> </w:t>
+      </w:r>
+      <w:proofErr w:type="spellStart"/>
+      <w:r>
+        <w:t>rate</w:t>
+      </w:r>
+      <w:proofErr w:type="spellEnd"/>
+      <w:r>
+        <w:t xml:space="preserve"> </w:t>
+      </w:r>
+      <w:proofErr w:type="spellStart"/>
+      <w:r>
+        <w:t>prediction</w:t>
+      </w:r>
+      <w:proofErr w:type="spellEnd"/>
+      <w:r>
+        <w:t xml:space="preserve">, </w:t>
+      </w:r>
+      <w:proofErr w:type="spellStart"/>
+      <w:r>
+        <w:t>emphasizing</w:t>
+      </w:r>
+      <w:proofErr w:type="spellEnd"/>
+      <w:r>
+        <w:t xml:space="preserve"> </w:t>
+      </w:r>
+      <w:proofErr w:type="spellStart"/>
+      <w:r>
+        <w:t>potential</w:t>
+      </w:r>
+      <w:proofErr w:type="spellEnd"/>
+      <w:r>
+        <w:t xml:space="preserve"> </w:t>
+      </w:r>
+      <w:proofErr w:type="spellStart"/>
+      <w:r>
+        <w:t>of</w:t>
+      </w:r>
+      <w:proofErr w:type="spellEnd"/>
+      <w:r>
+        <w:t xml:space="preserve"> GT as </w:t>
+      </w:r>
+      <w:proofErr w:type="spellStart"/>
+      <w:r>
+        <w:t>variable</w:t>
+      </w:r>
+      <w:proofErr w:type="spellEnd"/>
+      <w:r>
+        <w:t xml:space="preserve"> </w:t>
+      </w:r>
+      <w:proofErr w:type="spellStart"/>
+      <w:r>
+        <w:t>that</w:t>
+      </w:r>
+      <w:proofErr w:type="spellEnd"/>
+      <w:r>
+        <w:t xml:space="preserve"> </w:t>
+      </w:r>
+      <w:proofErr w:type="spellStart"/>
+      <w:r>
+        <w:t>can</w:t>
+      </w:r>
+      <w:proofErr w:type="spellEnd"/>
+      <w:r>
+        <w:t xml:space="preserve"> play </w:t>
+      </w:r>
+      <w:proofErr w:type="spellStart"/>
+      <w:r>
+        <w:t>pivotal</w:t>
+      </w:r>
+      <w:proofErr w:type="spellEnd"/>
+      <w:r>
+        <w:t xml:space="preserve"> role in business </w:t>
+      </w:r>
+      <w:proofErr w:type="spellStart"/>
+      <w:r>
+        <w:t>decisions</w:t>
+      </w:r>
+      <w:proofErr w:type="spellEnd"/>
+      <w:r>
+        <w:t xml:space="preserve">, as </w:t>
+      </w:r>
+      <w:proofErr w:type="spellStart"/>
+      <w:r>
+        <w:t>it</w:t>
+      </w:r>
+      <w:proofErr w:type="spellEnd"/>
+      <w:r>
+        <w:t xml:space="preserve"> </w:t>
+      </w:r>
+      <w:proofErr w:type="spellStart"/>
+      <w:r>
+        <w:t>captures</w:t>
+      </w:r>
+      <w:proofErr w:type="spellEnd"/>
+      <w:r>
+        <w:t xml:space="preserve"> </w:t>
+      </w:r>
+      <w:proofErr w:type="spellStart"/>
+      <w:r>
+        <w:t>relevant</w:t>
+      </w:r>
+      <w:proofErr w:type="spellEnd"/>
+      <w:r>
+        <w:t xml:space="preserve"> </w:t>
+      </w:r>
+      <w:proofErr w:type="spellStart"/>
+      <w:r>
+        <w:t>effects</w:t>
+      </w:r>
+      <w:proofErr w:type="spellEnd"/>
+      <w:r>
+        <w:t xml:space="preserve"> </w:t>
+      </w:r>
+      <w:proofErr w:type="spellStart"/>
+      <w:r>
+        <w:t>from</w:t>
+      </w:r>
+      <w:proofErr w:type="spellEnd"/>
+      <w:r>
+        <w:t xml:space="preserve"> user </w:t>
+      </w:r>
+      <w:proofErr w:type="spellStart"/>
+      <w:r>
+        <w:t>generated</w:t>
+      </w:r>
+      <w:proofErr w:type="spellEnd"/>
+      <w:r>
+        <w:t xml:space="preserve"> </w:t>
+      </w:r>
+      <w:proofErr w:type="spellStart"/>
+      <w:r>
+        <w:t>content</w:t>
+      </w:r>
+      <w:proofErr w:type="spellEnd"/>
+      <w:r>
+        <w:t xml:space="preserve">. </w:t>
+      </w:r>
+    </w:p>
+    <w:p>
+      <w:pPr>
+        <w:ind w:firstLine="708"/>
+      </w:pPr>
+      <w:r>
+        <w:t>https://www.sciencedirect.com/science/article/abs/pii/S1567422315000022</w:t>
+      </w:r>
+    </w:p>
+    <w:p>
+      <w:pPr>
+        <w:ind w:firstLine="708"/>
+      </w:pPr>
+    </w:p>
+    <w:p>
+      <w:pPr>
+        <w:ind w:firstLine="708"/>
+      </w:pPr>
+    </w:p>
+    <w:p>
+      <w:pPr>
+        <w:ind w:firstLine="708"/>
+      </w:pPr>
     </w:p>
     <w:p>
       <w:pPr>
@@ -8355,8 +8684,1397 @@
       </w:r>
       <w:proofErr w:type="spellEnd"/>
       <w:r>
-        <w:t xml:space="preserve"> factors. </w:t>
-      </w:r>
+        <w:t xml:space="preserve"> </w:t>
+      </w:r>
+      <w:proofErr w:type="spellStart"/>
+      <w:r>
+        <w:t>factors</w:t>
+      </w:r>
+      <w:proofErr w:type="spellEnd"/>
+      <w:r>
+        <w:t xml:space="preserve">. </w:t>
+      </w:r>
+    </w:p>
+    <w:p>
+      <w:pPr>
+        <w:ind w:firstLine="708"/>
+      </w:pPr>
+    </w:p>
+    <w:p>
+      <w:pPr>
+        <w:ind w:firstLine="708"/>
+      </w:pPr>
+      <w:proofErr w:type="spellStart"/>
+      <w:r>
+        <w:t>Moosa</w:t>
+      </w:r>
+      <w:proofErr w:type="spellEnd"/>
+      <w:r>
+        <w:t xml:space="preserve"> et. Al (2017) </w:t>
+      </w:r>
+      <w:proofErr w:type="spellStart"/>
+      <w:r>
+        <w:t>employ</w:t>
+      </w:r>
+      <w:proofErr w:type="spellEnd"/>
+      <w:r>
+        <w:t xml:space="preserve"> </w:t>
+      </w:r>
+      <w:proofErr w:type="spellStart"/>
+      <w:r>
+        <w:t>Vector</w:t>
+      </w:r>
+      <w:proofErr w:type="spellEnd"/>
+      <w:r>
+        <w:t xml:space="preserve"> </w:t>
+      </w:r>
+      <w:proofErr w:type="spellStart"/>
+      <w:r>
+        <w:t>Autoregression</w:t>
+      </w:r>
+      <w:proofErr w:type="spellEnd"/>
+      <w:r>
+        <w:t xml:space="preserve"> (VAR) model </w:t>
+      </w:r>
+      <w:proofErr w:type="spellStart"/>
+      <w:r>
+        <w:t>with</w:t>
+      </w:r>
+      <w:proofErr w:type="spellEnd"/>
+      <w:r>
+        <w:t xml:space="preserve"> GT as </w:t>
+      </w:r>
+      <w:proofErr w:type="spellStart"/>
+      <w:r>
+        <w:t>external</w:t>
+      </w:r>
+      <w:proofErr w:type="spellEnd"/>
+      <w:r>
+        <w:t xml:space="preserve"> </w:t>
+      </w:r>
+      <w:proofErr w:type="spellStart"/>
+      <w:r>
+        <w:t>regressors</w:t>
+      </w:r>
+      <w:proofErr w:type="spellEnd"/>
+      <w:r>
+        <w:t xml:space="preserve"> as a </w:t>
+      </w:r>
+      <w:proofErr w:type="spellStart"/>
+      <w:r>
+        <w:t>predictor</w:t>
+      </w:r>
+      <w:proofErr w:type="spellEnd"/>
+      <w:r>
+        <w:t xml:space="preserve"> </w:t>
+      </w:r>
+      <w:proofErr w:type="spellStart"/>
+      <w:r>
+        <w:t>of</w:t>
+      </w:r>
+      <w:proofErr w:type="spellEnd"/>
+      <w:r>
+        <w:t xml:space="preserve"> Exchange </w:t>
+      </w:r>
+      <w:proofErr w:type="spellStart"/>
+      <w:r>
+        <w:t>rates</w:t>
+      </w:r>
+      <w:proofErr w:type="spellEnd"/>
+      <w:r>
+        <w:t xml:space="preserve">. They </w:t>
+      </w:r>
+      <w:proofErr w:type="spellStart"/>
+      <w:r>
+        <w:t>find</w:t>
+      </w:r>
+      <w:proofErr w:type="spellEnd"/>
+      <w:r>
+        <w:t xml:space="preserve"> </w:t>
+      </w:r>
+      <w:proofErr w:type="spellStart"/>
+      <w:r>
+        <w:t>that</w:t>
+      </w:r>
+      <w:proofErr w:type="spellEnd"/>
+      <w:r>
+        <w:t xml:space="preserve"> </w:t>
+      </w:r>
+      <w:proofErr w:type="spellStart"/>
+      <w:r>
+        <w:t>incorporating</w:t>
+      </w:r>
+      <w:proofErr w:type="spellEnd"/>
+      <w:r>
+        <w:t xml:space="preserve"> GT data in </w:t>
+      </w:r>
+      <w:proofErr w:type="spellStart"/>
+      <w:r>
+        <w:t>the</w:t>
+      </w:r>
+      <w:proofErr w:type="spellEnd"/>
+      <w:r>
+        <w:t xml:space="preserve"> model </w:t>
+      </w:r>
+      <w:proofErr w:type="spellStart"/>
+      <w:r>
+        <w:t>improves</w:t>
+      </w:r>
+      <w:proofErr w:type="spellEnd"/>
+      <w:r>
+        <w:t xml:space="preserve"> </w:t>
+      </w:r>
+      <w:proofErr w:type="spellStart"/>
+      <w:r>
+        <w:t>the</w:t>
+      </w:r>
+      <w:proofErr w:type="spellEnd"/>
+      <w:r>
+        <w:t xml:space="preserve"> model </w:t>
+      </w:r>
+      <w:proofErr w:type="spellStart"/>
+      <w:r>
+        <w:t>significantly</w:t>
+      </w:r>
+      <w:proofErr w:type="spellEnd"/>
+      <w:r>
+        <w:t xml:space="preserve">, </w:t>
+      </w:r>
+      <w:proofErr w:type="spellStart"/>
+      <w:r>
+        <w:t>which</w:t>
+      </w:r>
+      <w:proofErr w:type="spellEnd"/>
+      <w:r>
+        <w:t xml:space="preserve"> </w:t>
+      </w:r>
+      <w:proofErr w:type="spellStart"/>
+      <w:r>
+        <w:t>provides</w:t>
+      </w:r>
+      <w:proofErr w:type="spellEnd"/>
+      <w:r>
+        <w:t xml:space="preserve"> </w:t>
+      </w:r>
+      <w:proofErr w:type="spellStart"/>
+      <w:r>
+        <w:t>even</w:t>
+      </w:r>
+      <w:proofErr w:type="spellEnd"/>
+      <w:r>
+        <w:t xml:space="preserve"> more evidence </w:t>
+      </w:r>
+      <w:proofErr w:type="spellStart"/>
+      <w:r>
+        <w:t>that</w:t>
+      </w:r>
+      <w:proofErr w:type="spellEnd"/>
+      <w:r>
+        <w:t xml:space="preserve"> </w:t>
+      </w:r>
+      <w:proofErr w:type="spellStart"/>
+      <w:r>
+        <w:t>there</w:t>
+      </w:r>
+      <w:proofErr w:type="spellEnd"/>
+      <w:r>
+        <w:t xml:space="preserve"> </w:t>
+      </w:r>
+      <w:proofErr w:type="spellStart"/>
+      <w:r>
+        <w:t>exists</w:t>
+      </w:r>
+      <w:proofErr w:type="spellEnd"/>
+      <w:r>
+        <w:t xml:space="preserve"> </w:t>
+      </w:r>
+      <w:proofErr w:type="spellStart"/>
+      <w:r>
+        <w:t>potential</w:t>
+      </w:r>
+      <w:proofErr w:type="spellEnd"/>
+      <w:r>
+        <w:t xml:space="preserve"> in GT data </w:t>
+      </w:r>
+      <w:proofErr w:type="spellStart"/>
+      <w:r>
+        <w:t>for</w:t>
+      </w:r>
+      <w:proofErr w:type="spellEnd"/>
+      <w:r>
+        <w:t xml:space="preserve"> </w:t>
+      </w:r>
+      <w:proofErr w:type="spellStart"/>
+      <w:r>
+        <w:t>financial</w:t>
+      </w:r>
+      <w:proofErr w:type="spellEnd"/>
+      <w:r>
+        <w:t xml:space="preserve"> </w:t>
+      </w:r>
+      <w:proofErr w:type="spellStart"/>
+      <w:r>
+        <w:t>forecasting</w:t>
+      </w:r>
+      <w:proofErr w:type="spellEnd"/>
+      <w:r>
+        <w:t>.</w:t>
+      </w:r>
+    </w:p>
+    <w:p>
+      <w:pPr>
+        <w:ind w:firstLine="708"/>
+      </w:pPr>
+      <w:proofErr w:type="spellStart"/>
+      <w:r>
+        <w:t>Moosa</w:t>
+      </w:r>
+      <w:proofErr w:type="spellEnd"/>
+    </w:p>
+    <w:p>
+      <w:pPr>
+        <w:ind w:firstLine="708"/>
+      </w:pPr>
+      <w:hyperlink r:id="rId21" w:history="1">
+        <w:r>
+          <w:rPr>
+            <w:rStyle w:val="Hyperlink"/>
+          </w:rPr>
+          <w:t>https://onlinelibrary.wiley.com/doi/abs/10.1002/for.2500</w:t>
+        </w:r>
+      </w:hyperlink>
+    </w:p>
+    <w:p>
+      <w:pPr>
+        <w:ind w:firstLine="708"/>
+      </w:pPr>
+    </w:p>
+    <w:p>
+      <w:pPr>
+        <w:ind w:firstLine="708"/>
+      </w:pPr>
+      <w:proofErr w:type="spellStart"/>
+      <w:r>
+        <w:t>Adu</w:t>
+      </w:r>
+      <w:proofErr w:type="spellEnd"/>
+      <w:r>
+        <w:t xml:space="preserve"> et al. (2023) </w:t>
+      </w:r>
+      <w:proofErr w:type="spellStart"/>
+      <w:r>
+        <w:t>forecast</w:t>
+      </w:r>
+      <w:proofErr w:type="spellEnd"/>
+      <w:r>
+        <w:t xml:space="preserve"> </w:t>
+      </w:r>
+      <w:proofErr w:type="spellStart"/>
+      <w:r>
+        <w:t>unemployment</w:t>
+      </w:r>
+      <w:proofErr w:type="spellEnd"/>
+      <w:r>
+        <w:t xml:space="preserve"> </w:t>
+      </w:r>
+      <w:proofErr w:type="spellStart"/>
+      <w:r>
+        <w:t>rates</w:t>
+      </w:r>
+      <w:proofErr w:type="spellEnd"/>
+      <w:r>
+        <w:t xml:space="preserve"> </w:t>
+      </w:r>
+      <w:proofErr w:type="gramStart"/>
+      <w:r>
+        <w:t>in  Ghana</w:t>
+      </w:r>
+      <w:proofErr w:type="gramEnd"/>
+      <w:r>
+        <w:t xml:space="preserve"> </w:t>
+      </w:r>
+      <w:proofErr w:type="spellStart"/>
+      <w:r>
+        <w:t>using</w:t>
+      </w:r>
+      <w:proofErr w:type="spellEnd"/>
+      <w:r>
+        <w:t xml:space="preserve"> ARIMA, ARIMAX and VAR </w:t>
+      </w:r>
+      <w:proofErr w:type="spellStart"/>
+      <w:r>
+        <w:t>models</w:t>
+      </w:r>
+      <w:proofErr w:type="spellEnd"/>
+      <w:r>
+        <w:t xml:space="preserve">). They </w:t>
+      </w:r>
+      <w:proofErr w:type="spellStart"/>
+      <w:r>
+        <w:t>conclude</w:t>
+      </w:r>
+      <w:proofErr w:type="spellEnd"/>
+      <w:r>
+        <w:t xml:space="preserve"> </w:t>
+      </w:r>
+      <w:proofErr w:type="spellStart"/>
+      <w:r>
+        <w:t>that</w:t>
+      </w:r>
+      <w:proofErr w:type="spellEnd"/>
+      <w:r>
+        <w:t xml:space="preserve"> not </w:t>
+      </w:r>
+      <w:proofErr w:type="spellStart"/>
+      <w:r>
+        <w:t>only</w:t>
+      </w:r>
+      <w:proofErr w:type="spellEnd"/>
+      <w:r>
+        <w:t xml:space="preserve"> are GT </w:t>
+      </w:r>
+      <w:proofErr w:type="spellStart"/>
+      <w:r>
+        <w:t>able</w:t>
+      </w:r>
+      <w:proofErr w:type="spellEnd"/>
+      <w:r>
+        <w:t xml:space="preserve"> to </w:t>
+      </w:r>
+      <w:proofErr w:type="spellStart"/>
+      <w:r>
+        <w:t>improve</w:t>
+      </w:r>
+      <w:proofErr w:type="spellEnd"/>
+      <w:r>
+        <w:t xml:space="preserve"> </w:t>
+      </w:r>
+      <w:proofErr w:type="spellStart"/>
+      <w:r>
+        <w:t>unemploynt</w:t>
+      </w:r>
+      <w:proofErr w:type="spellEnd"/>
+      <w:r>
+        <w:t xml:space="preserve"> </w:t>
+      </w:r>
+      <w:proofErr w:type="spellStart"/>
+      <w:r>
+        <w:t>rates</w:t>
+      </w:r>
+      <w:proofErr w:type="spellEnd"/>
+      <w:r>
+        <w:t xml:space="preserve">, but </w:t>
+      </w:r>
+      <w:proofErr w:type="spellStart"/>
+      <w:r>
+        <w:t>also</w:t>
+      </w:r>
+      <w:proofErr w:type="spellEnd"/>
+      <w:r>
+        <w:t xml:space="preserve"> </w:t>
+      </w:r>
+      <w:proofErr w:type="spellStart"/>
+      <w:r>
+        <w:t>highlight</w:t>
+      </w:r>
+      <w:proofErr w:type="spellEnd"/>
+      <w:r>
+        <w:t xml:space="preserve"> </w:t>
+      </w:r>
+      <w:proofErr w:type="spellStart"/>
+      <w:r>
+        <w:t>its</w:t>
+      </w:r>
+      <w:proofErr w:type="spellEnd"/>
+      <w:r>
+        <w:t xml:space="preserve"> </w:t>
+      </w:r>
+      <w:proofErr w:type="spellStart"/>
+      <w:r>
+        <w:t>potential</w:t>
+      </w:r>
+      <w:proofErr w:type="spellEnd"/>
+      <w:r>
+        <w:t xml:space="preserve"> to </w:t>
+      </w:r>
+      <w:proofErr w:type="spellStart"/>
+      <w:r>
+        <w:t>assist</w:t>
+      </w:r>
+      <w:proofErr w:type="spellEnd"/>
+      <w:r>
+        <w:t xml:space="preserve"> </w:t>
+      </w:r>
+      <w:proofErr w:type="spellStart"/>
+      <w:r>
+        <w:t>the</w:t>
+      </w:r>
+      <w:proofErr w:type="spellEnd"/>
+      <w:r>
+        <w:t xml:space="preserve"> </w:t>
+      </w:r>
+      <w:proofErr w:type="spellStart"/>
+      <w:r>
+        <w:t>entire</w:t>
+      </w:r>
+      <w:proofErr w:type="spellEnd"/>
+      <w:r>
+        <w:t xml:space="preserve"> </w:t>
+      </w:r>
+      <w:proofErr w:type="spellStart"/>
+      <w:r>
+        <w:t>government</w:t>
+      </w:r>
+      <w:proofErr w:type="spellEnd"/>
+      <w:r>
+        <w:t xml:space="preserve"> </w:t>
+      </w:r>
+      <w:proofErr w:type="spellStart"/>
+      <w:r>
+        <w:t>system</w:t>
+      </w:r>
+      <w:proofErr w:type="spellEnd"/>
+      <w:r>
+        <w:t xml:space="preserve">. They </w:t>
+      </w:r>
+      <w:proofErr w:type="spellStart"/>
+      <w:r>
+        <w:t>propose</w:t>
+      </w:r>
+      <w:proofErr w:type="spellEnd"/>
+      <w:r>
+        <w:t xml:space="preserve"> </w:t>
+      </w:r>
+      <w:proofErr w:type="spellStart"/>
+      <w:r>
+        <w:t>further</w:t>
+      </w:r>
+      <w:proofErr w:type="spellEnd"/>
+      <w:r>
+        <w:t xml:space="preserve"> </w:t>
+      </w:r>
+      <w:proofErr w:type="spellStart"/>
+      <w:r>
+        <w:t>work</w:t>
+      </w:r>
+      <w:proofErr w:type="spellEnd"/>
+      <w:r>
+        <w:t xml:space="preserve"> to </w:t>
+      </w:r>
+      <w:proofErr w:type="spellStart"/>
+      <w:r>
+        <w:t>be</w:t>
+      </w:r>
+      <w:proofErr w:type="spellEnd"/>
+      <w:r>
+        <w:t xml:space="preserve"> </w:t>
+      </w:r>
+      <w:proofErr w:type="spellStart"/>
+      <w:r>
+        <w:t>based</w:t>
+      </w:r>
+      <w:proofErr w:type="spellEnd"/>
+      <w:r>
+        <w:t xml:space="preserve"> on </w:t>
+      </w:r>
+      <w:proofErr w:type="spellStart"/>
+      <w:r>
+        <w:t>machine</w:t>
+      </w:r>
+      <w:proofErr w:type="spellEnd"/>
+      <w:r>
+        <w:t xml:space="preserve"> learning and AI </w:t>
+      </w:r>
+      <w:proofErr w:type="spellStart"/>
+      <w:r>
+        <w:t>models</w:t>
+      </w:r>
+      <w:proofErr w:type="spellEnd"/>
+      <w:r>
+        <w:t>.</w:t>
+      </w:r>
+    </w:p>
+    <w:p>
+      <w:pPr>
+        <w:ind w:firstLine="708"/>
+      </w:pPr>
+      <w:hyperlink r:id="rId22" w:history="1">
+        <w:r>
+          <w:rPr>
+            <w:rStyle w:val="Hyperlink"/>
+          </w:rPr>
+          <w:t>https://jesit.springeropen.com/articles/10.1186/s43067-023-00078-1</w:t>
+        </w:r>
+      </w:hyperlink>
+    </w:p>
+    <w:p>
+      <w:pPr>
+        <w:ind w:firstLine="708"/>
+      </w:pPr>
+    </w:p>
+    <w:p>
+      <w:pPr>
+        <w:ind w:firstLine="708"/>
+      </w:pPr>
+    </w:p>
+    <w:p>
+      <w:pPr>
+        <w:ind w:firstLine="708"/>
+      </w:pPr>
+      <w:proofErr w:type="spellStart"/>
+      <w:r>
+        <w:t>Haile</w:t>
+      </w:r>
+      <w:proofErr w:type="spellEnd"/>
+      <w:r>
+        <w:t xml:space="preserve"> and </w:t>
+      </w:r>
+      <w:proofErr w:type="spellStart"/>
+      <w:r>
+        <w:t>Strømmen</w:t>
+      </w:r>
+      <w:proofErr w:type="spellEnd"/>
+      <w:r>
+        <w:t xml:space="preserve"> (2022) </w:t>
+      </w:r>
+      <w:proofErr w:type="spellStart"/>
+      <w:r>
+        <w:t>apply</w:t>
+      </w:r>
+      <w:proofErr w:type="spellEnd"/>
+      <w:r>
+        <w:t xml:space="preserve"> </w:t>
+      </w:r>
+      <w:proofErr w:type="spellStart"/>
+      <w:r>
+        <w:t>various</w:t>
+      </w:r>
+      <w:proofErr w:type="spellEnd"/>
+      <w:r>
+        <w:t xml:space="preserve"> </w:t>
+      </w:r>
+      <w:proofErr w:type="spellStart"/>
+      <w:r>
+        <w:t>selection</w:t>
+      </w:r>
+      <w:proofErr w:type="spellEnd"/>
+      <w:r>
+        <w:t xml:space="preserve"> </w:t>
+      </w:r>
+      <w:proofErr w:type="spellStart"/>
+      <w:r>
+        <w:t>of</w:t>
+      </w:r>
+      <w:proofErr w:type="spellEnd"/>
+      <w:r>
+        <w:t xml:space="preserve"> ARIMA </w:t>
+      </w:r>
+      <w:proofErr w:type="spellStart"/>
+      <w:r>
+        <w:t>models</w:t>
+      </w:r>
+      <w:proofErr w:type="spellEnd"/>
+      <w:r>
+        <w:t xml:space="preserve"> and </w:t>
+      </w:r>
+      <w:proofErr w:type="spellStart"/>
+      <w:r>
+        <w:t>find</w:t>
+      </w:r>
+      <w:proofErr w:type="spellEnd"/>
+      <w:r>
+        <w:t xml:space="preserve"> </w:t>
+      </w:r>
+      <w:proofErr w:type="spellStart"/>
+      <w:r>
+        <w:t>mixed</w:t>
+      </w:r>
+      <w:proofErr w:type="spellEnd"/>
+      <w:r>
+        <w:t xml:space="preserve"> </w:t>
+      </w:r>
+      <w:proofErr w:type="spellStart"/>
+      <w:r>
+        <w:t>results</w:t>
+      </w:r>
+      <w:proofErr w:type="spellEnd"/>
+      <w:r>
+        <w:t xml:space="preserve"> </w:t>
+      </w:r>
+      <w:proofErr w:type="spellStart"/>
+      <w:r>
+        <w:t>of</w:t>
+      </w:r>
+      <w:proofErr w:type="spellEnd"/>
+      <w:r>
+        <w:t xml:space="preserve"> </w:t>
+      </w:r>
+      <w:proofErr w:type="spellStart"/>
+      <w:r>
+        <w:t>usage</w:t>
+      </w:r>
+      <w:proofErr w:type="spellEnd"/>
+      <w:r>
+        <w:t xml:space="preserve"> </w:t>
+      </w:r>
+      <w:proofErr w:type="spellStart"/>
+      <w:r>
+        <w:t>of</w:t>
+      </w:r>
+      <w:proofErr w:type="spellEnd"/>
+      <w:r>
+        <w:t xml:space="preserve"> GT to </w:t>
+      </w:r>
+      <w:proofErr w:type="spellStart"/>
+      <w:r>
+        <w:t>predict</w:t>
+      </w:r>
+      <w:proofErr w:type="spellEnd"/>
+      <w:r>
+        <w:t xml:space="preserve"> </w:t>
+      </w:r>
+      <w:proofErr w:type="spellStart"/>
+      <w:r>
+        <w:t>inflation</w:t>
+      </w:r>
+      <w:proofErr w:type="spellEnd"/>
+      <w:r>
+        <w:t xml:space="preserve"> in </w:t>
+      </w:r>
+      <w:proofErr w:type="spellStart"/>
+      <w:r>
+        <w:t>Norway</w:t>
+      </w:r>
+      <w:proofErr w:type="spellEnd"/>
+      <w:r>
+        <w:t xml:space="preserve">. They </w:t>
+      </w:r>
+      <w:proofErr w:type="spellStart"/>
+      <w:r>
+        <w:t>employ</w:t>
+      </w:r>
+      <w:proofErr w:type="spellEnd"/>
+      <w:r>
+        <w:t xml:space="preserve"> ARIMA </w:t>
+      </w:r>
+      <w:proofErr w:type="spellStart"/>
+      <w:r>
+        <w:t>models</w:t>
+      </w:r>
+      <w:proofErr w:type="spellEnd"/>
+      <w:r>
+        <w:t xml:space="preserve"> </w:t>
+      </w:r>
+      <w:proofErr w:type="spellStart"/>
+      <w:r>
+        <w:t>with</w:t>
+      </w:r>
+      <w:proofErr w:type="spellEnd"/>
+      <w:r>
+        <w:t xml:space="preserve"> </w:t>
+      </w:r>
+      <w:proofErr w:type="spellStart"/>
+      <w:r>
+        <w:t>simple</w:t>
+      </w:r>
+      <w:proofErr w:type="spellEnd"/>
+      <w:r>
+        <w:t xml:space="preserve"> </w:t>
+      </w:r>
+      <w:proofErr w:type="gramStart"/>
+      <w:r>
+        <w:t>AR(</w:t>
+      </w:r>
+      <w:proofErr w:type="gramEnd"/>
+      <w:r>
+        <w:t xml:space="preserve">1) model as a benchmark. </w:t>
+      </w:r>
+      <w:proofErr w:type="spellStart"/>
+      <w:r>
+        <w:t>While</w:t>
+      </w:r>
+      <w:proofErr w:type="spellEnd"/>
+      <w:r>
+        <w:t xml:space="preserve"> </w:t>
+      </w:r>
+      <w:proofErr w:type="spellStart"/>
+      <w:r>
+        <w:t>they</w:t>
+      </w:r>
+      <w:proofErr w:type="spellEnd"/>
+      <w:r>
+        <w:t xml:space="preserve"> </w:t>
+      </w:r>
+      <w:proofErr w:type="spellStart"/>
+      <w:r>
+        <w:t>observe</w:t>
+      </w:r>
+      <w:proofErr w:type="spellEnd"/>
+      <w:r>
+        <w:t xml:space="preserve"> </w:t>
+      </w:r>
+      <w:proofErr w:type="spellStart"/>
+      <w:r>
+        <w:t>increase</w:t>
+      </w:r>
+      <w:proofErr w:type="spellEnd"/>
+      <w:r>
+        <w:t xml:space="preserve"> in </w:t>
+      </w:r>
+      <w:proofErr w:type="spellStart"/>
+      <w:r>
+        <w:t>prediction</w:t>
+      </w:r>
+      <w:proofErr w:type="spellEnd"/>
+      <w:r>
+        <w:t xml:space="preserve"> </w:t>
+      </w:r>
+      <w:proofErr w:type="spellStart"/>
+      <w:r>
+        <w:t>quality</w:t>
+      </w:r>
+      <w:proofErr w:type="spellEnd"/>
+      <w:r>
+        <w:t xml:space="preserve">, </w:t>
+      </w:r>
+      <w:proofErr w:type="spellStart"/>
+      <w:r>
+        <w:t>they</w:t>
+      </w:r>
+      <w:proofErr w:type="spellEnd"/>
+      <w:r>
+        <w:t xml:space="preserve"> </w:t>
+      </w:r>
+      <w:proofErr w:type="spellStart"/>
+      <w:r>
+        <w:t>attribute</w:t>
+      </w:r>
+      <w:proofErr w:type="spellEnd"/>
+      <w:r>
+        <w:t xml:space="preserve"> </w:t>
+      </w:r>
+      <w:proofErr w:type="spellStart"/>
+      <w:r>
+        <w:t>the</w:t>
+      </w:r>
+      <w:proofErr w:type="spellEnd"/>
+      <w:r>
+        <w:t xml:space="preserve"> </w:t>
+      </w:r>
+      <w:proofErr w:type="spellStart"/>
+      <w:r>
+        <w:t>increase</w:t>
+      </w:r>
+      <w:proofErr w:type="spellEnd"/>
+      <w:r>
+        <w:t xml:space="preserve"> to </w:t>
+      </w:r>
+      <w:proofErr w:type="spellStart"/>
+      <w:r>
+        <w:t>settings</w:t>
+      </w:r>
+      <w:proofErr w:type="spellEnd"/>
+      <w:r>
+        <w:t xml:space="preserve"> </w:t>
+      </w:r>
+      <w:proofErr w:type="spellStart"/>
+      <w:r>
+        <w:t>of</w:t>
+      </w:r>
+      <w:proofErr w:type="spellEnd"/>
+      <w:r>
+        <w:t xml:space="preserve"> </w:t>
+      </w:r>
+      <w:proofErr w:type="spellStart"/>
+      <w:r>
+        <w:t>the</w:t>
+      </w:r>
+      <w:proofErr w:type="spellEnd"/>
+      <w:r>
+        <w:t xml:space="preserve"> ARIMA model </w:t>
+      </w:r>
+      <w:proofErr w:type="spellStart"/>
+      <w:r>
+        <w:t>than</w:t>
+      </w:r>
+      <w:proofErr w:type="spellEnd"/>
+      <w:r>
+        <w:t xml:space="preserve"> GT </w:t>
+      </w:r>
+      <w:proofErr w:type="spellStart"/>
+      <w:r>
+        <w:t>being</w:t>
+      </w:r>
+      <w:proofErr w:type="spellEnd"/>
+      <w:r>
+        <w:t xml:space="preserve"> </w:t>
+      </w:r>
+      <w:proofErr w:type="spellStart"/>
+      <w:r>
+        <w:t>used</w:t>
+      </w:r>
+      <w:proofErr w:type="spellEnd"/>
+      <w:r>
+        <w:t xml:space="preserve"> as </w:t>
+      </w:r>
+      <w:proofErr w:type="spellStart"/>
+      <w:r>
+        <w:t>external</w:t>
+      </w:r>
+      <w:proofErr w:type="spellEnd"/>
+      <w:r>
+        <w:t xml:space="preserve"> </w:t>
+      </w:r>
+      <w:proofErr w:type="spellStart"/>
+      <w:r>
+        <w:t>regressor</w:t>
+      </w:r>
+      <w:proofErr w:type="spellEnd"/>
+      <w:r>
+        <w:t xml:space="preserve">. </w:t>
+      </w:r>
+    </w:p>
+    <w:p>
+      <w:pPr>
+        <w:ind w:firstLine="708"/>
+      </w:pPr>
+      <w:hyperlink r:id="rId23" w:history="1">
+        <w:r>
+          <w:rPr>
+            <w:rStyle w:val="Hyperlink"/>
+          </w:rPr>
+          <w:t>https://openaccess.nhh.no/nhh-xmlui/handle/11250/3014071</w:t>
+        </w:r>
+      </w:hyperlink>
+    </w:p>
+    <w:p>
+      <w:pPr>
+        <w:ind w:firstLine="708"/>
+      </w:pPr>
+    </w:p>
+    <w:p>
+      <w:pPr>
+        <w:ind w:firstLine="708"/>
+      </w:pPr>
+      <w:proofErr w:type="spellStart"/>
+      <w:r>
+        <w:t>García-Hiernaux</w:t>
+      </w:r>
+      <w:proofErr w:type="spellEnd"/>
+      <w:r>
+        <w:t xml:space="preserve"> and </w:t>
+      </w:r>
+      <w:proofErr w:type="spellStart"/>
+      <w:r>
+        <w:t>Mulero</w:t>
+      </w:r>
+      <w:proofErr w:type="spellEnd"/>
+      <w:r>
+        <w:t xml:space="preserve"> (2021) </w:t>
+      </w:r>
+      <w:proofErr w:type="spellStart"/>
+      <w:r>
+        <w:t>forecast</w:t>
+      </w:r>
+      <w:proofErr w:type="spellEnd"/>
+      <w:r>
+        <w:t xml:space="preserve"> </w:t>
+      </w:r>
+      <w:proofErr w:type="spellStart"/>
+      <w:r>
+        <w:t>spanish</w:t>
+      </w:r>
+      <w:proofErr w:type="spellEnd"/>
+      <w:r>
+        <w:t xml:space="preserve"> </w:t>
+      </w:r>
+      <w:proofErr w:type="spellStart"/>
+      <w:r>
+        <w:t>unemployment</w:t>
+      </w:r>
+      <w:proofErr w:type="spellEnd"/>
+      <w:r>
+        <w:t xml:space="preserve"> </w:t>
+      </w:r>
+      <w:proofErr w:type="spellStart"/>
+      <w:r>
+        <w:t>with</w:t>
+      </w:r>
+      <w:proofErr w:type="spellEnd"/>
+      <w:r>
+        <w:t xml:space="preserve"> GT. They </w:t>
+      </w:r>
+      <w:proofErr w:type="spellStart"/>
+      <w:r>
+        <w:t>employ</w:t>
+      </w:r>
+      <w:proofErr w:type="spellEnd"/>
+      <w:r>
+        <w:t xml:space="preserve"> ARIMA </w:t>
+      </w:r>
+      <w:proofErr w:type="spellStart"/>
+      <w:r>
+        <w:t>models</w:t>
+      </w:r>
+      <w:proofErr w:type="spellEnd"/>
+      <w:r>
+        <w:t xml:space="preserve"> and use </w:t>
+      </w:r>
+      <w:proofErr w:type="spellStart"/>
+      <w:r>
+        <w:t>Principal</w:t>
+      </w:r>
+      <w:proofErr w:type="spellEnd"/>
+      <w:r>
+        <w:t xml:space="preserve"> </w:t>
+      </w:r>
+      <w:proofErr w:type="spellStart"/>
+      <w:r>
+        <w:t>Component</w:t>
+      </w:r>
+      <w:proofErr w:type="spellEnd"/>
+      <w:r>
+        <w:t xml:space="preserve"> </w:t>
+      </w:r>
+      <w:proofErr w:type="spellStart"/>
+      <w:r>
+        <w:t>Analysis</w:t>
+      </w:r>
+      <w:proofErr w:type="spellEnd"/>
+      <w:r>
+        <w:t xml:space="preserve"> as a </w:t>
+      </w:r>
+      <w:proofErr w:type="spellStart"/>
+      <w:r>
+        <w:t>dimension</w:t>
+      </w:r>
+      <w:proofErr w:type="spellEnd"/>
+      <w:r>
+        <w:t xml:space="preserve"> </w:t>
+      </w:r>
+      <w:proofErr w:type="spellStart"/>
+      <w:r>
+        <w:t>reduction</w:t>
+      </w:r>
+      <w:proofErr w:type="spellEnd"/>
+      <w:r>
+        <w:t xml:space="preserve"> </w:t>
+      </w:r>
+      <w:proofErr w:type="spellStart"/>
+      <w:r>
+        <w:t>technique</w:t>
+      </w:r>
+      <w:proofErr w:type="spellEnd"/>
+      <w:r>
+        <w:t xml:space="preserve"> to </w:t>
+      </w:r>
+      <w:proofErr w:type="spellStart"/>
+      <w:r>
+        <w:t>explore</w:t>
+      </w:r>
+      <w:proofErr w:type="spellEnd"/>
+      <w:r>
+        <w:t xml:space="preserve"> </w:t>
+      </w:r>
+      <w:proofErr w:type="spellStart"/>
+      <w:r>
+        <w:t>hidden</w:t>
+      </w:r>
+      <w:proofErr w:type="spellEnd"/>
+      <w:r>
+        <w:t xml:space="preserve"> </w:t>
+      </w:r>
+      <w:proofErr w:type="spellStart"/>
+      <w:r>
+        <w:t>driving</w:t>
+      </w:r>
+      <w:proofErr w:type="spellEnd"/>
+      <w:r>
+        <w:t xml:space="preserve"> </w:t>
+      </w:r>
+      <w:proofErr w:type="spellStart"/>
+      <w:r>
+        <w:t>factors</w:t>
+      </w:r>
+      <w:proofErr w:type="spellEnd"/>
+      <w:r>
+        <w:t xml:space="preserve"> </w:t>
+      </w:r>
+      <w:proofErr w:type="spellStart"/>
+      <w:r>
+        <w:t>behind</w:t>
+      </w:r>
+      <w:proofErr w:type="spellEnd"/>
+      <w:r>
+        <w:t xml:space="preserve"> GT data. </w:t>
+      </w:r>
+      <w:proofErr w:type="spellStart"/>
+      <w:r>
+        <w:t>The</w:t>
+      </w:r>
+      <w:proofErr w:type="spellEnd"/>
+      <w:r>
+        <w:t xml:space="preserve"> </w:t>
+      </w:r>
+      <w:proofErr w:type="spellStart"/>
+      <w:r>
+        <w:t>authors</w:t>
+      </w:r>
+      <w:proofErr w:type="spellEnd"/>
+      <w:r>
+        <w:t xml:space="preserve"> c</w:t>
+      </w:r>
+      <w:proofErr w:type="spellStart"/>
+      <w:r>
+        <w:t>onclude</w:t>
+      </w:r>
+      <w:proofErr w:type="spellEnd"/>
+      <w:r>
+        <w:t xml:space="preserve"> </w:t>
+      </w:r>
+      <w:proofErr w:type="spellStart"/>
+      <w:r>
+        <w:t>that</w:t>
+      </w:r>
+      <w:proofErr w:type="spellEnd"/>
+      <w:r>
+        <w:t xml:space="preserve"> to </w:t>
+      </w:r>
+      <w:proofErr w:type="spellStart"/>
+      <w:r>
+        <w:t>some</w:t>
+      </w:r>
+      <w:proofErr w:type="spellEnd"/>
+      <w:r>
+        <w:t xml:space="preserve"> </w:t>
+      </w:r>
+      <w:proofErr w:type="spellStart"/>
+      <w:r>
+        <w:t>extent</w:t>
+      </w:r>
+      <w:proofErr w:type="spellEnd"/>
+      <w:r>
+        <w:t xml:space="preserve">, GT </w:t>
+      </w:r>
+      <w:proofErr w:type="spellStart"/>
+      <w:r>
+        <w:t>can</w:t>
+      </w:r>
+      <w:proofErr w:type="spellEnd"/>
+      <w:r>
+        <w:t xml:space="preserve"> </w:t>
+      </w:r>
+      <w:proofErr w:type="spellStart"/>
+      <w:r>
+        <w:t>be</w:t>
+      </w:r>
+      <w:proofErr w:type="spellEnd"/>
+      <w:r>
+        <w:t xml:space="preserve"> </w:t>
+      </w:r>
+      <w:proofErr w:type="spellStart"/>
+      <w:r>
+        <w:t>used</w:t>
+      </w:r>
+      <w:proofErr w:type="spellEnd"/>
+      <w:r>
+        <w:t xml:space="preserve"> to </w:t>
+      </w:r>
+      <w:proofErr w:type="spellStart"/>
+      <w:r>
+        <w:t>predict</w:t>
+      </w:r>
+      <w:proofErr w:type="spellEnd"/>
+      <w:r>
+        <w:t xml:space="preserve"> </w:t>
+      </w:r>
+      <w:proofErr w:type="spellStart"/>
+      <w:r>
+        <w:t>unemployment</w:t>
+      </w:r>
+      <w:proofErr w:type="spellEnd"/>
+      <w:r>
+        <w:t xml:space="preserve">. They </w:t>
+      </w:r>
+      <w:proofErr w:type="spellStart"/>
+      <w:r>
+        <w:t>remark</w:t>
+      </w:r>
+      <w:proofErr w:type="spellEnd"/>
+      <w:r>
+        <w:t xml:space="preserve"> on </w:t>
+      </w:r>
+      <w:proofErr w:type="spellStart"/>
+      <w:r>
+        <w:t>two</w:t>
+      </w:r>
+      <w:proofErr w:type="spellEnd"/>
+      <w:r>
+        <w:t xml:space="preserve"> </w:t>
+      </w:r>
+      <w:proofErr w:type="spellStart"/>
+      <w:r>
+        <w:t>questions</w:t>
+      </w:r>
+      <w:proofErr w:type="spellEnd"/>
+      <w:r>
+        <w:t xml:space="preserve"> </w:t>
+      </w:r>
+      <w:proofErr w:type="spellStart"/>
+      <w:r>
+        <w:t>that</w:t>
+      </w:r>
+      <w:proofErr w:type="spellEnd"/>
+      <w:r>
+        <w:t xml:space="preserve"> </w:t>
+      </w:r>
+      <w:proofErr w:type="spellStart"/>
+      <w:r>
+        <w:t>arise</w:t>
+      </w:r>
+      <w:proofErr w:type="spellEnd"/>
+      <w:r>
+        <w:t xml:space="preserve"> </w:t>
+      </w:r>
+      <w:proofErr w:type="spellStart"/>
+      <w:r>
+        <w:t>when</w:t>
+      </w:r>
+      <w:proofErr w:type="spellEnd"/>
+      <w:r>
+        <w:t xml:space="preserve"> </w:t>
+      </w:r>
+      <w:proofErr w:type="spellStart"/>
+      <w:r>
+        <w:t>conducting</w:t>
+      </w:r>
+      <w:proofErr w:type="spellEnd"/>
+      <w:r>
+        <w:t xml:space="preserve"> </w:t>
+      </w:r>
+      <w:proofErr w:type="spellStart"/>
+      <w:r>
+        <w:t>the</w:t>
+      </w:r>
+      <w:proofErr w:type="spellEnd"/>
+      <w:r>
+        <w:t xml:space="preserve"> </w:t>
+      </w:r>
+      <w:proofErr w:type="spellStart"/>
+      <w:r>
+        <w:t>analysis</w:t>
+      </w:r>
+      <w:proofErr w:type="spellEnd"/>
+      <w:r>
+        <w:t xml:space="preserve">: </w:t>
+      </w:r>
+      <w:proofErr w:type="spellStart"/>
+      <w:r>
+        <w:t>How</w:t>
+      </w:r>
+      <w:proofErr w:type="spellEnd"/>
+      <w:r>
+        <w:t xml:space="preserve"> to </w:t>
+      </w:r>
+      <w:proofErr w:type="spellStart"/>
+      <w:r>
+        <w:t>choose</w:t>
+      </w:r>
+      <w:proofErr w:type="spellEnd"/>
+      <w:r>
+        <w:t xml:space="preserve"> </w:t>
+      </w:r>
+      <w:proofErr w:type="spellStart"/>
+      <w:r>
+        <w:t>the</w:t>
+      </w:r>
+      <w:proofErr w:type="spellEnd"/>
+      <w:r>
+        <w:t xml:space="preserve"> </w:t>
+      </w:r>
+      <w:proofErr w:type="spellStart"/>
+      <w:r>
+        <w:t>best</w:t>
+      </w:r>
+      <w:proofErr w:type="spellEnd"/>
+      <w:r>
+        <w:t xml:space="preserve"> </w:t>
+      </w:r>
+      <w:proofErr w:type="spellStart"/>
+      <w:r>
+        <w:t>queries</w:t>
+      </w:r>
+      <w:proofErr w:type="spellEnd"/>
+      <w:r>
+        <w:t xml:space="preserve"> and </w:t>
+      </w:r>
+      <w:proofErr w:type="spellStart"/>
+      <w:r>
+        <w:t>how</w:t>
+      </w:r>
+      <w:proofErr w:type="spellEnd"/>
+      <w:r>
+        <w:t xml:space="preserve"> to </w:t>
+      </w:r>
+      <w:proofErr w:type="spellStart"/>
+      <w:r>
+        <w:t>work</w:t>
+      </w:r>
+      <w:proofErr w:type="spellEnd"/>
+      <w:r>
+        <w:t xml:space="preserve"> </w:t>
+      </w:r>
+      <w:proofErr w:type="spellStart"/>
+      <w:r>
+        <w:t>with</w:t>
+      </w:r>
+      <w:proofErr w:type="spellEnd"/>
+      <w:r>
+        <w:t xml:space="preserve"> </w:t>
+      </w:r>
+      <w:proofErr w:type="spellStart"/>
+      <w:r>
+        <w:t>the</w:t>
+      </w:r>
+      <w:proofErr w:type="spellEnd"/>
+      <w:r>
+        <w:t xml:space="preserve"> </w:t>
+      </w:r>
+      <w:proofErr w:type="spellStart"/>
+      <w:r>
+        <w:t>amount</w:t>
+      </w:r>
+      <w:proofErr w:type="spellEnd"/>
+      <w:r>
+        <w:t xml:space="preserve"> </w:t>
+      </w:r>
+      <w:proofErr w:type="spellStart"/>
+      <w:r>
+        <w:t>of</w:t>
+      </w:r>
+      <w:proofErr w:type="spellEnd"/>
+      <w:r>
+        <w:t xml:space="preserve"> </w:t>
+      </w:r>
+      <w:proofErr w:type="spellStart"/>
+      <w:r>
+        <w:t>information</w:t>
+      </w:r>
+      <w:proofErr w:type="spellEnd"/>
+      <w:r>
+        <w:t xml:space="preserve"> </w:t>
+      </w:r>
+      <w:proofErr w:type="spellStart"/>
+      <w:r>
+        <w:t>available</w:t>
+      </w:r>
+      <w:proofErr w:type="spellEnd"/>
+      <w:r>
+        <w:t xml:space="preserve"> in GT.</w:t>
+      </w:r>
+    </w:p>
+    <w:p>
+      <w:pPr>
+        <w:ind w:firstLine="708"/>
+      </w:pPr>
+      <w:hyperlink r:id="rId24" w:history="1">
+        <w:r>
+          <w:rPr>
+            <w:rStyle w:val="Hyperlink"/>
+          </w:rPr>
+          <w:t>https://link.springer.com/article/10.1007/s13209-021-00231-x</w:t>
+        </w:r>
+      </w:hyperlink>
+    </w:p>
+    <w:p>
+      <w:pPr>
+        <w:ind w:firstLine="708"/>
+      </w:pPr>
+    </w:p>
+    <w:p>
+      <w:pPr>
+        <w:ind w:firstLine="708"/>
+      </w:pPr>
+    </w:p>
+    <w:p>
+      <w:pPr>
+        <w:ind w:firstLine="708"/>
+      </w:pPr>
+    </w:p>
+    <w:p>
+      <w:pPr>
+        <w:ind w:firstLine="708"/>
+      </w:pPr>
+    </w:p>
+    <w:p>
+      <w:pPr>
+        <w:ind w:firstLine="708"/>
+      </w:pPr>
+    </w:p>
+    <w:p>
+      <w:pPr>
+        <w:ind w:firstLine="708"/>
+      </w:pPr>
+    </w:p>
+    <w:p>
+      <w:pPr>
+        <w:ind w:firstLine="708"/>
+      </w:pPr>
+    </w:p>
+    <w:p>
+      <w:pPr>
+        <w:ind w:firstLine="708"/>
+      </w:pPr>
+    </w:p>
+    <w:p>
+      <w:pPr>
+        <w:ind w:firstLine="708"/>
+      </w:pPr>
+    </w:p>
+    <w:p>
+      <w:pPr>
+        <w:ind w:firstLine="708"/>
+      </w:pPr>
+    </w:p>
+    <w:p>
+      <w:pPr>
+        <w:ind w:firstLine="708"/>
+      </w:pPr>
+    </w:p>
+    <w:p>
+      <w:pPr>
+        <w:ind w:firstLine="708"/>
+      </w:pPr>
+    </w:p>
+    <w:p>
+      <w:pPr>
+        <w:ind w:firstLine="708"/>
+      </w:pPr>
+    </w:p>
+    <w:p>
+      <w:pPr>
+        <w:ind w:firstLine="708"/>
+      </w:pPr>
+    </w:p>
+    <w:p>
+      <w:pPr>
+        <w:ind w:firstLine="708"/>
+      </w:pPr>
+    </w:p>
+    <w:p>
+      <w:pPr>
+        <w:ind w:firstLine="708"/>
+      </w:pPr>
+    </w:p>
+    <w:p>
+      <w:pPr>
+        <w:ind w:firstLine="708"/>
+      </w:pPr>
+    </w:p>
+    <w:p>
+      <w:pPr>
+        <w:ind w:firstLine="708"/>
+      </w:pPr>
     </w:p>
     <w:p>
       <w:pPr>
@@ -10543,7 +12261,6 @@
           <w:szCs w:val="24"/>
           <w:lang w:eastAsia="cs-CZ"/>
         </w:rPr>
-        <w:lastRenderedPageBreak/>
         <w:t>reviewing</w:t>
       </w:r>
       <w:proofErr w:type="spellEnd"/>
@@ -11213,6 +12930,95 @@
 <file path=word/numbering.xml><?xml version="1.0" encoding="utf-8"?>
 <w:numbering xmlns:wpc="http://schemas.microsoft.com/office/word/2010/wordprocessingCanvas" xmlns:cx="http://schemas.microsoft.com/office/drawing/2014/chartex" xmlns:cx1="http://schemas.microsoft.com/office/drawing/2015/9/8/chartex" xmlns:cx2="http://schemas.microsoft.com/office/drawing/2015/10/21/chartex" xmlns:cx3="http://schemas.microsoft.com/office/drawing/2016/5/9/chartex" xmlns:cx4="http://schemas.microsoft.com/office/drawing/2016/5/10/chartex" xmlns:cx5="http://schemas.microsoft.com/office/drawing/2016/5/11/chartex" xmlns:cx6="http://schemas.microsoft.com/office/drawing/2016/5/12/chartex" xmlns:cx7="http://schemas.microsoft.com/office/drawing/2016/5/13/chartex" xmlns:cx8="http://schemas.microsoft.com/office/drawing/2016/5/14/chartex" xmlns:mc="http://schemas.openxmlformats.org/markup-compatibility/2006" xmlns:aink="http://schemas.microsoft.com/office/drawing/2016/ink" xmlns:am3d="http://schemas.microsoft.com/office/drawing/2017/model3d" xmlns:o="urn:schemas-microsoft-com:office:office" xmlns:oel="http://schemas.microsoft.com/office/2019/extlst" xmlns:r="http://schemas.openxmlformats.org/officeDocument/2006/relationships" xmlns:m="http://schemas.openxmlformats.org/officeDocument/2006/math" xmlns:v="urn:schemas-microsoft-com:vml" xmlns:wp14="http://schemas.microsoft.com/office/word/2010/wordprocessingDrawing" xmlns:wp="http://schemas.openxmlformats.org/drawingml/2006/wordprocessingDrawing" xmlns:w10="urn:schemas-microsoft-com:office:word" xmlns:w="http://schemas.openxmlformats.org/wordprocessingml/2006/main" xmlns:w14="http://schemas.microsoft.com/office/word/2010/wordml" xmlns:w15="http://schemas.microsoft.com/office/word/2012/wordml" xmlns:w16cex="http://schemas.microsoft.com/office/word/2018/wordml/cex" xmlns:w16cid="http://schemas.microsoft.com/office/word/2016/wordml/cid" xmlns:w16="http://schemas.microsoft.com/office/word/2018/wordml" xmlns:w16du="http://schemas.microsoft.com/office/word/2023/wordml/word16du" xmlns:w16sdtdh="http://schemas.microsoft.com/office/word/2020/wordml/sdtdatahash" xmlns:w16se="http://schemas.microsoft.com/office/word/2015/wordml/symex" xmlns:wpg="http://schemas.microsoft.com/office/word/2010/wordprocessingGroup" xmlns:wpi="http://schemas.microsoft.com/office/word/2010/wordprocessingInk" xmlns:wne="http://schemas.microsoft.com/office/word/2006/wordml" xmlns:wps="http://schemas.microsoft.com/office/word/2010/wordprocessingShape" mc:Ignorable="w14 w15 w16se w16cid w16 w16cex w16sdtdh wp14">
   <w:abstractNum w:abstractNumId="0" w15:restartNumberingAfterBreak="0">
+    <w:nsid w:val="0DB633DA"/>
+    <w:multiLevelType w:val="hybridMultilevel"/>
+    <w:tmpl w:val="818A1E72"/>
+    <w:lvl w:ilvl="0" w:tplc="FB023A64">
+      <w:start w:val="1"/>
+      <w:numFmt w:val="decimal"/>
+      <w:lvlText w:val="%1)"/>
+      <w:lvlJc w:val="left"/>
+      <w:pPr>
+        <w:ind w:left="1068" w:hanging="360"/>
+      </w:pPr>
+      <w:rPr>
+        <w:rFonts w:hint="default"/>
+      </w:rPr>
+    </w:lvl>
+    <w:lvl w:ilvl="1" w:tplc="04050019" w:tentative="1">
+      <w:start w:val="1"/>
+      <w:numFmt w:val="lowerLetter"/>
+      <w:lvlText w:val="%2."/>
+      <w:lvlJc w:val="left"/>
+      <w:pPr>
+        <w:ind w:left="1788" w:hanging="360"/>
+      </w:pPr>
+    </w:lvl>
+    <w:lvl w:ilvl="2" w:tplc="0405001B" w:tentative="1">
+      <w:start w:val="1"/>
+      <w:numFmt w:val="lowerRoman"/>
+      <w:lvlText w:val="%3."/>
+      <w:lvlJc w:val="right"/>
+      <w:pPr>
+        <w:ind w:left="2508" w:hanging="180"/>
+      </w:pPr>
+    </w:lvl>
+    <w:lvl w:ilvl="3" w:tplc="0405000F" w:tentative="1">
+      <w:start w:val="1"/>
+      <w:numFmt w:val="decimal"/>
+      <w:lvlText w:val="%4."/>
+      <w:lvlJc w:val="left"/>
+      <w:pPr>
+        <w:ind w:left="3228" w:hanging="360"/>
+      </w:pPr>
+    </w:lvl>
+    <w:lvl w:ilvl="4" w:tplc="04050019" w:tentative="1">
+      <w:start w:val="1"/>
+      <w:numFmt w:val="lowerLetter"/>
+      <w:lvlText w:val="%5."/>
+      <w:lvlJc w:val="left"/>
+      <w:pPr>
+        <w:ind w:left="3948" w:hanging="360"/>
+      </w:pPr>
+    </w:lvl>
+    <w:lvl w:ilvl="5" w:tplc="0405001B" w:tentative="1">
+      <w:start w:val="1"/>
+      <w:numFmt w:val="lowerRoman"/>
+      <w:lvlText w:val="%6."/>
+      <w:lvlJc w:val="right"/>
+      <w:pPr>
+        <w:ind w:left="4668" w:hanging="180"/>
+      </w:pPr>
+    </w:lvl>
+    <w:lvl w:ilvl="6" w:tplc="0405000F" w:tentative="1">
+      <w:start w:val="1"/>
+      <w:numFmt w:val="decimal"/>
+      <w:lvlText w:val="%7."/>
+      <w:lvlJc w:val="left"/>
+      <w:pPr>
+        <w:ind w:left="5388" w:hanging="360"/>
+      </w:pPr>
+    </w:lvl>
+    <w:lvl w:ilvl="7" w:tplc="04050019" w:tentative="1">
+      <w:start w:val="1"/>
+      <w:numFmt w:val="lowerLetter"/>
+      <w:lvlText w:val="%8."/>
+      <w:lvlJc w:val="left"/>
+      <w:pPr>
+        <w:ind w:left="6108" w:hanging="360"/>
+      </w:pPr>
+    </w:lvl>
+    <w:lvl w:ilvl="8" w:tplc="0405001B" w:tentative="1">
+      <w:start w:val="1"/>
+      <w:numFmt w:val="lowerRoman"/>
+      <w:lvlText w:val="%9."/>
+      <w:lvlJc w:val="right"/>
+      <w:pPr>
+        <w:ind w:left="6828" w:hanging="180"/>
+      </w:pPr>
+    </w:lvl>
+  </w:abstractNum>
+  <w:abstractNum w:abstractNumId="1" w15:restartNumberingAfterBreak="0">
     <w:nsid w:val="151455F5"/>
     <w:multiLevelType w:val="multilevel"/>
     <w:tmpl w:val="B07636F2"/>
@@ -11325,7 +13131,7 @@
       </w:pPr>
     </w:lvl>
   </w:abstractNum>
-  <w:abstractNum w:abstractNumId="1" w15:restartNumberingAfterBreak="0">
+  <w:abstractNum w:abstractNumId="2" w15:restartNumberingAfterBreak="0">
     <w:nsid w:val="57E004DF"/>
     <w:multiLevelType w:val="multilevel"/>
     <w:tmpl w:val="196216F6"/>
@@ -11439,9 +13245,12 @@
     </w:lvl>
   </w:abstractNum>
   <w:num w:numId="1" w16cid:durableId="1466698244">
+    <w:abstractNumId w:val="2"/>
+  </w:num>
+  <w:num w:numId="2" w16cid:durableId="1626689923">
     <w:abstractNumId w:val="1"/>
   </w:num>
-  <w:num w:numId="2" w16cid:durableId="1626689923">
+  <w:num w:numId="3" w16cid:durableId="1167788952">
     <w:abstractNumId w:val="0"/>
   </w:num>
 </w:numbering>
@@ -11913,6 +13722,17 @@
       <w:lang w:eastAsia="cs-CZ"/>
     </w:rPr>
   </w:style>
+  <w:style w:type="paragraph" w:styleId="ListParagraph">
+    <w:name w:val="List Paragraph"/>
+    <w:basedOn w:val="Normal"/>
+    <w:uiPriority w:val="34"/>
+    <w:qFormat/>
+    <w:rsid w:val="008F7C1F"/>
+    <w:pPr>
+      <w:ind w:left="720"/>
+      <w:contextualSpacing/>
+    </w:pPr>
+  </w:style>
 </w:styles>
 </file>
 

--- a/text/literature overview.docx
+++ b/text/literature overview.docx
@@ -8112,7 +8112,13 @@
       </w:r>
       <w:proofErr w:type="spellEnd"/>
       <w:r>
-        <w:t xml:space="preserve"> GT data. They </w:t>
+        <w:t xml:space="preserve"> G</w:t>
+      </w:r>
+      <w:r>
+        <w:t>oogle search</w:t>
+      </w:r>
+      <w:r>
+        <w:t xml:space="preserve"> data. They </w:t>
       </w:r>
       <w:proofErr w:type="spellStart"/>
       <w:r>
@@ -8948,18 +8954,22 @@
       <w:pPr>
         <w:ind w:firstLine="708"/>
       </w:pPr>
-    </w:p>
-    <w:p>
-      <w:pPr>
-        <w:ind w:firstLine="708"/>
-      </w:pPr>
-      <w:proofErr w:type="spellStart"/>
-      <w:r>
-        <w:t>Adu</w:t>
-      </w:r>
-      <w:proofErr w:type="spellEnd"/>
-      <w:r>
-        <w:t xml:space="preserve"> et al. (2023) </w:t>
+      <w:proofErr w:type="spellStart"/>
+      <w:r>
+        <w:lastRenderedPageBreak/>
+        <w:t>García-Hiernaux</w:t>
+      </w:r>
+      <w:proofErr w:type="spellEnd"/>
+      <w:r>
+        <w:t xml:space="preserve"> and </w:t>
+      </w:r>
+      <w:proofErr w:type="spellStart"/>
+      <w:r>
+        <w:t>Mulero</w:t>
+      </w:r>
+      <w:proofErr w:type="spellEnd"/>
+      <w:r>
+        <w:t xml:space="preserve"> (2021) </w:t>
       </w:r>
       <w:proofErr w:type="spellStart"/>
       <w:r>
@@ -8971,6 +8981,14 @@
       </w:r>
       <w:proofErr w:type="spellStart"/>
       <w:r>
+        <w:t>spanish</w:t>
+      </w:r>
+      <w:proofErr w:type="spellEnd"/>
+      <w:r>
+        <w:t xml:space="preserve"> </w:t>
+      </w:r>
+      <w:proofErr w:type="spellStart"/>
+      <w:r>
         <w:t>unemployment</w:t>
       </w:r>
       <w:proofErr w:type="spellEnd"/>
@@ -8979,27 +8997,19 @@
       </w:r>
       <w:proofErr w:type="spellStart"/>
       <w:r>
-        <w:t>rates</w:t>
-      </w:r>
-      <w:proofErr w:type="spellEnd"/>
-      <w:r>
-        <w:t xml:space="preserve"> </w:t>
-      </w:r>
-      <w:proofErr w:type="gramStart"/>
-      <w:r>
-        <w:t>in  Ghana</w:t>
-      </w:r>
-      <w:proofErr w:type="gramEnd"/>
-      <w:r>
-        <w:t xml:space="preserve"> </w:t>
-      </w:r>
-      <w:proofErr w:type="spellStart"/>
-      <w:r>
-        <w:t>using</w:t>
-      </w:r>
-      <w:proofErr w:type="spellEnd"/>
-      <w:r>
-        <w:t xml:space="preserve"> ARIMA, ARIMAX and VAR </w:t>
+        <w:t>with</w:t>
+      </w:r>
+      <w:proofErr w:type="spellEnd"/>
+      <w:r>
+        <w:t xml:space="preserve"> GT. They </w:t>
+      </w:r>
+      <w:proofErr w:type="spellStart"/>
+      <w:r>
+        <w:t>employ</w:t>
+      </w:r>
+      <w:proofErr w:type="spellEnd"/>
+      <w:r>
+        <w:t xml:space="preserve"> ARIMA </w:t>
       </w:r>
       <w:proofErr w:type="spellStart"/>
       <w:r>
@@ -9007,7 +9017,111 @@
       </w:r>
       <w:proofErr w:type="spellEnd"/>
       <w:r>
-        <w:t xml:space="preserve">). They </w:t>
+        <w:t xml:space="preserve"> and use </w:t>
+      </w:r>
+      <w:proofErr w:type="spellStart"/>
+      <w:r>
+        <w:t>Principal</w:t>
+      </w:r>
+      <w:proofErr w:type="spellEnd"/>
+      <w:r>
+        <w:t xml:space="preserve"> </w:t>
+      </w:r>
+      <w:proofErr w:type="spellStart"/>
+      <w:r>
+        <w:t>Component</w:t>
+      </w:r>
+      <w:proofErr w:type="spellEnd"/>
+      <w:r>
+        <w:t xml:space="preserve"> </w:t>
+      </w:r>
+      <w:proofErr w:type="spellStart"/>
+      <w:r>
+        <w:t>Analysis</w:t>
+      </w:r>
+      <w:proofErr w:type="spellEnd"/>
+      <w:r>
+        <w:t xml:space="preserve"> as a </w:t>
+      </w:r>
+      <w:proofErr w:type="spellStart"/>
+      <w:r>
+        <w:t>dimension</w:t>
+      </w:r>
+      <w:proofErr w:type="spellEnd"/>
+      <w:r>
+        <w:t xml:space="preserve"> </w:t>
+      </w:r>
+      <w:proofErr w:type="spellStart"/>
+      <w:r>
+        <w:t>reduction</w:t>
+      </w:r>
+      <w:proofErr w:type="spellEnd"/>
+      <w:r>
+        <w:t xml:space="preserve"> </w:t>
+      </w:r>
+      <w:proofErr w:type="spellStart"/>
+      <w:r>
+        <w:t>technique</w:t>
+      </w:r>
+      <w:proofErr w:type="spellEnd"/>
+      <w:r>
+        <w:t xml:space="preserve"> to </w:t>
+      </w:r>
+      <w:proofErr w:type="spellStart"/>
+      <w:r>
+        <w:t>explore</w:t>
+      </w:r>
+      <w:proofErr w:type="spellEnd"/>
+      <w:r>
+        <w:t xml:space="preserve"> </w:t>
+      </w:r>
+      <w:proofErr w:type="spellStart"/>
+      <w:r>
+        <w:t>hidden</w:t>
+      </w:r>
+      <w:proofErr w:type="spellEnd"/>
+      <w:r>
+        <w:t xml:space="preserve"> </w:t>
+      </w:r>
+      <w:proofErr w:type="spellStart"/>
+      <w:r>
+        <w:t>driving</w:t>
+      </w:r>
+      <w:proofErr w:type="spellEnd"/>
+      <w:r>
+        <w:t xml:space="preserve"> </w:t>
+      </w:r>
+      <w:proofErr w:type="spellStart"/>
+      <w:r>
+        <w:t>factors</w:t>
+      </w:r>
+      <w:proofErr w:type="spellEnd"/>
+      <w:r>
+        <w:t xml:space="preserve"> </w:t>
+      </w:r>
+      <w:proofErr w:type="spellStart"/>
+      <w:r>
+        <w:t>behind</w:t>
+      </w:r>
+      <w:proofErr w:type="spellEnd"/>
+      <w:r>
+        <w:t xml:space="preserve"> GT data. </w:t>
+      </w:r>
+      <w:proofErr w:type="spellStart"/>
+      <w:r>
+        <w:t>The</w:t>
+      </w:r>
+      <w:proofErr w:type="spellEnd"/>
+      <w:r>
+        <w:t xml:space="preserve"> </w:t>
+      </w:r>
+      <w:proofErr w:type="spellStart"/>
+      <w:r>
+        <w:t>authors</w:t>
+      </w:r>
+      <w:proofErr w:type="spellEnd"/>
+      <w:r>
+        <w:t xml:space="preserve"> </w:t>
       </w:r>
       <w:proofErr w:type="spellStart"/>
       <w:r>
@@ -9023,75 +9137,43 @@
       </w:r>
       <w:proofErr w:type="spellEnd"/>
       <w:r>
-        <w:t xml:space="preserve"> not </w:t>
-      </w:r>
-      <w:proofErr w:type="spellStart"/>
-      <w:r>
-        <w:t>only</w:t>
-      </w:r>
-      <w:proofErr w:type="spellEnd"/>
-      <w:r>
-        <w:t xml:space="preserve"> are GT </w:t>
-      </w:r>
-      <w:proofErr w:type="spellStart"/>
-      <w:r>
-        <w:t>able</w:t>
-      </w:r>
-      <w:proofErr w:type="spellEnd"/>
-      <w:r>
         <w:t xml:space="preserve"> to </w:t>
       </w:r>
       <w:proofErr w:type="spellStart"/>
       <w:r>
-        <w:t>improve</w:t>
-      </w:r>
-      <w:proofErr w:type="spellEnd"/>
-      <w:r>
-        <w:t xml:space="preserve"> </w:t>
-      </w:r>
-      <w:proofErr w:type="spellStart"/>
-      <w:r>
-        <w:t>unemploynt</w:t>
-      </w:r>
-      <w:proofErr w:type="spellEnd"/>
-      <w:r>
-        <w:t xml:space="preserve"> </w:t>
-      </w:r>
-      <w:proofErr w:type="spellStart"/>
-      <w:r>
-        <w:t>rates</w:t>
-      </w:r>
-      <w:proofErr w:type="spellEnd"/>
-      <w:r>
-        <w:t xml:space="preserve">, but </w:t>
-      </w:r>
-      <w:proofErr w:type="spellStart"/>
-      <w:r>
-        <w:t>also</w:t>
-      </w:r>
-      <w:proofErr w:type="spellEnd"/>
-      <w:r>
-        <w:t xml:space="preserve"> </w:t>
-      </w:r>
-      <w:proofErr w:type="spellStart"/>
-      <w:r>
-        <w:t>highlight</w:t>
-      </w:r>
-      <w:proofErr w:type="spellEnd"/>
-      <w:r>
-        <w:t xml:space="preserve"> </w:t>
-      </w:r>
-      <w:proofErr w:type="spellStart"/>
-      <w:r>
-        <w:t>its</w:t>
-      </w:r>
-      <w:proofErr w:type="spellEnd"/>
-      <w:r>
-        <w:t xml:space="preserve"> </w:t>
-      </w:r>
-      <w:proofErr w:type="spellStart"/>
-      <w:r>
-        <w:t>potential</w:t>
+        <w:t>some</w:t>
+      </w:r>
+      <w:proofErr w:type="spellEnd"/>
+      <w:r>
+        <w:t xml:space="preserve"> </w:t>
+      </w:r>
+      <w:proofErr w:type="spellStart"/>
+      <w:r>
+        <w:t>extent</w:t>
+      </w:r>
+      <w:proofErr w:type="spellEnd"/>
+      <w:r>
+        <w:t xml:space="preserve">, GT </w:t>
+      </w:r>
+      <w:proofErr w:type="spellStart"/>
+      <w:r>
+        <w:t>can</w:t>
+      </w:r>
+      <w:proofErr w:type="spellEnd"/>
+      <w:r>
+        <w:t xml:space="preserve"> </w:t>
+      </w:r>
+      <w:proofErr w:type="spellStart"/>
+      <w:r>
+        <w:t>be</w:t>
+      </w:r>
+      <w:proofErr w:type="spellEnd"/>
+      <w:r>
+        <w:t xml:space="preserve"> </w:t>
+      </w:r>
+      <w:proofErr w:type="spellStart"/>
+      <w:r>
+        <w:t>used</w:t>
       </w:r>
       <w:proofErr w:type="spellEnd"/>
       <w:r>
@@ -9099,7 +9181,71 @@
       </w:r>
       <w:proofErr w:type="spellStart"/>
       <w:r>
-        <w:t>assist</w:t>
+        <w:t>predict</w:t>
+      </w:r>
+      <w:proofErr w:type="spellEnd"/>
+      <w:r>
+        <w:t xml:space="preserve"> </w:t>
+      </w:r>
+      <w:proofErr w:type="spellStart"/>
+      <w:r>
+        <w:t>unemployment</w:t>
+      </w:r>
+      <w:proofErr w:type="spellEnd"/>
+      <w:r>
+        <w:t xml:space="preserve">. They </w:t>
+      </w:r>
+      <w:proofErr w:type="spellStart"/>
+      <w:r>
+        <w:t>remark</w:t>
+      </w:r>
+      <w:proofErr w:type="spellEnd"/>
+      <w:r>
+        <w:t xml:space="preserve"> on </w:t>
+      </w:r>
+      <w:proofErr w:type="spellStart"/>
+      <w:r>
+        <w:t>two</w:t>
+      </w:r>
+      <w:proofErr w:type="spellEnd"/>
+      <w:r>
+        <w:t xml:space="preserve"> </w:t>
+      </w:r>
+      <w:proofErr w:type="spellStart"/>
+      <w:r>
+        <w:t>questions</w:t>
+      </w:r>
+      <w:proofErr w:type="spellEnd"/>
+      <w:r>
+        <w:t xml:space="preserve"> </w:t>
+      </w:r>
+      <w:proofErr w:type="spellStart"/>
+      <w:r>
+        <w:t>that</w:t>
+      </w:r>
+      <w:proofErr w:type="spellEnd"/>
+      <w:r>
+        <w:t xml:space="preserve"> </w:t>
+      </w:r>
+      <w:proofErr w:type="spellStart"/>
+      <w:r>
+        <w:t>arise</w:t>
+      </w:r>
+      <w:proofErr w:type="spellEnd"/>
+      <w:r>
+        <w:t xml:space="preserve"> </w:t>
+      </w:r>
+      <w:proofErr w:type="spellStart"/>
+      <w:r>
+        <w:t>when</w:t>
+      </w:r>
+      <w:proofErr w:type="spellEnd"/>
+      <w:r>
+        <w:t xml:space="preserve"> </w:t>
+      </w:r>
+      <w:proofErr w:type="spellStart"/>
+      <w:r>
+        <w:t>conducting</w:t>
       </w:r>
       <w:proofErr w:type="spellEnd"/>
       <w:r>
@@ -9115,43 +9261,59 @@
       </w:r>
       <w:proofErr w:type="spellStart"/>
       <w:r>
-        <w:t>entire</w:t>
-      </w:r>
-      <w:proofErr w:type="spellEnd"/>
-      <w:r>
-        <w:t xml:space="preserve"> </w:t>
-      </w:r>
-      <w:proofErr w:type="spellStart"/>
-      <w:r>
-        <w:t>government</w:t>
-      </w:r>
-      <w:proofErr w:type="spellEnd"/>
-      <w:r>
-        <w:t xml:space="preserve"> </w:t>
-      </w:r>
-      <w:proofErr w:type="spellStart"/>
-      <w:r>
-        <w:t>system</w:t>
-      </w:r>
-      <w:proofErr w:type="spellEnd"/>
-      <w:r>
-        <w:t xml:space="preserve">. They </w:t>
-      </w:r>
-      <w:proofErr w:type="spellStart"/>
-      <w:r>
-        <w:t>propose</w:t>
-      </w:r>
-      <w:proofErr w:type="spellEnd"/>
-      <w:r>
-        <w:t xml:space="preserve"> </w:t>
-      </w:r>
-      <w:proofErr w:type="spellStart"/>
-      <w:r>
-        <w:t>further</w:t>
-      </w:r>
-      <w:proofErr w:type="spellEnd"/>
-      <w:r>
-        <w:t xml:space="preserve"> </w:t>
+        <w:t>analysis</w:t>
+      </w:r>
+      <w:proofErr w:type="spellEnd"/>
+      <w:r>
+        <w:t xml:space="preserve">: </w:t>
+      </w:r>
+      <w:proofErr w:type="spellStart"/>
+      <w:r>
+        <w:t>How</w:t>
+      </w:r>
+      <w:proofErr w:type="spellEnd"/>
+      <w:r>
+        <w:t xml:space="preserve"> to </w:t>
+      </w:r>
+      <w:proofErr w:type="spellStart"/>
+      <w:r>
+        <w:t>choose</w:t>
+      </w:r>
+      <w:proofErr w:type="spellEnd"/>
+      <w:r>
+        <w:t xml:space="preserve"> </w:t>
+      </w:r>
+      <w:proofErr w:type="spellStart"/>
+      <w:r>
+        <w:t>the</w:t>
+      </w:r>
+      <w:proofErr w:type="spellEnd"/>
+      <w:r>
+        <w:t xml:space="preserve"> </w:t>
+      </w:r>
+      <w:proofErr w:type="spellStart"/>
+      <w:r>
+        <w:t>best</w:t>
+      </w:r>
+      <w:proofErr w:type="spellEnd"/>
+      <w:r>
+        <w:t xml:space="preserve"> </w:t>
+      </w:r>
+      <w:proofErr w:type="spellStart"/>
+      <w:r>
+        <w:t>queries</w:t>
+      </w:r>
+      <w:proofErr w:type="spellEnd"/>
+      <w:r>
+        <w:t xml:space="preserve"> and </w:t>
+      </w:r>
+      <w:proofErr w:type="spellStart"/>
+      <w:r>
+        <w:t>how</w:t>
+      </w:r>
+      <w:proofErr w:type="spellEnd"/>
+      <w:r>
+        <w:t xml:space="preserve"> to </w:t>
       </w:r>
       <w:proofErr w:type="spellStart"/>
       <w:r>
@@ -9159,39 +9321,55 @@
       </w:r>
       <w:proofErr w:type="spellEnd"/>
       <w:r>
-        <w:t xml:space="preserve"> to </w:t>
-      </w:r>
-      <w:proofErr w:type="spellStart"/>
-      <w:r>
-        <w:t>be</w:t>
-      </w:r>
-      <w:proofErr w:type="spellEnd"/>
-      <w:r>
-        <w:t xml:space="preserve"> </w:t>
-      </w:r>
-      <w:proofErr w:type="spellStart"/>
-      <w:r>
-        <w:t>based</w:t>
-      </w:r>
-      <w:proofErr w:type="spellEnd"/>
-      <w:r>
-        <w:t xml:space="preserve"> on </w:t>
-      </w:r>
-      <w:proofErr w:type="spellStart"/>
-      <w:r>
-        <w:t>machine</w:t>
-      </w:r>
-      <w:proofErr w:type="spellEnd"/>
-      <w:r>
-        <w:t xml:space="preserve"> learning and AI </w:t>
-      </w:r>
-      <w:proofErr w:type="spellStart"/>
-      <w:r>
-        <w:t>models</w:t>
-      </w:r>
-      <w:proofErr w:type="spellEnd"/>
-      <w:r>
-        <w:t>.</w:t>
+        <w:t xml:space="preserve"> </w:t>
+      </w:r>
+      <w:proofErr w:type="spellStart"/>
+      <w:r>
+        <w:t>with</w:t>
+      </w:r>
+      <w:proofErr w:type="spellEnd"/>
+      <w:r>
+        <w:t xml:space="preserve"> </w:t>
+      </w:r>
+      <w:proofErr w:type="spellStart"/>
+      <w:r>
+        <w:t>the</w:t>
+      </w:r>
+      <w:proofErr w:type="spellEnd"/>
+      <w:r>
+        <w:t xml:space="preserve"> </w:t>
+      </w:r>
+      <w:proofErr w:type="spellStart"/>
+      <w:r>
+        <w:t>amount</w:t>
+      </w:r>
+      <w:proofErr w:type="spellEnd"/>
+      <w:r>
+        <w:t xml:space="preserve"> </w:t>
+      </w:r>
+      <w:proofErr w:type="spellStart"/>
+      <w:r>
+        <w:t>of</w:t>
+      </w:r>
+      <w:proofErr w:type="spellEnd"/>
+      <w:r>
+        <w:t xml:space="preserve"> </w:t>
+      </w:r>
+      <w:proofErr w:type="spellStart"/>
+      <w:r>
+        <w:t>information</w:t>
+      </w:r>
+      <w:proofErr w:type="spellEnd"/>
+      <w:r>
+        <w:t xml:space="preserve"> </w:t>
+      </w:r>
+      <w:proofErr w:type="spellStart"/>
+      <w:r>
+        <w:t>available</w:t>
+      </w:r>
+      <w:proofErr w:type="spellEnd"/>
+      <w:r>
+        <w:t xml:space="preserve"> in GT.</w:t>
       </w:r>
     </w:p>
     <w:p>
@@ -9203,7 +9381,7 @@
           <w:rPr>
             <w:rStyle w:val="Hyperlink"/>
           </w:rPr>
-          <w:t>https://jesit.springeropen.com/articles/10.1186/s43067-023-00078-1</w:t>
+          <w:t>https://link.springer.com/article/10.1007/s13209-021-00231-x</w:t>
         </w:r>
       </w:hyperlink>
     </w:p>
@@ -9556,21 +9734,18 @@
       <w:pPr>
         <w:ind w:firstLine="708"/>
       </w:pPr>
-      <w:proofErr w:type="spellStart"/>
-      <w:r>
-        <w:t>García-Hiernaux</w:t>
-      </w:r>
-      <w:proofErr w:type="spellEnd"/>
-      <w:r>
-        <w:t xml:space="preserve"> and </w:t>
-      </w:r>
-      <w:proofErr w:type="spellStart"/>
-      <w:r>
-        <w:t>Mulero</w:t>
-      </w:r>
-      <w:proofErr w:type="spellEnd"/>
-      <w:r>
-        <w:t xml:space="preserve"> (2021) </w:t>
+    </w:p>
+    <w:p>
+      <w:pPr>
+        <w:ind w:firstLine="708"/>
+      </w:pPr>
+      <w:proofErr w:type="spellStart"/>
+      <w:r>
+        <w:t>Adu</w:t>
+      </w:r>
+      <w:proofErr w:type="spellEnd"/>
+      <w:r>
+        <w:t xml:space="preserve"> et al. (2023) </w:t>
       </w:r>
       <w:proofErr w:type="spellStart"/>
       <w:r>
@@ -9582,14 +9757,6 @@
       </w:r>
       <w:proofErr w:type="spellStart"/>
       <w:r>
-        <w:t>spanish</w:t>
-      </w:r>
-      <w:proofErr w:type="spellEnd"/>
-      <w:r>
-        <w:t xml:space="preserve"> </w:t>
-      </w:r>
-      <w:proofErr w:type="spellStart"/>
-      <w:r>
         <w:t>unemployment</w:t>
       </w:r>
       <w:proofErr w:type="spellEnd"/>
@@ -9598,19 +9765,27 @@
       </w:r>
       <w:proofErr w:type="spellStart"/>
       <w:r>
-        <w:t>with</w:t>
-      </w:r>
-      <w:proofErr w:type="spellEnd"/>
-      <w:r>
-        <w:t xml:space="preserve"> GT. They </w:t>
-      </w:r>
-      <w:proofErr w:type="spellStart"/>
-      <w:r>
-        <w:t>employ</w:t>
-      </w:r>
-      <w:proofErr w:type="spellEnd"/>
-      <w:r>
-        <w:t xml:space="preserve"> ARIMA </w:t>
+        <w:t>rates</w:t>
+      </w:r>
+      <w:proofErr w:type="spellEnd"/>
+      <w:r>
+        <w:t xml:space="preserve"> </w:t>
+      </w:r>
+      <w:proofErr w:type="gramStart"/>
+      <w:r>
+        <w:t>in  Ghana</w:t>
+      </w:r>
+      <w:proofErr w:type="gramEnd"/>
+      <w:r>
+        <w:t xml:space="preserve"> </w:t>
+      </w:r>
+      <w:proofErr w:type="spellStart"/>
+      <w:r>
+        <w:t>using</w:t>
+      </w:r>
+      <w:proofErr w:type="spellEnd"/>
+      <w:r>
+        <w:t xml:space="preserve"> ARIMA, ARIMAX and VAR </w:t>
       </w:r>
       <w:proofErr w:type="spellStart"/>
       <w:r>
@@ -9618,51 +9793,35 @@
       </w:r>
       <w:proofErr w:type="spellEnd"/>
       <w:r>
-        <w:t xml:space="preserve"> and use </w:t>
-      </w:r>
-      <w:proofErr w:type="spellStart"/>
-      <w:r>
-        <w:t>Principal</w:t>
-      </w:r>
-      <w:proofErr w:type="spellEnd"/>
-      <w:r>
-        <w:t xml:space="preserve"> </w:t>
-      </w:r>
-      <w:proofErr w:type="spellStart"/>
-      <w:r>
-        <w:t>Component</w:t>
-      </w:r>
-      <w:proofErr w:type="spellEnd"/>
-      <w:r>
-        <w:t xml:space="preserve"> </w:t>
-      </w:r>
-      <w:proofErr w:type="spellStart"/>
-      <w:r>
-        <w:t>Analysis</w:t>
-      </w:r>
-      <w:proofErr w:type="spellEnd"/>
-      <w:r>
-        <w:t xml:space="preserve"> as a </w:t>
-      </w:r>
-      <w:proofErr w:type="spellStart"/>
-      <w:r>
-        <w:t>dimension</w:t>
-      </w:r>
-      <w:proofErr w:type="spellEnd"/>
-      <w:r>
-        <w:t xml:space="preserve"> </w:t>
-      </w:r>
-      <w:proofErr w:type="spellStart"/>
-      <w:r>
-        <w:t>reduction</w:t>
-      </w:r>
-      <w:proofErr w:type="spellEnd"/>
-      <w:r>
-        <w:t xml:space="preserve"> </w:t>
-      </w:r>
-      <w:proofErr w:type="spellStart"/>
-      <w:r>
-        <w:t>technique</w:t>
+        <w:t xml:space="preserve">). They </w:t>
+      </w:r>
+      <w:proofErr w:type="spellStart"/>
+      <w:r>
+        <w:t>conclude</w:t>
+      </w:r>
+      <w:proofErr w:type="spellEnd"/>
+      <w:r>
+        <w:t xml:space="preserve"> </w:t>
+      </w:r>
+      <w:proofErr w:type="spellStart"/>
+      <w:r>
+        <w:t>that</w:t>
+      </w:r>
+      <w:proofErr w:type="spellEnd"/>
+      <w:r>
+        <w:t xml:space="preserve"> not </w:t>
+      </w:r>
+      <w:proofErr w:type="spellStart"/>
+      <w:r>
+        <w:t>only</w:t>
+      </w:r>
+      <w:proofErr w:type="spellEnd"/>
+      <w:r>
+        <w:t xml:space="preserve"> are GT </w:t>
+      </w:r>
+      <w:proofErr w:type="spellStart"/>
+      <w:r>
+        <w:t>able</w:t>
       </w:r>
       <w:proofErr w:type="spellEnd"/>
       <w:r>
@@ -9670,71 +9829,55 @@
       </w:r>
       <w:proofErr w:type="spellStart"/>
       <w:r>
-        <w:t>explore</w:t>
-      </w:r>
-      <w:proofErr w:type="spellEnd"/>
-      <w:r>
-        <w:t xml:space="preserve"> </w:t>
-      </w:r>
-      <w:proofErr w:type="spellStart"/>
-      <w:r>
-        <w:t>hidden</w:t>
-      </w:r>
-      <w:proofErr w:type="spellEnd"/>
-      <w:r>
-        <w:t xml:space="preserve"> </w:t>
-      </w:r>
-      <w:proofErr w:type="spellStart"/>
-      <w:r>
-        <w:t>driving</w:t>
-      </w:r>
-      <w:proofErr w:type="spellEnd"/>
-      <w:r>
-        <w:t xml:space="preserve"> </w:t>
-      </w:r>
-      <w:proofErr w:type="spellStart"/>
-      <w:r>
-        <w:t>factors</w:t>
-      </w:r>
-      <w:proofErr w:type="spellEnd"/>
-      <w:r>
-        <w:t xml:space="preserve"> </w:t>
-      </w:r>
-      <w:proofErr w:type="spellStart"/>
-      <w:r>
-        <w:t>behind</w:t>
-      </w:r>
-      <w:proofErr w:type="spellEnd"/>
-      <w:r>
-        <w:t xml:space="preserve"> GT data. </w:t>
-      </w:r>
-      <w:proofErr w:type="spellStart"/>
-      <w:r>
-        <w:t>The</w:t>
-      </w:r>
-      <w:proofErr w:type="spellEnd"/>
-      <w:r>
-        <w:t xml:space="preserve"> </w:t>
-      </w:r>
-      <w:proofErr w:type="spellStart"/>
-      <w:r>
-        <w:t>authors</w:t>
-      </w:r>
-      <w:proofErr w:type="spellEnd"/>
-      <w:r>
-        <w:t xml:space="preserve"> c</w:t>
-      </w:r>
-      <w:proofErr w:type="spellStart"/>
-      <w:r>
-        <w:t>onclude</w:t>
-      </w:r>
-      <w:proofErr w:type="spellEnd"/>
-      <w:r>
-        <w:t xml:space="preserve"> </w:t>
-      </w:r>
-      <w:proofErr w:type="spellStart"/>
-      <w:r>
-        <w:t>that</w:t>
+        <w:t>improve</w:t>
+      </w:r>
+      <w:proofErr w:type="spellEnd"/>
+      <w:r>
+        <w:t xml:space="preserve"> </w:t>
+      </w:r>
+      <w:proofErr w:type="spellStart"/>
+      <w:r>
+        <w:t>unemploynt</w:t>
+      </w:r>
+      <w:proofErr w:type="spellEnd"/>
+      <w:r>
+        <w:t xml:space="preserve"> </w:t>
+      </w:r>
+      <w:proofErr w:type="spellStart"/>
+      <w:r>
+        <w:t>rates</w:t>
+      </w:r>
+      <w:proofErr w:type="spellEnd"/>
+      <w:r>
+        <w:t xml:space="preserve">, but </w:t>
+      </w:r>
+      <w:proofErr w:type="spellStart"/>
+      <w:r>
+        <w:t>also</w:t>
+      </w:r>
+      <w:proofErr w:type="spellEnd"/>
+      <w:r>
+        <w:t xml:space="preserve"> </w:t>
+      </w:r>
+      <w:proofErr w:type="spellStart"/>
+      <w:r>
+        <w:t>highlight</w:t>
+      </w:r>
+      <w:proofErr w:type="spellEnd"/>
+      <w:r>
+        <w:t xml:space="preserve"> </w:t>
+      </w:r>
+      <w:proofErr w:type="spellStart"/>
+      <w:r>
+        <w:t>its</w:t>
+      </w:r>
+      <w:proofErr w:type="spellEnd"/>
+      <w:r>
+        <w:t xml:space="preserve"> </w:t>
+      </w:r>
+      <w:proofErr w:type="spellStart"/>
+      <w:r>
+        <w:t>potential</w:t>
       </w:r>
       <w:proofErr w:type="spellEnd"/>
       <w:r>
@@ -9742,27 +9885,67 @@
       </w:r>
       <w:proofErr w:type="spellStart"/>
       <w:r>
-        <w:t>some</w:t>
-      </w:r>
-      <w:proofErr w:type="spellEnd"/>
-      <w:r>
-        <w:t xml:space="preserve"> </w:t>
-      </w:r>
-      <w:proofErr w:type="spellStart"/>
-      <w:r>
-        <w:t>extent</w:t>
-      </w:r>
-      <w:proofErr w:type="spellEnd"/>
-      <w:r>
-        <w:t xml:space="preserve">, GT </w:t>
-      </w:r>
-      <w:proofErr w:type="spellStart"/>
-      <w:r>
-        <w:t>can</w:t>
-      </w:r>
-      <w:proofErr w:type="spellEnd"/>
-      <w:r>
-        <w:t xml:space="preserve"> </w:t>
+        <w:t>assist</w:t>
+      </w:r>
+      <w:proofErr w:type="spellEnd"/>
+      <w:r>
+        <w:t xml:space="preserve"> </w:t>
+      </w:r>
+      <w:proofErr w:type="spellStart"/>
+      <w:r>
+        <w:t>the</w:t>
+      </w:r>
+      <w:proofErr w:type="spellEnd"/>
+      <w:r>
+        <w:t xml:space="preserve"> </w:t>
+      </w:r>
+      <w:proofErr w:type="spellStart"/>
+      <w:r>
+        <w:t>entire</w:t>
+      </w:r>
+      <w:proofErr w:type="spellEnd"/>
+      <w:r>
+        <w:t xml:space="preserve"> </w:t>
+      </w:r>
+      <w:proofErr w:type="spellStart"/>
+      <w:r>
+        <w:t>government</w:t>
+      </w:r>
+      <w:proofErr w:type="spellEnd"/>
+      <w:r>
+        <w:t xml:space="preserve"> </w:t>
+      </w:r>
+      <w:proofErr w:type="spellStart"/>
+      <w:r>
+        <w:t>system</w:t>
+      </w:r>
+      <w:proofErr w:type="spellEnd"/>
+      <w:r>
+        <w:t xml:space="preserve">. They </w:t>
+      </w:r>
+      <w:proofErr w:type="spellStart"/>
+      <w:r>
+        <w:t>propose</w:t>
+      </w:r>
+      <w:proofErr w:type="spellEnd"/>
+      <w:r>
+        <w:t xml:space="preserve"> </w:t>
+      </w:r>
+      <w:proofErr w:type="spellStart"/>
+      <w:r>
+        <w:t>further</w:t>
+      </w:r>
+      <w:proofErr w:type="spellEnd"/>
+      <w:r>
+        <w:t xml:space="preserve"> </w:t>
+      </w:r>
+      <w:proofErr w:type="spellStart"/>
+      <w:r>
+        <w:t>work</w:t>
+      </w:r>
+      <w:proofErr w:type="spellEnd"/>
+      <w:r>
+        <w:t xml:space="preserve"> to </w:t>
       </w:r>
       <w:proofErr w:type="spellStart"/>
       <w:r>
@@ -9774,31 +9957,7 @@
       </w:r>
       <w:proofErr w:type="spellStart"/>
       <w:r>
-        <w:t>used</w:t>
-      </w:r>
-      <w:proofErr w:type="spellEnd"/>
-      <w:r>
-        <w:t xml:space="preserve"> to </w:t>
-      </w:r>
-      <w:proofErr w:type="spellStart"/>
-      <w:r>
-        <w:t>predict</w:t>
-      </w:r>
-      <w:proofErr w:type="spellEnd"/>
-      <w:r>
-        <w:t xml:space="preserve"> </w:t>
-      </w:r>
-      <w:proofErr w:type="spellStart"/>
-      <w:r>
-        <w:t>unemployment</w:t>
-      </w:r>
-      <w:proofErr w:type="spellEnd"/>
-      <w:r>
-        <w:t xml:space="preserve">. They </w:t>
-      </w:r>
-      <w:proofErr w:type="spellStart"/>
-      <w:r>
-        <w:t>remark</w:t>
+        <w:t>based</w:t>
       </w:r>
       <w:proofErr w:type="spellEnd"/>
       <w:r>
@@ -9806,171 +9965,19 @@
       </w:r>
       <w:proofErr w:type="spellStart"/>
       <w:r>
-        <w:t>two</w:t>
-      </w:r>
-      <w:proofErr w:type="spellEnd"/>
-      <w:r>
-        <w:t xml:space="preserve"> </w:t>
-      </w:r>
-      <w:proofErr w:type="spellStart"/>
-      <w:r>
-        <w:t>questions</w:t>
-      </w:r>
-      <w:proofErr w:type="spellEnd"/>
-      <w:r>
-        <w:t xml:space="preserve"> </w:t>
-      </w:r>
-      <w:proofErr w:type="spellStart"/>
-      <w:r>
-        <w:t>that</w:t>
-      </w:r>
-      <w:proofErr w:type="spellEnd"/>
-      <w:r>
-        <w:t xml:space="preserve"> </w:t>
-      </w:r>
-      <w:proofErr w:type="spellStart"/>
-      <w:r>
-        <w:t>arise</w:t>
-      </w:r>
-      <w:proofErr w:type="spellEnd"/>
-      <w:r>
-        <w:t xml:space="preserve"> </w:t>
-      </w:r>
-      <w:proofErr w:type="spellStart"/>
-      <w:r>
-        <w:t>when</w:t>
-      </w:r>
-      <w:proofErr w:type="spellEnd"/>
-      <w:r>
-        <w:t xml:space="preserve"> </w:t>
-      </w:r>
-      <w:proofErr w:type="spellStart"/>
-      <w:r>
-        <w:t>conducting</w:t>
-      </w:r>
-      <w:proofErr w:type="spellEnd"/>
-      <w:r>
-        <w:t xml:space="preserve"> </w:t>
-      </w:r>
-      <w:proofErr w:type="spellStart"/>
-      <w:r>
-        <w:t>the</w:t>
-      </w:r>
-      <w:proofErr w:type="spellEnd"/>
-      <w:r>
-        <w:t xml:space="preserve"> </w:t>
-      </w:r>
-      <w:proofErr w:type="spellStart"/>
-      <w:r>
-        <w:t>analysis</w:t>
-      </w:r>
-      <w:proofErr w:type="spellEnd"/>
-      <w:r>
-        <w:t xml:space="preserve">: </w:t>
-      </w:r>
-      <w:proofErr w:type="spellStart"/>
-      <w:r>
-        <w:t>How</w:t>
-      </w:r>
-      <w:proofErr w:type="spellEnd"/>
-      <w:r>
-        <w:t xml:space="preserve"> to </w:t>
-      </w:r>
-      <w:proofErr w:type="spellStart"/>
-      <w:r>
-        <w:t>choose</w:t>
-      </w:r>
-      <w:proofErr w:type="spellEnd"/>
-      <w:r>
-        <w:t xml:space="preserve"> </w:t>
-      </w:r>
-      <w:proofErr w:type="spellStart"/>
-      <w:r>
-        <w:t>the</w:t>
-      </w:r>
-      <w:proofErr w:type="spellEnd"/>
-      <w:r>
-        <w:t xml:space="preserve"> </w:t>
-      </w:r>
-      <w:proofErr w:type="spellStart"/>
-      <w:r>
-        <w:t>best</w:t>
-      </w:r>
-      <w:proofErr w:type="spellEnd"/>
-      <w:r>
-        <w:t xml:space="preserve"> </w:t>
-      </w:r>
-      <w:proofErr w:type="spellStart"/>
-      <w:r>
-        <w:t>queries</w:t>
-      </w:r>
-      <w:proofErr w:type="spellEnd"/>
-      <w:r>
-        <w:t xml:space="preserve"> and </w:t>
-      </w:r>
-      <w:proofErr w:type="spellStart"/>
-      <w:r>
-        <w:t>how</w:t>
-      </w:r>
-      <w:proofErr w:type="spellEnd"/>
-      <w:r>
-        <w:t xml:space="preserve"> to </w:t>
-      </w:r>
-      <w:proofErr w:type="spellStart"/>
-      <w:r>
-        <w:t>work</w:t>
-      </w:r>
-      <w:proofErr w:type="spellEnd"/>
-      <w:r>
-        <w:t xml:space="preserve"> </w:t>
-      </w:r>
-      <w:proofErr w:type="spellStart"/>
-      <w:r>
-        <w:t>with</w:t>
-      </w:r>
-      <w:proofErr w:type="spellEnd"/>
-      <w:r>
-        <w:t xml:space="preserve"> </w:t>
-      </w:r>
-      <w:proofErr w:type="spellStart"/>
-      <w:r>
-        <w:t>the</w:t>
-      </w:r>
-      <w:proofErr w:type="spellEnd"/>
-      <w:r>
-        <w:t xml:space="preserve"> </w:t>
-      </w:r>
-      <w:proofErr w:type="spellStart"/>
-      <w:r>
-        <w:t>amount</w:t>
-      </w:r>
-      <w:proofErr w:type="spellEnd"/>
-      <w:r>
-        <w:t xml:space="preserve"> </w:t>
-      </w:r>
-      <w:proofErr w:type="spellStart"/>
-      <w:r>
-        <w:t>of</w:t>
-      </w:r>
-      <w:proofErr w:type="spellEnd"/>
-      <w:r>
-        <w:t xml:space="preserve"> </w:t>
-      </w:r>
-      <w:proofErr w:type="spellStart"/>
-      <w:r>
-        <w:t>information</w:t>
-      </w:r>
-      <w:proofErr w:type="spellEnd"/>
-      <w:r>
-        <w:t xml:space="preserve"> </w:t>
-      </w:r>
-      <w:proofErr w:type="spellStart"/>
-      <w:r>
-        <w:t>available</w:t>
-      </w:r>
-      <w:proofErr w:type="spellEnd"/>
-      <w:r>
-        <w:t xml:space="preserve"> in GT.</w:t>
+        <w:t>machine</w:t>
+      </w:r>
+      <w:proofErr w:type="spellEnd"/>
+      <w:r>
+        <w:t xml:space="preserve"> learning and AI </w:t>
+      </w:r>
+      <w:proofErr w:type="spellStart"/>
+      <w:r>
+        <w:t>models</w:t>
+      </w:r>
+      <w:proofErr w:type="spellEnd"/>
+      <w:r>
+        <w:t>.</w:t>
       </w:r>
     </w:p>
     <w:p>
@@ -9982,7 +9989,7 @@
           <w:rPr>
             <w:rStyle w:val="Hyperlink"/>
           </w:rPr>
-          <w:t>https://link.springer.com/article/10.1007/s13209-021-00231-x</w:t>
+          <w:t>https://jesit.springeropen.com/articles/10.1186/s43067-023-00078-1</w:t>
         </w:r>
       </w:hyperlink>
     </w:p>

--- a/text/literature overview.docx
+++ b/text/literature overview.docx
@@ -529,1269 +529,62 @@
       <w:pPr>
         <w:ind w:firstLine="708"/>
       </w:pPr>
-      <w:proofErr w:type="spellStart"/>
-      <w:r>
-        <w:t>The</w:t>
-      </w:r>
-      <w:proofErr w:type="spellEnd"/>
-      <w:r>
-        <w:t xml:space="preserve"> </w:t>
-      </w:r>
-      <w:proofErr w:type="spellStart"/>
-      <w:r>
-        <w:t>growing</w:t>
-      </w:r>
-      <w:proofErr w:type="spellEnd"/>
-      <w:r>
-        <w:t xml:space="preserve"> </w:t>
-      </w:r>
-      <w:proofErr w:type="spellStart"/>
-      <w:r>
-        <w:t>interest</w:t>
-      </w:r>
-      <w:proofErr w:type="spellEnd"/>
-      <w:r>
-        <w:t xml:space="preserve"> in </w:t>
-      </w:r>
-      <w:proofErr w:type="spellStart"/>
-      <w:r>
-        <w:t>the</w:t>
-      </w:r>
-      <w:proofErr w:type="spellEnd"/>
-      <w:r>
-        <w:t xml:space="preserve"> use </w:t>
-      </w:r>
-      <w:proofErr w:type="spellStart"/>
-      <w:r>
-        <w:t>of</w:t>
-      </w:r>
-      <w:proofErr w:type="spellEnd"/>
-      <w:r>
-        <w:t xml:space="preserve"> GT </w:t>
-      </w:r>
-      <w:proofErr w:type="spellStart"/>
-      <w:r>
-        <w:t>can</w:t>
-      </w:r>
-      <w:proofErr w:type="spellEnd"/>
-      <w:r>
-        <w:t xml:space="preserve"> </w:t>
-      </w:r>
-      <w:proofErr w:type="spellStart"/>
-      <w:r>
-        <w:t>be</w:t>
-      </w:r>
-      <w:proofErr w:type="spellEnd"/>
-      <w:r>
-        <w:t xml:space="preserve"> </w:t>
-      </w:r>
-      <w:proofErr w:type="spellStart"/>
-      <w:r>
-        <w:t>attributed</w:t>
-      </w:r>
-      <w:proofErr w:type="spellEnd"/>
-      <w:r>
-        <w:t xml:space="preserve"> to </w:t>
-      </w:r>
-      <w:proofErr w:type="spellStart"/>
-      <w:r>
-        <w:t>several</w:t>
-      </w:r>
-      <w:proofErr w:type="spellEnd"/>
-      <w:r>
-        <w:t xml:space="preserve"> </w:t>
-      </w:r>
-      <w:proofErr w:type="spellStart"/>
-      <w:r>
-        <w:t>factors</w:t>
-      </w:r>
-      <w:proofErr w:type="spellEnd"/>
-      <w:r>
-        <w:t>.</w:t>
-      </w:r>
     </w:p>
     <w:p>
       <w:pPr>
         <w:ind w:firstLine="708"/>
       </w:pPr>
-      <w:r>
-        <w:t xml:space="preserve">1 Real </w:t>
-      </w:r>
-      <w:proofErr w:type="spellStart"/>
-      <w:r>
-        <w:t>time</w:t>
-      </w:r>
-      <w:proofErr w:type="spellEnd"/>
-      <w:r>
-        <w:t xml:space="preserve"> data:</w:t>
-      </w:r>
-      <w:r>
-        <w:t xml:space="preserve"> </w:t>
-      </w:r>
-      <w:proofErr w:type="spellStart"/>
-      <w:r>
-        <w:t>T</w:t>
-      </w:r>
-      <w:r>
-        <w:t>he</w:t>
-      </w:r>
-      <w:proofErr w:type="spellEnd"/>
-      <w:r>
-        <w:t xml:space="preserve"> data </w:t>
-      </w:r>
-      <w:proofErr w:type="spellStart"/>
-      <w:r>
-        <w:t>is</w:t>
-      </w:r>
-      <w:proofErr w:type="spellEnd"/>
-      <w:r>
-        <w:t xml:space="preserve"> </w:t>
-      </w:r>
-      <w:proofErr w:type="spellStart"/>
-      <w:r>
-        <w:t>available</w:t>
-      </w:r>
-      <w:proofErr w:type="spellEnd"/>
-      <w:r>
-        <w:t xml:space="preserve"> in </w:t>
-      </w:r>
-      <w:proofErr w:type="spellStart"/>
-      <w:r>
-        <w:t>real-time</w:t>
-      </w:r>
-      <w:proofErr w:type="spellEnd"/>
-      <w:r>
-        <w:t xml:space="preserve">. </w:t>
-      </w:r>
-      <w:proofErr w:type="spellStart"/>
-      <w:r>
-        <w:t>Thus</w:t>
-      </w:r>
-      <w:proofErr w:type="spellEnd"/>
-      <w:r>
-        <w:t xml:space="preserve">, </w:t>
-      </w:r>
-      <w:proofErr w:type="spellStart"/>
-      <w:r>
-        <w:t>it</w:t>
-      </w:r>
-      <w:proofErr w:type="spellEnd"/>
-      <w:r>
-        <w:t xml:space="preserve"> </w:t>
-      </w:r>
-      <w:proofErr w:type="spellStart"/>
-      <w:r>
-        <w:t>can</w:t>
-      </w:r>
-      <w:proofErr w:type="spellEnd"/>
-      <w:r>
-        <w:t xml:space="preserve"> </w:t>
-      </w:r>
-      <w:proofErr w:type="spellStart"/>
-      <w:r>
-        <w:t>function</w:t>
-      </w:r>
-      <w:proofErr w:type="spellEnd"/>
-      <w:r>
-        <w:t xml:space="preserve"> as a source </w:t>
-      </w:r>
-      <w:proofErr w:type="spellStart"/>
-      <w:r>
-        <w:t>source</w:t>
-      </w:r>
-      <w:proofErr w:type="spellEnd"/>
-      <w:r>
-        <w:t xml:space="preserve"> </w:t>
-      </w:r>
-      <w:proofErr w:type="spellStart"/>
-      <w:r>
-        <w:t>of</w:t>
-      </w:r>
-      <w:proofErr w:type="spellEnd"/>
-      <w:r>
-        <w:t xml:space="preserve"> up-to-</w:t>
-      </w:r>
-      <w:proofErr w:type="spellStart"/>
-      <w:r>
-        <w:t>date</w:t>
-      </w:r>
-      <w:proofErr w:type="spellEnd"/>
-      <w:r>
-        <w:t xml:space="preserve"> </w:t>
-      </w:r>
-      <w:proofErr w:type="spellStart"/>
-      <w:r>
-        <w:t>insights</w:t>
-      </w:r>
-      <w:proofErr w:type="spellEnd"/>
-      <w:r>
-        <w:t xml:space="preserve"> </w:t>
-      </w:r>
-      <w:proofErr w:type="spellStart"/>
-      <w:r>
-        <w:t>into</w:t>
-      </w:r>
-      <w:proofErr w:type="spellEnd"/>
-      <w:r>
-        <w:t xml:space="preserve"> </w:t>
-      </w:r>
-      <w:proofErr w:type="spellStart"/>
-      <w:r>
-        <w:t>consumer</w:t>
-      </w:r>
-      <w:proofErr w:type="spellEnd"/>
-      <w:r>
-        <w:t xml:space="preserve"> </w:t>
-      </w:r>
-      <w:proofErr w:type="spellStart"/>
-      <w:r>
-        <w:t>behavior</w:t>
-      </w:r>
-      <w:proofErr w:type="spellEnd"/>
-      <w:r>
-        <w:t xml:space="preserve">, market sentiment, and </w:t>
-      </w:r>
-      <w:proofErr w:type="spellStart"/>
-      <w:r>
-        <w:t>other</w:t>
-      </w:r>
-      <w:proofErr w:type="spellEnd"/>
-      <w:r>
-        <w:t xml:space="preserve"> </w:t>
-      </w:r>
-      <w:proofErr w:type="spellStart"/>
-      <w:r>
-        <w:t>factors</w:t>
-      </w:r>
-      <w:proofErr w:type="spellEnd"/>
-      <w:r>
-        <w:t xml:space="preserve"> </w:t>
-      </w:r>
-      <w:proofErr w:type="spellStart"/>
-      <w:r>
-        <w:t>that</w:t>
-      </w:r>
-      <w:proofErr w:type="spellEnd"/>
-      <w:r>
-        <w:t xml:space="preserve"> influence </w:t>
-      </w:r>
-      <w:proofErr w:type="spellStart"/>
-      <w:r>
-        <w:t>economic</w:t>
-      </w:r>
-      <w:proofErr w:type="spellEnd"/>
-      <w:r>
-        <w:t xml:space="preserve"> </w:t>
-      </w:r>
-      <w:proofErr w:type="spellStart"/>
-      <w:r>
-        <w:t>indicators</w:t>
-      </w:r>
-      <w:proofErr w:type="spellEnd"/>
-      <w:r>
-        <w:t xml:space="preserve">. </w:t>
-      </w:r>
-      <w:proofErr w:type="spellStart"/>
-      <w:r>
-        <w:t>The</w:t>
-      </w:r>
-      <w:proofErr w:type="spellEnd"/>
-      <w:r>
-        <w:t xml:space="preserve"> </w:t>
-      </w:r>
-      <w:proofErr w:type="spellStart"/>
-      <w:r>
-        <w:t>real-time</w:t>
-      </w:r>
-      <w:proofErr w:type="spellEnd"/>
-      <w:r>
-        <w:t xml:space="preserve"> </w:t>
-      </w:r>
-      <w:proofErr w:type="spellStart"/>
-      <w:r>
-        <w:t>nature</w:t>
-      </w:r>
-      <w:proofErr w:type="spellEnd"/>
-      <w:r>
-        <w:t xml:space="preserve"> </w:t>
-      </w:r>
-      <w:proofErr w:type="spellStart"/>
-      <w:r>
-        <w:t>of</w:t>
-      </w:r>
-      <w:proofErr w:type="spellEnd"/>
-      <w:r>
-        <w:t xml:space="preserve"> </w:t>
-      </w:r>
-      <w:proofErr w:type="spellStart"/>
-      <w:r>
-        <w:t>the</w:t>
-      </w:r>
-      <w:proofErr w:type="spellEnd"/>
-      <w:r>
-        <w:t xml:space="preserve"> data </w:t>
-      </w:r>
-      <w:proofErr w:type="spellStart"/>
-      <w:r>
-        <w:t>can</w:t>
-      </w:r>
-      <w:proofErr w:type="spellEnd"/>
-      <w:r>
-        <w:t xml:space="preserve"> </w:t>
-      </w:r>
-      <w:proofErr w:type="spellStart"/>
-      <w:r>
-        <w:t>be</w:t>
-      </w:r>
-      <w:proofErr w:type="spellEnd"/>
-      <w:r>
-        <w:t xml:space="preserve"> </w:t>
-      </w:r>
-      <w:proofErr w:type="spellStart"/>
-      <w:r>
-        <w:t>particularly</w:t>
-      </w:r>
-      <w:proofErr w:type="spellEnd"/>
-      <w:r>
-        <w:t xml:space="preserve"> </w:t>
-      </w:r>
-      <w:proofErr w:type="spellStart"/>
-      <w:r>
-        <w:t>helpful</w:t>
-      </w:r>
-      <w:proofErr w:type="spellEnd"/>
-      <w:r>
-        <w:t xml:space="preserve"> and </w:t>
-      </w:r>
-      <w:proofErr w:type="spellStart"/>
-      <w:r>
-        <w:t>valuable</w:t>
-      </w:r>
-      <w:proofErr w:type="spellEnd"/>
-      <w:r>
-        <w:t xml:space="preserve"> in </w:t>
-      </w:r>
-      <w:proofErr w:type="spellStart"/>
-      <w:r>
-        <w:t>dynamic</w:t>
-      </w:r>
-      <w:proofErr w:type="spellEnd"/>
-      <w:r>
-        <w:t xml:space="preserve"> and </w:t>
-      </w:r>
-      <w:proofErr w:type="spellStart"/>
-      <w:r>
-        <w:t>rapidly</w:t>
-      </w:r>
-      <w:proofErr w:type="spellEnd"/>
-      <w:r>
-        <w:t xml:space="preserve"> </w:t>
-      </w:r>
-      <w:proofErr w:type="spellStart"/>
-      <w:r>
-        <w:t>changing</w:t>
-      </w:r>
-      <w:proofErr w:type="spellEnd"/>
-      <w:r>
-        <w:t xml:space="preserve"> </w:t>
-      </w:r>
-      <w:proofErr w:type="spellStart"/>
-      <w:r>
-        <w:t>economic</w:t>
-      </w:r>
-      <w:proofErr w:type="spellEnd"/>
-      <w:r>
-        <w:t xml:space="preserve"> </w:t>
-      </w:r>
-      <w:proofErr w:type="spellStart"/>
-      <w:r>
-        <w:t>environments</w:t>
-      </w:r>
-      <w:proofErr w:type="spellEnd"/>
-      <w:r>
-        <w:t xml:space="preserve"> </w:t>
-      </w:r>
-      <w:proofErr w:type="spellStart"/>
-      <w:r>
-        <w:t>or</w:t>
-      </w:r>
-      <w:proofErr w:type="spellEnd"/>
-      <w:r>
-        <w:t xml:space="preserve"> </w:t>
-      </w:r>
-      <w:proofErr w:type="spellStart"/>
-      <w:r>
-        <w:t>during</w:t>
-      </w:r>
-      <w:proofErr w:type="spellEnd"/>
-      <w:r>
-        <w:t xml:space="preserve"> </w:t>
-      </w:r>
-      <w:proofErr w:type="spellStart"/>
-      <w:r>
-        <w:t>time</w:t>
-      </w:r>
-      <w:proofErr w:type="spellEnd"/>
-      <w:r>
-        <w:t xml:space="preserve"> </w:t>
-      </w:r>
-      <w:proofErr w:type="spellStart"/>
-      <w:r>
-        <w:t>periods</w:t>
-      </w:r>
-      <w:proofErr w:type="spellEnd"/>
-      <w:r>
-        <w:t xml:space="preserve"> </w:t>
-      </w:r>
-      <w:proofErr w:type="spellStart"/>
-      <w:r>
-        <w:t>when</w:t>
-      </w:r>
-      <w:proofErr w:type="spellEnd"/>
-      <w:r>
-        <w:t xml:space="preserve"> </w:t>
-      </w:r>
-      <w:proofErr w:type="spellStart"/>
-      <w:r>
-        <w:t>traditional</w:t>
-      </w:r>
-      <w:proofErr w:type="spellEnd"/>
-      <w:r>
-        <w:t xml:space="preserve"> </w:t>
-      </w:r>
-      <w:proofErr w:type="spellStart"/>
-      <w:r>
-        <w:t>sources</w:t>
-      </w:r>
-      <w:proofErr w:type="spellEnd"/>
-      <w:r>
-        <w:t xml:space="preserve"> </w:t>
-      </w:r>
-      <w:proofErr w:type="spellStart"/>
-      <w:r>
-        <w:t>of</w:t>
-      </w:r>
-      <w:proofErr w:type="spellEnd"/>
-      <w:r>
-        <w:t xml:space="preserve"> data </w:t>
-      </w:r>
-      <w:proofErr w:type="spellStart"/>
-      <w:r>
-        <w:t>may</w:t>
-      </w:r>
-      <w:proofErr w:type="spellEnd"/>
-      <w:r>
-        <w:t xml:space="preserve"> </w:t>
-      </w:r>
-      <w:proofErr w:type="spellStart"/>
-      <w:r>
-        <w:t>be</w:t>
-      </w:r>
-      <w:proofErr w:type="spellEnd"/>
-      <w:r>
-        <w:t xml:space="preserve"> </w:t>
-      </w:r>
-      <w:proofErr w:type="spellStart"/>
-      <w:r>
-        <w:t>lagging</w:t>
-      </w:r>
-      <w:proofErr w:type="spellEnd"/>
-      <w:r>
-        <w:t xml:space="preserve"> </w:t>
-      </w:r>
-      <w:proofErr w:type="spellStart"/>
-      <w:r>
-        <w:t>behind</w:t>
-      </w:r>
-      <w:proofErr w:type="spellEnd"/>
-      <w:r>
-        <w:t xml:space="preserve"> </w:t>
-      </w:r>
-      <w:proofErr w:type="spellStart"/>
-      <w:r>
-        <w:t>or</w:t>
-      </w:r>
-      <w:proofErr w:type="spellEnd"/>
-      <w:r>
-        <w:t xml:space="preserve"> </w:t>
-      </w:r>
-      <w:proofErr w:type="spellStart"/>
-      <w:r>
-        <w:t>outdated</w:t>
-      </w:r>
-      <w:proofErr w:type="spellEnd"/>
-      <w:r>
-        <w:t>.</w:t>
-      </w:r>
     </w:p>
     <w:p>
       <w:pPr>
         <w:ind w:firstLine="708"/>
       </w:pPr>
-      <w:r>
-        <w:t xml:space="preserve">2 </w:t>
-      </w:r>
-      <w:proofErr w:type="spellStart"/>
-      <w:r>
-        <w:t>High</w:t>
-      </w:r>
-      <w:proofErr w:type="spellEnd"/>
-      <w:r>
-        <w:t xml:space="preserve"> </w:t>
-      </w:r>
-      <w:proofErr w:type="spellStart"/>
-      <w:r>
-        <w:t>frequency</w:t>
-      </w:r>
-      <w:proofErr w:type="spellEnd"/>
-      <w:r>
-        <w:t xml:space="preserve">: GT </w:t>
-      </w:r>
-      <w:proofErr w:type="spellStart"/>
-      <w:r>
-        <w:t>provides</w:t>
-      </w:r>
-      <w:proofErr w:type="spellEnd"/>
-      <w:r>
-        <w:t xml:space="preserve"> </w:t>
-      </w:r>
-      <w:proofErr w:type="spellStart"/>
-      <w:r>
-        <w:t>high-frequency</w:t>
-      </w:r>
-      <w:proofErr w:type="spellEnd"/>
-      <w:r>
-        <w:t xml:space="preserve"> data, </w:t>
-      </w:r>
-      <w:proofErr w:type="spellStart"/>
-      <w:r>
-        <w:t>therefore</w:t>
-      </w:r>
-      <w:proofErr w:type="spellEnd"/>
-      <w:r>
-        <w:t xml:space="preserve"> </w:t>
-      </w:r>
-      <w:proofErr w:type="spellStart"/>
-      <w:r>
-        <w:t>short</w:t>
-      </w:r>
-      <w:proofErr w:type="spellEnd"/>
-      <w:r>
-        <w:t xml:space="preserve">-term </w:t>
-      </w:r>
-      <w:proofErr w:type="spellStart"/>
-      <w:r>
-        <w:t>fluctuations</w:t>
-      </w:r>
-      <w:proofErr w:type="spellEnd"/>
-      <w:r>
-        <w:t xml:space="preserve"> and </w:t>
-      </w:r>
-      <w:proofErr w:type="spellStart"/>
-      <w:r>
-        <w:t>trends</w:t>
-      </w:r>
-      <w:proofErr w:type="spellEnd"/>
-      <w:r>
-        <w:t xml:space="preserve"> </w:t>
-      </w:r>
-      <w:proofErr w:type="spellStart"/>
-      <w:r>
-        <w:t>can</w:t>
-      </w:r>
-      <w:proofErr w:type="spellEnd"/>
-      <w:r>
-        <w:t xml:space="preserve"> </w:t>
-      </w:r>
-      <w:proofErr w:type="spellStart"/>
-      <w:r>
-        <w:t>be</w:t>
-      </w:r>
-      <w:proofErr w:type="spellEnd"/>
-      <w:r>
-        <w:t xml:space="preserve"> </w:t>
-      </w:r>
-      <w:proofErr w:type="spellStart"/>
-      <w:r>
-        <w:t>captured</w:t>
-      </w:r>
-      <w:proofErr w:type="spellEnd"/>
-      <w:r>
-        <w:t xml:space="preserve"> more </w:t>
-      </w:r>
-      <w:proofErr w:type="spellStart"/>
-      <w:r>
-        <w:t>accurately</w:t>
-      </w:r>
-      <w:proofErr w:type="spellEnd"/>
-      <w:r>
-        <w:t xml:space="preserve">. </w:t>
-      </w:r>
-      <w:proofErr w:type="spellStart"/>
-      <w:r>
-        <w:t>This</w:t>
-      </w:r>
-      <w:proofErr w:type="spellEnd"/>
-      <w:r>
-        <w:t xml:space="preserve"> </w:t>
-      </w:r>
-      <w:proofErr w:type="spellStart"/>
-      <w:r>
-        <w:t>granularity</w:t>
-      </w:r>
-      <w:proofErr w:type="spellEnd"/>
-      <w:r>
-        <w:t xml:space="preserve"> </w:t>
-      </w:r>
-      <w:proofErr w:type="spellStart"/>
-      <w:r>
-        <w:t>can</w:t>
-      </w:r>
-      <w:proofErr w:type="spellEnd"/>
-      <w:r>
-        <w:t xml:space="preserve"> </w:t>
-      </w:r>
-      <w:proofErr w:type="spellStart"/>
-      <w:r>
-        <w:t>might</w:t>
-      </w:r>
-      <w:proofErr w:type="spellEnd"/>
-      <w:r>
-        <w:t xml:space="preserve"> </w:t>
-      </w:r>
-      <w:proofErr w:type="spellStart"/>
-      <w:r>
-        <w:t>help</w:t>
-      </w:r>
-      <w:proofErr w:type="spellEnd"/>
-      <w:r>
-        <w:t xml:space="preserve"> to </w:t>
-      </w:r>
-      <w:proofErr w:type="spellStart"/>
-      <w:r>
-        <w:t>improve</w:t>
-      </w:r>
-      <w:proofErr w:type="spellEnd"/>
-      <w:r>
-        <w:t xml:space="preserve"> </w:t>
-      </w:r>
-      <w:proofErr w:type="spellStart"/>
-      <w:r>
-        <w:t>accuracy</w:t>
-      </w:r>
-      <w:proofErr w:type="spellEnd"/>
-      <w:r>
-        <w:t xml:space="preserve"> and </w:t>
-      </w:r>
-      <w:proofErr w:type="spellStart"/>
-      <w:r>
-        <w:t>responsiveness</w:t>
-      </w:r>
-      <w:proofErr w:type="spellEnd"/>
-      <w:r>
-        <w:t xml:space="preserve"> </w:t>
-      </w:r>
-      <w:proofErr w:type="spellStart"/>
-      <w:r>
-        <w:t>of</w:t>
-      </w:r>
-      <w:proofErr w:type="spellEnd"/>
-      <w:r>
-        <w:t xml:space="preserve"> </w:t>
-      </w:r>
-      <w:proofErr w:type="spellStart"/>
-      <w:r>
-        <w:t>forecasting</w:t>
-      </w:r>
-      <w:proofErr w:type="spellEnd"/>
-      <w:r>
-        <w:t xml:space="preserve"> </w:t>
-      </w:r>
-      <w:proofErr w:type="spellStart"/>
-      <w:r>
-        <w:t>models</w:t>
-      </w:r>
-      <w:proofErr w:type="spellEnd"/>
-      <w:r>
-        <w:t>.</w:t>
-      </w:r>
     </w:p>
     <w:p>
       <w:pPr>
         <w:ind w:firstLine="708"/>
       </w:pPr>
-      <w:r>
-        <w:t xml:space="preserve">3 </w:t>
-      </w:r>
-      <w:proofErr w:type="spellStart"/>
-      <w:r>
-        <w:t>Broad</w:t>
-      </w:r>
-      <w:proofErr w:type="spellEnd"/>
-      <w:r>
-        <w:t xml:space="preserve"> </w:t>
-      </w:r>
-      <w:proofErr w:type="spellStart"/>
-      <w:r>
-        <w:t>coverage</w:t>
-      </w:r>
-      <w:proofErr w:type="spellEnd"/>
-      <w:r>
-        <w:t xml:space="preserve">: GT </w:t>
-      </w:r>
-      <w:proofErr w:type="spellStart"/>
-      <w:r>
-        <w:t>cover</w:t>
-      </w:r>
-      <w:r>
-        <w:t>s</w:t>
-      </w:r>
-      <w:proofErr w:type="spellEnd"/>
-      <w:r>
-        <w:t xml:space="preserve"> any </w:t>
-      </w:r>
-      <w:proofErr w:type="spellStart"/>
-      <w:r>
-        <w:t>topic</w:t>
-      </w:r>
-      <w:proofErr w:type="spellEnd"/>
-      <w:r>
-        <w:t xml:space="preserve"> </w:t>
-      </w:r>
-      <w:proofErr w:type="spellStart"/>
-      <w:r>
-        <w:t>for</w:t>
-      </w:r>
-      <w:proofErr w:type="spellEnd"/>
-      <w:r>
-        <w:t xml:space="preserve"> </w:t>
-      </w:r>
-      <w:proofErr w:type="spellStart"/>
-      <w:r>
-        <w:t>which</w:t>
-      </w:r>
-      <w:proofErr w:type="spellEnd"/>
-      <w:r>
-        <w:t xml:space="preserve"> </w:t>
-      </w:r>
-      <w:proofErr w:type="spellStart"/>
-      <w:r>
-        <w:t>search-related</w:t>
-      </w:r>
-      <w:proofErr w:type="spellEnd"/>
-      <w:r>
-        <w:t xml:space="preserve"> </w:t>
-      </w:r>
-      <w:proofErr w:type="spellStart"/>
-      <w:r>
-        <w:t>terms</w:t>
-      </w:r>
-      <w:proofErr w:type="spellEnd"/>
-      <w:r>
-        <w:t xml:space="preserve"> are </w:t>
-      </w:r>
-      <w:proofErr w:type="spellStart"/>
-      <w:r>
-        <w:t>search</w:t>
-      </w:r>
-      <w:r>
-        <w:t>ed</w:t>
-      </w:r>
-      <w:proofErr w:type="spellEnd"/>
-      <w:r>
-        <w:t xml:space="preserve"> </w:t>
-      </w:r>
-      <w:proofErr w:type="spellStart"/>
-      <w:r>
-        <w:t>with</w:t>
-      </w:r>
-      <w:proofErr w:type="spellEnd"/>
-      <w:r>
-        <w:t xml:space="preserve"> non-</w:t>
-      </w:r>
-      <w:proofErr w:type="spellStart"/>
-      <w:r>
-        <w:t>negligible</w:t>
-      </w:r>
-      <w:proofErr w:type="spellEnd"/>
-      <w:r>
-        <w:t xml:space="preserve"> </w:t>
-      </w:r>
-      <w:proofErr w:type="gramStart"/>
-      <w:r>
-        <w:t>intensity</w:t>
-      </w:r>
-      <w:proofErr w:type="gramEnd"/>
-      <w:r>
-        <w:t xml:space="preserve">. </w:t>
-      </w:r>
-      <w:r>
-        <w:t xml:space="preserve">As a </w:t>
-      </w:r>
-      <w:proofErr w:type="spellStart"/>
-      <w:r>
-        <w:t>result</w:t>
-      </w:r>
-      <w:proofErr w:type="spellEnd"/>
-      <w:r>
-        <w:t xml:space="preserve">, </w:t>
-      </w:r>
-      <w:proofErr w:type="spellStart"/>
-      <w:r>
-        <w:t>variables</w:t>
-      </w:r>
-      <w:proofErr w:type="spellEnd"/>
-      <w:r>
-        <w:t xml:space="preserve"> </w:t>
-      </w:r>
-      <w:proofErr w:type="spellStart"/>
-      <w:r>
-        <w:t>for</w:t>
-      </w:r>
-      <w:proofErr w:type="spellEnd"/>
-      <w:r>
-        <w:t xml:space="preserve"> </w:t>
-      </w:r>
-      <w:proofErr w:type="spellStart"/>
-      <w:r>
-        <w:t>which</w:t>
-      </w:r>
-      <w:proofErr w:type="spellEnd"/>
-      <w:r>
-        <w:t xml:space="preserve"> </w:t>
-      </w:r>
-      <w:proofErr w:type="spellStart"/>
-      <w:r>
-        <w:t>traditional</w:t>
-      </w:r>
-      <w:proofErr w:type="spellEnd"/>
-      <w:r>
-        <w:t xml:space="preserve"> data are non-</w:t>
-      </w:r>
-      <w:proofErr w:type="spellStart"/>
-      <w:r>
-        <w:t>existent</w:t>
-      </w:r>
-      <w:proofErr w:type="spellEnd"/>
-      <w:r>
-        <w:t xml:space="preserve"> </w:t>
-      </w:r>
-      <w:proofErr w:type="spellStart"/>
-      <w:r>
-        <w:t>or</w:t>
-      </w:r>
-      <w:proofErr w:type="spellEnd"/>
-      <w:r>
-        <w:t xml:space="preserve"> hard to </w:t>
-      </w:r>
-      <w:proofErr w:type="spellStart"/>
-      <w:r>
-        <w:t>collect</w:t>
-      </w:r>
-      <w:proofErr w:type="spellEnd"/>
-      <w:r>
-        <w:t xml:space="preserve"> and </w:t>
-      </w:r>
-      <w:proofErr w:type="spellStart"/>
-      <w:r>
-        <w:t>quantify</w:t>
-      </w:r>
-      <w:proofErr w:type="spellEnd"/>
-      <w:r>
-        <w:t xml:space="preserve">, GT </w:t>
-      </w:r>
-      <w:proofErr w:type="spellStart"/>
-      <w:r>
-        <w:t>can</w:t>
-      </w:r>
-      <w:proofErr w:type="spellEnd"/>
-      <w:r>
-        <w:t xml:space="preserve"> serve as </w:t>
-      </w:r>
-      <w:proofErr w:type="spellStart"/>
-      <w:r>
-        <w:t>an</w:t>
-      </w:r>
-      <w:proofErr w:type="spellEnd"/>
-      <w:r>
-        <w:t xml:space="preserve"> </w:t>
-      </w:r>
-      <w:proofErr w:type="spellStart"/>
-      <w:r>
-        <w:t>accesible</w:t>
-      </w:r>
-      <w:proofErr w:type="spellEnd"/>
-      <w:r>
-        <w:t xml:space="preserve"> </w:t>
-      </w:r>
-      <w:proofErr w:type="spellStart"/>
-      <w:r>
-        <w:t>alternative</w:t>
-      </w:r>
-      <w:proofErr w:type="spellEnd"/>
-      <w:r>
-        <w:t>.</w:t>
-      </w:r>
     </w:p>
     <w:p>
       <w:pPr>
         <w:ind w:firstLine="708"/>
       </w:pPr>
-      <w:r>
-        <w:t xml:space="preserve">4 </w:t>
-      </w:r>
-      <w:proofErr w:type="spellStart"/>
-      <w:r>
-        <w:t>Behavioral</w:t>
-      </w:r>
-      <w:proofErr w:type="spellEnd"/>
-      <w:r>
-        <w:t xml:space="preserve"> </w:t>
-      </w:r>
-      <w:proofErr w:type="spellStart"/>
-      <w:r>
-        <w:t>insights</w:t>
-      </w:r>
-      <w:proofErr w:type="spellEnd"/>
-      <w:r>
-        <w:t xml:space="preserve">: GT </w:t>
-      </w:r>
-      <w:proofErr w:type="spellStart"/>
-      <w:r>
-        <w:t>offers</w:t>
-      </w:r>
-      <w:proofErr w:type="spellEnd"/>
-      <w:r>
-        <w:t xml:space="preserve"> a </w:t>
-      </w:r>
-      <w:proofErr w:type="spellStart"/>
-      <w:r>
-        <w:t>unique</w:t>
-      </w:r>
-      <w:proofErr w:type="spellEnd"/>
-      <w:r>
-        <w:t xml:space="preserve"> </w:t>
-      </w:r>
-      <w:proofErr w:type="spellStart"/>
-      <w:r>
-        <w:t>perspective</w:t>
-      </w:r>
-      <w:proofErr w:type="spellEnd"/>
-      <w:r>
-        <w:t xml:space="preserve"> on </w:t>
-      </w:r>
-      <w:proofErr w:type="spellStart"/>
-      <w:r>
-        <w:t>consumer</w:t>
-      </w:r>
-      <w:proofErr w:type="spellEnd"/>
-      <w:r>
-        <w:t xml:space="preserve"> </w:t>
-      </w:r>
-      <w:proofErr w:type="spellStart"/>
-      <w:r>
-        <w:t>behaviour</w:t>
-      </w:r>
-      <w:proofErr w:type="spellEnd"/>
-      <w:r>
-        <w:t xml:space="preserve">, </w:t>
-      </w:r>
-      <w:proofErr w:type="spellStart"/>
-      <w:r>
-        <w:t>reflecting</w:t>
-      </w:r>
-      <w:proofErr w:type="spellEnd"/>
-      <w:r>
-        <w:t xml:space="preserve"> </w:t>
-      </w:r>
-      <w:proofErr w:type="spellStart"/>
-      <w:r>
-        <w:t>collective</w:t>
-      </w:r>
-      <w:proofErr w:type="spellEnd"/>
-      <w:r>
-        <w:t xml:space="preserve"> </w:t>
-      </w:r>
-      <w:proofErr w:type="spellStart"/>
-      <w:r>
-        <w:t>concerns</w:t>
-      </w:r>
-      <w:proofErr w:type="spellEnd"/>
-      <w:r>
-        <w:t xml:space="preserve"> and </w:t>
-      </w:r>
-      <w:proofErr w:type="spellStart"/>
-      <w:r>
-        <w:t>interest</w:t>
-      </w:r>
-      <w:proofErr w:type="spellEnd"/>
-      <w:r>
-        <w:t xml:space="preserve"> </w:t>
-      </w:r>
-      <w:proofErr w:type="spellStart"/>
-      <w:r>
-        <w:t>of</w:t>
-      </w:r>
-      <w:proofErr w:type="spellEnd"/>
-      <w:r>
-        <w:t xml:space="preserve"> internet </w:t>
-      </w:r>
-      <w:proofErr w:type="spellStart"/>
-      <w:r>
-        <w:t>users</w:t>
-      </w:r>
-      <w:proofErr w:type="spellEnd"/>
-      <w:r>
-        <w:t xml:space="preserve">. </w:t>
-      </w:r>
-      <w:proofErr w:type="spellStart"/>
-      <w:r>
-        <w:t>Although</w:t>
-      </w:r>
-      <w:proofErr w:type="spellEnd"/>
-      <w:r>
-        <w:t xml:space="preserve"> internet </w:t>
-      </w:r>
-      <w:proofErr w:type="spellStart"/>
-      <w:r>
-        <w:t>users</w:t>
-      </w:r>
-      <w:proofErr w:type="spellEnd"/>
-      <w:r>
-        <w:t xml:space="preserve"> </w:t>
-      </w:r>
-      <w:proofErr w:type="spellStart"/>
-      <w:r>
-        <w:t>cannot</w:t>
-      </w:r>
-      <w:proofErr w:type="spellEnd"/>
-      <w:r>
-        <w:t xml:space="preserve"> </w:t>
-      </w:r>
-      <w:proofErr w:type="spellStart"/>
-      <w:r>
-        <w:t>be</w:t>
-      </w:r>
-      <w:proofErr w:type="spellEnd"/>
-      <w:r>
-        <w:t xml:space="preserve"> </w:t>
-      </w:r>
-      <w:proofErr w:type="spellStart"/>
-      <w:r>
-        <w:t>considered</w:t>
-      </w:r>
-      <w:proofErr w:type="spellEnd"/>
-      <w:r>
-        <w:t xml:space="preserve"> as </w:t>
-      </w:r>
-      <w:proofErr w:type="spellStart"/>
-      <w:r>
-        <w:t>accurate</w:t>
-      </w:r>
-      <w:proofErr w:type="spellEnd"/>
-      <w:r>
-        <w:t xml:space="preserve"> </w:t>
-      </w:r>
-      <w:r>
-        <w:t xml:space="preserve">and </w:t>
-      </w:r>
-      <w:proofErr w:type="spellStart"/>
-      <w:r>
-        <w:t>representat</w:t>
-      </w:r>
-      <w:r>
-        <w:t>ive</w:t>
-      </w:r>
-      <w:proofErr w:type="spellEnd"/>
-      <w:r>
-        <w:t xml:space="preserve"> sample </w:t>
-      </w:r>
-      <w:proofErr w:type="spellStart"/>
-      <w:r>
-        <w:t>of</w:t>
-      </w:r>
-      <w:proofErr w:type="spellEnd"/>
-      <w:r>
-        <w:t xml:space="preserve"> </w:t>
-      </w:r>
-      <w:proofErr w:type="spellStart"/>
-      <w:r>
-        <w:t>whole</w:t>
-      </w:r>
-      <w:proofErr w:type="spellEnd"/>
-      <w:r>
-        <w:t xml:space="preserve"> </w:t>
-      </w:r>
-      <w:proofErr w:type="spellStart"/>
-      <w:r>
-        <w:t>population</w:t>
-      </w:r>
-      <w:proofErr w:type="spellEnd"/>
-      <w:r>
-        <w:t xml:space="preserve">, GT </w:t>
-      </w:r>
-      <w:proofErr w:type="spellStart"/>
-      <w:r>
-        <w:t>might</w:t>
-      </w:r>
-      <w:proofErr w:type="spellEnd"/>
-      <w:r>
-        <w:t xml:space="preserve"> </w:t>
-      </w:r>
-      <w:proofErr w:type="spellStart"/>
-      <w:r>
-        <w:t>provide</w:t>
-      </w:r>
-      <w:proofErr w:type="spellEnd"/>
-      <w:r>
-        <w:t xml:space="preserve"> </w:t>
-      </w:r>
-      <w:proofErr w:type="spellStart"/>
-      <w:r>
-        <w:t>insight</w:t>
-      </w:r>
-      <w:proofErr w:type="spellEnd"/>
-      <w:r>
-        <w:t xml:space="preserve"> </w:t>
-      </w:r>
-      <w:proofErr w:type="spellStart"/>
-      <w:r>
-        <w:t>into</w:t>
-      </w:r>
-      <w:proofErr w:type="spellEnd"/>
-      <w:r>
-        <w:t xml:space="preserve"> sentiment, </w:t>
-      </w:r>
-      <w:proofErr w:type="spellStart"/>
-      <w:r>
-        <w:t>preferences</w:t>
-      </w:r>
-      <w:proofErr w:type="spellEnd"/>
-      <w:r>
-        <w:t xml:space="preserve"> and </w:t>
-      </w:r>
-      <w:proofErr w:type="spellStart"/>
-      <w:r>
-        <w:t>expectations</w:t>
-      </w:r>
-      <w:proofErr w:type="spellEnd"/>
-      <w:r>
-        <w:t xml:space="preserve">, </w:t>
-      </w:r>
-      <w:proofErr w:type="spellStart"/>
-      <w:r>
-        <w:t>which</w:t>
-      </w:r>
-      <w:proofErr w:type="spellEnd"/>
-      <w:r>
-        <w:t xml:space="preserve"> are </w:t>
-      </w:r>
-      <w:proofErr w:type="spellStart"/>
-      <w:r>
-        <w:t>influenced</w:t>
-      </w:r>
-      <w:proofErr w:type="spellEnd"/>
-      <w:r>
-        <w:t xml:space="preserve"> and </w:t>
-      </w:r>
-      <w:proofErr w:type="spellStart"/>
-      <w:r>
-        <w:t>possibly</w:t>
-      </w:r>
-      <w:proofErr w:type="spellEnd"/>
-      <w:r>
-        <w:t xml:space="preserve"> </w:t>
-      </w:r>
-      <w:proofErr w:type="spellStart"/>
-      <w:r>
-        <w:t>can</w:t>
-      </w:r>
-      <w:proofErr w:type="spellEnd"/>
-      <w:r>
-        <w:t xml:space="preserve"> influence </w:t>
-      </w:r>
-      <w:proofErr w:type="spellStart"/>
-      <w:r>
-        <w:t>economic</w:t>
-      </w:r>
-      <w:proofErr w:type="spellEnd"/>
-      <w:r>
-        <w:t xml:space="preserve"> </w:t>
-      </w:r>
-      <w:proofErr w:type="spellStart"/>
-      <w:r>
-        <w:t>outcomes</w:t>
-      </w:r>
-      <w:proofErr w:type="spellEnd"/>
-      <w:r>
-        <w:t xml:space="preserve"> </w:t>
-      </w:r>
-      <w:proofErr w:type="spellStart"/>
-      <w:r>
-        <w:t>among</w:t>
-      </w:r>
-      <w:proofErr w:type="spellEnd"/>
-      <w:r>
-        <w:t xml:space="preserve"> </w:t>
-      </w:r>
-      <w:proofErr w:type="spellStart"/>
-      <w:r>
-        <w:t>others</w:t>
-      </w:r>
-      <w:proofErr w:type="spellEnd"/>
-      <w:r>
-        <w:t>.</w:t>
-      </w:r>
     </w:p>
     <w:p>
       <w:pPr>
         <w:ind w:firstLine="708"/>
       </w:pPr>
-      <w:r>
-        <w:t>5</w:t>
-      </w:r>
-      <w:r>
-        <w:t xml:space="preserve"> </w:t>
-      </w:r>
-      <w:proofErr w:type="spellStart"/>
-      <w:r>
-        <w:t>Cost</w:t>
-      </w:r>
-      <w:proofErr w:type="spellEnd"/>
-      <w:r>
-        <w:t xml:space="preserve"> </w:t>
-      </w:r>
-      <w:proofErr w:type="spellStart"/>
-      <w:r>
-        <w:t>effectiveness</w:t>
-      </w:r>
-      <w:proofErr w:type="spellEnd"/>
-      <w:r>
-        <w:t xml:space="preserve">: GT </w:t>
-      </w:r>
-      <w:proofErr w:type="spellStart"/>
-      <w:r>
-        <w:t>is</w:t>
-      </w:r>
-      <w:proofErr w:type="spellEnd"/>
-      <w:r>
-        <w:t xml:space="preserve"> </w:t>
-      </w:r>
-      <w:proofErr w:type="spellStart"/>
-      <w:r>
-        <w:t>publicly</w:t>
-      </w:r>
-      <w:proofErr w:type="spellEnd"/>
-      <w:r>
-        <w:t xml:space="preserve"> </w:t>
-      </w:r>
-      <w:proofErr w:type="spellStart"/>
-      <w:r>
-        <w:t>available</w:t>
-      </w:r>
-      <w:proofErr w:type="spellEnd"/>
-      <w:r>
-        <w:t xml:space="preserve"> and free </w:t>
+      <w:proofErr w:type="spellStart"/>
+      <w:r>
+        <w:t>The</w:t>
+      </w:r>
+      <w:proofErr w:type="spellEnd"/>
+      <w:r>
+        <w:t xml:space="preserve"> </w:t>
+      </w:r>
+      <w:proofErr w:type="spellStart"/>
+      <w:r>
+        <w:t>growing</w:t>
+      </w:r>
+      <w:proofErr w:type="spellEnd"/>
+      <w:r>
+        <w:t xml:space="preserve"> </w:t>
+      </w:r>
+      <w:proofErr w:type="spellStart"/>
+      <w:r>
+        <w:t>interest</w:t>
+      </w:r>
+      <w:proofErr w:type="spellEnd"/>
+      <w:r>
+        <w:t xml:space="preserve"> in </w:t>
+      </w:r>
+      <w:proofErr w:type="spellStart"/>
+      <w:r>
+        <w:t>the</w:t>
+      </w:r>
+      <w:proofErr w:type="spellEnd"/>
+      <w:r>
+        <w:t xml:space="preserve"> use </w:t>
       </w:r>
       <w:proofErr w:type="spellStart"/>
       <w:r>
@@ -1799,131 +592,43 @@
       </w:r>
       <w:proofErr w:type="spellEnd"/>
       <w:r>
-        <w:t xml:space="preserve"> </w:t>
-      </w:r>
-      <w:proofErr w:type="spellStart"/>
-      <w:r>
-        <w:t>charge</w:t>
-      </w:r>
-      <w:proofErr w:type="spellEnd"/>
-      <w:r>
-        <w:t xml:space="preserve">. </w:t>
-      </w:r>
-      <w:proofErr w:type="spellStart"/>
-      <w:r>
-        <w:t>That</w:t>
-      </w:r>
-      <w:proofErr w:type="spellEnd"/>
-      <w:r>
-        <w:t xml:space="preserve"> </w:t>
-      </w:r>
-      <w:proofErr w:type="spellStart"/>
-      <w:r>
-        <w:t>makes</w:t>
-      </w:r>
-      <w:proofErr w:type="spellEnd"/>
-      <w:r>
-        <w:t xml:space="preserve"> </w:t>
-      </w:r>
-      <w:proofErr w:type="spellStart"/>
-      <w:r>
-        <w:t>it</w:t>
-      </w:r>
-      <w:proofErr w:type="spellEnd"/>
-      <w:r>
-        <w:t xml:space="preserve"> </w:t>
-      </w:r>
-      <w:proofErr w:type="spellStart"/>
-      <w:r>
-        <w:t>accessible</w:t>
-      </w:r>
-      <w:proofErr w:type="spellEnd"/>
-      <w:r>
-        <w:t xml:space="preserve"> and </w:t>
-      </w:r>
-      <w:proofErr w:type="spellStart"/>
-      <w:r>
-        <w:t>cost-effective</w:t>
-      </w:r>
-      <w:proofErr w:type="spellEnd"/>
-      <w:r>
-        <w:t xml:space="preserve"> source </w:t>
-      </w:r>
-      <w:proofErr w:type="spellStart"/>
-      <w:r>
-        <w:t>of</w:t>
-      </w:r>
-      <w:proofErr w:type="spellEnd"/>
-      <w:r>
-        <w:t xml:space="preserve"> </w:t>
-      </w:r>
-      <w:proofErr w:type="spellStart"/>
-      <w:r>
-        <w:t>information</w:t>
-      </w:r>
-      <w:proofErr w:type="spellEnd"/>
-      <w:r>
-        <w:t xml:space="preserve"> </w:t>
-      </w:r>
-      <w:proofErr w:type="spellStart"/>
-      <w:r>
-        <w:t>for</w:t>
-      </w:r>
-      <w:proofErr w:type="spellEnd"/>
-      <w:r>
-        <w:t xml:space="preserve"> </w:t>
-      </w:r>
-      <w:proofErr w:type="spellStart"/>
-      <w:r>
-        <w:t>researchers</w:t>
-      </w:r>
-      <w:proofErr w:type="spellEnd"/>
-      <w:r>
-        <w:t xml:space="preserve">, </w:t>
-      </w:r>
-      <w:proofErr w:type="spellStart"/>
-      <w:r>
-        <w:t>policy-makers</w:t>
-      </w:r>
-      <w:proofErr w:type="spellEnd"/>
-      <w:r>
-        <w:t xml:space="preserve"> </w:t>
-      </w:r>
-      <w:proofErr w:type="spellStart"/>
-      <w:r>
-        <w:t>businesses</w:t>
-      </w:r>
-      <w:proofErr w:type="spellEnd"/>
-      <w:r>
-        <w:t xml:space="preserve"> and overal </w:t>
-      </w:r>
-      <w:proofErr w:type="spellStart"/>
-      <w:r>
-        <w:t>anyone</w:t>
-      </w:r>
-      <w:proofErr w:type="spellEnd"/>
-      <w:r>
-        <w:t xml:space="preserve"> </w:t>
-      </w:r>
-      <w:proofErr w:type="spellStart"/>
-      <w:r>
-        <w:t>with</w:t>
-      </w:r>
-      <w:proofErr w:type="spellEnd"/>
-      <w:r>
-        <w:t xml:space="preserve"> </w:t>
-      </w:r>
-      <w:proofErr w:type="spellStart"/>
-      <w:r>
-        <w:t>access</w:t>
-      </w:r>
-      <w:proofErr w:type="spellEnd"/>
-      <w:r>
-        <w:t xml:space="preserve"> to internet </w:t>
-      </w:r>
-      <w:proofErr w:type="spellStart"/>
-      <w:r>
-        <w:t>connection</w:t>
+        <w:t xml:space="preserve"> GT </w:t>
+      </w:r>
+      <w:proofErr w:type="spellStart"/>
+      <w:r>
+        <w:t>can</w:t>
+      </w:r>
+      <w:proofErr w:type="spellEnd"/>
+      <w:r>
+        <w:t xml:space="preserve"> </w:t>
+      </w:r>
+      <w:proofErr w:type="spellStart"/>
+      <w:r>
+        <w:t>be</w:t>
+      </w:r>
+      <w:proofErr w:type="spellEnd"/>
+      <w:r>
+        <w:t xml:space="preserve"> </w:t>
+      </w:r>
+      <w:proofErr w:type="spellStart"/>
+      <w:r>
+        <w:t>attributed</w:t>
+      </w:r>
+      <w:proofErr w:type="spellEnd"/>
+      <w:r>
+        <w:t xml:space="preserve"> to </w:t>
+      </w:r>
+      <w:proofErr w:type="spellStart"/>
+      <w:r>
+        <w:t>several</w:t>
+      </w:r>
+      <w:proofErr w:type="spellEnd"/>
+      <w:r>
+        <w:t xml:space="preserve"> </w:t>
+      </w:r>
+      <w:proofErr w:type="spellStart"/>
+      <w:r>
+        <w:t>factors</w:t>
       </w:r>
       <w:proofErr w:type="spellEnd"/>
       <w:r>
@@ -1935,23 +640,69 @@
         <w:ind w:firstLine="708"/>
       </w:pPr>
       <w:r>
-        <w:t xml:space="preserve">6 </w:t>
-      </w:r>
-      <w:proofErr w:type="spellStart"/>
-      <w:r>
-        <w:t>Easy</w:t>
-      </w:r>
-      <w:proofErr w:type="spellEnd"/>
-      <w:r>
-        <w:t xml:space="preserve"> </w:t>
-      </w:r>
-      <w:proofErr w:type="spellStart"/>
-      <w:r>
-        <w:t>integration</w:t>
-      </w:r>
-      <w:proofErr w:type="spellEnd"/>
-      <w:r>
-        <w:t xml:space="preserve">: GT </w:t>
+        <w:t xml:space="preserve">1 Real </w:t>
+      </w:r>
+      <w:proofErr w:type="spellStart"/>
+      <w:r>
+        <w:t>time</w:t>
+      </w:r>
+      <w:proofErr w:type="spellEnd"/>
+      <w:r>
+        <w:t xml:space="preserve"> data:</w:t>
+      </w:r>
+      <w:r>
+        <w:t xml:space="preserve"> </w:t>
+      </w:r>
+      <w:proofErr w:type="spellStart"/>
+      <w:r>
+        <w:t>T</w:t>
+      </w:r>
+      <w:r>
+        <w:t>he</w:t>
+      </w:r>
+      <w:proofErr w:type="spellEnd"/>
+      <w:r>
+        <w:t xml:space="preserve"> data </w:t>
+      </w:r>
+      <w:proofErr w:type="spellStart"/>
+      <w:r>
+        <w:t>is</w:t>
+      </w:r>
+      <w:proofErr w:type="spellEnd"/>
+      <w:r>
+        <w:t xml:space="preserve"> </w:t>
+      </w:r>
+      <w:proofErr w:type="spellStart"/>
+      <w:r>
+        <w:t>available</w:t>
+      </w:r>
+      <w:proofErr w:type="spellEnd"/>
+      <w:r>
+        <w:t xml:space="preserve"> in </w:t>
+      </w:r>
+      <w:proofErr w:type="spellStart"/>
+      <w:r>
+        <w:t>real-time</w:t>
+      </w:r>
+      <w:proofErr w:type="spellEnd"/>
+      <w:r>
+        <w:t xml:space="preserve">. </w:t>
+      </w:r>
+      <w:proofErr w:type="spellStart"/>
+      <w:r>
+        <w:t>Thus</w:t>
+      </w:r>
+      <w:proofErr w:type="spellEnd"/>
+      <w:r>
+        <w:t xml:space="preserve">, </w:t>
+      </w:r>
+      <w:proofErr w:type="spellStart"/>
+      <w:r>
+        <w:t>it</w:t>
+      </w:r>
+      <w:proofErr w:type="spellEnd"/>
+      <w:r>
+        <w:t xml:space="preserve"> </w:t>
       </w:r>
       <w:proofErr w:type="spellStart"/>
       <w:r>
@@ -1963,23 +714,263 @@
       </w:r>
       <w:proofErr w:type="spellStart"/>
       <w:r>
-        <w:t>complement</w:t>
-      </w:r>
-      <w:proofErr w:type="spellEnd"/>
-      <w:r>
-        <w:t xml:space="preserve"> </w:t>
-      </w:r>
-      <w:proofErr w:type="spellStart"/>
-      <w:r>
-        <w:t>already</w:t>
-      </w:r>
-      <w:proofErr w:type="spellEnd"/>
-      <w:r>
-        <w:t xml:space="preserve"> </w:t>
-      </w:r>
-      <w:proofErr w:type="spellStart"/>
-      <w:r>
-        <w:t>existing</w:t>
+        <w:t>function</w:t>
+      </w:r>
+      <w:proofErr w:type="spellEnd"/>
+      <w:r>
+        <w:t xml:space="preserve"> as a source </w:t>
+      </w:r>
+      <w:proofErr w:type="spellStart"/>
+      <w:r>
+        <w:t>source</w:t>
+      </w:r>
+      <w:proofErr w:type="spellEnd"/>
+      <w:r>
+        <w:t xml:space="preserve"> </w:t>
+      </w:r>
+      <w:proofErr w:type="spellStart"/>
+      <w:r>
+        <w:t>of</w:t>
+      </w:r>
+      <w:proofErr w:type="spellEnd"/>
+      <w:r>
+        <w:t xml:space="preserve"> up-to-</w:t>
+      </w:r>
+      <w:proofErr w:type="spellStart"/>
+      <w:r>
+        <w:t>date</w:t>
+      </w:r>
+      <w:proofErr w:type="spellEnd"/>
+      <w:r>
+        <w:t xml:space="preserve"> </w:t>
+      </w:r>
+      <w:proofErr w:type="spellStart"/>
+      <w:r>
+        <w:t>insights</w:t>
+      </w:r>
+      <w:proofErr w:type="spellEnd"/>
+      <w:r>
+        <w:t xml:space="preserve"> </w:t>
+      </w:r>
+      <w:proofErr w:type="spellStart"/>
+      <w:r>
+        <w:t>into</w:t>
+      </w:r>
+      <w:proofErr w:type="spellEnd"/>
+      <w:r>
+        <w:t xml:space="preserve"> </w:t>
+      </w:r>
+      <w:proofErr w:type="spellStart"/>
+      <w:r>
+        <w:t>consumer</w:t>
+      </w:r>
+      <w:proofErr w:type="spellEnd"/>
+      <w:r>
+        <w:t xml:space="preserve"> </w:t>
+      </w:r>
+      <w:proofErr w:type="spellStart"/>
+      <w:r>
+        <w:t>behavior</w:t>
+      </w:r>
+      <w:proofErr w:type="spellEnd"/>
+      <w:r>
+        <w:t xml:space="preserve">, market sentiment, and </w:t>
+      </w:r>
+      <w:proofErr w:type="spellStart"/>
+      <w:r>
+        <w:t>other</w:t>
+      </w:r>
+      <w:proofErr w:type="spellEnd"/>
+      <w:r>
+        <w:t xml:space="preserve"> </w:t>
+      </w:r>
+      <w:proofErr w:type="spellStart"/>
+      <w:r>
+        <w:t>factors</w:t>
+      </w:r>
+      <w:proofErr w:type="spellEnd"/>
+      <w:r>
+        <w:t xml:space="preserve"> </w:t>
+      </w:r>
+      <w:proofErr w:type="spellStart"/>
+      <w:r>
+        <w:t>that</w:t>
+      </w:r>
+      <w:proofErr w:type="spellEnd"/>
+      <w:r>
+        <w:t xml:space="preserve"> influence </w:t>
+      </w:r>
+      <w:proofErr w:type="spellStart"/>
+      <w:r>
+        <w:t>economic</w:t>
+      </w:r>
+      <w:proofErr w:type="spellEnd"/>
+      <w:r>
+        <w:t xml:space="preserve"> </w:t>
+      </w:r>
+      <w:proofErr w:type="spellStart"/>
+      <w:r>
+        <w:t>indicators</w:t>
+      </w:r>
+      <w:proofErr w:type="spellEnd"/>
+      <w:r>
+        <w:t xml:space="preserve">. </w:t>
+      </w:r>
+      <w:proofErr w:type="spellStart"/>
+      <w:r>
+        <w:t>The</w:t>
+      </w:r>
+      <w:proofErr w:type="spellEnd"/>
+      <w:r>
+        <w:t xml:space="preserve"> </w:t>
+      </w:r>
+      <w:proofErr w:type="spellStart"/>
+      <w:r>
+        <w:t>real-time</w:t>
+      </w:r>
+      <w:proofErr w:type="spellEnd"/>
+      <w:r>
+        <w:t xml:space="preserve"> </w:t>
+      </w:r>
+      <w:proofErr w:type="spellStart"/>
+      <w:r>
+        <w:t>nature</w:t>
+      </w:r>
+      <w:proofErr w:type="spellEnd"/>
+      <w:r>
+        <w:t xml:space="preserve"> </w:t>
+      </w:r>
+      <w:proofErr w:type="spellStart"/>
+      <w:r>
+        <w:t>of</w:t>
+      </w:r>
+      <w:proofErr w:type="spellEnd"/>
+      <w:r>
+        <w:t xml:space="preserve"> </w:t>
+      </w:r>
+      <w:proofErr w:type="spellStart"/>
+      <w:r>
+        <w:t>the</w:t>
+      </w:r>
+      <w:proofErr w:type="spellEnd"/>
+      <w:r>
+        <w:t xml:space="preserve"> data </w:t>
+      </w:r>
+      <w:proofErr w:type="spellStart"/>
+      <w:r>
+        <w:t>can</w:t>
+      </w:r>
+      <w:proofErr w:type="spellEnd"/>
+      <w:r>
+        <w:t xml:space="preserve"> </w:t>
+      </w:r>
+      <w:proofErr w:type="spellStart"/>
+      <w:r>
+        <w:t>be</w:t>
+      </w:r>
+      <w:proofErr w:type="spellEnd"/>
+      <w:r>
+        <w:t xml:space="preserve"> </w:t>
+      </w:r>
+      <w:proofErr w:type="spellStart"/>
+      <w:r>
+        <w:t>particularly</w:t>
+      </w:r>
+      <w:proofErr w:type="spellEnd"/>
+      <w:r>
+        <w:t xml:space="preserve"> </w:t>
+      </w:r>
+      <w:proofErr w:type="spellStart"/>
+      <w:r>
+        <w:t>helpful</w:t>
+      </w:r>
+      <w:proofErr w:type="spellEnd"/>
+      <w:r>
+        <w:t xml:space="preserve"> and </w:t>
+      </w:r>
+      <w:proofErr w:type="spellStart"/>
+      <w:r>
+        <w:t>valuable</w:t>
+      </w:r>
+      <w:proofErr w:type="spellEnd"/>
+      <w:r>
+        <w:t xml:space="preserve"> in </w:t>
+      </w:r>
+      <w:proofErr w:type="spellStart"/>
+      <w:r>
+        <w:t>dynamic</w:t>
+      </w:r>
+      <w:proofErr w:type="spellEnd"/>
+      <w:r>
+        <w:t xml:space="preserve"> and </w:t>
+      </w:r>
+      <w:proofErr w:type="spellStart"/>
+      <w:r>
+        <w:t>rapidly</w:t>
+      </w:r>
+      <w:proofErr w:type="spellEnd"/>
+      <w:r>
+        <w:t xml:space="preserve"> </w:t>
+      </w:r>
+      <w:proofErr w:type="spellStart"/>
+      <w:r>
+        <w:t>changing</w:t>
+      </w:r>
+      <w:proofErr w:type="spellEnd"/>
+      <w:r>
+        <w:t xml:space="preserve"> </w:t>
+      </w:r>
+      <w:proofErr w:type="spellStart"/>
+      <w:r>
+        <w:t>economic</w:t>
+      </w:r>
+      <w:proofErr w:type="spellEnd"/>
+      <w:r>
+        <w:t xml:space="preserve"> </w:t>
+      </w:r>
+      <w:proofErr w:type="spellStart"/>
+      <w:r>
+        <w:t>environments</w:t>
+      </w:r>
+      <w:proofErr w:type="spellEnd"/>
+      <w:r>
+        <w:t xml:space="preserve"> </w:t>
+      </w:r>
+      <w:proofErr w:type="spellStart"/>
+      <w:r>
+        <w:t>or</w:t>
+      </w:r>
+      <w:proofErr w:type="spellEnd"/>
+      <w:r>
+        <w:t xml:space="preserve"> </w:t>
+      </w:r>
+      <w:proofErr w:type="spellStart"/>
+      <w:r>
+        <w:t>during</w:t>
+      </w:r>
+      <w:proofErr w:type="spellEnd"/>
+      <w:r>
+        <w:t xml:space="preserve"> </w:t>
+      </w:r>
+      <w:proofErr w:type="spellStart"/>
+      <w:r>
+        <w:t>time</w:t>
+      </w:r>
+      <w:proofErr w:type="spellEnd"/>
+      <w:r>
+        <w:t xml:space="preserve"> </w:t>
+      </w:r>
+      <w:proofErr w:type="spellStart"/>
+      <w:r>
+        <w:t>periods</w:t>
+      </w:r>
+      <w:proofErr w:type="spellEnd"/>
+      <w:r>
+        <w:t xml:space="preserve"> </w:t>
+      </w:r>
+      <w:proofErr w:type="spellStart"/>
+      <w:r>
+        <w:t>when</w:t>
       </w:r>
       <w:proofErr w:type="spellEnd"/>
       <w:r>
@@ -1995,23 +986,15 @@
       </w:r>
       <w:proofErr w:type="spellStart"/>
       <w:r>
-        <w:t>economic</w:t>
-      </w:r>
-      <w:proofErr w:type="spellEnd"/>
-      <w:r>
-        <w:t xml:space="preserve"> </w:t>
-      </w:r>
-      <w:proofErr w:type="spellStart"/>
-      <w:r>
-        <w:t>indicators</w:t>
-      </w:r>
-      <w:proofErr w:type="spellEnd"/>
-      <w:r>
-        <w:t xml:space="preserve"> and </w:t>
-      </w:r>
-      <w:proofErr w:type="spellStart"/>
-      <w:r>
-        <w:t>other</w:t>
+        <w:t>sources</w:t>
+      </w:r>
+      <w:proofErr w:type="spellEnd"/>
+      <w:r>
+        <w:t xml:space="preserve"> </w:t>
+      </w:r>
+      <w:proofErr w:type="spellStart"/>
+      <w:r>
+        <w:t>of</w:t>
       </w:r>
       <w:proofErr w:type="spellEnd"/>
       <w:r>
@@ -2019,151 +1002,47 @@
       </w:r>
       <w:proofErr w:type="spellStart"/>
       <w:r>
-        <w:t>sources</w:t>
-      </w:r>
-      <w:proofErr w:type="spellEnd"/>
-      <w:r>
-        <w:t xml:space="preserve"> in </w:t>
-      </w:r>
-      <w:proofErr w:type="spellStart"/>
-      <w:r>
-        <w:t>order</w:t>
-      </w:r>
-      <w:proofErr w:type="spellEnd"/>
-      <w:r>
-        <w:t xml:space="preserve"> to </w:t>
-      </w:r>
-      <w:proofErr w:type="spellStart"/>
-      <w:r>
-        <w:t>create</w:t>
-      </w:r>
-      <w:proofErr w:type="spellEnd"/>
-      <w:r>
-        <w:t xml:space="preserve"> more </w:t>
-      </w:r>
-      <w:proofErr w:type="spellStart"/>
-      <w:r>
-        <w:t>comprehensive</w:t>
-      </w:r>
-      <w:proofErr w:type="spellEnd"/>
-      <w:r>
-        <w:t xml:space="preserve"> and robust </w:t>
-      </w:r>
-      <w:proofErr w:type="spellStart"/>
-      <w:r>
-        <w:t>forecasting</w:t>
-      </w:r>
-      <w:proofErr w:type="spellEnd"/>
-      <w:r>
-        <w:t xml:space="preserve"> </w:t>
-      </w:r>
-      <w:proofErr w:type="spellStart"/>
-      <w:r>
-        <w:t>models</w:t>
-      </w:r>
-      <w:proofErr w:type="spellEnd"/>
-      <w:r>
-        <w:t xml:space="preserve">. </w:t>
-      </w:r>
-      <w:proofErr w:type="spellStart"/>
-      <w:r>
-        <w:t>This</w:t>
-      </w:r>
-      <w:proofErr w:type="spellEnd"/>
-      <w:r>
-        <w:t xml:space="preserve"> </w:t>
-      </w:r>
-      <w:proofErr w:type="spellStart"/>
-      <w:r>
-        <w:t>complementation</w:t>
-      </w:r>
-      <w:proofErr w:type="spellEnd"/>
-      <w:r>
-        <w:t xml:space="preserve"> </w:t>
-      </w:r>
-      <w:proofErr w:type="spellStart"/>
-      <w:r>
-        <w:t>can</w:t>
-      </w:r>
-      <w:proofErr w:type="spellEnd"/>
-      <w:r>
-        <w:t xml:space="preserve"> </w:t>
-      </w:r>
-      <w:proofErr w:type="spellStart"/>
-      <w:r>
-        <w:t>help</w:t>
-      </w:r>
-      <w:proofErr w:type="spellEnd"/>
-      <w:r>
-        <w:t xml:space="preserve"> </w:t>
-      </w:r>
-      <w:proofErr w:type="spellStart"/>
-      <w:r>
-        <w:t>diminish</w:t>
-      </w:r>
-      <w:proofErr w:type="spellEnd"/>
-      <w:r>
-        <w:t xml:space="preserve"> </w:t>
-      </w:r>
-      <w:proofErr w:type="spellStart"/>
-      <w:r>
-        <w:t>limitations</w:t>
-      </w:r>
-      <w:proofErr w:type="spellEnd"/>
-      <w:r>
-        <w:t xml:space="preserve"> </w:t>
-      </w:r>
-      <w:proofErr w:type="spellStart"/>
-      <w:r>
-        <w:t>of</w:t>
-      </w:r>
-      <w:proofErr w:type="spellEnd"/>
-      <w:r>
-        <w:t xml:space="preserve"> </w:t>
-      </w:r>
-      <w:proofErr w:type="spellStart"/>
-      <w:r>
-        <w:t>each</w:t>
-      </w:r>
-      <w:proofErr w:type="spellEnd"/>
-      <w:r>
-        <w:t xml:space="preserve"> </w:t>
-      </w:r>
-      <w:proofErr w:type="spellStart"/>
-      <w:r>
-        <w:t>dataset</w:t>
-      </w:r>
-      <w:proofErr w:type="spellEnd"/>
-      <w:r>
-        <w:t xml:space="preserve"> in </w:t>
-      </w:r>
-      <w:proofErr w:type="spellStart"/>
-      <w:r>
-        <w:t>order</w:t>
-      </w:r>
-      <w:proofErr w:type="spellEnd"/>
-      <w:r>
-        <w:t xml:space="preserve"> to </w:t>
-      </w:r>
-      <w:proofErr w:type="spellStart"/>
-      <w:r>
-        <w:t>enhance</w:t>
-      </w:r>
-      <w:proofErr w:type="spellEnd"/>
-      <w:r>
-        <w:t xml:space="preserve"> overal </w:t>
-      </w:r>
-      <w:proofErr w:type="spellStart"/>
-      <w:r>
-        <w:t>predictive</w:t>
-      </w:r>
-      <w:proofErr w:type="spellEnd"/>
-      <w:r>
-        <w:t xml:space="preserve"> </w:t>
-      </w:r>
-      <w:proofErr w:type="spellStart"/>
-      <w:r>
-        <w:t>power</w:t>
+        <w:t>may</w:t>
+      </w:r>
+      <w:proofErr w:type="spellEnd"/>
+      <w:r>
+        <w:t xml:space="preserve"> </w:t>
+      </w:r>
+      <w:proofErr w:type="spellStart"/>
+      <w:r>
+        <w:t>be</w:t>
+      </w:r>
+      <w:proofErr w:type="spellEnd"/>
+      <w:r>
+        <w:t xml:space="preserve"> </w:t>
+      </w:r>
+      <w:proofErr w:type="spellStart"/>
+      <w:r>
+        <w:t>lagging</w:t>
+      </w:r>
+      <w:proofErr w:type="spellEnd"/>
+      <w:r>
+        <w:t xml:space="preserve"> </w:t>
+      </w:r>
+      <w:proofErr w:type="spellStart"/>
+      <w:r>
+        <w:t>behind</w:t>
+      </w:r>
+      <w:proofErr w:type="spellEnd"/>
+      <w:r>
+        <w:t xml:space="preserve"> </w:t>
+      </w:r>
+      <w:proofErr w:type="spellStart"/>
+      <w:r>
+        <w:t>or</w:t>
+      </w:r>
+      <w:proofErr w:type="spellEnd"/>
+      <w:r>
+        <w:t xml:space="preserve"> </w:t>
+      </w:r>
+      <w:proofErr w:type="spellStart"/>
+      <w:r>
+        <w:t>outdated</w:t>
       </w:r>
       <w:proofErr w:type="spellEnd"/>
       <w:r>
@@ -2175,63 +1054,71 @@
         <w:ind w:firstLine="708"/>
       </w:pPr>
       <w:r>
-        <w:t xml:space="preserve">7 </w:t>
-      </w:r>
-      <w:proofErr w:type="spellStart"/>
-      <w:r>
-        <w:t>Leading</w:t>
-      </w:r>
-      <w:proofErr w:type="spellEnd"/>
-      <w:r>
-        <w:t xml:space="preserve"> </w:t>
-      </w:r>
-      <w:proofErr w:type="spellStart"/>
-      <w:r>
-        <w:t>indicator</w:t>
-      </w:r>
-      <w:proofErr w:type="spellEnd"/>
-      <w:r>
-        <w:t xml:space="preserve"> </w:t>
-      </w:r>
-      <w:proofErr w:type="spellStart"/>
-      <w:r>
-        <w:t>potential</w:t>
-      </w:r>
-      <w:proofErr w:type="spellEnd"/>
-      <w:r>
-        <w:t xml:space="preserve">: </w:t>
-      </w:r>
-      <w:proofErr w:type="spellStart"/>
-      <w:r>
-        <w:t>For</w:t>
-      </w:r>
-      <w:proofErr w:type="spellEnd"/>
-      <w:r>
-        <w:t xml:space="preserve"> </w:t>
-      </w:r>
-      <w:proofErr w:type="spellStart"/>
-      <w:r>
-        <w:t>some</w:t>
-      </w:r>
-      <w:proofErr w:type="spellEnd"/>
-      <w:r>
-        <w:t xml:space="preserve"> </w:t>
-      </w:r>
-      <w:proofErr w:type="spellStart"/>
-      <w:r>
-        <w:t>economic</w:t>
-      </w:r>
-      <w:proofErr w:type="spellEnd"/>
-      <w:r>
-        <w:t xml:space="preserve"> </w:t>
-      </w:r>
-      <w:proofErr w:type="spellStart"/>
-      <w:r>
-        <w:t>variables</w:t>
-      </w:r>
-      <w:proofErr w:type="spellEnd"/>
-      <w:r>
-        <w:t xml:space="preserve">, GT </w:t>
+        <w:t xml:space="preserve">2 </w:t>
+      </w:r>
+      <w:proofErr w:type="spellStart"/>
+      <w:r>
+        <w:t>High</w:t>
+      </w:r>
+      <w:proofErr w:type="spellEnd"/>
+      <w:r>
+        <w:t xml:space="preserve"> </w:t>
+      </w:r>
+      <w:proofErr w:type="spellStart"/>
+      <w:r>
+        <w:t>frequency</w:t>
+      </w:r>
+      <w:proofErr w:type="spellEnd"/>
+      <w:r>
+        <w:t xml:space="preserve">: GT </w:t>
+      </w:r>
+      <w:proofErr w:type="spellStart"/>
+      <w:r>
+        <w:t>provides</w:t>
+      </w:r>
+      <w:proofErr w:type="spellEnd"/>
+      <w:r>
+        <w:t xml:space="preserve"> </w:t>
+      </w:r>
+      <w:proofErr w:type="spellStart"/>
+      <w:r>
+        <w:t>high-frequency</w:t>
+      </w:r>
+      <w:proofErr w:type="spellEnd"/>
+      <w:r>
+        <w:t xml:space="preserve"> data, </w:t>
+      </w:r>
+      <w:proofErr w:type="spellStart"/>
+      <w:r>
+        <w:t>therefore</w:t>
+      </w:r>
+      <w:proofErr w:type="spellEnd"/>
+      <w:r>
+        <w:t xml:space="preserve"> </w:t>
+      </w:r>
+      <w:proofErr w:type="spellStart"/>
+      <w:r>
+        <w:t>short</w:t>
+      </w:r>
+      <w:proofErr w:type="spellEnd"/>
+      <w:r>
+        <w:t xml:space="preserve">-term </w:t>
+      </w:r>
+      <w:proofErr w:type="spellStart"/>
+      <w:r>
+        <w:t>fluctuations</w:t>
+      </w:r>
+      <w:proofErr w:type="spellEnd"/>
+      <w:r>
+        <w:t xml:space="preserve"> and </w:t>
+      </w:r>
+      <w:proofErr w:type="spellStart"/>
+      <w:r>
+        <w:t>trends</w:t>
+      </w:r>
+      <w:proofErr w:type="spellEnd"/>
+      <w:r>
+        <w:t xml:space="preserve"> </w:t>
       </w:r>
       <w:proofErr w:type="spellStart"/>
       <w:r>
@@ -2239,59 +1126,91 @@
       </w:r>
       <w:proofErr w:type="spellEnd"/>
       <w:r>
-        <w:t xml:space="preserve"> serve as a </w:t>
-      </w:r>
-      <w:proofErr w:type="spellStart"/>
-      <w:r>
-        <w:t>leading</w:t>
-      </w:r>
-      <w:proofErr w:type="spellEnd"/>
-      <w:r>
-        <w:t xml:space="preserve"> </w:t>
-      </w:r>
-      <w:proofErr w:type="spellStart"/>
-      <w:r>
-        <w:t>indicator</w:t>
-      </w:r>
-      <w:proofErr w:type="spellEnd"/>
-      <w:r>
-        <w:t xml:space="preserve">, </w:t>
-      </w:r>
-      <w:proofErr w:type="spellStart"/>
-      <w:r>
-        <w:t>which</w:t>
-      </w:r>
-      <w:proofErr w:type="spellEnd"/>
-      <w:r>
-        <w:t xml:space="preserve"> </w:t>
-      </w:r>
-      <w:proofErr w:type="spellStart"/>
-      <w:r>
-        <w:t>allows</w:t>
-      </w:r>
-      <w:proofErr w:type="spellEnd"/>
-      <w:r>
-        <w:t xml:space="preserve"> </w:t>
-      </w:r>
-      <w:proofErr w:type="spellStart"/>
-      <w:r>
-        <w:t>for</w:t>
-      </w:r>
-      <w:proofErr w:type="spellEnd"/>
-      <w:r>
-        <w:t xml:space="preserve"> </w:t>
-      </w:r>
-      <w:proofErr w:type="spellStart"/>
-      <w:r>
-        <w:t>earlier</w:t>
-      </w:r>
-      <w:proofErr w:type="spellEnd"/>
-      <w:r>
-        <w:t xml:space="preserve"> </w:t>
-      </w:r>
-      <w:proofErr w:type="spellStart"/>
-      <w:r>
-        <w:t>detection</w:t>
+        <w:t xml:space="preserve"> </w:t>
+      </w:r>
+      <w:proofErr w:type="spellStart"/>
+      <w:r>
+        <w:t>be</w:t>
+      </w:r>
+      <w:proofErr w:type="spellEnd"/>
+      <w:r>
+        <w:t xml:space="preserve"> </w:t>
+      </w:r>
+      <w:proofErr w:type="spellStart"/>
+      <w:r>
+        <w:t>captured</w:t>
+      </w:r>
+      <w:proofErr w:type="spellEnd"/>
+      <w:r>
+        <w:t xml:space="preserve"> more </w:t>
+      </w:r>
+      <w:proofErr w:type="spellStart"/>
+      <w:r>
+        <w:t>accurately</w:t>
+      </w:r>
+      <w:proofErr w:type="spellEnd"/>
+      <w:r>
+        <w:t xml:space="preserve">. </w:t>
+      </w:r>
+      <w:proofErr w:type="spellStart"/>
+      <w:r>
+        <w:t>This</w:t>
+      </w:r>
+      <w:proofErr w:type="spellEnd"/>
+      <w:r>
+        <w:t xml:space="preserve"> </w:t>
+      </w:r>
+      <w:proofErr w:type="spellStart"/>
+      <w:r>
+        <w:t>granularity</w:t>
+      </w:r>
+      <w:proofErr w:type="spellEnd"/>
+      <w:r>
+        <w:t xml:space="preserve"> </w:t>
+      </w:r>
+      <w:proofErr w:type="spellStart"/>
+      <w:r>
+        <w:t>can</w:t>
+      </w:r>
+      <w:proofErr w:type="spellEnd"/>
+      <w:r>
+        <w:t xml:space="preserve"> </w:t>
+      </w:r>
+      <w:proofErr w:type="spellStart"/>
+      <w:r>
+        <w:t>might</w:t>
+      </w:r>
+      <w:proofErr w:type="spellEnd"/>
+      <w:r>
+        <w:t xml:space="preserve"> </w:t>
+      </w:r>
+      <w:proofErr w:type="spellStart"/>
+      <w:r>
+        <w:t>help</w:t>
+      </w:r>
+      <w:proofErr w:type="spellEnd"/>
+      <w:r>
+        <w:t xml:space="preserve"> to </w:t>
+      </w:r>
+      <w:proofErr w:type="spellStart"/>
+      <w:r>
+        <w:t>improve</w:t>
+      </w:r>
+      <w:proofErr w:type="spellEnd"/>
+      <w:r>
+        <w:t xml:space="preserve"> </w:t>
+      </w:r>
+      <w:proofErr w:type="spellStart"/>
+      <w:r>
+        <w:t>accuracy</w:t>
+      </w:r>
+      <w:proofErr w:type="spellEnd"/>
+      <w:r>
+        <w:t xml:space="preserve"> and </w:t>
+      </w:r>
+      <w:proofErr w:type="spellStart"/>
+      <w:r>
+        <w:t>responsiveness</w:t>
       </w:r>
       <w:proofErr w:type="spellEnd"/>
       <w:r>
@@ -2307,239 +1226,15 @@
       </w:r>
       <w:proofErr w:type="spellStart"/>
       <w:r>
-        <w:t>changes</w:t>
-      </w:r>
-      <w:proofErr w:type="spellEnd"/>
-      <w:r>
-        <w:t xml:space="preserve"> in </w:t>
-      </w:r>
-      <w:proofErr w:type="spellStart"/>
-      <w:r>
-        <w:t>trends</w:t>
-      </w:r>
-      <w:proofErr w:type="spellEnd"/>
-      <w:r>
-        <w:t xml:space="preserve"> </w:t>
-      </w:r>
-      <w:proofErr w:type="spellStart"/>
-      <w:r>
-        <w:t>or</w:t>
-      </w:r>
-      <w:proofErr w:type="spellEnd"/>
-      <w:r>
-        <w:t xml:space="preserve"> market </w:t>
-      </w:r>
-      <w:proofErr w:type="spellStart"/>
-      <w:r>
-        <w:t>conditions</w:t>
-      </w:r>
-      <w:proofErr w:type="spellEnd"/>
-      <w:r>
-        <w:t xml:space="preserve">, </w:t>
-      </w:r>
-      <w:proofErr w:type="spellStart"/>
-      <w:r>
-        <w:t>since</w:t>
-      </w:r>
-      <w:proofErr w:type="spellEnd"/>
-      <w:r>
-        <w:t xml:space="preserve"> </w:t>
-      </w:r>
-      <w:proofErr w:type="spellStart"/>
-      <w:r>
-        <w:t>it</w:t>
-      </w:r>
-      <w:proofErr w:type="spellEnd"/>
-      <w:r>
-        <w:t xml:space="preserve"> </w:t>
-      </w:r>
-      <w:proofErr w:type="spellStart"/>
-      <w:r>
-        <w:t>can</w:t>
-      </w:r>
-      <w:proofErr w:type="spellEnd"/>
-      <w:r>
-        <w:t xml:space="preserve"> </w:t>
-      </w:r>
-      <w:proofErr w:type="spellStart"/>
-      <w:r>
-        <w:t>provide</w:t>
-      </w:r>
-      <w:proofErr w:type="spellEnd"/>
-      <w:r>
-        <w:t xml:space="preserve"> a </w:t>
-      </w:r>
-      <w:proofErr w:type="spellStart"/>
-      <w:r>
-        <w:t>representation</w:t>
-      </w:r>
-      <w:proofErr w:type="spellEnd"/>
-      <w:r>
-        <w:t xml:space="preserve"> </w:t>
-      </w:r>
-      <w:proofErr w:type="spellStart"/>
-      <w:r>
-        <w:t>of</w:t>
-      </w:r>
-      <w:proofErr w:type="spellEnd"/>
-      <w:r>
-        <w:t xml:space="preserve"> </w:t>
-      </w:r>
-      <w:proofErr w:type="spellStart"/>
-      <w:r>
-        <w:t>consumer</w:t>
-      </w:r>
-      <w:proofErr w:type="spellEnd"/>
-      <w:r>
-        <w:t xml:space="preserve"> </w:t>
-      </w:r>
-      <w:proofErr w:type="spellStart"/>
-      <w:r>
-        <w:t>expectations</w:t>
-      </w:r>
-      <w:proofErr w:type="spellEnd"/>
-      <w:r>
-        <w:t xml:space="preserve"> </w:t>
-      </w:r>
-      <w:proofErr w:type="spellStart"/>
-      <w:r>
-        <w:t>which</w:t>
-      </w:r>
-      <w:proofErr w:type="spellEnd"/>
-      <w:r>
-        <w:t xml:space="preserve"> </w:t>
-      </w:r>
-      <w:proofErr w:type="spellStart"/>
-      <w:r>
-        <w:t>consequently</w:t>
-      </w:r>
-      <w:proofErr w:type="spellEnd"/>
-      <w:r>
-        <w:t xml:space="preserve"> </w:t>
-      </w:r>
-      <w:proofErr w:type="spellStart"/>
-      <w:r>
-        <w:t>affect</w:t>
-      </w:r>
-      <w:proofErr w:type="spellEnd"/>
-      <w:r>
-        <w:t xml:space="preserve"> </w:t>
-      </w:r>
-      <w:proofErr w:type="spellStart"/>
-      <w:r>
-        <w:t>the</w:t>
-      </w:r>
-      <w:proofErr w:type="spellEnd"/>
-      <w:r>
-        <w:t xml:space="preserve"> </w:t>
-      </w:r>
-      <w:proofErr w:type="spellStart"/>
-      <w:r>
-        <w:t>real</w:t>
-      </w:r>
-      <w:proofErr w:type="spellEnd"/>
-      <w:r>
-        <w:t xml:space="preserve"> </w:t>
-      </w:r>
-      <w:proofErr w:type="spellStart"/>
-      <w:r>
-        <w:t>outcome</w:t>
-      </w:r>
-      <w:proofErr w:type="spellEnd"/>
-      <w:r>
-        <w:t xml:space="preserve">. </w:t>
-      </w:r>
-      <w:proofErr w:type="spellStart"/>
-      <w:r>
-        <w:t>This</w:t>
-      </w:r>
-      <w:proofErr w:type="spellEnd"/>
-      <w:r>
-        <w:t xml:space="preserve"> </w:t>
-      </w:r>
-      <w:proofErr w:type="spellStart"/>
-      <w:r>
-        <w:t>might</w:t>
-      </w:r>
-      <w:proofErr w:type="spellEnd"/>
-      <w:r>
-        <w:t xml:space="preserve"> </w:t>
-      </w:r>
-      <w:proofErr w:type="spellStart"/>
-      <w:r>
-        <w:t>allow</w:t>
-      </w:r>
-      <w:proofErr w:type="spellEnd"/>
-      <w:r>
-        <w:t xml:space="preserve"> </w:t>
-      </w:r>
-      <w:proofErr w:type="spellStart"/>
-      <w:r>
-        <w:t>researchers</w:t>
-      </w:r>
-      <w:proofErr w:type="spellEnd"/>
-      <w:r>
-        <w:t xml:space="preserve"> and </w:t>
-      </w:r>
-      <w:proofErr w:type="spellStart"/>
-      <w:r>
-        <w:t>policy-makers</w:t>
-      </w:r>
-      <w:proofErr w:type="spellEnd"/>
-      <w:r>
-        <w:t xml:space="preserve"> to </w:t>
-      </w:r>
-      <w:proofErr w:type="spellStart"/>
-      <w:r>
-        <w:t>react</w:t>
-      </w:r>
-      <w:proofErr w:type="spellEnd"/>
-      <w:r>
-        <w:t xml:space="preserve"> more </w:t>
-      </w:r>
-      <w:proofErr w:type="spellStart"/>
-      <w:r>
-        <w:t>quickly</w:t>
-      </w:r>
-      <w:proofErr w:type="spellEnd"/>
-      <w:r>
-        <w:t xml:space="preserve">, </w:t>
-      </w:r>
-      <w:proofErr w:type="spellStart"/>
-      <w:r>
-        <w:t>flexibly</w:t>
-      </w:r>
-      <w:proofErr w:type="spellEnd"/>
-      <w:r>
-        <w:t xml:space="preserve"> and </w:t>
-      </w:r>
-      <w:proofErr w:type="spellStart"/>
-      <w:r>
-        <w:t>effectively</w:t>
-      </w:r>
-      <w:proofErr w:type="spellEnd"/>
-      <w:r>
-        <w:t xml:space="preserve"> to </w:t>
-      </w:r>
-      <w:proofErr w:type="spellStart"/>
-      <w:r>
-        <w:t>emerging</w:t>
-      </w:r>
-      <w:proofErr w:type="spellEnd"/>
-      <w:r>
-        <w:t xml:space="preserve"> </w:t>
-      </w:r>
-      <w:proofErr w:type="spellStart"/>
-      <w:r>
-        <w:t>economic</w:t>
-      </w:r>
-      <w:proofErr w:type="spellEnd"/>
-      <w:r>
-        <w:t xml:space="preserve"> </w:t>
-      </w:r>
-      <w:proofErr w:type="spellStart"/>
-      <w:r>
-        <w:t>developments</w:t>
+        <w:t>forecasting</w:t>
+      </w:r>
+      <w:proofErr w:type="spellEnd"/>
+      <w:r>
+        <w:t xml:space="preserve"> </w:t>
+      </w:r>
+      <w:proofErr w:type="spellStart"/>
+      <w:r>
+        <w:t>models</w:t>
       </w:r>
       <w:proofErr w:type="spellEnd"/>
       <w:r>
@@ -2550,24 +1245,1354 @@
       <w:pPr>
         <w:ind w:firstLine="708"/>
       </w:pPr>
+      <w:r>
+        <w:t xml:space="preserve">3 </w:t>
+      </w:r>
+      <w:proofErr w:type="spellStart"/>
+      <w:r>
+        <w:t>Broad</w:t>
+      </w:r>
+      <w:proofErr w:type="spellEnd"/>
+      <w:r>
+        <w:t xml:space="preserve"> </w:t>
+      </w:r>
+      <w:proofErr w:type="spellStart"/>
+      <w:r>
+        <w:t>coverage</w:t>
+      </w:r>
+      <w:proofErr w:type="spellEnd"/>
+      <w:r>
+        <w:t xml:space="preserve">: GT </w:t>
+      </w:r>
+      <w:proofErr w:type="spellStart"/>
+      <w:r>
+        <w:t>cover</w:t>
+      </w:r>
+      <w:r>
+        <w:t>s</w:t>
+      </w:r>
+      <w:proofErr w:type="spellEnd"/>
+      <w:r>
+        <w:t xml:space="preserve"> any </w:t>
+      </w:r>
+      <w:proofErr w:type="spellStart"/>
+      <w:r>
+        <w:t>topic</w:t>
+      </w:r>
+      <w:proofErr w:type="spellEnd"/>
+      <w:r>
+        <w:t xml:space="preserve"> </w:t>
+      </w:r>
+      <w:proofErr w:type="spellStart"/>
+      <w:r>
+        <w:t>for</w:t>
+      </w:r>
+      <w:proofErr w:type="spellEnd"/>
+      <w:r>
+        <w:t xml:space="preserve"> </w:t>
+      </w:r>
+      <w:proofErr w:type="spellStart"/>
+      <w:r>
+        <w:t>which</w:t>
+      </w:r>
+      <w:proofErr w:type="spellEnd"/>
+      <w:r>
+        <w:t xml:space="preserve"> </w:t>
+      </w:r>
+      <w:proofErr w:type="spellStart"/>
+      <w:r>
+        <w:t>search-related</w:t>
+      </w:r>
+      <w:proofErr w:type="spellEnd"/>
+      <w:r>
+        <w:t xml:space="preserve"> </w:t>
+      </w:r>
+      <w:proofErr w:type="spellStart"/>
+      <w:r>
+        <w:t>terms</w:t>
+      </w:r>
+      <w:proofErr w:type="spellEnd"/>
+      <w:r>
+        <w:t xml:space="preserve"> are </w:t>
+      </w:r>
+      <w:proofErr w:type="spellStart"/>
+      <w:r>
+        <w:t>search</w:t>
+      </w:r>
+      <w:r>
+        <w:t>ed</w:t>
+      </w:r>
+      <w:proofErr w:type="spellEnd"/>
+      <w:r>
+        <w:t xml:space="preserve"> </w:t>
+      </w:r>
+      <w:proofErr w:type="spellStart"/>
+      <w:r>
+        <w:t>with</w:t>
+      </w:r>
+      <w:proofErr w:type="spellEnd"/>
+      <w:r>
+        <w:t xml:space="preserve"> non-</w:t>
+      </w:r>
+      <w:proofErr w:type="spellStart"/>
+      <w:r>
+        <w:t>negligible</w:t>
+      </w:r>
+      <w:proofErr w:type="spellEnd"/>
+      <w:r>
+        <w:t xml:space="preserve"> </w:t>
+      </w:r>
+      <w:proofErr w:type="gramStart"/>
+      <w:r>
+        <w:t>intensity</w:t>
+      </w:r>
+      <w:proofErr w:type="gramEnd"/>
+      <w:r>
+        <w:t xml:space="preserve">. </w:t>
+      </w:r>
+      <w:r>
+        <w:t xml:space="preserve">As a </w:t>
+      </w:r>
+      <w:proofErr w:type="spellStart"/>
+      <w:r>
+        <w:t>result</w:t>
+      </w:r>
+      <w:proofErr w:type="spellEnd"/>
+      <w:r>
+        <w:t xml:space="preserve">, </w:t>
+      </w:r>
+      <w:proofErr w:type="spellStart"/>
+      <w:r>
+        <w:t>variables</w:t>
+      </w:r>
+      <w:proofErr w:type="spellEnd"/>
+      <w:r>
+        <w:t xml:space="preserve"> </w:t>
+      </w:r>
+      <w:proofErr w:type="spellStart"/>
+      <w:r>
+        <w:t>for</w:t>
+      </w:r>
+      <w:proofErr w:type="spellEnd"/>
+      <w:r>
+        <w:t xml:space="preserve"> </w:t>
+      </w:r>
+      <w:proofErr w:type="spellStart"/>
+      <w:r>
+        <w:t>which</w:t>
+      </w:r>
+      <w:proofErr w:type="spellEnd"/>
+      <w:r>
+        <w:t xml:space="preserve"> </w:t>
+      </w:r>
+      <w:proofErr w:type="spellStart"/>
+      <w:r>
+        <w:t>traditional</w:t>
+      </w:r>
+      <w:proofErr w:type="spellEnd"/>
+      <w:r>
+        <w:t xml:space="preserve"> data are non-</w:t>
+      </w:r>
+      <w:proofErr w:type="spellStart"/>
+      <w:r>
+        <w:t>existent</w:t>
+      </w:r>
+      <w:proofErr w:type="spellEnd"/>
+      <w:r>
+        <w:t xml:space="preserve"> </w:t>
+      </w:r>
+      <w:proofErr w:type="spellStart"/>
+      <w:r>
+        <w:t>or</w:t>
+      </w:r>
+      <w:proofErr w:type="spellEnd"/>
+      <w:r>
+        <w:t xml:space="preserve"> hard to </w:t>
+      </w:r>
+      <w:proofErr w:type="spellStart"/>
+      <w:r>
+        <w:t>collect</w:t>
+      </w:r>
+      <w:proofErr w:type="spellEnd"/>
+      <w:r>
+        <w:t xml:space="preserve"> and </w:t>
+      </w:r>
+      <w:proofErr w:type="spellStart"/>
+      <w:r>
+        <w:t>quantify</w:t>
+      </w:r>
+      <w:proofErr w:type="spellEnd"/>
+      <w:r>
+        <w:t xml:space="preserve">, GT </w:t>
+      </w:r>
+      <w:proofErr w:type="spellStart"/>
+      <w:r>
+        <w:t>can</w:t>
+      </w:r>
+      <w:proofErr w:type="spellEnd"/>
+      <w:r>
+        <w:t xml:space="preserve"> serve as </w:t>
+      </w:r>
+      <w:proofErr w:type="spellStart"/>
+      <w:r>
+        <w:t>an</w:t>
+      </w:r>
+      <w:proofErr w:type="spellEnd"/>
+      <w:r>
+        <w:t xml:space="preserve"> </w:t>
+      </w:r>
+      <w:proofErr w:type="spellStart"/>
+      <w:r>
+        <w:t>accesible</w:t>
+      </w:r>
+      <w:proofErr w:type="spellEnd"/>
+      <w:r>
+        <w:t xml:space="preserve"> </w:t>
+      </w:r>
+      <w:proofErr w:type="spellStart"/>
+      <w:r>
+        <w:t>alternative</w:t>
+      </w:r>
+      <w:proofErr w:type="spellEnd"/>
+      <w:r>
+        <w:t>.</w:t>
+      </w:r>
     </w:p>
     <w:p>
       <w:pPr>
         <w:ind w:firstLine="708"/>
       </w:pPr>
+      <w:r>
+        <w:t xml:space="preserve">4 </w:t>
+      </w:r>
+      <w:proofErr w:type="spellStart"/>
+      <w:r>
+        <w:t>Behavioral</w:t>
+      </w:r>
+      <w:proofErr w:type="spellEnd"/>
+      <w:r>
+        <w:t xml:space="preserve"> </w:t>
+      </w:r>
+      <w:proofErr w:type="spellStart"/>
+      <w:r>
+        <w:t>insights</w:t>
+      </w:r>
+      <w:proofErr w:type="spellEnd"/>
+      <w:r>
+        <w:t xml:space="preserve">: GT </w:t>
+      </w:r>
+      <w:proofErr w:type="spellStart"/>
+      <w:r>
+        <w:t>offers</w:t>
+      </w:r>
+      <w:proofErr w:type="spellEnd"/>
+      <w:r>
+        <w:t xml:space="preserve"> a </w:t>
+      </w:r>
+      <w:proofErr w:type="spellStart"/>
+      <w:r>
+        <w:t>unique</w:t>
+      </w:r>
+      <w:proofErr w:type="spellEnd"/>
+      <w:r>
+        <w:t xml:space="preserve"> </w:t>
+      </w:r>
+      <w:proofErr w:type="spellStart"/>
+      <w:r>
+        <w:t>perspective</w:t>
+      </w:r>
+      <w:proofErr w:type="spellEnd"/>
+      <w:r>
+        <w:t xml:space="preserve"> on </w:t>
+      </w:r>
+      <w:proofErr w:type="spellStart"/>
+      <w:r>
+        <w:t>consumer</w:t>
+      </w:r>
+      <w:proofErr w:type="spellEnd"/>
+      <w:r>
+        <w:t xml:space="preserve"> </w:t>
+      </w:r>
+      <w:proofErr w:type="spellStart"/>
+      <w:r>
+        <w:t>behaviour</w:t>
+      </w:r>
+      <w:proofErr w:type="spellEnd"/>
+      <w:r>
+        <w:t xml:space="preserve">, </w:t>
+      </w:r>
+      <w:proofErr w:type="spellStart"/>
+      <w:r>
+        <w:t>reflecting</w:t>
+      </w:r>
+      <w:proofErr w:type="spellEnd"/>
+      <w:r>
+        <w:t xml:space="preserve"> </w:t>
+      </w:r>
+      <w:proofErr w:type="spellStart"/>
+      <w:r>
+        <w:t>collective</w:t>
+      </w:r>
+      <w:proofErr w:type="spellEnd"/>
+      <w:r>
+        <w:t xml:space="preserve"> </w:t>
+      </w:r>
+      <w:proofErr w:type="spellStart"/>
+      <w:r>
+        <w:t>concerns</w:t>
+      </w:r>
+      <w:proofErr w:type="spellEnd"/>
+      <w:r>
+        <w:t xml:space="preserve"> and </w:t>
+      </w:r>
+      <w:proofErr w:type="spellStart"/>
+      <w:r>
+        <w:t>interest</w:t>
+      </w:r>
+      <w:proofErr w:type="spellEnd"/>
+      <w:r>
+        <w:t xml:space="preserve"> </w:t>
+      </w:r>
+      <w:proofErr w:type="spellStart"/>
+      <w:r>
+        <w:t>of</w:t>
+      </w:r>
+      <w:proofErr w:type="spellEnd"/>
+      <w:r>
+        <w:t xml:space="preserve"> internet </w:t>
+      </w:r>
+      <w:proofErr w:type="spellStart"/>
+      <w:r>
+        <w:t>users</w:t>
+      </w:r>
+      <w:proofErr w:type="spellEnd"/>
+      <w:r>
+        <w:t xml:space="preserve">. </w:t>
+      </w:r>
+      <w:proofErr w:type="spellStart"/>
+      <w:r>
+        <w:t>Although</w:t>
+      </w:r>
+      <w:proofErr w:type="spellEnd"/>
+      <w:r>
+        <w:t xml:space="preserve"> internet </w:t>
+      </w:r>
+      <w:proofErr w:type="spellStart"/>
+      <w:r>
+        <w:t>users</w:t>
+      </w:r>
+      <w:proofErr w:type="spellEnd"/>
+      <w:r>
+        <w:t xml:space="preserve"> </w:t>
+      </w:r>
+      <w:proofErr w:type="spellStart"/>
+      <w:r>
+        <w:t>cannot</w:t>
+      </w:r>
+      <w:proofErr w:type="spellEnd"/>
+      <w:r>
+        <w:t xml:space="preserve"> </w:t>
+      </w:r>
+      <w:proofErr w:type="spellStart"/>
+      <w:r>
+        <w:t>be</w:t>
+      </w:r>
+      <w:proofErr w:type="spellEnd"/>
+      <w:r>
+        <w:t xml:space="preserve"> </w:t>
+      </w:r>
+      <w:proofErr w:type="spellStart"/>
+      <w:r>
+        <w:t>considered</w:t>
+      </w:r>
+      <w:proofErr w:type="spellEnd"/>
+      <w:r>
+        <w:t xml:space="preserve"> as </w:t>
+      </w:r>
+      <w:proofErr w:type="spellStart"/>
+      <w:r>
+        <w:t>accurate</w:t>
+      </w:r>
+      <w:proofErr w:type="spellEnd"/>
+      <w:r>
+        <w:t xml:space="preserve"> </w:t>
+      </w:r>
+      <w:r>
+        <w:t xml:space="preserve">and </w:t>
+      </w:r>
+      <w:proofErr w:type="spellStart"/>
+      <w:r>
+        <w:t>representat</w:t>
+      </w:r>
+      <w:r>
+        <w:t>ive</w:t>
+      </w:r>
+      <w:proofErr w:type="spellEnd"/>
+      <w:r>
+        <w:t xml:space="preserve"> sample </w:t>
+      </w:r>
+      <w:proofErr w:type="spellStart"/>
+      <w:r>
+        <w:t>of</w:t>
+      </w:r>
+      <w:proofErr w:type="spellEnd"/>
+      <w:r>
+        <w:t xml:space="preserve"> </w:t>
+      </w:r>
+      <w:proofErr w:type="spellStart"/>
+      <w:r>
+        <w:t>whole</w:t>
+      </w:r>
+      <w:proofErr w:type="spellEnd"/>
+      <w:r>
+        <w:t xml:space="preserve"> </w:t>
+      </w:r>
+      <w:proofErr w:type="spellStart"/>
+      <w:r>
+        <w:t>population</w:t>
+      </w:r>
+      <w:proofErr w:type="spellEnd"/>
+      <w:r>
+        <w:t xml:space="preserve">, GT </w:t>
+      </w:r>
+      <w:proofErr w:type="spellStart"/>
+      <w:r>
+        <w:t>might</w:t>
+      </w:r>
+      <w:proofErr w:type="spellEnd"/>
+      <w:r>
+        <w:t xml:space="preserve"> </w:t>
+      </w:r>
+      <w:proofErr w:type="spellStart"/>
+      <w:r>
+        <w:t>provide</w:t>
+      </w:r>
+      <w:proofErr w:type="spellEnd"/>
+      <w:r>
+        <w:t xml:space="preserve"> </w:t>
+      </w:r>
+      <w:proofErr w:type="spellStart"/>
+      <w:r>
+        <w:t>insight</w:t>
+      </w:r>
+      <w:proofErr w:type="spellEnd"/>
+      <w:r>
+        <w:t xml:space="preserve"> </w:t>
+      </w:r>
+      <w:proofErr w:type="spellStart"/>
+      <w:r>
+        <w:t>into</w:t>
+      </w:r>
+      <w:proofErr w:type="spellEnd"/>
+      <w:r>
+        <w:t xml:space="preserve"> sentiment, </w:t>
+      </w:r>
+      <w:proofErr w:type="spellStart"/>
+      <w:r>
+        <w:t>preferences</w:t>
+      </w:r>
+      <w:proofErr w:type="spellEnd"/>
+      <w:r>
+        <w:t xml:space="preserve"> and </w:t>
+      </w:r>
+      <w:proofErr w:type="spellStart"/>
+      <w:r>
+        <w:t>expectations</w:t>
+      </w:r>
+      <w:proofErr w:type="spellEnd"/>
+      <w:r>
+        <w:t xml:space="preserve">, </w:t>
+      </w:r>
+      <w:proofErr w:type="spellStart"/>
+      <w:r>
+        <w:t>which</w:t>
+      </w:r>
+      <w:proofErr w:type="spellEnd"/>
+      <w:r>
+        <w:t xml:space="preserve"> are </w:t>
+      </w:r>
+      <w:proofErr w:type="spellStart"/>
+      <w:r>
+        <w:t>influenced</w:t>
+      </w:r>
+      <w:proofErr w:type="spellEnd"/>
+      <w:r>
+        <w:t xml:space="preserve"> and </w:t>
+      </w:r>
+      <w:proofErr w:type="spellStart"/>
+      <w:r>
+        <w:t>possibly</w:t>
+      </w:r>
+      <w:proofErr w:type="spellEnd"/>
+      <w:r>
+        <w:t xml:space="preserve"> </w:t>
+      </w:r>
+      <w:proofErr w:type="spellStart"/>
+      <w:r>
+        <w:t>can</w:t>
+      </w:r>
+      <w:proofErr w:type="spellEnd"/>
+      <w:r>
+        <w:t xml:space="preserve"> influence </w:t>
+      </w:r>
+      <w:proofErr w:type="spellStart"/>
+      <w:r>
+        <w:t>economic</w:t>
+      </w:r>
+      <w:proofErr w:type="spellEnd"/>
+      <w:r>
+        <w:t xml:space="preserve"> </w:t>
+      </w:r>
+      <w:proofErr w:type="spellStart"/>
+      <w:r>
+        <w:t>outcomes</w:t>
+      </w:r>
+      <w:proofErr w:type="spellEnd"/>
+      <w:r>
+        <w:t xml:space="preserve"> </w:t>
+      </w:r>
+      <w:proofErr w:type="spellStart"/>
+      <w:r>
+        <w:t>among</w:t>
+      </w:r>
+      <w:proofErr w:type="spellEnd"/>
+      <w:r>
+        <w:t xml:space="preserve"> </w:t>
+      </w:r>
+      <w:proofErr w:type="spellStart"/>
+      <w:r>
+        <w:t>others</w:t>
+      </w:r>
+      <w:proofErr w:type="spellEnd"/>
+      <w:r>
+        <w:t>.</w:t>
+      </w:r>
     </w:p>
     <w:p>
       <w:pPr>
         <w:ind w:firstLine="708"/>
       </w:pPr>
+      <w:r>
+        <w:t>5</w:t>
+      </w:r>
+      <w:r>
+        <w:t xml:space="preserve"> </w:t>
+      </w:r>
+      <w:proofErr w:type="spellStart"/>
+      <w:r>
+        <w:t>Cost</w:t>
+      </w:r>
+      <w:proofErr w:type="spellEnd"/>
+      <w:r>
+        <w:t xml:space="preserve"> </w:t>
+      </w:r>
+      <w:proofErr w:type="spellStart"/>
+      <w:r>
+        <w:t>effectiveness</w:t>
+      </w:r>
+      <w:proofErr w:type="spellEnd"/>
+      <w:r>
+        <w:t xml:space="preserve">: GT </w:t>
+      </w:r>
+      <w:proofErr w:type="spellStart"/>
+      <w:r>
+        <w:t>is</w:t>
+      </w:r>
+      <w:proofErr w:type="spellEnd"/>
+      <w:r>
+        <w:t xml:space="preserve"> </w:t>
+      </w:r>
+      <w:proofErr w:type="spellStart"/>
+      <w:r>
+        <w:t>publicly</w:t>
+      </w:r>
+      <w:proofErr w:type="spellEnd"/>
+      <w:r>
+        <w:t xml:space="preserve"> </w:t>
+      </w:r>
+      <w:proofErr w:type="spellStart"/>
+      <w:r>
+        <w:t>available</w:t>
+      </w:r>
+      <w:proofErr w:type="spellEnd"/>
+      <w:r>
+        <w:t xml:space="preserve"> and free </w:t>
+      </w:r>
+      <w:proofErr w:type="spellStart"/>
+      <w:r>
+        <w:t>of</w:t>
+      </w:r>
+      <w:proofErr w:type="spellEnd"/>
+      <w:r>
+        <w:t xml:space="preserve"> </w:t>
+      </w:r>
+      <w:proofErr w:type="spellStart"/>
+      <w:r>
+        <w:t>charge</w:t>
+      </w:r>
+      <w:proofErr w:type="spellEnd"/>
+      <w:r>
+        <w:t xml:space="preserve">. </w:t>
+      </w:r>
+      <w:proofErr w:type="spellStart"/>
+      <w:r>
+        <w:t>That</w:t>
+      </w:r>
+      <w:proofErr w:type="spellEnd"/>
+      <w:r>
+        <w:t xml:space="preserve"> </w:t>
+      </w:r>
+      <w:proofErr w:type="spellStart"/>
+      <w:r>
+        <w:t>makes</w:t>
+      </w:r>
+      <w:proofErr w:type="spellEnd"/>
+      <w:r>
+        <w:t xml:space="preserve"> </w:t>
+      </w:r>
+      <w:proofErr w:type="spellStart"/>
+      <w:r>
+        <w:t>it</w:t>
+      </w:r>
+      <w:proofErr w:type="spellEnd"/>
+      <w:r>
+        <w:t xml:space="preserve"> </w:t>
+      </w:r>
+      <w:proofErr w:type="spellStart"/>
+      <w:r>
+        <w:t>accessible</w:t>
+      </w:r>
+      <w:proofErr w:type="spellEnd"/>
+      <w:r>
+        <w:t xml:space="preserve"> and </w:t>
+      </w:r>
+      <w:proofErr w:type="spellStart"/>
+      <w:r>
+        <w:t>cost-effective</w:t>
+      </w:r>
+      <w:proofErr w:type="spellEnd"/>
+      <w:r>
+        <w:t xml:space="preserve"> source </w:t>
+      </w:r>
+      <w:proofErr w:type="spellStart"/>
+      <w:r>
+        <w:t>of</w:t>
+      </w:r>
+      <w:proofErr w:type="spellEnd"/>
+      <w:r>
+        <w:t xml:space="preserve"> </w:t>
+      </w:r>
+      <w:proofErr w:type="spellStart"/>
+      <w:r>
+        <w:t>information</w:t>
+      </w:r>
+      <w:proofErr w:type="spellEnd"/>
+      <w:r>
+        <w:t xml:space="preserve"> </w:t>
+      </w:r>
+      <w:proofErr w:type="spellStart"/>
+      <w:r>
+        <w:t>for</w:t>
+      </w:r>
+      <w:proofErr w:type="spellEnd"/>
+      <w:r>
+        <w:t xml:space="preserve"> </w:t>
+      </w:r>
+      <w:proofErr w:type="spellStart"/>
+      <w:r>
+        <w:t>researchers</w:t>
+      </w:r>
+      <w:proofErr w:type="spellEnd"/>
+      <w:r>
+        <w:t xml:space="preserve">, </w:t>
+      </w:r>
+      <w:proofErr w:type="spellStart"/>
+      <w:r>
+        <w:t>policy-makers</w:t>
+      </w:r>
+      <w:proofErr w:type="spellEnd"/>
+      <w:r>
+        <w:t xml:space="preserve"> </w:t>
+      </w:r>
+      <w:proofErr w:type="spellStart"/>
+      <w:r>
+        <w:t>businesses</w:t>
+      </w:r>
+      <w:proofErr w:type="spellEnd"/>
+      <w:r>
+        <w:t xml:space="preserve"> and overal </w:t>
+      </w:r>
+      <w:proofErr w:type="spellStart"/>
+      <w:r>
+        <w:t>anyone</w:t>
+      </w:r>
+      <w:proofErr w:type="spellEnd"/>
+      <w:r>
+        <w:t xml:space="preserve"> </w:t>
+      </w:r>
+      <w:proofErr w:type="spellStart"/>
+      <w:r>
+        <w:t>with</w:t>
+      </w:r>
+      <w:proofErr w:type="spellEnd"/>
+      <w:r>
+        <w:t xml:space="preserve"> </w:t>
+      </w:r>
+      <w:proofErr w:type="spellStart"/>
+      <w:r>
+        <w:t>access</w:t>
+      </w:r>
+      <w:proofErr w:type="spellEnd"/>
+      <w:r>
+        <w:t xml:space="preserve"> to internet </w:t>
+      </w:r>
+      <w:proofErr w:type="spellStart"/>
+      <w:r>
+        <w:t>connection</w:t>
+      </w:r>
+      <w:proofErr w:type="spellEnd"/>
+      <w:r>
+        <w:t>.</w:t>
+      </w:r>
     </w:p>
     <w:p>
       <w:pPr>
         <w:ind w:firstLine="708"/>
       </w:pPr>
+      <w:r>
+        <w:t xml:space="preserve">6 </w:t>
+      </w:r>
+      <w:proofErr w:type="spellStart"/>
+      <w:r>
+        <w:t>Easy</w:t>
+      </w:r>
+      <w:proofErr w:type="spellEnd"/>
+      <w:r>
+        <w:t xml:space="preserve"> </w:t>
+      </w:r>
+      <w:proofErr w:type="spellStart"/>
+      <w:r>
+        <w:t>integration</w:t>
+      </w:r>
+      <w:proofErr w:type="spellEnd"/>
+      <w:r>
+        <w:t xml:space="preserve">: GT </w:t>
+      </w:r>
+      <w:proofErr w:type="spellStart"/>
+      <w:r>
+        <w:t>can</w:t>
+      </w:r>
+      <w:proofErr w:type="spellEnd"/>
+      <w:r>
+        <w:t xml:space="preserve"> </w:t>
+      </w:r>
+      <w:proofErr w:type="spellStart"/>
+      <w:r>
+        <w:t>complement</w:t>
+      </w:r>
+      <w:proofErr w:type="spellEnd"/>
+      <w:r>
+        <w:t xml:space="preserve"> </w:t>
+      </w:r>
+      <w:proofErr w:type="spellStart"/>
+      <w:r>
+        <w:t>already</w:t>
+      </w:r>
+      <w:proofErr w:type="spellEnd"/>
+      <w:r>
+        <w:t xml:space="preserve"> </w:t>
+      </w:r>
+      <w:proofErr w:type="spellStart"/>
+      <w:r>
+        <w:t>existing</w:t>
+      </w:r>
+      <w:proofErr w:type="spellEnd"/>
+      <w:r>
+        <w:t xml:space="preserve"> </w:t>
+      </w:r>
+      <w:proofErr w:type="spellStart"/>
+      <w:r>
+        <w:t>traditional</w:t>
+      </w:r>
+      <w:proofErr w:type="spellEnd"/>
+      <w:r>
+        <w:t xml:space="preserve"> </w:t>
+      </w:r>
+      <w:proofErr w:type="spellStart"/>
+      <w:r>
+        <w:t>economic</w:t>
+      </w:r>
+      <w:proofErr w:type="spellEnd"/>
+      <w:r>
+        <w:t xml:space="preserve"> </w:t>
+      </w:r>
+      <w:proofErr w:type="spellStart"/>
+      <w:r>
+        <w:t>indicators</w:t>
+      </w:r>
+      <w:proofErr w:type="spellEnd"/>
+      <w:r>
+        <w:t xml:space="preserve"> and </w:t>
+      </w:r>
+      <w:proofErr w:type="spellStart"/>
+      <w:r>
+        <w:t>other</w:t>
+      </w:r>
+      <w:proofErr w:type="spellEnd"/>
+      <w:r>
+        <w:t xml:space="preserve"> data </w:t>
+      </w:r>
+      <w:proofErr w:type="spellStart"/>
+      <w:r>
+        <w:t>sources</w:t>
+      </w:r>
+      <w:proofErr w:type="spellEnd"/>
+      <w:r>
+        <w:t xml:space="preserve"> in </w:t>
+      </w:r>
+      <w:proofErr w:type="spellStart"/>
+      <w:r>
+        <w:t>order</w:t>
+      </w:r>
+      <w:proofErr w:type="spellEnd"/>
+      <w:r>
+        <w:t xml:space="preserve"> to </w:t>
+      </w:r>
+      <w:proofErr w:type="spellStart"/>
+      <w:r>
+        <w:t>create</w:t>
+      </w:r>
+      <w:proofErr w:type="spellEnd"/>
+      <w:r>
+        <w:t xml:space="preserve"> more </w:t>
+      </w:r>
+      <w:proofErr w:type="spellStart"/>
+      <w:r>
+        <w:t>comprehensive</w:t>
+      </w:r>
+      <w:proofErr w:type="spellEnd"/>
+      <w:r>
+        <w:t xml:space="preserve"> and robust </w:t>
+      </w:r>
+      <w:proofErr w:type="spellStart"/>
+      <w:r>
+        <w:t>forecasting</w:t>
+      </w:r>
+      <w:proofErr w:type="spellEnd"/>
+      <w:r>
+        <w:t xml:space="preserve"> </w:t>
+      </w:r>
+      <w:proofErr w:type="spellStart"/>
+      <w:r>
+        <w:t>models</w:t>
+      </w:r>
+      <w:proofErr w:type="spellEnd"/>
+      <w:r>
+        <w:t xml:space="preserve">. </w:t>
+      </w:r>
+      <w:proofErr w:type="spellStart"/>
+      <w:r>
+        <w:t>This</w:t>
+      </w:r>
+      <w:proofErr w:type="spellEnd"/>
+      <w:r>
+        <w:t xml:space="preserve"> </w:t>
+      </w:r>
+      <w:proofErr w:type="spellStart"/>
+      <w:r>
+        <w:t>complementation</w:t>
+      </w:r>
+      <w:proofErr w:type="spellEnd"/>
+      <w:r>
+        <w:t xml:space="preserve"> </w:t>
+      </w:r>
+      <w:proofErr w:type="spellStart"/>
+      <w:r>
+        <w:t>can</w:t>
+      </w:r>
+      <w:proofErr w:type="spellEnd"/>
+      <w:r>
+        <w:t xml:space="preserve"> </w:t>
+      </w:r>
+      <w:proofErr w:type="spellStart"/>
+      <w:r>
+        <w:t>help</w:t>
+      </w:r>
+      <w:proofErr w:type="spellEnd"/>
+      <w:r>
+        <w:t xml:space="preserve"> </w:t>
+      </w:r>
+      <w:proofErr w:type="spellStart"/>
+      <w:r>
+        <w:t>diminish</w:t>
+      </w:r>
+      <w:proofErr w:type="spellEnd"/>
+      <w:r>
+        <w:t xml:space="preserve"> </w:t>
+      </w:r>
+      <w:proofErr w:type="spellStart"/>
+      <w:r>
+        <w:t>limitations</w:t>
+      </w:r>
+      <w:proofErr w:type="spellEnd"/>
+      <w:r>
+        <w:t xml:space="preserve"> </w:t>
+      </w:r>
+      <w:proofErr w:type="spellStart"/>
+      <w:r>
+        <w:t>of</w:t>
+      </w:r>
+      <w:proofErr w:type="spellEnd"/>
+      <w:r>
+        <w:t xml:space="preserve"> </w:t>
+      </w:r>
+      <w:proofErr w:type="spellStart"/>
+      <w:r>
+        <w:t>each</w:t>
+      </w:r>
+      <w:proofErr w:type="spellEnd"/>
+      <w:r>
+        <w:t xml:space="preserve"> </w:t>
+      </w:r>
+      <w:proofErr w:type="spellStart"/>
+      <w:r>
+        <w:t>dataset</w:t>
+      </w:r>
+      <w:proofErr w:type="spellEnd"/>
+      <w:r>
+        <w:t xml:space="preserve"> in </w:t>
+      </w:r>
+      <w:proofErr w:type="spellStart"/>
+      <w:r>
+        <w:t>order</w:t>
+      </w:r>
+      <w:proofErr w:type="spellEnd"/>
+      <w:r>
+        <w:t xml:space="preserve"> to </w:t>
+      </w:r>
+      <w:proofErr w:type="spellStart"/>
+      <w:r>
+        <w:t>enhance</w:t>
+      </w:r>
+      <w:proofErr w:type="spellEnd"/>
+      <w:r>
+        <w:t xml:space="preserve"> overal </w:t>
+      </w:r>
+      <w:proofErr w:type="spellStart"/>
+      <w:r>
+        <w:t>predictive</w:t>
+      </w:r>
+      <w:proofErr w:type="spellEnd"/>
+      <w:r>
+        <w:t xml:space="preserve"> </w:t>
+      </w:r>
+      <w:proofErr w:type="spellStart"/>
+      <w:r>
+        <w:t>power</w:t>
+      </w:r>
+      <w:proofErr w:type="spellEnd"/>
+      <w:r>
+        <w:t>.</w:t>
+      </w:r>
+    </w:p>
+    <w:p>
+      <w:pPr>
+        <w:ind w:firstLine="708"/>
+      </w:pPr>
+      <w:r>
+        <w:t xml:space="preserve">7 </w:t>
+      </w:r>
+      <w:proofErr w:type="spellStart"/>
+      <w:r>
+        <w:t>Leading</w:t>
+      </w:r>
+      <w:proofErr w:type="spellEnd"/>
+      <w:r>
+        <w:t xml:space="preserve"> </w:t>
+      </w:r>
+      <w:proofErr w:type="spellStart"/>
+      <w:r>
+        <w:t>indicator</w:t>
+      </w:r>
+      <w:proofErr w:type="spellEnd"/>
+      <w:r>
+        <w:t xml:space="preserve"> </w:t>
+      </w:r>
+      <w:proofErr w:type="spellStart"/>
+      <w:r>
+        <w:t>potential</w:t>
+      </w:r>
+      <w:proofErr w:type="spellEnd"/>
+      <w:r>
+        <w:t xml:space="preserve">: </w:t>
+      </w:r>
+      <w:proofErr w:type="spellStart"/>
+      <w:r>
+        <w:t>For</w:t>
+      </w:r>
+      <w:proofErr w:type="spellEnd"/>
+      <w:r>
+        <w:t xml:space="preserve"> </w:t>
+      </w:r>
+      <w:proofErr w:type="spellStart"/>
+      <w:r>
+        <w:t>some</w:t>
+      </w:r>
+      <w:proofErr w:type="spellEnd"/>
+      <w:r>
+        <w:t xml:space="preserve"> </w:t>
+      </w:r>
+      <w:proofErr w:type="spellStart"/>
+      <w:r>
+        <w:t>economic</w:t>
+      </w:r>
+      <w:proofErr w:type="spellEnd"/>
+      <w:r>
+        <w:t xml:space="preserve"> </w:t>
+      </w:r>
+      <w:proofErr w:type="spellStart"/>
+      <w:r>
+        <w:t>variables</w:t>
+      </w:r>
+      <w:proofErr w:type="spellEnd"/>
+      <w:r>
+        <w:t xml:space="preserve">, GT </w:t>
+      </w:r>
+      <w:proofErr w:type="spellStart"/>
+      <w:r>
+        <w:t>can</w:t>
+      </w:r>
+      <w:proofErr w:type="spellEnd"/>
+      <w:r>
+        <w:t xml:space="preserve"> serve as a </w:t>
+      </w:r>
+      <w:proofErr w:type="spellStart"/>
+      <w:r>
+        <w:t>leading</w:t>
+      </w:r>
+      <w:proofErr w:type="spellEnd"/>
+      <w:r>
+        <w:t xml:space="preserve"> </w:t>
+      </w:r>
+      <w:proofErr w:type="spellStart"/>
+      <w:r>
+        <w:t>indicator</w:t>
+      </w:r>
+      <w:proofErr w:type="spellEnd"/>
+      <w:r>
+        <w:t xml:space="preserve">, </w:t>
+      </w:r>
+      <w:proofErr w:type="spellStart"/>
+      <w:r>
+        <w:t>which</w:t>
+      </w:r>
+      <w:proofErr w:type="spellEnd"/>
+      <w:r>
+        <w:t xml:space="preserve"> </w:t>
+      </w:r>
+      <w:proofErr w:type="spellStart"/>
+      <w:r>
+        <w:t>allows</w:t>
+      </w:r>
+      <w:proofErr w:type="spellEnd"/>
+      <w:r>
+        <w:t xml:space="preserve"> </w:t>
+      </w:r>
+      <w:proofErr w:type="spellStart"/>
+      <w:r>
+        <w:t>for</w:t>
+      </w:r>
+      <w:proofErr w:type="spellEnd"/>
+      <w:r>
+        <w:t xml:space="preserve"> </w:t>
+      </w:r>
+      <w:proofErr w:type="spellStart"/>
+      <w:r>
+        <w:t>earlier</w:t>
+      </w:r>
+      <w:proofErr w:type="spellEnd"/>
+      <w:r>
+        <w:t xml:space="preserve"> </w:t>
+      </w:r>
+      <w:proofErr w:type="spellStart"/>
+      <w:r>
+        <w:t>detection</w:t>
+      </w:r>
+      <w:proofErr w:type="spellEnd"/>
+      <w:r>
+        <w:t xml:space="preserve"> </w:t>
+      </w:r>
+      <w:proofErr w:type="spellStart"/>
+      <w:r>
+        <w:t>of</w:t>
+      </w:r>
+      <w:proofErr w:type="spellEnd"/>
+      <w:r>
+        <w:t xml:space="preserve"> </w:t>
+      </w:r>
+      <w:proofErr w:type="spellStart"/>
+      <w:r>
+        <w:t>changes</w:t>
+      </w:r>
+      <w:proofErr w:type="spellEnd"/>
+      <w:r>
+        <w:t xml:space="preserve"> in </w:t>
+      </w:r>
+      <w:proofErr w:type="spellStart"/>
+      <w:r>
+        <w:t>trends</w:t>
+      </w:r>
+      <w:proofErr w:type="spellEnd"/>
+      <w:r>
+        <w:t xml:space="preserve"> </w:t>
+      </w:r>
+      <w:proofErr w:type="spellStart"/>
+      <w:r>
+        <w:t>or</w:t>
+      </w:r>
+      <w:proofErr w:type="spellEnd"/>
+      <w:r>
+        <w:t xml:space="preserve"> market </w:t>
+      </w:r>
+      <w:proofErr w:type="spellStart"/>
+      <w:r>
+        <w:t>conditions</w:t>
+      </w:r>
+      <w:proofErr w:type="spellEnd"/>
+      <w:r>
+        <w:t xml:space="preserve">, </w:t>
+      </w:r>
+      <w:proofErr w:type="spellStart"/>
+      <w:r>
+        <w:t>since</w:t>
+      </w:r>
+      <w:proofErr w:type="spellEnd"/>
+      <w:r>
+        <w:t xml:space="preserve"> </w:t>
+      </w:r>
+      <w:proofErr w:type="spellStart"/>
+      <w:r>
+        <w:t>it</w:t>
+      </w:r>
+      <w:proofErr w:type="spellEnd"/>
+      <w:r>
+        <w:t xml:space="preserve"> </w:t>
+      </w:r>
+      <w:proofErr w:type="spellStart"/>
+      <w:r>
+        <w:t>can</w:t>
+      </w:r>
+      <w:proofErr w:type="spellEnd"/>
+      <w:r>
+        <w:t xml:space="preserve"> </w:t>
+      </w:r>
+      <w:proofErr w:type="spellStart"/>
+      <w:r>
+        <w:t>provide</w:t>
+      </w:r>
+      <w:proofErr w:type="spellEnd"/>
+      <w:r>
+        <w:t xml:space="preserve"> a </w:t>
+      </w:r>
       <w:proofErr w:type="spellStart"/>
       <w:r>
         <w:lastRenderedPageBreak/>
+        <w:t>representation</w:t>
+      </w:r>
+      <w:proofErr w:type="spellEnd"/>
+      <w:r>
+        <w:t xml:space="preserve"> </w:t>
+      </w:r>
+      <w:proofErr w:type="spellStart"/>
+      <w:r>
+        <w:t>of</w:t>
+      </w:r>
+      <w:proofErr w:type="spellEnd"/>
+      <w:r>
+        <w:t xml:space="preserve"> </w:t>
+      </w:r>
+      <w:proofErr w:type="spellStart"/>
+      <w:r>
+        <w:t>consumer</w:t>
+      </w:r>
+      <w:proofErr w:type="spellEnd"/>
+      <w:r>
+        <w:t xml:space="preserve"> </w:t>
+      </w:r>
+      <w:proofErr w:type="spellStart"/>
+      <w:r>
+        <w:t>expectations</w:t>
+      </w:r>
+      <w:proofErr w:type="spellEnd"/>
+      <w:r>
+        <w:t xml:space="preserve"> </w:t>
+      </w:r>
+      <w:proofErr w:type="spellStart"/>
+      <w:r>
+        <w:t>which</w:t>
+      </w:r>
+      <w:proofErr w:type="spellEnd"/>
+      <w:r>
+        <w:t xml:space="preserve"> </w:t>
+      </w:r>
+      <w:proofErr w:type="spellStart"/>
+      <w:r>
+        <w:t>consequently</w:t>
+      </w:r>
+      <w:proofErr w:type="spellEnd"/>
+      <w:r>
+        <w:t xml:space="preserve"> </w:t>
+      </w:r>
+      <w:proofErr w:type="spellStart"/>
+      <w:r>
+        <w:t>affect</w:t>
+      </w:r>
+      <w:proofErr w:type="spellEnd"/>
+      <w:r>
+        <w:t xml:space="preserve"> </w:t>
+      </w:r>
+      <w:proofErr w:type="spellStart"/>
+      <w:r>
+        <w:t>the</w:t>
+      </w:r>
+      <w:proofErr w:type="spellEnd"/>
+      <w:r>
+        <w:t xml:space="preserve"> </w:t>
+      </w:r>
+      <w:proofErr w:type="spellStart"/>
+      <w:r>
+        <w:t>real</w:t>
+      </w:r>
+      <w:proofErr w:type="spellEnd"/>
+      <w:r>
+        <w:t xml:space="preserve"> </w:t>
+      </w:r>
+      <w:proofErr w:type="spellStart"/>
+      <w:r>
+        <w:t>outcome</w:t>
+      </w:r>
+      <w:proofErr w:type="spellEnd"/>
+      <w:r>
+        <w:t xml:space="preserve">. </w:t>
+      </w:r>
+      <w:proofErr w:type="spellStart"/>
+      <w:r>
+        <w:t>This</w:t>
+      </w:r>
+      <w:proofErr w:type="spellEnd"/>
+      <w:r>
+        <w:t xml:space="preserve"> </w:t>
+      </w:r>
+      <w:proofErr w:type="spellStart"/>
+      <w:r>
+        <w:t>might</w:t>
+      </w:r>
+      <w:proofErr w:type="spellEnd"/>
+      <w:r>
+        <w:t xml:space="preserve"> </w:t>
+      </w:r>
+      <w:proofErr w:type="spellStart"/>
+      <w:r>
+        <w:t>allow</w:t>
+      </w:r>
+      <w:proofErr w:type="spellEnd"/>
+      <w:r>
+        <w:t xml:space="preserve"> </w:t>
+      </w:r>
+      <w:proofErr w:type="spellStart"/>
+      <w:r>
+        <w:t>researchers</w:t>
+      </w:r>
+      <w:proofErr w:type="spellEnd"/>
+      <w:r>
+        <w:t xml:space="preserve"> and </w:t>
+      </w:r>
+      <w:proofErr w:type="spellStart"/>
+      <w:r>
+        <w:t>policy-makers</w:t>
+      </w:r>
+      <w:proofErr w:type="spellEnd"/>
+      <w:r>
+        <w:t xml:space="preserve"> to </w:t>
+      </w:r>
+      <w:proofErr w:type="spellStart"/>
+      <w:r>
+        <w:t>react</w:t>
+      </w:r>
+      <w:proofErr w:type="spellEnd"/>
+      <w:r>
+        <w:t xml:space="preserve"> more </w:t>
+      </w:r>
+      <w:proofErr w:type="spellStart"/>
+      <w:r>
+        <w:t>quickly</w:t>
+      </w:r>
+      <w:proofErr w:type="spellEnd"/>
+      <w:r>
+        <w:t xml:space="preserve">, </w:t>
+      </w:r>
+      <w:proofErr w:type="spellStart"/>
+      <w:r>
+        <w:t>flexibly</w:t>
+      </w:r>
+      <w:proofErr w:type="spellEnd"/>
+      <w:r>
+        <w:t xml:space="preserve"> and </w:t>
+      </w:r>
+      <w:proofErr w:type="spellStart"/>
+      <w:r>
+        <w:t>effectively</w:t>
+      </w:r>
+      <w:proofErr w:type="spellEnd"/>
+      <w:r>
+        <w:t xml:space="preserve"> to </w:t>
+      </w:r>
+      <w:proofErr w:type="spellStart"/>
+      <w:r>
+        <w:t>emerging</w:t>
+      </w:r>
+      <w:proofErr w:type="spellEnd"/>
+      <w:r>
+        <w:t xml:space="preserve"> </w:t>
+      </w:r>
+      <w:proofErr w:type="spellStart"/>
+      <w:r>
+        <w:t>economic</w:t>
+      </w:r>
+      <w:proofErr w:type="spellEnd"/>
+      <w:r>
+        <w:t xml:space="preserve"> </w:t>
+      </w:r>
+      <w:proofErr w:type="spellStart"/>
+      <w:r>
+        <w:t>developments</w:t>
+      </w:r>
+      <w:proofErr w:type="spellEnd"/>
+      <w:r>
+        <w:t>.</w:t>
+      </w:r>
+    </w:p>
+    <w:p>
+      <w:pPr>
+        <w:ind w:firstLine="708"/>
+      </w:pPr>
+    </w:p>
+    <w:p>
+      <w:pPr>
+        <w:ind w:firstLine="708"/>
+      </w:pPr>
+    </w:p>
+    <w:p>
+      <w:pPr>
+        <w:ind w:firstLine="708"/>
+      </w:pPr>
+    </w:p>
+    <w:p>
+      <w:pPr>
+        <w:ind w:firstLine="708"/>
+      </w:pPr>
+      <w:proofErr w:type="spellStart"/>
+      <w:r>
         <w:t>Challenges</w:t>
       </w:r>
       <w:proofErr w:type="spellEnd"/>
@@ -4182,12 +4207,36 @@
     </w:p>
     <w:p/>
     <w:p>
-      <w:pPr>
-        <w:ind w:firstLine="708"/>
-      </w:pPr>
-      <w:proofErr w:type="spellStart"/>
-      <w:r>
-        <w:t>Thus</w:t>
+      <w:r>
+        <w:tab/>
+      </w:r>
+      <w:proofErr w:type="spellStart"/>
+      <w:r>
+        <w:t>According</w:t>
+      </w:r>
+      <w:proofErr w:type="spellEnd"/>
+      <w:r>
+        <w:t xml:space="preserve"> to </w:t>
+      </w:r>
+      <w:proofErr w:type="spellStart"/>
+      <w:r>
+        <w:t>our</w:t>
+      </w:r>
+      <w:proofErr w:type="spellEnd"/>
+      <w:r>
+        <w:t xml:space="preserve"> </w:t>
+      </w:r>
+      <w:proofErr w:type="spellStart"/>
+      <w:r>
+        <w:t>observations</w:t>
+      </w:r>
+      <w:proofErr w:type="spellEnd"/>
+      <w:r>
+        <w:t xml:space="preserve"> and </w:t>
+      </w:r>
+      <w:proofErr w:type="spellStart"/>
+      <w:r>
+        <w:t>assumptions</w:t>
       </w:r>
       <w:proofErr w:type="spellEnd"/>
       <w:r>
@@ -4195,19 +4244,11 @@
       </w:r>
       <w:proofErr w:type="spellStart"/>
       <w:r>
-        <w:t>careful</w:t>
-      </w:r>
-      <w:proofErr w:type="spellEnd"/>
-      <w:r>
-        <w:t xml:space="preserve"> </w:t>
-      </w:r>
-      <w:proofErr w:type="spellStart"/>
-      <w:r>
-        <w:t>consideration</w:t>
-      </w:r>
-      <w:proofErr w:type="spellEnd"/>
-      <w:r>
-        <w:t xml:space="preserve"> </w:t>
+        <w:t>population</w:t>
+      </w:r>
+      <w:proofErr w:type="spellEnd"/>
+      <w:r>
+        <w:t xml:space="preserve"> sample </w:t>
       </w:r>
       <w:proofErr w:type="spellStart"/>
       <w:r>
@@ -4215,15 +4256,47 @@
       </w:r>
       <w:proofErr w:type="spellEnd"/>
       <w:r>
-        <w:t xml:space="preserve"> </w:t>
-      </w:r>
-      <w:proofErr w:type="spellStart"/>
-      <w:r>
-        <w:t>conditions</w:t>
-      </w:r>
-      <w:proofErr w:type="spellEnd"/>
-      <w:r>
-        <w:t xml:space="preserve"> </w:t>
+        <w:t xml:space="preserve"> GT data </w:t>
+      </w:r>
+      <w:proofErr w:type="spellStart"/>
+      <w:r>
+        <w:t>likely</w:t>
+      </w:r>
+      <w:proofErr w:type="spellEnd"/>
+      <w:r>
+        <w:t xml:space="preserve"> </w:t>
+      </w:r>
+      <w:proofErr w:type="spellStart"/>
+      <w:r>
+        <w:t>varies</w:t>
+      </w:r>
+      <w:proofErr w:type="spellEnd"/>
+      <w:r>
+        <w:t xml:space="preserve"> </w:t>
+      </w:r>
+      <w:proofErr w:type="spellStart"/>
+      <w:r>
+        <w:t>throughout</w:t>
+      </w:r>
+      <w:proofErr w:type="spellEnd"/>
+      <w:r>
+        <w:t xml:space="preserve"> </w:t>
+      </w:r>
+      <w:proofErr w:type="spellStart"/>
+      <w:r>
+        <w:t>time</w:t>
+      </w:r>
+      <w:proofErr w:type="spellEnd"/>
+      <w:r>
+        <w:t xml:space="preserve"> period </w:t>
+      </w:r>
+      <w:proofErr w:type="gramStart"/>
+      <w:r>
+        <w:t>2004 – 2022</w:t>
+      </w:r>
+      <w:proofErr w:type="gramEnd"/>
+      <w:r>
+        <w:t xml:space="preserve">, </w:t>
       </w:r>
       <w:proofErr w:type="spellStart"/>
       <w:r>
@@ -4243,143 +4316,15 @@
       </w:r>
       <w:proofErr w:type="spellStart"/>
       <w:r>
-        <w:t>choice</w:t>
-      </w:r>
-      <w:proofErr w:type="spellEnd"/>
-      <w:r>
-        <w:t xml:space="preserve"> </w:t>
-      </w:r>
-      <w:proofErr w:type="spellStart"/>
-      <w:r>
-        <w:t>of</w:t>
-      </w:r>
-      <w:proofErr w:type="spellEnd"/>
-      <w:r>
-        <w:t xml:space="preserve"> </w:t>
-      </w:r>
-      <w:proofErr w:type="spellStart"/>
-      <w:r>
-        <w:t>appropriate</w:t>
-      </w:r>
-      <w:proofErr w:type="spellEnd"/>
-      <w:r>
-        <w:t xml:space="preserve"> </w:t>
-      </w:r>
-      <w:proofErr w:type="spellStart"/>
-      <w:r>
-        <w:t>methodological</w:t>
-      </w:r>
-      <w:proofErr w:type="spellEnd"/>
-      <w:r>
-        <w:t xml:space="preserve"> </w:t>
-      </w:r>
-      <w:proofErr w:type="spellStart"/>
-      <w:r>
-        <w:t>approach</w:t>
-      </w:r>
-      <w:proofErr w:type="spellEnd"/>
-      <w:r>
-        <w:t xml:space="preserve"> </w:t>
-      </w:r>
-      <w:proofErr w:type="spellStart"/>
-      <w:r>
-        <w:t>is</w:t>
-      </w:r>
-      <w:proofErr w:type="spellEnd"/>
-      <w:r>
-        <w:t xml:space="preserve"> </w:t>
-      </w:r>
-      <w:proofErr w:type="spellStart"/>
-      <w:r>
-        <w:t>necessary</w:t>
-      </w:r>
-      <w:proofErr w:type="spellEnd"/>
-      <w:r>
-        <w:t xml:space="preserve"> in </w:t>
-      </w:r>
-      <w:proofErr w:type="spellStart"/>
-      <w:r>
-        <w:t>order</w:t>
-      </w:r>
-      <w:proofErr w:type="spellEnd"/>
-      <w:r>
-        <w:t xml:space="preserve"> to </w:t>
-      </w:r>
-      <w:proofErr w:type="spellStart"/>
-      <w:r>
-        <w:t>ensure</w:t>
-      </w:r>
-      <w:proofErr w:type="spellEnd"/>
-      <w:r>
-        <w:t xml:space="preserve"> GT </w:t>
-      </w:r>
-      <w:proofErr w:type="spellStart"/>
-      <w:r>
-        <w:t>is</w:t>
-      </w:r>
-      <w:proofErr w:type="spellEnd"/>
-      <w:r>
-        <w:t xml:space="preserve"> </w:t>
-      </w:r>
-      <w:proofErr w:type="spellStart"/>
-      <w:r>
-        <w:t>applied</w:t>
-      </w:r>
-      <w:proofErr w:type="spellEnd"/>
-      <w:r>
-        <w:t xml:space="preserve"> </w:t>
-      </w:r>
-      <w:proofErr w:type="spellStart"/>
-      <w:r>
-        <w:t>effectively</w:t>
-      </w:r>
-      <w:proofErr w:type="spellEnd"/>
-      <w:r>
-        <w:t xml:space="preserve"> and </w:t>
-      </w:r>
-      <w:proofErr w:type="spellStart"/>
-      <w:r>
-        <w:t>without</w:t>
-      </w:r>
-      <w:proofErr w:type="spellEnd"/>
-      <w:r>
-        <w:t xml:space="preserve"> </w:t>
-      </w:r>
-      <w:proofErr w:type="spellStart"/>
-      <w:r>
-        <w:t>bias</w:t>
-      </w:r>
-      <w:proofErr w:type="spellEnd"/>
-      <w:r>
-        <w:t xml:space="preserve"> in </w:t>
-      </w:r>
-      <w:proofErr w:type="spellStart"/>
-      <w:r>
-        <w:t>terms</w:t>
-      </w:r>
-      <w:proofErr w:type="spellEnd"/>
-      <w:r>
-        <w:t xml:space="preserve"> </w:t>
-      </w:r>
-      <w:proofErr w:type="spellStart"/>
-      <w:r>
-        <w:t>of</w:t>
-      </w:r>
-      <w:proofErr w:type="spellEnd"/>
-      <w:r>
-        <w:t xml:space="preserve"> </w:t>
-      </w:r>
-      <w:proofErr w:type="spellStart"/>
-      <w:r>
-        <w:t>forecasting</w:t>
-      </w:r>
-      <w:proofErr w:type="spellEnd"/>
-      <w:r>
-        <w:t xml:space="preserve"> </w:t>
-      </w:r>
-      <w:proofErr w:type="spellStart"/>
-      <w:r>
-        <w:t>purposes</w:t>
+        <w:t>its</w:t>
+      </w:r>
+      <w:proofErr w:type="spellEnd"/>
+      <w:r>
+        <w:t xml:space="preserve"> </w:t>
+      </w:r>
+      <w:proofErr w:type="spellStart"/>
+      <w:r>
+        <w:t>representativeness</w:t>
       </w:r>
       <w:proofErr w:type="spellEnd"/>
       <w:r>
@@ -4390,6 +4335,4370 @@
       <w:pPr>
         <w:ind w:firstLine="708"/>
       </w:pPr>
+      <w:proofErr w:type="spellStart"/>
+      <w:r>
+        <w:lastRenderedPageBreak/>
+        <w:t>Thus</w:t>
+      </w:r>
+      <w:proofErr w:type="spellEnd"/>
+      <w:r>
+        <w:t xml:space="preserve">, </w:t>
+      </w:r>
+      <w:proofErr w:type="spellStart"/>
+      <w:r>
+        <w:t>careful</w:t>
+      </w:r>
+      <w:proofErr w:type="spellEnd"/>
+      <w:r>
+        <w:t xml:space="preserve"> </w:t>
+      </w:r>
+      <w:proofErr w:type="spellStart"/>
+      <w:r>
+        <w:t>consideration</w:t>
+      </w:r>
+      <w:proofErr w:type="spellEnd"/>
+      <w:r>
+        <w:t xml:space="preserve"> </w:t>
+      </w:r>
+      <w:proofErr w:type="spellStart"/>
+      <w:r>
+        <w:t>of</w:t>
+      </w:r>
+      <w:proofErr w:type="spellEnd"/>
+      <w:r>
+        <w:t xml:space="preserve"> </w:t>
+      </w:r>
+      <w:proofErr w:type="spellStart"/>
+      <w:r>
+        <w:t>conditions</w:t>
+      </w:r>
+      <w:proofErr w:type="spellEnd"/>
+      <w:r>
+        <w:t xml:space="preserve"> </w:t>
+      </w:r>
+      <w:proofErr w:type="spellStart"/>
+      <w:r>
+        <w:t>along</w:t>
+      </w:r>
+      <w:proofErr w:type="spellEnd"/>
+      <w:r>
+        <w:t xml:space="preserve"> </w:t>
+      </w:r>
+      <w:proofErr w:type="spellStart"/>
+      <w:r>
+        <w:t>with</w:t>
+      </w:r>
+      <w:proofErr w:type="spellEnd"/>
+      <w:r>
+        <w:t xml:space="preserve"> </w:t>
+      </w:r>
+      <w:proofErr w:type="spellStart"/>
+      <w:r>
+        <w:t>choice</w:t>
+      </w:r>
+      <w:proofErr w:type="spellEnd"/>
+      <w:r>
+        <w:t xml:space="preserve"> </w:t>
+      </w:r>
+      <w:proofErr w:type="spellStart"/>
+      <w:r>
+        <w:t>of</w:t>
+      </w:r>
+      <w:proofErr w:type="spellEnd"/>
+      <w:r>
+        <w:t xml:space="preserve"> </w:t>
+      </w:r>
+      <w:proofErr w:type="spellStart"/>
+      <w:r>
+        <w:t>appropriate</w:t>
+      </w:r>
+      <w:proofErr w:type="spellEnd"/>
+      <w:r>
+        <w:t xml:space="preserve"> </w:t>
+      </w:r>
+      <w:proofErr w:type="spellStart"/>
+      <w:r>
+        <w:t>methodological</w:t>
+      </w:r>
+      <w:proofErr w:type="spellEnd"/>
+      <w:r>
+        <w:t xml:space="preserve"> </w:t>
+      </w:r>
+      <w:proofErr w:type="spellStart"/>
+      <w:r>
+        <w:t>approach</w:t>
+      </w:r>
+      <w:proofErr w:type="spellEnd"/>
+      <w:r>
+        <w:t xml:space="preserve"> </w:t>
+      </w:r>
+      <w:proofErr w:type="spellStart"/>
+      <w:r>
+        <w:t>is</w:t>
+      </w:r>
+      <w:proofErr w:type="spellEnd"/>
+      <w:r>
+        <w:t xml:space="preserve"> </w:t>
+      </w:r>
+      <w:proofErr w:type="spellStart"/>
+      <w:r>
+        <w:t>necessary</w:t>
+      </w:r>
+      <w:proofErr w:type="spellEnd"/>
+      <w:r>
+        <w:t xml:space="preserve"> in </w:t>
+      </w:r>
+      <w:proofErr w:type="spellStart"/>
+      <w:r>
+        <w:t>order</w:t>
+      </w:r>
+      <w:proofErr w:type="spellEnd"/>
+      <w:r>
+        <w:t xml:space="preserve"> to </w:t>
+      </w:r>
+      <w:proofErr w:type="spellStart"/>
+      <w:r>
+        <w:t>ensure</w:t>
+      </w:r>
+      <w:proofErr w:type="spellEnd"/>
+      <w:r>
+        <w:t xml:space="preserve"> GT </w:t>
+      </w:r>
+      <w:proofErr w:type="spellStart"/>
+      <w:r>
+        <w:t>is</w:t>
+      </w:r>
+      <w:proofErr w:type="spellEnd"/>
+      <w:r>
+        <w:t xml:space="preserve"> </w:t>
+      </w:r>
+      <w:proofErr w:type="spellStart"/>
+      <w:r>
+        <w:t>applied</w:t>
+      </w:r>
+      <w:proofErr w:type="spellEnd"/>
+      <w:r>
+        <w:t xml:space="preserve"> </w:t>
+      </w:r>
+      <w:proofErr w:type="spellStart"/>
+      <w:r>
+        <w:t>effectively</w:t>
+      </w:r>
+      <w:proofErr w:type="spellEnd"/>
+      <w:r>
+        <w:t xml:space="preserve"> and </w:t>
+      </w:r>
+      <w:proofErr w:type="spellStart"/>
+      <w:r>
+        <w:t>without</w:t>
+      </w:r>
+      <w:proofErr w:type="spellEnd"/>
+      <w:r>
+        <w:t xml:space="preserve"> </w:t>
+      </w:r>
+      <w:proofErr w:type="spellStart"/>
+      <w:r>
+        <w:t>bias</w:t>
+      </w:r>
+      <w:proofErr w:type="spellEnd"/>
+      <w:r>
+        <w:t xml:space="preserve"> in </w:t>
+      </w:r>
+      <w:proofErr w:type="spellStart"/>
+      <w:r>
+        <w:t>terms</w:t>
+      </w:r>
+      <w:proofErr w:type="spellEnd"/>
+      <w:r>
+        <w:t xml:space="preserve"> </w:t>
+      </w:r>
+      <w:proofErr w:type="spellStart"/>
+      <w:r>
+        <w:t>of</w:t>
+      </w:r>
+      <w:proofErr w:type="spellEnd"/>
+      <w:r>
+        <w:t xml:space="preserve"> </w:t>
+      </w:r>
+      <w:proofErr w:type="spellStart"/>
+      <w:r>
+        <w:t>forecasting</w:t>
+      </w:r>
+      <w:proofErr w:type="spellEnd"/>
+      <w:r>
+        <w:t xml:space="preserve"> </w:t>
+      </w:r>
+      <w:proofErr w:type="spellStart"/>
+      <w:r>
+        <w:t>purposes</w:t>
+      </w:r>
+      <w:proofErr w:type="spellEnd"/>
+      <w:r>
+        <w:t>.</w:t>
+      </w:r>
+    </w:p>
+    <w:p>
+      <w:pPr>
+        <w:ind w:firstLine="708"/>
+      </w:pPr>
+    </w:p>
+    <w:p>
+      <w:pPr>
+        <w:pStyle w:val="NormalWeb"/>
+        <w:pBdr>
+          <w:top w:val="single" w:sz="2" w:space="0" w:color="D9D9E3"/>
+          <w:left w:val="single" w:sz="2" w:space="0" w:color="D9D9E3"/>
+          <w:bottom w:val="single" w:sz="2" w:space="0" w:color="D9D9E3"/>
+          <w:right w:val="single" w:sz="2" w:space="0" w:color="D9D9E3"/>
+        </w:pBdr>
+        <w:shd w:val="clear" w:color="auto" w:fill="444654"/>
+        <w:spacing w:before="300" w:beforeAutospacing="0" w:after="300" w:afterAutospacing="0"/>
+        <w:rPr>
+          <w:rFonts w:ascii="Segoe UI" w:hAnsi="Segoe UI" w:cs="Segoe UI"/>
+          <w:color w:val="D1D5DB"/>
+        </w:rPr>
+      </w:pPr>
+      <w:proofErr w:type="spellStart"/>
+      <w:r>
+        <w:rPr>
+          <w:rFonts w:ascii="Segoe UI" w:hAnsi="Segoe UI" w:cs="Segoe UI"/>
+          <w:color w:val="D1D5DB"/>
+        </w:rPr>
+        <w:t>Despite</w:t>
+      </w:r>
+      <w:proofErr w:type="spellEnd"/>
+      <w:r>
+        <w:rPr>
+          <w:rFonts w:ascii="Segoe UI" w:hAnsi="Segoe UI" w:cs="Segoe UI"/>
+          <w:color w:val="D1D5DB"/>
+        </w:rPr>
+        <w:t xml:space="preserve"> </w:t>
+      </w:r>
+      <w:proofErr w:type="spellStart"/>
+      <w:r>
+        <w:rPr>
+          <w:rFonts w:ascii="Segoe UI" w:hAnsi="Segoe UI" w:cs="Segoe UI"/>
+          <w:color w:val="D1D5DB"/>
+        </w:rPr>
+        <w:t>the</w:t>
+      </w:r>
+      <w:proofErr w:type="spellEnd"/>
+      <w:r>
+        <w:rPr>
+          <w:rFonts w:ascii="Segoe UI" w:hAnsi="Segoe UI" w:cs="Segoe UI"/>
+          <w:color w:val="D1D5DB"/>
+        </w:rPr>
+        <w:t xml:space="preserve"> </w:t>
+      </w:r>
+      <w:proofErr w:type="spellStart"/>
+      <w:r>
+        <w:rPr>
+          <w:rFonts w:ascii="Segoe UI" w:hAnsi="Segoe UI" w:cs="Segoe UI"/>
+          <w:color w:val="D1D5DB"/>
+        </w:rPr>
+        <w:t>promising</w:t>
+      </w:r>
+      <w:proofErr w:type="spellEnd"/>
+      <w:r>
+        <w:rPr>
+          <w:rFonts w:ascii="Segoe UI" w:hAnsi="Segoe UI" w:cs="Segoe UI"/>
+          <w:color w:val="D1D5DB"/>
+        </w:rPr>
+        <w:t xml:space="preserve"> </w:t>
+      </w:r>
+      <w:proofErr w:type="spellStart"/>
+      <w:r>
+        <w:rPr>
+          <w:rFonts w:ascii="Segoe UI" w:hAnsi="Segoe UI" w:cs="Segoe UI"/>
+          <w:color w:val="D1D5DB"/>
+        </w:rPr>
+        <w:t>findings</w:t>
+      </w:r>
+      <w:proofErr w:type="spellEnd"/>
+      <w:r>
+        <w:rPr>
+          <w:rFonts w:ascii="Segoe UI" w:hAnsi="Segoe UI" w:cs="Segoe UI"/>
+          <w:color w:val="D1D5DB"/>
+        </w:rPr>
+        <w:t xml:space="preserve"> </w:t>
+      </w:r>
+      <w:proofErr w:type="spellStart"/>
+      <w:r>
+        <w:rPr>
+          <w:rFonts w:ascii="Segoe UI" w:hAnsi="Segoe UI" w:cs="Segoe UI"/>
+          <w:color w:val="D1D5DB"/>
+        </w:rPr>
+        <w:t>of</w:t>
+      </w:r>
+      <w:proofErr w:type="spellEnd"/>
+      <w:r>
+        <w:rPr>
+          <w:rFonts w:ascii="Segoe UI" w:hAnsi="Segoe UI" w:cs="Segoe UI"/>
+          <w:color w:val="D1D5DB"/>
+        </w:rPr>
+        <w:t xml:space="preserve"> prior </w:t>
+      </w:r>
+      <w:proofErr w:type="spellStart"/>
+      <w:r>
+        <w:rPr>
+          <w:rFonts w:ascii="Segoe UI" w:hAnsi="Segoe UI" w:cs="Segoe UI"/>
+          <w:color w:val="D1D5DB"/>
+        </w:rPr>
+        <w:t>research</w:t>
+      </w:r>
+      <w:proofErr w:type="spellEnd"/>
+      <w:r>
+        <w:rPr>
+          <w:rFonts w:ascii="Segoe UI" w:hAnsi="Segoe UI" w:cs="Segoe UI"/>
+          <w:color w:val="D1D5DB"/>
+        </w:rPr>
+        <w:t xml:space="preserve">, </w:t>
+      </w:r>
+      <w:proofErr w:type="spellStart"/>
+      <w:r>
+        <w:rPr>
+          <w:rFonts w:ascii="Segoe UI" w:hAnsi="Segoe UI" w:cs="Segoe UI"/>
+          <w:color w:val="D1D5DB"/>
+        </w:rPr>
+        <w:t>several</w:t>
+      </w:r>
+      <w:proofErr w:type="spellEnd"/>
+      <w:r>
+        <w:rPr>
+          <w:rFonts w:ascii="Segoe UI" w:hAnsi="Segoe UI" w:cs="Segoe UI"/>
+          <w:color w:val="D1D5DB"/>
+        </w:rPr>
+        <w:t xml:space="preserve"> </w:t>
+      </w:r>
+      <w:proofErr w:type="spellStart"/>
+      <w:r>
+        <w:rPr>
+          <w:rFonts w:ascii="Segoe UI" w:hAnsi="Segoe UI" w:cs="Segoe UI"/>
+          <w:color w:val="D1D5DB"/>
+        </w:rPr>
+        <w:t>notable</w:t>
+      </w:r>
+      <w:proofErr w:type="spellEnd"/>
+      <w:r>
+        <w:rPr>
+          <w:rFonts w:ascii="Segoe UI" w:hAnsi="Segoe UI" w:cs="Segoe UI"/>
+          <w:color w:val="D1D5DB"/>
+        </w:rPr>
+        <w:t xml:space="preserve"> </w:t>
+      </w:r>
+      <w:proofErr w:type="spellStart"/>
+      <w:r>
+        <w:rPr>
+          <w:rFonts w:ascii="Segoe UI" w:hAnsi="Segoe UI" w:cs="Segoe UI"/>
+          <w:color w:val="D1D5DB"/>
+        </w:rPr>
+        <w:t>challenges</w:t>
+      </w:r>
+      <w:proofErr w:type="spellEnd"/>
+      <w:r>
+        <w:rPr>
+          <w:rFonts w:ascii="Segoe UI" w:hAnsi="Segoe UI" w:cs="Segoe UI"/>
+          <w:color w:val="D1D5DB"/>
+        </w:rPr>
+        <w:t xml:space="preserve"> and </w:t>
+      </w:r>
+      <w:proofErr w:type="spellStart"/>
+      <w:r>
+        <w:rPr>
+          <w:rFonts w:ascii="Segoe UI" w:hAnsi="Segoe UI" w:cs="Segoe UI"/>
+          <w:color w:val="D1D5DB"/>
+        </w:rPr>
+        <w:t>constraints</w:t>
+      </w:r>
+      <w:proofErr w:type="spellEnd"/>
+      <w:r>
+        <w:rPr>
+          <w:rFonts w:ascii="Segoe UI" w:hAnsi="Segoe UI" w:cs="Segoe UI"/>
+          <w:color w:val="D1D5DB"/>
+        </w:rPr>
+        <w:t xml:space="preserve"> </w:t>
+      </w:r>
+      <w:proofErr w:type="spellStart"/>
+      <w:r>
+        <w:rPr>
+          <w:rFonts w:ascii="Segoe UI" w:hAnsi="Segoe UI" w:cs="Segoe UI"/>
+          <w:color w:val="D1D5DB"/>
+        </w:rPr>
+        <w:t>arise</w:t>
+      </w:r>
+      <w:proofErr w:type="spellEnd"/>
+      <w:r>
+        <w:rPr>
+          <w:rFonts w:ascii="Segoe UI" w:hAnsi="Segoe UI" w:cs="Segoe UI"/>
+          <w:color w:val="D1D5DB"/>
+        </w:rPr>
+        <w:t xml:space="preserve"> </w:t>
+      </w:r>
+      <w:proofErr w:type="spellStart"/>
+      <w:r>
+        <w:rPr>
+          <w:rFonts w:ascii="Segoe UI" w:hAnsi="Segoe UI" w:cs="Segoe UI"/>
+          <w:color w:val="D1D5DB"/>
+        </w:rPr>
+        <w:t>when</w:t>
+      </w:r>
+      <w:proofErr w:type="spellEnd"/>
+      <w:r>
+        <w:rPr>
+          <w:rFonts w:ascii="Segoe UI" w:hAnsi="Segoe UI" w:cs="Segoe UI"/>
+          <w:color w:val="D1D5DB"/>
+        </w:rPr>
+        <w:t xml:space="preserve"> </w:t>
+      </w:r>
+      <w:proofErr w:type="spellStart"/>
+      <w:r>
+        <w:rPr>
+          <w:rFonts w:ascii="Segoe UI" w:hAnsi="Segoe UI" w:cs="Segoe UI"/>
+          <w:color w:val="D1D5DB"/>
+        </w:rPr>
+        <w:t>utilizing</w:t>
+      </w:r>
+      <w:proofErr w:type="spellEnd"/>
+      <w:r>
+        <w:rPr>
+          <w:rFonts w:ascii="Segoe UI" w:hAnsi="Segoe UI" w:cs="Segoe UI"/>
+          <w:color w:val="D1D5DB"/>
+        </w:rPr>
+        <w:t xml:space="preserve"> Google </w:t>
+      </w:r>
+      <w:proofErr w:type="spellStart"/>
+      <w:r>
+        <w:rPr>
+          <w:rFonts w:ascii="Segoe UI" w:hAnsi="Segoe UI" w:cs="Segoe UI"/>
+          <w:color w:val="D1D5DB"/>
+        </w:rPr>
+        <w:t>Trends</w:t>
+      </w:r>
+      <w:proofErr w:type="spellEnd"/>
+      <w:r>
+        <w:rPr>
+          <w:rFonts w:ascii="Segoe UI" w:hAnsi="Segoe UI" w:cs="Segoe UI"/>
+          <w:color w:val="D1D5DB"/>
+        </w:rPr>
+        <w:t xml:space="preserve"> data </w:t>
+      </w:r>
+      <w:proofErr w:type="spellStart"/>
+      <w:r>
+        <w:rPr>
+          <w:rFonts w:ascii="Segoe UI" w:hAnsi="Segoe UI" w:cs="Segoe UI"/>
+          <w:color w:val="D1D5DB"/>
+        </w:rPr>
+        <w:t>for</w:t>
+      </w:r>
+      <w:proofErr w:type="spellEnd"/>
+      <w:r>
+        <w:rPr>
+          <w:rFonts w:ascii="Segoe UI" w:hAnsi="Segoe UI" w:cs="Segoe UI"/>
+          <w:color w:val="D1D5DB"/>
+        </w:rPr>
+        <w:t xml:space="preserve"> </w:t>
+      </w:r>
+      <w:proofErr w:type="spellStart"/>
+      <w:r>
+        <w:rPr>
+          <w:rFonts w:ascii="Segoe UI" w:hAnsi="Segoe UI" w:cs="Segoe UI"/>
+          <w:color w:val="D1D5DB"/>
+        </w:rPr>
+        <w:t>the</w:t>
+      </w:r>
+      <w:proofErr w:type="spellEnd"/>
+      <w:r>
+        <w:rPr>
+          <w:rFonts w:ascii="Segoe UI" w:hAnsi="Segoe UI" w:cs="Segoe UI"/>
+          <w:color w:val="D1D5DB"/>
+        </w:rPr>
+        <w:t xml:space="preserve"> </w:t>
+      </w:r>
+      <w:proofErr w:type="spellStart"/>
+      <w:r>
+        <w:rPr>
+          <w:rFonts w:ascii="Segoe UI" w:hAnsi="Segoe UI" w:cs="Segoe UI"/>
+          <w:color w:val="D1D5DB"/>
+        </w:rPr>
+        <w:t>purpose</w:t>
+      </w:r>
+      <w:proofErr w:type="spellEnd"/>
+      <w:r>
+        <w:rPr>
+          <w:rFonts w:ascii="Segoe UI" w:hAnsi="Segoe UI" w:cs="Segoe UI"/>
+          <w:color w:val="D1D5DB"/>
+        </w:rPr>
+        <w:t xml:space="preserve"> </w:t>
+      </w:r>
+      <w:proofErr w:type="spellStart"/>
+      <w:r>
+        <w:rPr>
+          <w:rFonts w:ascii="Segoe UI" w:hAnsi="Segoe UI" w:cs="Segoe UI"/>
+          <w:color w:val="D1D5DB"/>
+        </w:rPr>
+        <w:t>of</w:t>
+      </w:r>
+      <w:proofErr w:type="spellEnd"/>
+      <w:r>
+        <w:rPr>
+          <w:rFonts w:ascii="Segoe UI" w:hAnsi="Segoe UI" w:cs="Segoe UI"/>
+          <w:color w:val="D1D5DB"/>
+        </w:rPr>
+        <w:t xml:space="preserve"> </w:t>
+      </w:r>
+      <w:proofErr w:type="spellStart"/>
+      <w:r>
+        <w:rPr>
+          <w:rFonts w:ascii="Segoe UI" w:hAnsi="Segoe UI" w:cs="Segoe UI"/>
+          <w:color w:val="D1D5DB"/>
+        </w:rPr>
+        <w:t>predicting</w:t>
+      </w:r>
+      <w:proofErr w:type="spellEnd"/>
+      <w:r>
+        <w:rPr>
+          <w:rFonts w:ascii="Segoe UI" w:hAnsi="Segoe UI" w:cs="Segoe UI"/>
+          <w:color w:val="D1D5DB"/>
+        </w:rPr>
+        <w:t xml:space="preserve"> </w:t>
+      </w:r>
+      <w:proofErr w:type="spellStart"/>
+      <w:r>
+        <w:rPr>
+          <w:rFonts w:ascii="Segoe UI" w:hAnsi="Segoe UI" w:cs="Segoe UI"/>
+          <w:color w:val="D1D5DB"/>
+        </w:rPr>
+        <w:t>inflation</w:t>
+      </w:r>
+      <w:proofErr w:type="spellEnd"/>
+      <w:r>
+        <w:rPr>
+          <w:rFonts w:ascii="Segoe UI" w:hAnsi="Segoe UI" w:cs="Segoe UI"/>
+          <w:color w:val="D1D5DB"/>
+        </w:rPr>
+        <w:t xml:space="preserve">. </w:t>
+      </w:r>
+      <w:proofErr w:type="spellStart"/>
+      <w:r>
+        <w:rPr>
+          <w:rFonts w:ascii="Segoe UI" w:hAnsi="Segoe UI" w:cs="Segoe UI"/>
+          <w:color w:val="D1D5DB"/>
+        </w:rPr>
+        <w:t>The</w:t>
+      </w:r>
+      <w:proofErr w:type="spellEnd"/>
+      <w:r>
+        <w:rPr>
+          <w:rFonts w:ascii="Segoe UI" w:hAnsi="Segoe UI" w:cs="Segoe UI"/>
+          <w:color w:val="D1D5DB"/>
+        </w:rPr>
+        <w:t xml:space="preserve"> </w:t>
+      </w:r>
+      <w:proofErr w:type="spellStart"/>
+      <w:r>
+        <w:rPr>
+          <w:rFonts w:ascii="Segoe UI" w:hAnsi="Segoe UI" w:cs="Segoe UI"/>
+          <w:color w:val="D1D5DB"/>
+        </w:rPr>
+        <w:t>under-representativeness</w:t>
+      </w:r>
+      <w:proofErr w:type="spellEnd"/>
+      <w:r>
+        <w:rPr>
+          <w:rFonts w:ascii="Segoe UI" w:hAnsi="Segoe UI" w:cs="Segoe UI"/>
+          <w:color w:val="D1D5DB"/>
+        </w:rPr>
+        <w:t xml:space="preserve"> </w:t>
+      </w:r>
+      <w:proofErr w:type="spellStart"/>
+      <w:r>
+        <w:rPr>
+          <w:rFonts w:ascii="Segoe UI" w:hAnsi="Segoe UI" w:cs="Segoe UI"/>
+          <w:color w:val="D1D5DB"/>
+        </w:rPr>
+        <w:t>of</w:t>
+      </w:r>
+      <w:proofErr w:type="spellEnd"/>
+      <w:r>
+        <w:rPr>
+          <w:rFonts w:ascii="Segoe UI" w:hAnsi="Segoe UI" w:cs="Segoe UI"/>
+          <w:color w:val="D1D5DB"/>
+        </w:rPr>
+        <w:t xml:space="preserve"> Google </w:t>
+      </w:r>
+      <w:proofErr w:type="spellStart"/>
+      <w:r>
+        <w:rPr>
+          <w:rFonts w:ascii="Segoe UI" w:hAnsi="Segoe UI" w:cs="Segoe UI"/>
+          <w:color w:val="D1D5DB"/>
+        </w:rPr>
+        <w:t>Trends</w:t>
+      </w:r>
+      <w:proofErr w:type="spellEnd"/>
+      <w:r>
+        <w:rPr>
+          <w:rFonts w:ascii="Segoe UI" w:hAnsi="Segoe UI" w:cs="Segoe UI"/>
+          <w:color w:val="D1D5DB"/>
+        </w:rPr>
+        <w:t xml:space="preserve"> data </w:t>
+      </w:r>
+      <w:proofErr w:type="spellStart"/>
+      <w:r>
+        <w:rPr>
+          <w:rFonts w:ascii="Segoe UI" w:hAnsi="Segoe UI" w:cs="Segoe UI"/>
+          <w:color w:val="D1D5DB"/>
+        </w:rPr>
+        <w:t>when</w:t>
+      </w:r>
+      <w:proofErr w:type="spellEnd"/>
+      <w:r>
+        <w:rPr>
+          <w:rFonts w:ascii="Segoe UI" w:hAnsi="Segoe UI" w:cs="Segoe UI"/>
+          <w:color w:val="D1D5DB"/>
+        </w:rPr>
+        <w:t xml:space="preserve"> </w:t>
+      </w:r>
+      <w:proofErr w:type="spellStart"/>
+      <w:r>
+        <w:rPr>
+          <w:rFonts w:ascii="Segoe UI" w:hAnsi="Segoe UI" w:cs="Segoe UI"/>
+          <w:color w:val="D1D5DB"/>
+        </w:rPr>
+        <w:t>compared</w:t>
+      </w:r>
+      <w:proofErr w:type="spellEnd"/>
+      <w:r>
+        <w:rPr>
+          <w:rFonts w:ascii="Segoe UI" w:hAnsi="Segoe UI" w:cs="Segoe UI"/>
+          <w:color w:val="D1D5DB"/>
+        </w:rPr>
+        <w:t xml:space="preserve"> to </w:t>
+      </w:r>
+      <w:proofErr w:type="spellStart"/>
+      <w:r>
+        <w:rPr>
+          <w:rFonts w:ascii="Segoe UI" w:hAnsi="Segoe UI" w:cs="Segoe UI"/>
+          <w:color w:val="D1D5DB"/>
+        </w:rPr>
+        <w:t>the</w:t>
+      </w:r>
+      <w:proofErr w:type="spellEnd"/>
+      <w:r>
+        <w:rPr>
+          <w:rFonts w:ascii="Segoe UI" w:hAnsi="Segoe UI" w:cs="Segoe UI"/>
+          <w:color w:val="D1D5DB"/>
+        </w:rPr>
+        <w:t xml:space="preserve"> </w:t>
+      </w:r>
+      <w:proofErr w:type="spellStart"/>
+      <w:r>
+        <w:rPr>
+          <w:rFonts w:ascii="Segoe UI" w:hAnsi="Segoe UI" w:cs="Segoe UI"/>
+          <w:color w:val="D1D5DB"/>
+        </w:rPr>
+        <w:t>general</w:t>
+      </w:r>
+      <w:proofErr w:type="spellEnd"/>
+      <w:r>
+        <w:rPr>
+          <w:rFonts w:ascii="Segoe UI" w:hAnsi="Segoe UI" w:cs="Segoe UI"/>
+          <w:color w:val="D1D5DB"/>
+        </w:rPr>
+        <w:t xml:space="preserve"> populace </w:t>
+      </w:r>
+      <w:proofErr w:type="spellStart"/>
+      <w:r>
+        <w:rPr>
+          <w:rFonts w:ascii="Segoe UI" w:hAnsi="Segoe UI" w:cs="Segoe UI"/>
+          <w:color w:val="D1D5DB"/>
+        </w:rPr>
+        <w:t>can</w:t>
+      </w:r>
+      <w:proofErr w:type="spellEnd"/>
+      <w:r>
+        <w:rPr>
+          <w:rFonts w:ascii="Segoe UI" w:hAnsi="Segoe UI" w:cs="Segoe UI"/>
+          <w:color w:val="D1D5DB"/>
+        </w:rPr>
+        <w:t xml:space="preserve"> </w:t>
+      </w:r>
+      <w:proofErr w:type="spellStart"/>
+      <w:r>
+        <w:rPr>
+          <w:rFonts w:ascii="Segoe UI" w:hAnsi="Segoe UI" w:cs="Segoe UI"/>
+          <w:color w:val="D1D5DB"/>
+        </w:rPr>
+        <w:t>be</w:t>
+      </w:r>
+      <w:proofErr w:type="spellEnd"/>
+      <w:r>
+        <w:rPr>
+          <w:rFonts w:ascii="Segoe UI" w:hAnsi="Segoe UI" w:cs="Segoe UI"/>
+          <w:color w:val="D1D5DB"/>
+        </w:rPr>
+        <w:t xml:space="preserve"> </w:t>
+      </w:r>
+      <w:proofErr w:type="spellStart"/>
+      <w:r>
+        <w:rPr>
+          <w:rFonts w:ascii="Segoe UI" w:hAnsi="Segoe UI" w:cs="Segoe UI"/>
+          <w:color w:val="D1D5DB"/>
+        </w:rPr>
+        <w:t>attributed</w:t>
+      </w:r>
+      <w:proofErr w:type="spellEnd"/>
+      <w:r>
+        <w:rPr>
+          <w:rFonts w:ascii="Segoe UI" w:hAnsi="Segoe UI" w:cs="Segoe UI"/>
+          <w:color w:val="D1D5DB"/>
+        </w:rPr>
+        <w:t xml:space="preserve"> to a </w:t>
+      </w:r>
+      <w:proofErr w:type="spellStart"/>
+      <w:r>
+        <w:rPr>
+          <w:rFonts w:ascii="Segoe UI" w:hAnsi="Segoe UI" w:cs="Segoe UI"/>
+          <w:color w:val="D1D5DB"/>
+        </w:rPr>
+        <w:t>number</w:t>
+      </w:r>
+      <w:proofErr w:type="spellEnd"/>
+      <w:r>
+        <w:rPr>
+          <w:rFonts w:ascii="Segoe UI" w:hAnsi="Segoe UI" w:cs="Segoe UI"/>
+          <w:color w:val="D1D5DB"/>
+        </w:rPr>
+        <w:t xml:space="preserve"> </w:t>
+      </w:r>
+      <w:proofErr w:type="spellStart"/>
+      <w:r>
+        <w:rPr>
+          <w:rFonts w:ascii="Segoe UI" w:hAnsi="Segoe UI" w:cs="Segoe UI"/>
+          <w:color w:val="D1D5DB"/>
+        </w:rPr>
+        <w:t>of</w:t>
+      </w:r>
+      <w:proofErr w:type="spellEnd"/>
+      <w:r>
+        <w:rPr>
+          <w:rFonts w:ascii="Segoe UI" w:hAnsi="Segoe UI" w:cs="Segoe UI"/>
+          <w:color w:val="D1D5DB"/>
+        </w:rPr>
+        <w:t xml:space="preserve"> </w:t>
+      </w:r>
+      <w:proofErr w:type="spellStart"/>
+      <w:r>
+        <w:rPr>
+          <w:rFonts w:ascii="Segoe UI" w:hAnsi="Segoe UI" w:cs="Segoe UI"/>
+          <w:color w:val="D1D5DB"/>
+        </w:rPr>
+        <w:t>critical</w:t>
+      </w:r>
+      <w:proofErr w:type="spellEnd"/>
+      <w:r>
+        <w:rPr>
+          <w:rFonts w:ascii="Segoe UI" w:hAnsi="Segoe UI" w:cs="Segoe UI"/>
+          <w:color w:val="D1D5DB"/>
+        </w:rPr>
+        <w:t xml:space="preserve"> </w:t>
+      </w:r>
+      <w:proofErr w:type="spellStart"/>
+      <w:r>
+        <w:rPr>
+          <w:rFonts w:ascii="Segoe UI" w:hAnsi="Segoe UI" w:cs="Segoe UI"/>
+          <w:color w:val="D1D5DB"/>
+        </w:rPr>
+        <w:t>factors</w:t>
+      </w:r>
+      <w:proofErr w:type="spellEnd"/>
+      <w:r>
+        <w:rPr>
+          <w:rFonts w:ascii="Segoe UI" w:hAnsi="Segoe UI" w:cs="Segoe UI"/>
+          <w:color w:val="D1D5DB"/>
+        </w:rPr>
+        <w:t>:</w:t>
+      </w:r>
+    </w:p>
+    <w:p>
+      <w:pPr>
+        <w:pStyle w:val="NormalWeb"/>
+        <w:pBdr>
+          <w:top w:val="single" w:sz="2" w:space="0" w:color="D9D9E3"/>
+          <w:left w:val="single" w:sz="2" w:space="0" w:color="D9D9E3"/>
+          <w:bottom w:val="single" w:sz="2" w:space="0" w:color="D9D9E3"/>
+          <w:right w:val="single" w:sz="2" w:space="0" w:color="D9D9E3"/>
+        </w:pBdr>
+        <w:shd w:val="clear" w:color="auto" w:fill="444654"/>
+        <w:spacing w:before="300" w:beforeAutospacing="0" w:after="300" w:afterAutospacing="0"/>
+        <w:rPr>
+          <w:rFonts w:ascii="Segoe UI" w:hAnsi="Segoe UI" w:cs="Segoe UI"/>
+          <w:color w:val="D1D5DB"/>
+        </w:rPr>
+      </w:pPr>
+      <w:proofErr w:type="spellStart"/>
+      <w:r>
+        <w:rPr>
+          <w:rFonts w:ascii="Segoe UI" w:hAnsi="Segoe UI" w:cs="Segoe UI"/>
+          <w:color w:val="D1D5DB"/>
+        </w:rPr>
+        <w:t>Primarily</w:t>
+      </w:r>
+      <w:proofErr w:type="spellEnd"/>
+      <w:r>
+        <w:rPr>
+          <w:rFonts w:ascii="Segoe UI" w:hAnsi="Segoe UI" w:cs="Segoe UI"/>
+          <w:color w:val="D1D5DB"/>
+        </w:rPr>
+        <w:t xml:space="preserve">, </w:t>
+      </w:r>
+      <w:proofErr w:type="spellStart"/>
+      <w:r>
+        <w:rPr>
+          <w:rFonts w:ascii="Segoe UI" w:hAnsi="Segoe UI" w:cs="Segoe UI"/>
+          <w:color w:val="D1D5DB"/>
+        </w:rPr>
+        <w:t>access</w:t>
+      </w:r>
+      <w:proofErr w:type="spellEnd"/>
+      <w:r>
+        <w:rPr>
+          <w:rFonts w:ascii="Segoe UI" w:hAnsi="Segoe UI" w:cs="Segoe UI"/>
+          <w:color w:val="D1D5DB"/>
+        </w:rPr>
+        <w:t xml:space="preserve"> to </w:t>
+      </w:r>
+      <w:proofErr w:type="spellStart"/>
+      <w:r>
+        <w:rPr>
+          <w:rFonts w:ascii="Segoe UI" w:hAnsi="Segoe UI" w:cs="Segoe UI"/>
+          <w:color w:val="D1D5DB"/>
+        </w:rPr>
+        <w:t>the</w:t>
+      </w:r>
+      <w:proofErr w:type="spellEnd"/>
+      <w:r>
+        <w:rPr>
+          <w:rFonts w:ascii="Segoe UI" w:hAnsi="Segoe UI" w:cs="Segoe UI"/>
+          <w:color w:val="D1D5DB"/>
+        </w:rPr>
+        <w:t xml:space="preserve"> internet </w:t>
+      </w:r>
+      <w:proofErr w:type="spellStart"/>
+      <w:r>
+        <w:rPr>
+          <w:rFonts w:ascii="Segoe UI" w:hAnsi="Segoe UI" w:cs="Segoe UI"/>
+          <w:color w:val="D1D5DB"/>
+        </w:rPr>
+        <w:t>is</w:t>
+      </w:r>
+      <w:proofErr w:type="spellEnd"/>
+      <w:r>
+        <w:rPr>
+          <w:rFonts w:ascii="Segoe UI" w:hAnsi="Segoe UI" w:cs="Segoe UI"/>
+          <w:color w:val="D1D5DB"/>
+        </w:rPr>
+        <w:t xml:space="preserve"> </w:t>
+      </w:r>
+      <w:proofErr w:type="spellStart"/>
+      <w:r>
+        <w:rPr>
+          <w:rFonts w:ascii="Segoe UI" w:hAnsi="Segoe UI" w:cs="Segoe UI"/>
+          <w:color w:val="D1D5DB"/>
+        </w:rPr>
+        <w:t>an</w:t>
+      </w:r>
+      <w:proofErr w:type="spellEnd"/>
+      <w:r>
+        <w:rPr>
+          <w:rFonts w:ascii="Segoe UI" w:hAnsi="Segoe UI" w:cs="Segoe UI"/>
+          <w:color w:val="D1D5DB"/>
+        </w:rPr>
+        <w:t xml:space="preserve"> </w:t>
+      </w:r>
+      <w:proofErr w:type="spellStart"/>
+      <w:r>
+        <w:rPr>
+          <w:rFonts w:ascii="Segoe UI" w:hAnsi="Segoe UI" w:cs="Segoe UI"/>
+          <w:color w:val="D1D5DB"/>
+        </w:rPr>
+        <w:t>obligatory</w:t>
+      </w:r>
+      <w:proofErr w:type="spellEnd"/>
+      <w:r>
+        <w:rPr>
+          <w:rFonts w:ascii="Segoe UI" w:hAnsi="Segoe UI" w:cs="Segoe UI"/>
+          <w:color w:val="D1D5DB"/>
+        </w:rPr>
+        <w:t xml:space="preserve"> </w:t>
+      </w:r>
+      <w:proofErr w:type="spellStart"/>
+      <w:r>
+        <w:rPr>
+          <w:rFonts w:ascii="Segoe UI" w:hAnsi="Segoe UI" w:cs="Segoe UI"/>
+          <w:color w:val="D1D5DB"/>
+        </w:rPr>
+        <w:t>prerequisite</w:t>
+      </w:r>
+      <w:proofErr w:type="spellEnd"/>
+      <w:r>
+        <w:rPr>
+          <w:rFonts w:ascii="Segoe UI" w:hAnsi="Segoe UI" w:cs="Segoe UI"/>
+          <w:color w:val="D1D5DB"/>
+        </w:rPr>
+        <w:t xml:space="preserve">. </w:t>
+      </w:r>
+      <w:proofErr w:type="spellStart"/>
+      <w:r>
+        <w:rPr>
+          <w:rFonts w:ascii="Segoe UI" w:hAnsi="Segoe UI" w:cs="Segoe UI"/>
+          <w:color w:val="D1D5DB"/>
+        </w:rPr>
+        <w:t>Between</w:t>
+      </w:r>
+      <w:proofErr w:type="spellEnd"/>
+      <w:r>
+        <w:rPr>
+          <w:rFonts w:ascii="Segoe UI" w:hAnsi="Segoe UI" w:cs="Segoe UI"/>
+          <w:color w:val="D1D5DB"/>
+        </w:rPr>
+        <w:t xml:space="preserve"> 2004 and 2022, </w:t>
+      </w:r>
+      <w:proofErr w:type="spellStart"/>
+      <w:r>
+        <w:rPr>
+          <w:rFonts w:ascii="Segoe UI" w:hAnsi="Segoe UI" w:cs="Segoe UI"/>
+          <w:color w:val="D1D5DB"/>
+        </w:rPr>
+        <w:t>the</w:t>
+      </w:r>
+      <w:proofErr w:type="spellEnd"/>
+      <w:r>
+        <w:rPr>
+          <w:rFonts w:ascii="Segoe UI" w:hAnsi="Segoe UI" w:cs="Segoe UI"/>
+          <w:color w:val="D1D5DB"/>
+        </w:rPr>
+        <w:t xml:space="preserve"> </w:t>
+      </w:r>
+      <w:proofErr w:type="spellStart"/>
+      <w:r>
+        <w:rPr>
+          <w:rFonts w:ascii="Segoe UI" w:hAnsi="Segoe UI" w:cs="Segoe UI"/>
+          <w:color w:val="D1D5DB"/>
+        </w:rPr>
+        <w:t>percentage</w:t>
+      </w:r>
+      <w:proofErr w:type="spellEnd"/>
+      <w:r>
+        <w:rPr>
+          <w:rFonts w:ascii="Segoe UI" w:hAnsi="Segoe UI" w:cs="Segoe UI"/>
+          <w:color w:val="D1D5DB"/>
+        </w:rPr>
+        <w:t xml:space="preserve"> </w:t>
+      </w:r>
+      <w:proofErr w:type="spellStart"/>
+      <w:r>
+        <w:rPr>
+          <w:rFonts w:ascii="Segoe UI" w:hAnsi="Segoe UI" w:cs="Segoe UI"/>
+          <w:color w:val="D1D5DB"/>
+        </w:rPr>
+        <w:t>of</w:t>
+      </w:r>
+      <w:proofErr w:type="spellEnd"/>
+      <w:r>
+        <w:rPr>
+          <w:rFonts w:ascii="Segoe UI" w:hAnsi="Segoe UI" w:cs="Segoe UI"/>
+          <w:color w:val="D1D5DB"/>
+        </w:rPr>
+        <w:t xml:space="preserve"> </w:t>
+      </w:r>
+      <w:proofErr w:type="spellStart"/>
+      <w:r>
+        <w:rPr>
+          <w:rFonts w:ascii="Segoe UI" w:hAnsi="Segoe UI" w:cs="Segoe UI"/>
+          <w:color w:val="D1D5DB"/>
+        </w:rPr>
+        <w:t>the</w:t>
+      </w:r>
+      <w:proofErr w:type="spellEnd"/>
+      <w:r>
+        <w:rPr>
+          <w:rFonts w:ascii="Segoe UI" w:hAnsi="Segoe UI" w:cs="Segoe UI"/>
+          <w:color w:val="D1D5DB"/>
+        </w:rPr>
+        <w:t xml:space="preserve"> Czech </w:t>
+      </w:r>
+      <w:proofErr w:type="spellStart"/>
+      <w:r>
+        <w:rPr>
+          <w:rFonts w:ascii="Segoe UI" w:hAnsi="Segoe UI" w:cs="Segoe UI"/>
+          <w:color w:val="D1D5DB"/>
+        </w:rPr>
+        <w:t>population</w:t>
+      </w:r>
+      <w:proofErr w:type="spellEnd"/>
+      <w:r>
+        <w:rPr>
+          <w:rFonts w:ascii="Segoe UI" w:hAnsi="Segoe UI" w:cs="Segoe UI"/>
+          <w:color w:val="D1D5DB"/>
+        </w:rPr>
+        <w:t xml:space="preserve"> </w:t>
+      </w:r>
+      <w:proofErr w:type="spellStart"/>
+      <w:r>
+        <w:rPr>
+          <w:rFonts w:ascii="Segoe UI" w:hAnsi="Segoe UI" w:cs="Segoe UI"/>
+          <w:color w:val="D1D5DB"/>
+        </w:rPr>
+        <w:t>utilizing</w:t>
+      </w:r>
+      <w:proofErr w:type="spellEnd"/>
+      <w:r>
+        <w:rPr>
+          <w:rFonts w:ascii="Segoe UI" w:hAnsi="Segoe UI" w:cs="Segoe UI"/>
+          <w:color w:val="D1D5DB"/>
+        </w:rPr>
+        <w:t xml:space="preserve"> </w:t>
+      </w:r>
+      <w:proofErr w:type="spellStart"/>
+      <w:r>
+        <w:rPr>
+          <w:rFonts w:ascii="Segoe UI" w:hAnsi="Segoe UI" w:cs="Segoe UI"/>
+          <w:color w:val="D1D5DB"/>
+        </w:rPr>
+        <w:t>the</w:t>
+      </w:r>
+      <w:proofErr w:type="spellEnd"/>
+      <w:r>
+        <w:rPr>
+          <w:rFonts w:ascii="Segoe UI" w:hAnsi="Segoe UI" w:cs="Segoe UI"/>
+          <w:color w:val="D1D5DB"/>
+        </w:rPr>
+        <w:t xml:space="preserve"> internet has </w:t>
+      </w:r>
+      <w:proofErr w:type="spellStart"/>
+      <w:r>
+        <w:rPr>
+          <w:rFonts w:ascii="Segoe UI" w:hAnsi="Segoe UI" w:cs="Segoe UI"/>
+          <w:color w:val="D1D5DB"/>
+        </w:rPr>
+        <w:t>increased</w:t>
+      </w:r>
+      <w:proofErr w:type="spellEnd"/>
+      <w:r>
+        <w:rPr>
+          <w:rFonts w:ascii="Segoe UI" w:hAnsi="Segoe UI" w:cs="Segoe UI"/>
+          <w:color w:val="D1D5DB"/>
+        </w:rPr>
+        <w:t xml:space="preserve"> </w:t>
+      </w:r>
+      <w:proofErr w:type="spellStart"/>
+      <w:r>
+        <w:rPr>
+          <w:rFonts w:ascii="Segoe UI" w:hAnsi="Segoe UI" w:cs="Segoe UI"/>
+          <w:color w:val="D1D5DB"/>
+        </w:rPr>
+        <w:t>significantly</w:t>
+      </w:r>
+      <w:proofErr w:type="spellEnd"/>
+      <w:r>
+        <w:rPr>
+          <w:rFonts w:ascii="Segoe UI" w:hAnsi="Segoe UI" w:cs="Segoe UI"/>
+          <w:color w:val="D1D5DB"/>
+        </w:rPr>
+        <w:t xml:space="preserve"> </w:t>
+      </w:r>
+      <w:proofErr w:type="spellStart"/>
+      <w:r>
+        <w:rPr>
+          <w:rFonts w:ascii="Segoe UI" w:hAnsi="Segoe UI" w:cs="Segoe UI"/>
+          <w:color w:val="D1D5DB"/>
+        </w:rPr>
+        <w:t>from</w:t>
+      </w:r>
+      <w:proofErr w:type="spellEnd"/>
+      <w:r>
+        <w:rPr>
+          <w:rFonts w:ascii="Segoe UI" w:hAnsi="Segoe UI" w:cs="Segoe UI"/>
+          <w:color w:val="D1D5DB"/>
+        </w:rPr>
+        <w:t xml:space="preserve"> </w:t>
+      </w:r>
+      <w:proofErr w:type="gramStart"/>
+      <w:r>
+        <w:rPr>
+          <w:rFonts w:ascii="Segoe UI" w:hAnsi="Segoe UI" w:cs="Segoe UI"/>
+          <w:color w:val="D1D5DB"/>
+        </w:rPr>
+        <w:t>36%</w:t>
+      </w:r>
+      <w:proofErr w:type="gramEnd"/>
+      <w:r>
+        <w:rPr>
+          <w:rFonts w:ascii="Segoe UI" w:hAnsi="Segoe UI" w:cs="Segoe UI"/>
+          <w:color w:val="D1D5DB"/>
+        </w:rPr>
+        <w:t xml:space="preserve"> to 90% (\cite{kemp_2022_digital}, \cite{</w:t>
+      </w:r>
+      <w:proofErr w:type="spellStart"/>
+      <w:r>
+        <w:rPr>
+          <w:rFonts w:ascii="Segoe UI" w:hAnsi="Segoe UI" w:cs="Segoe UI"/>
+          <w:color w:val="D1D5DB"/>
+        </w:rPr>
+        <w:t>dataworldbank</w:t>
+      </w:r>
+      <w:proofErr w:type="spellEnd"/>
+      <w:r>
+        <w:rPr>
+          <w:rFonts w:ascii="Segoe UI" w:hAnsi="Segoe UI" w:cs="Segoe UI"/>
+          <w:color w:val="D1D5DB"/>
+        </w:rPr>
+        <w:t>}).</w:t>
+      </w:r>
+    </w:p>
+    <w:p>
+      <w:pPr>
+        <w:pStyle w:val="NormalWeb"/>
+        <w:pBdr>
+          <w:top w:val="single" w:sz="2" w:space="0" w:color="D9D9E3"/>
+          <w:left w:val="single" w:sz="2" w:space="0" w:color="D9D9E3"/>
+          <w:bottom w:val="single" w:sz="2" w:space="0" w:color="D9D9E3"/>
+          <w:right w:val="single" w:sz="2" w:space="0" w:color="D9D9E3"/>
+        </w:pBdr>
+        <w:shd w:val="clear" w:color="auto" w:fill="444654"/>
+        <w:spacing w:before="300" w:beforeAutospacing="0" w:after="300" w:afterAutospacing="0"/>
+        <w:rPr>
+          <w:rFonts w:ascii="Segoe UI" w:hAnsi="Segoe UI" w:cs="Segoe UI"/>
+          <w:color w:val="D1D5DB"/>
+        </w:rPr>
+      </w:pPr>
+      <w:proofErr w:type="spellStart"/>
+      <w:r>
+        <w:rPr>
+          <w:rFonts w:ascii="Segoe UI" w:hAnsi="Segoe UI" w:cs="Segoe UI"/>
+          <w:color w:val="D1D5DB"/>
+        </w:rPr>
+        <w:t>Subsequently</w:t>
+      </w:r>
+      <w:proofErr w:type="spellEnd"/>
+      <w:r>
+        <w:rPr>
+          <w:rFonts w:ascii="Segoe UI" w:hAnsi="Segoe UI" w:cs="Segoe UI"/>
+          <w:color w:val="D1D5DB"/>
+        </w:rPr>
+        <w:t xml:space="preserve">, </w:t>
+      </w:r>
+      <w:proofErr w:type="spellStart"/>
+      <w:r>
+        <w:rPr>
+          <w:rFonts w:ascii="Segoe UI" w:hAnsi="Segoe UI" w:cs="Segoe UI"/>
+          <w:color w:val="D1D5DB"/>
+        </w:rPr>
+        <w:t>the</w:t>
+      </w:r>
+      <w:proofErr w:type="spellEnd"/>
+      <w:r>
+        <w:rPr>
+          <w:rFonts w:ascii="Segoe UI" w:hAnsi="Segoe UI" w:cs="Segoe UI"/>
+          <w:color w:val="D1D5DB"/>
+        </w:rPr>
+        <w:t xml:space="preserve"> </w:t>
+      </w:r>
+      <w:proofErr w:type="spellStart"/>
+      <w:r>
+        <w:rPr>
+          <w:rFonts w:ascii="Segoe UI" w:hAnsi="Segoe UI" w:cs="Segoe UI"/>
+          <w:color w:val="D1D5DB"/>
+        </w:rPr>
+        <w:t>specific</w:t>
+      </w:r>
+      <w:proofErr w:type="spellEnd"/>
+      <w:r>
+        <w:rPr>
+          <w:rFonts w:ascii="Segoe UI" w:hAnsi="Segoe UI" w:cs="Segoe UI"/>
+          <w:color w:val="D1D5DB"/>
+        </w:rPr>
+        <w:t xml:space="preserve"> </w:t>
+      </w:r>
+      <w:proofErr w:type="spellStart"/>
+      <w:r>
+        <w:rPr>
+          <w:rFonts w:ascii="Segoe UI" w:hAnsi="Segoe UI" w:cs="Segoe UI"/>
+          <w:color w:val="D1D5DB"/>
+        </w:rPr>
+        <w:t>search</w:t>
+      </w:r>
+      <w:proofErr w:type="spellEnd"/>
+      <w:r>
+        <w:rPr>
+          <w:rFonts w:ascii="Segoe UI" w:hAnsi="Segoe UI" w:cs="Segoe UI"/>
+          <w:color w:val="D1D5DB"/>
+        </w:rPr>
+        <w:t xml:space="preserve"> </w:t>
+      </w:r>
+      <w:proofErr w:type="spellStart"/>
+      <w:r>
+        <w:rPr>
+          <w:rFonts w:ascii="Segoe UI" w:hAnsi="Segoe UI" w:cs="Segoe UI"/>
+          <w:color w:val="D1D5DB"/>
+        </w:rPr>
+        <w:t>engine</w:t>
+      </w:r>
+      <w:proofErr w:type="spellEnd"/>
+      <w:r>
+        <w:rPr>
+          <w:rFonts w:ascii="Segoe UI" w:hAnsi="Segoe UI" w:cs="Segoe UI"/>
+          <w:color w:val="D1D5DB"/>
+        </w:rPr>
+        <w:t xml:space="preserve"> </w:t>
+      </w:r>
+      <w:proofErr w:type="spellStart"/>
+      <w:r>
+        <w:rPr>
+          <w:rFonts w:ascii="Segoe UI" w:hAnsi="Segoe UI" w:cs="Segoe UI"/>
+          <w:color w:val="D1D5DB"/>
+        </w:rPr>
+        <w:t>utilized</w:t>
+      </w:r>
+      <w:proofErr w:type="spellEnd"/>
+      <w:r>
+        <w:rPr>
+          <w:rFonts w:ascii="Segoe UI" w:hAnsi="Segoe UI" w:cs="Segoe UI"/>
+          <w:color w:val="D1D5DB"/>
+        </w:rPr>
+        <w:t xml:space="preserve"> </w:t>
+      </w:r>
+      <w:proofErr w:type="spellStart"/>
+      <w:r>
+        <w:rPr>
+          <w:rFonts w:ascii="Segoe UI" w:hAnsi="Segoe UI" w:cs="Segoe UI"/>
+          <w:color w:val="D1D5DB"/>
+        </w:rPr>
+        <w:t>plays</w:t>
+      </w:r>
+      <w:proofErr w:type="spellEnd"/>
+      <w:r>
+        <w:rPr>
+          <w:rFonts w:ascii="Segoe UI" w:hAnsi="Segoe UI" w:cs="Segoe UI"/>
+          <w:color w:val="D1D5DB"/>
+        </w:rPr>
+        <w:t xml:space="preserve"> a </w:t>
+      </w:r>
+      <w:proofErr w:type="spellStart"/>
+      <w:r>
+        <w:rPr>
+          <w:rFonts w:ascii="Segoe UI" w:hAnsi="Segoe UI" w:cs="Segoe UI"/>
+          <w:color w:val="D1D5DB"/>
+        </w:rPr>
+        <w:t>substantial</w:t>
+      </w:r>
+      <w:proofErr w:type="spellEnd"/>
+      <w:r>
+        <w:rPr>
+          <w:rFonts w:ascii="Segoe UI" w:hAnsi="Segoe UI" w:cs="Segoe UI"/>
+          <w:color w:val="D1D5DB"/>
+        </w:rPr>
+        <w:t xml:space="preserve"> role. </w:t>
+      </w:r>
+      <w:proofErr w:type="spellStart"/>
+      <w:r>
+        <w:rPr>
+          <w:rFonts w:ascii="Segoe UI" w:hAnsi="Segoe UI" w:cs="Segoe UI"/>
+          <w:color w:val="D1D5DB"/>
+        </w:rPr>
+        <w:t>From</w:t>
+      </w:r>
+      <w:proofErr w:type="spellEnd"/>
+      <w:r>
+        <w:rPr>
+          <w:rFonts w:ascii="Segoe UI" w:hAnsi="Segoe UI" w:cs="Segoe UI"/>
+          <w:color w:val="D1D5DB"/>
+        </w:rPr>
+        <w:t xml:space="preserve"> 2009 to 2023, </w:t>
+      </w:r>
+      <w:proofErr w:type="spellStart"/>
+      <w:r>
+        <w:rPr>
+          <w:rFonts w:ascii="Segoe UI" w:hAnsi="Segoe UI" w:cs="Segoe UI"/>
+          <w:color w:val="D1D5DB"/>
+        </w:rPr>
+        <w:t>Google's</w:t>
+      </w:r>
+      <w:proofErr w:type="spellEnd"/>
+      <w:r>
+        <w:rPr>
+          <w:rFonts w:ascii="Segoe UI" w:hAnsi="Segoe UI" w:cs="Segoe UI"/>
+          <w:color w:val="D1D5DB"/>
+        </w:rPr>
+        <w:t xml:space="preserve"> market </w:t>
+      </w:r>
+      <w:proofErr w:type="spellStart"/>
+      <w:r>
+        <w:rPr>
+          <w:rFonts w:ascii="Segoe UI" w:hAnsi="Segoe UI" w:cs="Segoe UI"/>
+          <w:color w:val="D1D5DB"/>
+        </w:rPr>
+        <w:t>share</w:t>
+      </w:r>
+      <w:proofErr w:type="spellEnd"/>
+      <w:r>
+        <w:rPr>
+          <w:rFonts w:ascii="Segoe UI" w:hAnsi="Segoe UI" w:cs="Segoe UI"/>
+          <w:color w:val="D1D5DB"/>
+        </w:rPr>
+        <w:t xml:space="preserve"> in </w:t>
+      </w:r>
+      <w:proofErr w:type="spellStart"/>
+      <w:r>
+        <w:rPr>
+          <w:rFonts w:ascii="Segoe UI" w:hAnsi="Segoe UI" w:cs="Segoe UI"/>
+          <w:color w:val="D1D5DB"/>
+        </w:rPr>
+        <w:t>the</w:t>
+      </w:r>
+      <w:proofErr w:type="spellEnd"/>
+      <w:r>
+        <w:rPr>
+          <w:rFonts w:ascii="Segoe UI" w:hAnsi="Segoe UI" w:cs="Segoe UI"/>
+          <w:color w:val="D1D5DB"/>
+        </w:rPr>
+        <w:t xml:space="preserve"> Czech Republic has </w:t>
+      </w:r>
+      <w:proofErr w:type="spellStart"/>
+      <w:r>
+        <w:rPr>
+          <w:rFonts w:ascii="Segoe UI" w:hAnsi="Segoe UI" w:cs="Segoe UI"/>
+          <w:color w:val="D1D5DB"/>
+        </w:rPr>
+        <w:t>generally</w:t>
+      </w:r>
+      <w:proofErr w:type="spellEnd"/>
+      <w:r>
+        <w:rPr>
+          <w:rFonts w:ascii="Segoe UI" w:hAnsi="Segoe UI" w:cs="Segoe UI"/>
+          <w:color w:val="D1D5DB"/>
+        </w:rPr>
+        <w:t xml:space="preserve"> </w:t>
+      </w:r>
+      <w:proofErr w:type="spellStart"/>
+      <w:r>
+        <w:rPr>
+          <w:rFonts w:ascii="Segoe UI" w:hAnsi="Segoe UI" w:cs="Segoe UI"/>
+          <w:color w:val="D1D5DB"/>
+        </w:rPr>
+        <w:t>exceeded</w:t>
+      </w:r>
+      <w:proofErr w:type="spellEnd"/>
+      <w:r>
+        <w:rPr>
+          <w:rFonts w:ascii="Segoe UI" w:hAnsi="Segoe UI" w:cs="Segoe UI"/>
+          <w:color w:val="D1D5DB"/>
+        </w:rPr>
+        <w:t xml:space="preserve"> </w:t>
+      </w:r>
+      <w:proofErr w:type="gramStart"/>
+      <w:r>
+        <w:rPr>
+          <w:rFonts w:ascii="Segoe UI" w:hAnsi="Segoe UI" w:cs="Segoe UI"/>
+          <w:color w:val="D1D5DB"/>
+        </w:rPr>
+        <w:t>75%</w:t>
+      </w:r>
+      <w:proofErr w:type="gramEnd"/>
+      <w:r>
+        <w:rPr>
+          <w:rFonts w:ascii="Segoe UI" w:hAnsi="Segoe UI" w:cs="Segoe UI"/>
+          <w:color w:val="D1D5DB"/>
+        </w:rPr>
+        <w:t xml:space="preserve">, </w:t>
+      </w:r>
+      <w:proofErr w:type="spellStart"/>
+      <w:r>
+        <w:rPr>
+          <w:rFonts w:ascii="Segoe UI" w:hAnsi="Segoe UI" w:cs="Segoe UI"/>
+          <w:color w:val="D1D5DB"/>
+        </w:rPr>
+        <w:t>with</w:t>
+      </w:r>
+      <w:proofErr w:type="spellEnd"/>
+      <w:r>
+        <w:rPr>
+          <w:rFonts w:ascii="Segoe UI" w:hAnsi="Segoe UI" w:cs="Segoe UI"/>
+          <w:color w:val="D1D5DB"/>
+        </w:rPr>
+        <w:t xml:space="preserve"> </w:t>
+      </w:r>
+      <w:proofErr w:type="spellStart"/>
+      <w:r>
+        <w:rPr>
+          <w:rFonts w:ascii="Segoe UI" w:hAnsi="Segoe UI" w:cs="Segoe UI"/>
+          <w:color w:val="D1D5DB"/>
+        </w:rPr>
+        <w:t>it</w:t>
+      </w:r>
+      <w:proofErr w:type="spellEnd"/>
+      <w:r>
+        <w:rPr>
+          <w:rFonts w:ascii="Segoe UI" w:hAnsi="Segoe UI" w:cs="Segoe UI"/>
+          <w:color w:val="D1D5DB"/>
+        </w:rPr>
+        <w:t xml:space="preserve"> </w:t>
+      </w:r>
+      <w:proofErr w:type="spellStart"/>
+      <w:r>
+        <w:rPr>
+          <w:rFonts w:ascii="Segoe UI" w:hAnsi="Segoe UI" w:cs="Segoe UI"/>
+          <w:color w:val="D1D5DB"/>
+        </w:rPr>
+        <w:t>being</w:t>
+      </w:r>
+      <w:proofErr w:type="spellEnd"/>
+      <w:r>
+        <w:rPr>
+          <w:rFonts w:ascii="Segoe UI" w:hAnsi="Segoe UI" w:cs="Segoe UI"/>
+          <w:color w:val="D1D5DB"/>
+        </w:rPr>
+        <w:t xml:space="preserve"> </w:t>
+      </w:r>
+      <w:proofErr w:type="spellStart"/>
+      <w:r>
+        <w:rPr>
+          <w:rFonts w:ascii="Segoe UI" w:hAnsi="Segoe UI" w:cs="Segoe UI"/>
+          <w:color w:val="D1D5DB"/>
+        </w:rPr>
+        <w:t>particularly</w:t>
+      </w:r>
+      <w:proofErr w:type="spellEnd"/>
+      <w:r>
+        <w:rPr>
+          <w:rFonts w:ascii="Segoe UI" w:hAnsi="Segoe UI" w:cs="Segoe UI"/>
+          <w:color w:val="D1D5DB"/>
+        </w:rPr>
+        <w:t xml:space="preserve"> prominent (</w:t>
+      </w:r>
+      <w:proofErr w:type="spellStart"/>
+      <w:r>
+        <w:rPr>
+          <w:rFonts w:ascii="Segoe UI" w:hAnsi="Segoe UI" w:cs="Segoe UI"/>
+          <w:color w:val="D1D5DB"/>
+        </w:rPr>
+        <w:t>exceeding</w:t>
+      </w:r>
+      <w:proofErr w:type="spellEnd"/>
+      <w:r>
+        <w:rPr>
+          <w:rFonts w:ascii="Segoe UI" w:hAnsi="Segoe UI" w:cs="Segoe UI"/>
+          <w:color w:val="D1D5DB"/>
+        </w:rPr>
+        <w:t xml:space="preserve"> 80%) </w:t>
+      </w:r>
+      <w:proofErr w:type="spellStart"/>
+      <w:r>
+        <w:rPr>
+          <w:rFonts w:ascii="Segoe UI" w:hAnsi="Segoe UI" w:cs="Segoe UI"/>
+          <w:color w:val="D1D5DB"/>
+        </w:rPr>
+        <w:t>during</w:t>
+      </w:r>
+      <w:proofErr w:type="spellEnd"/>
+      <w:r>
+        <w:rPr>
+          <w:rFonts w:ascii="Segoe UI" w:hAnsi="Segoe UI" w:cs="Segoe UI"/>
+          <w:color w:val="D1D5DB"/>
+        </w:rPr>
+        <w:t xml:space="preserve"> </w:t>
+      </w:r>
+      <w:proofErr w:type="spellStart"/>
+      <w:r>
+        <w:rPr>
+          <w:rFonts w:ascii="Segoe UI" w:hAnsi="Segoe UI" w:cs="Segoe UI"/>
+          <w:color w:val="D1D5DB"/>
+        </w:rPr>
+        <w:t>the</w:t>
+      </w:r>
+      <w:proofErr w:type="spellEnd"/>
+      <w:r>
+        <w:rPr>
+          <w:rFonts w:ascii="Segoe UI" w:hAnsi="Segoe UI" w:cs="Segoe UI"/>
+          <w:color w:val="D1D5DB"/>
+        </w:rPr>
+        <w:t xml:space="preserve"> period </w:t>
+      </w:r>
+      <w:proofErr w:type="spellStart"/>
+      <w:r>
+        <w:rPr>
+          <w:rFonts w:ascii="Segoe UI" w:hAnsi="Segoe UI" w:cs="Segoe UI"/>
+          <w:color w:val="D1D5DB"/>
+        </w:rPr>
+        <w:t>from</w:t>
+      </w:r>
+      <w:proofErr w:type="spellEnd"/>
+      <w:r>
+        <w:rPr>
+          <w:rFonts w:ascii="Segoe UI" w:hAnsi="Segoe UI" w:cs="Segoe UI"/>
+          <w:color w:val="D1D5DB"/>
+        </w:rPr>
+        <w:t xml:space="preserve"> 2013 to 2023 (\</w:t>
+      </w:r>
+      <w:proofErr w:type="spellStart"/>
+      <w:r>
+        <w:rPr>
+          <w:rFonts w:ascii="Segoe UI" w:hAnsi="Segoe UI" w:cs="Segoe UI"/>
+          <w:color w:val="D1D5DB"/>
+        </w:rPr>
+        <w:t>citet</w:t>
+      </w:r>
+      <w:proofErr w:type="spellEnd"/>
+      <w:r>
+        <w:rPr>
+          <w:rFonts w:ascii="Segoe UI" w:hAnsi="Segoe UI" w:cs="Segoe UI"/>
+          <w:color w:val="D1D5DB"/>
+        </w:rPr>
+        <w:t xml:space="preserve">{a2023_search}). </w:t>
+      </w:r>
+      <w:proofErr w:type="spellStart"/>
+      <w:r>
+        <w:rPr>
+          <w:rFonts w:ascii="Segoe UI" w:hAnsi="Segoe UI" w:cs="Segoe UI"/>
+          <w:color w:val="D1D5DB"/>
+        </w:rPr>
+        <w:t>Notwithstanding</w:t>
+      </w:r>
+      <w:proofErr w:type="spellEnd"/>
+      <w:r>
+        <w:rPr>
+          <w:rFonts w:ascii="Segoe UI" w:hAnsi="Segoe UI" w:cs="Segoe UI"/>
+          <w:color w:val="D1D5DB"/>
+        </w:rPr>
+        <w:t xml:space="preserve">, </w:t>
+      </w:r>
+      <w:proofErr w:type="spellStart"/>
+      <w:r>
+        <w:rPr>
+          <w:rFonts w:ascii="Segoe UI" w:hAnsi="Segoe UI" w:cs="Segoe UI"/>
+          <w:color w:val="D1D5DB"/>
+        </w:rPr>
+        <w:t>Google's</w:t>
+      </w:r>
+      <w:proofErr w:type="spellEnd"/>
+      <w:r>
+        <w:rPr>
+          <w:rFonts w:ascii="Segoe UI" w:hAnsi="Segoe UI" w:cs="Segoe UI"/>
+          <w:color w:val="D1D5DB"/>
+        </w:rPr>
+        <w:t xml:space="preserve"> </w:t>
+      </w:r>
+      <w:proofErr w:type="spellStart"/>
+      <w:r>
+        <w:rPr>
+          <w:rFonts w:ascii="Segoe UI" w:hAnsi="Segoe UI" w:cs="Segoe UI"/>
+          <w:color w:val="D1D5DB"/>
+        </w:rPr>
+        <w:t>local</w:t>
+      </w:r>
+      <w:proofErr w:type="spellEnd"/>
+      <w:r>
+        <w:rPr>
+          <w:rFonts w:ascii="Segoe UI" w:hAnsi="Segoe UI" w:cs="Segoe UI"/>
+          <w:color w:val="D1D5DB"/>
+        </w:rPr>
+        <w:t xml:space="preserve"> </w:t>
+      </w:r>
+      <w:proofErr w:type="spellStart"/>
+      <w:r>
+        <w:rPr>
+          <w:rFonts w:ascii="Segoe UI" w:hAnsi="Segoe UI" w:cs="Segoe UI"/>
+          <w:color w:val="D1D5DB"/>
+        </w:rPr>
+        <w:t>competitor</w:t>
+      </w:r>
+      <w:proofErr w:type="spellEnd"/>
+      <w:r>
+        <w:rPr>
+          <w:rFonts w:ascii="Segoe UI" w:hAnsi="Segoe UI" w:cs="Segoe UI"/>
+          <w:color w:val="D1D5DB"/>
+        </w:rPr>
+        <w:t xml:space="preserve">, Seznam, </w:t>
+      </w:r>
+      <w:proofErr w:type="spellStart"/>
+      <w:r>
+        <w:rPr>
+          <w:rFonts w:ascii="Segoe UI" w:hAnsi="Segoe UI" w:cs="Segoe UI"/>
+          <w:color w:val="D1D5DB"/>
+        </w:rPr>
+        <w:t>may</w:t>
+      </w:r>
+      <w:proofErr w:type="spellEnd"/>
+      <w:r>
+        <w:rPr>
+          <w:rFonts w:ascii="Segoe UI" w:hAnsi="Segoe UI" w:cs="Segoe UI"/>
+          <w:color w:val="D1D5DB"/>
+        </w:rPr>
+        <w:t xml:space="preserve"> </w:t>
+      </w:r>
+      <w:proofErr w:type="spellStart"/>
+      <w:r>
+        <w:rPr>
+          <w:rFonts w:ascii="Segoe UI" w:hAnsi="Segoe UI" w:cs="Segoe UI"/>
+          <w:color w:val="D1D5DB"/>
+        </w:rPr>
+        <w:t>attract</w:t>
+      </w:r>
+      <w:proofErr w:type="spellEnd"/>
+      <w:r>
+        <w:rPr>
+          <w:rFonts w:ascii="Segoe UI" w:hAnsi="Segoe UI" w:cs="Segoe UI"/>
+          <w:color w:val="D1D5DB"/>
+        </w:rPr>
+        <w:t xml:space="preserve"> a </w:t>
+      </w:r>
+      <w:proofErr w:type="spellStart"/>
+      <w:r>
+        <w:rPr>
+          <w:rFonts w:ascii="Segoe UI" w:hAnsi="Segoe UI" w:cs="Segoe UI"/>
+          <w:color w:val="D1D5DB"/>
+        </w:rPr>
+        <w:t>unique</w:t>
+      </w:r>
+      <w:proofErr w:type="spellEnd"/>
+      <w:r>
+        <w:rPr>
+          <w:rFonts w:ascii="Segoe UI" w:hAnsi="Segoe UI" w:cs="Segoe UI"/>
+          <w:color w:val="D1D5DB"/>
+        </w:rPr>
+        <w:t xml:space="preserve"> </w:t>
+      </w:r>
+      <w:proofErr w:type="spellStart"/>
+      <w:r>
+        <w:rPr>
+          <w:rFonts w:ascii="Segoe UI" w:hAnsi="Segoe UI" w:cs="Segoe UI"/>
+          <w:color w:val="D1D5DB"/>
+        </w:rPr>
+        <w:t>subset</w:t>
+      </w:r>
+      <w:proofErr w:type="spellEnd"/>
+      <w:r>
+        <w:rPr>
+          <w:rFonts w:ascii="Segoe UI" w:hAnsi="Segoe UI" w:cs="Segoe UI"/>
+          <w:color w:val="D1D5DB"/>
+        </w:rPr>
+        <w:t xml:space="preserve"> </w:t>
+      </w:r>
+      <w:proofErr w:type="spellStart"/>
+      <w:r>
+        <w:rPr>
+          <w:rFonts w:ascii="Segoe UI" w:hAnsi="Segoe UI" w:cs="Segoe UI"/>
+          <w:color w:val="D1D5DB"/>
+        </w:rPr>
+        <w:t>of</w:t>
+      </w:r>
+      <w:proofErr w:type="spellEnd"/>
+      <w:r>
+        <w:rPr>
+          <w:rFonts w:ascii="Segoe UI" w:hAnsi="Segoe UI" w:cs="Segoe UI"/>
+          <w:color w:val="D1D5DB"/>
+        </w:rPr>
+        <w:t xml:space="preserve"> </w:t>
+      </w:r>
+      <w:proofErr w:type="spellStart"/>
+      <w:r>
+        <w:rPr>
+          <w:rFonts w:ascii="Segoe UI" w:hAnsi="Segoe UI" w:cs="Segoe UI"/>
+          <w:color w:val="D1D5DB"/>
+        </w:rPr>
+        <w:t>users</w:t>
+      </w:r>
+      <w:proofErr w:type="spellEnd"/>
+      <w:r>
+        <w:rPr>
+          <w:rFonts w:ascii="Segoe UI" w:hAnsi="Segoe UI" w:cs="Segoe UI"/>
+          <w:color w:val="D1D5DB"/>
+        </w:rPr>
+        <w:t xml:space="preserve"> </w:t>
+      </w:r>
+      <w:proofErr w:type="spellStart"/>
+      <w:r>
+        <w:rPr>
+          <w:rFonts w:ascii="Segoe UI" w:hAnsi="Segoe UI" w:cs="Segoe UI"/>
+          <w:color w:val="D1D5DB"/>
+        </w:rPr>
+        <w:t>due</w:t>
+      </w:r>
+      <w:proofErr w:type="spellEnd"/>
+      <w:r>
+        <w:rPr>
+          <w:rFonts w:ascii="Segoe UI" w:hAnsi="Segoe UI" w:cs="Segoe UI"/>
+          <w:color w:val="D1D5DB"/>
+        </w:rPr>
+        <w:t xml:space="preserve"> to </w:t>
+      </w:r>
+      <w:proofErr w:type="spellStart"/>
+      <w:r>
+        <w:rPr>
+          <w:rFonts w:ascii="Segoe UI" w:hAnsi="Segoe UI" w:cs="Segoe UI"/>
+          <w:color w:val="D1D5DB"/>
+        </w:rPr>
+        <w:t>its</w:t>
+      </w:r>
+      <w:proofErr w:type="spellEnd"/>
+      <w:r>
+        <w:rPr>
+          <w:rFonts w:ascii="Segoe UI" w:hAnsi="Segoe UI" w:cs="Segoe UI"/>
+          <w:color w:val="D1D5DB"/>
+        </w:rPr>
+        <w:t xml:space="preserve"> </w:t>
+      </w:r>
+      <w:proofErr w:type="spellStart"/>
+      <w:r>
+        <w:rPr>
+          <w:rFonts w:ascii="Segoe UI" w:hAnsi="Segoe UI" w:cs="Segoe UI"/>
+          <w:color w:val="D1D5DB"/>
+        </w:rPr>
+        <w:t>distinct</w:t>
+      </w:r>
+      <w:proofErr w:type="spellEnd"/>
+      <w:r>
+        <w:rPr>
+          <w:rFonts w:ascii="Segoe UI" w:hAnsi="Segoe UI" w:cs="Segoe UI"/>
+          <w:color w:val="D1D5DB"/>
+        </w:rPr>
+        <w:t xml:space="preserve"> user </w:t>
+      </w:r>
+      <w:proofErr w:type="spellStart"/>
+      <w:r>
+        <w:rPr>
+          <w:rFonts w:ascii="Segoe UI" w:hAnsi="Segoe UI" w:cs="Segoe UI"/>
+          <w:color w:val="D1D5DB"/>
+        </w:rPr>
+        <w:t>experience</w:t>
+      </w:r>
+      <w:proofErr w:type="spellEnd"/>
+      <w:r>
+        <w:rPr>
+          <w:rFonts w:ascii="Segoe UI" w:hAnsi="Segoe UI" w:cs="Segoe UI"/>
+          <w:color w:val="D1D5DB"/>
+        </w:rPr>
+        <w:t xml:space="preserve">. </w:t>
+      </w:r>
+      <w:proofErr w:type="spellStart"/>
+      <w:r>
+        <w:rPr>
+          <w:rFonts w:ascii="Segoe UI" w:hAnsi="Segoe UI" w:cs="Segoe UI"/>
+          <w:color w:val="D1D5DB"/>
+        </w:rPr>
+        <w:t>This</w:t>
+      </w:r>
+      <w:proofErr w:type="spellEnd"/>
+      <w:r>
+        <w:rPr>
+          <w:rFonts w:ascii="Segoe UI" w:hAnsi="Segoe UI" w:cs="Segoe UI"/>
+          <w:color w:val="D1D5DB"/>
+        </w:rPr>
+        <w:t xml:space="preserve"> </w:t>
+      </w:r>
+      <w:proofErr w:type="spellStart"/>
+      <w:r>
+        <w:rPr>
+          <w:rFonts w:ascii="Segoe UI" w:hAnsi="Segoe UI" w:cs="Segoe UI"/>
+          <w:color w:val="D1D5DB"/>
+        </w:rPr>
+        <w:t>implies</w:t>
+      </w:r>
+      <w:proofErr w:type="spellEnd"/>
+      <w:r>
+        <w:rPr>
+          <w:rFonts w:ascii="Segoe UI" w:hAnsi="Segoe UI" w:cs="Segoe UI"/>
+          <w:color w:val="D1D5DB"/>
+        </w:rPr>
+        <w:t xml:space="preserve"> </w:t>
+      </w:r>
+      <w:proofErr w:type="spellStart"/>
+      <w:r>
+        <w:rPr>
+          <w:rFonts w:ascii="Segoe UI" w:hAnsi="Segoe UI" w:cs="Segoe UI"/>
+          <w:color w:val="D1D5DB"/>
+        </w:rPr>
+        <w:t>that</w:t>
+      </w:r>
+      <w:proofErr w:type="spellEnd"/>
+      <w:r>
+        <w:rPr>
+          <w:rFonts w:ascii="Segoe UI" w:hAnsi="Segoe UI" w:cs="Segoe UI"/>
+          <w:color w:val="D1D5DB"/>
+        </w:rPr>
+        <w:t xml:space="preserve"> </w:t>
+      </w:r>
+      <w:proofErr w:type="spellStart"/>
+      <w:r>
+        <w:rPr>
+          <w:rFonts w:ascii="Segoe UI" w:hAnsi="Segoe UI" w:cs="Segoe UI"/>
+          <w:color w:val="D1D5DB"/>
+        </w:rPr>
+        <w:t>there</w:t>
+      </w:r>
+      <w:proofErr w:type="spellEnd"/>
+      <w:r>
+        <w:rPr>
+          <w:rFonts w:ascii="Segoe UI" w:hAnsi="Segoe UI" w:cs="Segoe UI"/>
+          <w:color w:val="D1D5DB"/>
+        </w:rPr>
+        <w:t xml:space="preserve"> </w:t>
+      </w:r>
+      <w:proofErr w:type="spellStart"/>
+      <w:r>
+        <w:rPr>
+          <w:rFonts w:ascii="Segoe UI" w:hAnsi="Segoe UI" w:cs="Segoe UI"/>
+          <w:color w:val="D1D5DB"/>
+        </w:rPr>
+        <w:t>may</w:t>
+      </w:r>
+      <w:proofErr w:type="spellEnd"/>
+      <w:r>
+        <w:rPr>
+          <w:rFonts w:ascii="Segoe UI" w:hAnsi="Segoe UI" w:cs="Segoe UI"/>
+          <w:color w:val="D1D5DB"/>
+        </w:rPr>
+        <w:t xml:space="preserve"> </w:t>
+      </w:r>
+      <w:proofErr w:type="spellStart"/>
+      <w:r>
+        <w:rPr>
+          <w:rFonts w:ascii="Segoe UI" w:hAnsi="Segoe UI" w:cs="Segoe UI"/>
+          <w:color w:val="D1D5DB"/>
+        </w:rPr>
+        <w:t>be</w:t>
+      </w:r>
+      <w:proofErr w:type="spellEnd"/>
+      <w:r>
+        <w:rPr>
+          <w:rFonts w:ascii="Segoe UI" w:hAnsi="Segoe UI" w:cs="Segoe UI"/>
+          <w:color w:val="D1D5DB"/>
+        </w:rPr>
+        <w:t xml:space="preserve"> </w:t>
+      </w:r>
+      <w:proofErr w:type="spellStart"/>
+      <w:r>
+        <w:rPr>
+          <w:rFonts w:ascii="Segoe UI" w:hAnsi="Segoe UI" w:cs="Segoe UI"/>
+          <w:color w:val="D1D5DB"/>
+        </w:rPr>
+        <w:t>unobserved</w:t>
+      </w:r>
+      <w:proofErr w:type="spellEnd"/>
+      <w:r>
+        <w:rPr>
+          <w:rFonts w:ascii="Segoe UI" w:hAnsi="Segoe UI" w:cs="Segoe UI"/>
+          <w:color w:val="D1D5DB"/>
+        </w:rPr>
+        <w:t xml:space="preserve"> </w:t>
+      </w:r>
+      <w:proofErr w:type="spellStart"/>
+      <w:r>
+        <w:rPr>
+          <w:rFonts w:ascii="Segoe UI" w:hAnsi="Segoe UI" w:cs="Segoe UI"/>
+          <w:color w:val="D1D5DB"/>
+        </w:rPr>
+        <w:t>characteristics</w:t>
+      </w:r>
+      <w:proofErr w:type="spellEnd"/>
+      <w:r>
+        <w:rPr>
+          <w:rFonts w:ascii="Segoe UI" w:hAnsi="Segoe UI" w:cs="Segoe UI"/>
+          <w:color w:val="D1D5DB"/>
+        </w:rPr>
+        <w:t xml:space="preserve"> </w:t>
+      </w:r>
+      <w:proofErr w:type="spellStart"/>
+      <w:r>
+        <w:rPr>
+          <w:rFonts w:ascii="Segoe UI" w:hAnsi="Segoe UI" w:cs="Segoe UI"/>
+          <w:color w:val="D1D5DB"/>
+        </w:rPr>
+        <w:t>correlated</w:t>
+      </w:r>
+      <w:proofErr w:type="spellEnd"/>
+      <w:r>
+        <w:rPr>
+          <w:rFonts w:ascii="Segoe UI" w:hAnsi="Segoe UI" w:cs="Segoe UI"/>
+          <w:color w:val="D1D5DB"/>
+        </w:rPr>
+        <w:t xml:space="preserve"> </w:t>
+      </w:r>
+      <w:proofErr w:type="spellStart"/>
+      <w:r>
+        <w:rPr>
+          <w:rFonts w:ascii="Segoe UI" w:hAnsi="Segoe UI" w:cs="Segoe UI"/>
+          <w:color w:val="D1D5DB"/>
+        </w:rPr>
+        <w:t>with</w:t>
+      </w:r>
+      <w:proofErr w:type="spellEnd"/>
+      <w:r>
+        <w:rPr>
+          <w:rFonts w:ascii="Segoe UI" w:hAnsi="Segoe UI" w:cs="Segoe UI"/>
+          <w:color w:val="D1D5DB"/>
+        </w:rPr>
+        <w:t xml:space="preserve"> </w:t>
+      </w:r>
+      <w:proofErr w:type="spellStart"/>
+      <w:r>
+        <w:rPr>
+          <w:rFonts w:ascii="Segoe UI" w:hAnsi="Segoe UI" w:cs="Segoe UI"/>
+          <w:color w:val="D1D5DB"/>
+        </w:rPr>
+        <w:t>the</w:t>
+      </w:r>
+      <w:proofErr w:type="spellEnd"/>
+      <w:r>
+        <w:rPr>
+          <w:rFonts w:ascii="Segoe UI" w:hAnsi="Segoe UI" w:cs="Segoe UI"/>
+          <w:color w:val="D1D5DB"/>
+        </w:rPr>
+        <w:t xml:space="preserve"> use </w:t>
+      </w:r>
+      <w:proofErr w:type="spellStart"/>
+      <w:r>
+        <w:rPr>
+          <w:rFonts w:ascii="Segoe UI" w:hAnsi="Segoe UI" w:cs="Segoe UI"/>
+          <w:color w:val="D1D5DB"/>
+        </w:rPr>
+        <w:t>of</w:t>
+      </w:r>
+      <w:proofErr w:type="spellEnd"/>
+      <w:r>
+        <w:rPr>
+          <w:rFonts w:ascii="Segoe UI" w:hAnsi="Segoe UI" w:cs="Segoe UI"/>
+          <w:color w:val="D1D5DB"/>
+        </w:rPr>
+        <w:t xml:space="preserve"> Seznam, such as </w:t>
+      </w:r>
+      <w:proofErr w:type="spellStart"/>
+      <w:r>
+        <w:rPr>
+          <w:rFonts w:ascii="Segoe UI" w:hAnsi="Segoe UI" w:cs="Segoe UI"/>
+          <w:color w:val="D1D5DB"/>
+        </w:rPr>
+        <w:t>age</w:t>
+      </w:r>
+      <w:proofErr w:type="spellEnd"/>
+      <w:r>
+        <w:rPr>
+          <w:rFonts w:ascii="Segoe UI" w:hAnsi="Segoe UI" w:cs="Segoe UI"/>
+          <w:color w:val="D1D5DB"/>
+        </w:rPr>
+        <w:t xml:space="preserve"> </w:t>
+      </w:r>
+      <w:proofErr w:type="spellStart"/>
+      <w:r>
+        <w:rPr>
+          <w:rFonts w:ascii="Segoe UI" w:hAnsi="Segoe UI" w:cs="Segoe UI"/>
+          <w:color w:val="D1D5DB"/>
+        </w:rPr>
+        <w:t>or</w:t>
+      </w:r>
+      <w:proofErr w:type="spellEnd"/>
+      <w:r>
+        <w:rPr>
+          <w:rFonts w:ascii="Segoe UI" w:hAnsi="Segoe UI" w:cs="Segoe UI"/>
+          <w:color w:val="D1D5DB"/>
+        </w:rPr>
+        <w:t xml:space="preserve"> preference </w:t>
+      </w:r>
+      <w:proofErr w:type="spellStart"/>
+      <w:r>
+        <w:rPr>
+          <w:rFonts w:ascii="Segoe UI" w:hAnsi="Segoe UI" w:cs="Segoe UI"/>
+          <w:color w:val="D1D5DB"/>
+        </w:rPr>
+        <w:t>for</w:t>
+      </w:r>
+      <w:proofErr w:type="spellEnd"/>
+      <w:r>
+        <w:rPr>
+          <w:rFonts w:ascii="Segoe UI" w:hAnsi="Segoe UI" w:cs="Segoe UI"/>
+          <w:color w:val="D1D5DB"/>
+        </w:rPr>
+        <w:t xml:space="preserve"> </w:t>
+      </w:r>
+      <w:proofErr w:type="spellStart"/>
+      <w:r>
+        <w:rPr>
+          <w:rFonts w:ascii="Segoe UI" w:hAnsi="Segoe UI" w:cs="Segoe UI"/>
+          <w:color w:val="D1D5DB"/>
+        </w:rPr>
+        <w:t>the</w:t>
+      </w:r>
+      <w:proofErr w:type="spellEnd"/>
+      <w:r>
+        <w:rPr>
+          <w:rFonts w:ascii="Segoe UI" w:hAnsi="Segoe UI" w:cs="Segoe UI"/>
+          <w:color w:val="D1D5DB"/>
+        </w:rPr>
+        <w:t xml:space="preserve"> Czech </w:t>
+      </w:r>
+      <w:proofErr w:type="spellStart"/>
+      <w:r>
+        <w:rPr>
+          <w:rFonts w:ascii="Segoe UI" w:hAnsi="Segoe UI" w:cs="Segoe UI"/>
+          <w:color w:val="D1D5DB"/>
+        </w:rPr>
+        <w:t>language</w:t>
+      </w:r>
+      <w:proofErr w:type="spellEnd"/>
+      <w:r>
+        <w:rPr>
+          <w:rFonts w:ascii="Segoe UI" w:hAnsi="Segoe UI" w:cs="Segoe UI"/>
+          <w:color w:val="D1D5DB"/>
+        </w:rPr>
+        <w:t xml:space="preserve">, </w:t>
+      </w:r>
+      <w:proofErr w:type="spellStart"/>
+      <w:r>
+        <w:rPr>
+          <w:rFonts w:ascii="Segoe UI" w:hAnsi="Segoe UI" w:cs="Segoe UI"/>
+          <w:color w:val="D1D5DB"/>
+        </w:rPr>
+        <w:t>which</w:t>
+      </w:r>
+      <w:proofErr w:type="spellEnd"/>
+      <w:r>
+        <w:rPr>
+          <w:rFonts w:ascii="Segoe UI" w:hAnsi="Segoe UI" w:cs="Segoe UI"/>
+          <w:color w:val="D1D5DB"/>
+        </w:rPr>
+        <w:t xml:space="preserve"> </w:t>
+      </w:r>
+      <w:proofErr w:type="spellStart"/>
+      <w:r>
+        <w:rPr>
+          <w:rFonts w:ascii="Segoe UI" w:hAnsi="Segoe UI" w:cs="Segoe UI"/>
+          <w:color w:val="D1D5DB"/>
+        </w:rPr>
+        <w:t>could</w:t>
+      </w:r>
+      <w:proofErr w:type="spellEnd"/>
+      <w:r>
+        <w:rPr>
+          <w:rFonts w:ascii="Segoe UI" w:hAnsi="Segoe UI" w:cs="Segoe UI"/>
+          <w:color w:val="D1D5DB"/>
+        </w:rPr>
+        <w:t xml:space="preserve"> influence </w:t>
+      </w:r>
+      <w:proofErr w:type="spellStart"/>
+      <w:r>
+        <w:rPr>
+          <w:rFonts w:ascii="Segoe UI" w:hAnsi="Segoe UI" w:cs="Segoe UI"/>
+          <w:color w:val="D1D5DB"/>
+        </w:rPr>
+        <w:t>the</w:t>
+      </w:r>
+      <w:proofErr w:type="spellEnd"/>
+      <w:r>
+        <w:rPr>
+          <w:rFonts w:ascii="Segoe UI" w:hAnsi="Segoe UI" w:cs="Segoe UI"/>
+          <w:color w:val="D1D5DB"/>
+        </w:rPr>
+        <w:t xml:space="preserve"> </w:t>
+      </w:r>
+      <w:proofErr w:type="spellStart"/>
+      <w:r>
+        <w:rPr>
+          <w:rFonts w:ascii="Segoe UI" w:hAnsi="Segoe UI" w:cs="Segoe UI"/>
+          <w:color w:val="D1D5DB"/>
+        </w:rPr>
+        <w:t>representativeness</w:t>
+      </w:r>
+      <w:proofErr w:type="spellEnd"/>
+      <w:r>
+        <w:rPr>
+          <w:rFonts w:ascii="Segoe UI" w:hAnsi="Segoe UI" w:cs="Segoe UI"/>
+          <w:color w:val="D1D5DB"/>
+        </w:rPr>
+        <w:t xml:space="preserve"> </w:t>
+      </w:r>
+      <w:proofErr w:type="spellStart"/>
+      <w:r>
+        <w:rPr>
+          <w:rFonts w:ascii="Segoe UI" w:hAnsi="Segoe UI" w:cs="Segoe UI"/>
+          <w:color w:val="D1D5DB"/>
+        </w:rPr>
+        <w:t>of</w:t>
+      </w:r>
+      <w:proofErr w:type="spellEnd"/>
+      <w:r>
+        <w:rPr>
+          <w:rFonts w:ascii="Segoe UI" w:hAnsi="Segoe UI" w:cs="Segoe UI"/>
+          <w:color w:val="D1D5DB"/>
+        </w:rPr>
+        <w:t xml:space="preserve"> Google </w:t>
+      </w:r>
+      <w:proofErr w:type="spellStart"/>
+      <w:r>
+        <w:rPr>
+          <w:rFonts w:ascii="Segoe UI" w:hAnsi="Segoe UI" w:cs="Segoe UI"/>
+          <w:color w:val="D1D5DB"/>
+        </w:rPr>
+        <w:t>Trends</w:t>
+      </w:r>
+      <w:proofErr w:type="spellEnd"/>
+      <w:r>
+        <w:rPr>
+          <w:rFonts w:ascii="Segoe UI" w:hAnsi="Segoe UI" w:cs="Segoe UI"/>
+          <w:color w:val="D1D5DB"/>
+        </w:rPr>
+        <w:t xml:space="preserve"> data.</w:t>
+      </w:r>
+    </w:p>
+    <w:p>
+      <w:pPr>
+        <w:pStyle w:val="NormalWeb"/>
+        <w:pBdr>
+          <w:top w:val="single" w:sz="2" w:space="0" w:color="D9D9E3"/>
+          <w:left w:val="single" w:sz="2" w:space="0" w:color="D9D9E3"/>
+          <w:bottom w:val="single" w:sz="2" w:space="0" w:color="D9D9E3"/>
+          <w:right w:val="single" w:sz="2" w:space="0" w:color="D9D9E3"/>
+        </w:pBdr>
+        <w:shd w:val="clear" w:color="auto" w:fill="444654"/>
+        <w:spacing w:before="300" w:beforeAutospacing="0" w:after="300" w:afterAutospacing="0"/>
+        <w:rPr>
+          <w:rFonts w:ascii="Segoe UI" w:hAnsi="Segoe UI" w:cs="Segoe UI"/>
+          <w:color w:val="D1D5DB"/>
+        </w:rPr>
+      </w:pPr>
+      <w:proofErr w:type="spellStart"/>
+      <w:r>
+        <w:rPr>
+          <w:rFonts w:ascii="Segoe UI" w:hAnsi="Segoe UI" w:cs="Segoe UI"/>
+          <w:color w:val="D1D5DB"/>
+        </w:rPr>
+        <w:t>The</w:t>
+      </w:r>
+      <w:proofErr w:type="spellEnd"/>
+      <w:r>
+        <w:rPr>
+          <w:rFonts w:ascii="Segoe UI" w:hAnsi="Segoe UI" w:cs="Segoe UI"/>
+          <w:color w:val="D1D5DB"/>
+        </w:rPr>
+        <w:t xml:space="preserve"> </w:t>
+      </w:r>
+      <w:proofErr w:type="spellStart"/>
+      <w:r>
+        <w:rPr>
+          <w:rFonts w:ascii="Segoe UI" w:hAnsi="Segoe UI" w:cs="Segoe UI"/>
+          <w:color w:val="D1D5DB"/>
+        </w:rPr>
+        <w:t>third</w:t>
+      </w:r>
+      <w:proofErr w:type="spellEnd"/>
+      <w:r>
+        <w:rPr>
+          <w:rFonts w:ascii="Segoe UI" w:hAnsi="Segoe UI" w:cs="Segoe UI"/>
+          <w:color w:val="D1D5DB"/>
+        </w:rPr>
+        <w:t xml:space="preserve"> </w:t>
+      </w:r>
+      <w:proofErr w:type="spellStart"/>
+      <w:r>
+        <w:rPr>
+          <w:rFonts w:ascii="Segoe UI" w:hAnsi="Segoe UI" w:cs="Segoe UI"/>
+          <w:color w:val="D1D5DB"/>
+        </w:rPr>
+        <w:t>consideration</w:t>
+      </w:r>
+      <w:proofErr w:type="spellEnd"/>
+      <w:r>
+        <w:rPr>
+          <w:rFonts w:ascii="Segoe UI" w:hAnsi="Segoe UI" w:cs="Segoe UI"/>
+          <w:color w:val="D1D5DB"/>
+        </w:rPr>
+        <w:t xml:space="preserve"> </w:t>
+      </w:r>
+      <w:proofErr w:type="spellStart"/>
+      <w:r>
+        <w:rPr>
+          <w:rFonts w:ascii="Segoe UI" w:hAnsi="Segoe UI" w:cs="Segoe UI"/>
+          <w:color w:val="D1D5DB"/>
+        </w:rPr>
+        <w:t>is</w:t>
+      </w:r>
+      <w:proofErr w:type="spellEnd"/>
+      <w:r>
+        <w:rPr>
+          <w:rFonts w:ascii="Segoe UI" w:hAnsi="Segoe UI" w:cs="Segoe UI"/>
+          <w:color w:val="D1D5DB"/>
+        </w:rPr>
+        <w:t xml:space="preserve"> </w:t>
+      </w:r>
+      <w:proofErr w:type="spellStart"/>
+      <w:r>
+        <w:rPr>
+          <w:rFonts w:ascii="Segoe UI" w:hAnsi="Segoe UI" w:cs="Segoe UI"/>
+          <w:color w:val="D1D5DB"/>
+        </w:rPr>
+        <w:t>the</w:t>
+      </w:r>
+      <w:proofErr w:type="spellEnd"/>
+      <w:r>
+        <w:rPr>
+          <w:rFonts w:ascii="Segoe UI" w:hAnsi="Segoe UI" w:cs="Segoe UI"/>
+          <w:color w:val="D1D5DB"/>
+        </w:rPr>
+        <w:t xml:space="preserve"> </w:t>
+      </w:r>
+      <w:proofErr w:type="spellStart"/>
+      <w:r>
+        <w:rPr>
+          <w:rFonts w:ascii="Segoe UI" w:hAnsi="Segoe UI" w:cs="Segoe UI"/>
+          <w:color w:val="D1D5DB"/>
+        </w:rPr>
+        <w:t>inherent</w:t>
+      </w:r>
+      <w:proofErr w:type="spellEnd"/>
+      <w:r>
+        <w:rPr>
+          <w:rFonts w:ascii="Segoe UI" w:hAnsi="Segoe UI" w:cs="Segoe UI"/>
+          <w:color w:val="D1D5DB"/>
+        </w:rPr>
+        <w:t xml:space="preserve"> </w:t>
+      </w:r>
+      <w:proofErr w:type="spellStart"/>
+      <w:r>
+        <w:rPr>
+          <w:rFonts w:ascii="Segoe UI" w:hAnsi="Segoe UI" w:cs="Segoe UI"/>
+          <w:color w:val="D1D5DB"/>
+        </w:rPr>
+        <w:t>bias</w:t>
+      </w:r>
+      <w:proofErr w:type="spellEnd"/>
+      <w:r>
+        <w:rPr>
+          <w:rFonts w:ascii="Segoe UI" w:hAnsi="Segoe UI" w:cs="Segoe UI"/>
+          <w:color w:val="D1D5DB"/>
+        </w:rPr>
+        <w:t xml:space="preserve"> </w:t>
+      </w:r>
+      <w:proofErr w:type="spellStart"/>
+      <w:r>
+        <w:rPr>
+          <w:rFonts w:ascii="Segoe UI" w:hAnsi="Segoe UI" w:cs="Segoe UI"/>
+          <w:color w:val="D1D5DB"/>
+        </w:rPr>
+        <w:t>of</w:t>
+      </w:r>
+      <w:proofErr w:type="spellEnd"/>
+      <w:r>
+        <w:rPr>
+          <w:rFonts w:ascii="Segoe UI" w:hAnsi="Segoe UI" w:cs="Segoe UI"/>
+          <w:color w:val="D1D5DB"/>
+        </w:rPr>
+        <w:t xml:space="preserve"> </w:t>
+      </w:r>
+      <w:proofErr w:type="spellStart"/>
+      <w:r>
+        <w:rPr>
+          <w:rFonts w:ascii="Segoe UI" w:hAnsi="Segoe UI" w:cs="Segoe UI"/>
+          <w:color w:val="D1D5DB"/>
+        </w:rPr>
+        <w:t>the</w:t>
+      </w:r>
+      <w:proofErr w:type="spellEnd"/>
+      <w:r>
+        <w:rPr>
+          <w:rFonts w:ascii="Segoe UI" w:hAnsi="Segoe UI" w:cs="Segoe UI"/>
+          <w:color w:val="D1D5DB"/>
+        </w:rPr>
+        <w:t xml:space="preserve"> </w:t>
+      </w:r>
+      <w:proofErr w:type="spellStart"/>
+      <w:r>
+        <w:rPr>
+          <w:rFonts w:ascii="Segoe UI" w:hAnsi="Segoe UI" w:cs="Segoe UI"/>
+          <w:color w:val="D1D5DB"/>
+        </w:rPr>
+        <w:t>users</w:t>
+      </w:r>
+      <w:proofErr w:type="spellEnd"/>
+      <w:r>
+        <w:rPr>
+          <w:rFonts w:ascii="Segoe UI" w:hAnsi="Segoe UI" w:cs="Segoe UI"/>
+          <w:color w:val="D1D5DB"/>
+        </w:rPr>
+        <w:t xml:space="preserve">. </w:t>
+      </w:r>
+      <w:proofErr w:type="spellStart"/>
+      <w:r>
+        <w:rPr>
+          <w:rFonts w:ascii="Segoe UI" w:hAnsi="Segoe UI" w:cs="Segoe UI"/>
+          <w:color w:val="D1D5DB"/>
+        </w:rPr>
+        <w:t>Individuals</w:t>
+      </w:r>
+      <w:proofErr w:type="spellEnd"/>
+      <w:r>
+        <w:rPr>
+          <w:rFonts w:ascii="Segoe UI" w:hAnsi="Segoe UI" w:cs="Segoe UI"/>
+          <w:color w:val="D1D5DB"/>
+        </w:rPr>
+        <w:t xml:space="preserve"> </w:t>
+      </w:r>
+      <w:proofErr w:type="spellStart"/>
+      <w:r>
+        <w:rPr>
+          <w:rFonts w:ascii="Segoe UI" w:hAnsi="Segoe UI" w:cs="Segoe UI"/>
+          <w:color w:val="D1D5DB"/>
+        </w:rPr>
+        <w:t>with</w:t>
+      </w:r>
+      <w:proofErr w:type="spellEnd"/>
+      <w:r>
+        <w:rPr>
+          <w:rFonts w:ascii="Segoe UI" w:hAnsi="Segoe UI" w:cs="Segoe UI"/>
+          <w:color w:val="D1D5DB"/>
+        </w:rPr>
+        <w:t xml:space="preserve"> </w:t>
+      </w:r>
+      <w:proofErr w:type="spellStart"/>
+      <w:r>
+        <w:rPr>
+          <w:rFonts w:ascii="Segoe UI" w:hAnsi="Segoe UI" w:cs="Segoe UI"/>
+          <w:color w:val="D1D5DB"/>
+        </w:rPr>
+        <w:t>an</w:t>
+      </w:r>
+      <w:proofErr w:type="spellEnd"/>
+      <w:r>
+        <w:rPr>
+          <w:rFonts w:ascii="Segoe UI" w:hAnsi="Segoe UI" w:cs="Segoe UI"/>
+          <w:color w:val="D1D5DB"/>
+        </w:rPr>
+        <w:t xml:space="preserve"> </w:t>
+      </w:r>
+      <w:proofErr w:type="spellStart"/>
+      <w:r>
+        <w:rPr>
+          <w:rFonts w:ascii="Segoe UI" w:hAnsi="Segoe UI" w:cs="Segoe UI"/>
+          <w:color w:val="D1D5DB"/>
+        </w:rPr>
+        <w:t>interest</w:t>
+      </w:r>
+      <w:proofErr w:type="spellEnd"/>
+      <w:r>
+        <w:rPr>
+          <w:rFonts w:ascii="Segoe UI" w:hAnsi="Segoe UI" w:cs="Segoe UI"/>
+          <w:color w:val="D1D5DB"/>
+        </w:rPr>
+        <w:t xml:space="preserve"> in </w:t>
+      </w:r>
+      <w:proofErr w:type="spellStart"/>
+      <w:r>
+        <w:rPr>
+          <w:rFonts w:ascii="Segoe UI" w:hAnsi="Segoe UI" w:cs="Segoe UI"/>
+          <w:color w:val="D1D5DB"/>
+        </w:rPr>
+        <w:t>financial</w:t>
+      </w:r>
+      <w:proofErr w:type="spellEnd"/>
+      <w:r>
+        <w:rPr>
+          <w:rFonts w:ascii="Segoe UI" w:hAnsi="Segoe UI" w:cs="Segoe UI"/>
+          <w:color w:val="D1D5DB"/>
+        </w:rPr>
+        <w:t xml:space="preserve"> </w:t>
+      </w:r>
+      <w:proofErr w:type="spellStart"/>
+      <w:r>
+        <w:rPr>
+          <w:rFonts w:ascii="Segoe UI" w:hAnsi="Segoe UI" w:cs="Segoe UI"/>
+          <w:color w:val="D1D5DB"/>
+        </w:rPr>
+        <w:t>markets</w:t>
+      </w:r>
+      <w:proofErr w:type="spellEnd"/>
+      <w:r>
+        <w:rPr>
+          <w:rFonts w:ascii="Segoe UI" w:hAnsi="Segoe UI" w:cs="Segoe UI"/>
+          <w:color w:val="D1D5DB"/>
+        </w:rPr>
+        <w:t xml:space="preserve"> </w:t>
+      </w:r>
+      <w:proofErr w:type="spellStart"/>
+      <w:r>
+        <w:rPr>
+          <w:rFonts w:ascii="Segoe UI" w:hAnsi="Segoe UI" w:cs="Segoe UI"/>
+          <w:color w:val="D1D5DB"/>
+        </w:rPr>
+        <w:t>or</w:t>
+      </w:r>
+      <w:proofErr w:type="spellEnd"/>
+      <w:r>
+        <w:rPr>
+          <w:rFonts w:ascii="Segoe UI" w:hAnsi="Segoe UI" w:cs="Segoe UI"/>
+          <w:color w:val="D1D5DB"/>
+        </w:rPr>
+        <w:t xml:space="preserve"> </w:t>
+      </w:r>
+      <w:proofErr w:type="spellStart"/>
+      <w:r>
+        <w:rPr>
+          <w:rFonts w:ascii="Segoe UI" w:hAnsi="Segoe UI" w:cs="Segoe UI"/>
+          <w:color w:val="D1D5DB"/>
+        </w:rPr>
+        <w:t>economics</w:t>
+      </w:r>
+      <w:proofErr w:type="spellEnd"/>
+      <w:r>
+        <w:rPr>
+          <w:rFonts w:ascii="Segoe UI" w:hAnsi="Segoe UI" w:cs="Segoe UI"/>
+          <w:color w:val="D1D5DB"/>
+        </w:rPr>
+        <w:t xml:space="preserve"> are </w:t>
+      </w:r>
+      <w:proofErr w:type="spellStart"/>
+      <w:r>
+        <w:rPr>
+          <w:rFonts w:ascii="Segoe UI" w:hAnsi="Segoe UI" w:cs="Segoe UI"/>
+          <w:color w:val="D1D5DB"/>
+        </w:rPr>
+        <w:t>considerably</w:t>
+      </w:r>
+      <w:proofErr w:type="spellEnd"/>
+      <w:r>
+        <w:rPr>
+          <w:rFonts w:ascii="Segoe UI" w:hAnsi="Segoe UI" w:cs="Segoe UI"/>
+          <w:color w:val="D1D5DB"/>
+        </w:rPr>
+        <w:t xml:space="preserve"> more </w:t>
+      </w:r>
+      <w:proofErr w:type="spellStart"/>
+      <w:r>
+        <w:rPr>
+          <w:rFonts w:ascii="Segoe UI" w:hAnsi="Segoe UI" w:cs="Segoe UI"/>
+          <w:color w:val="D1D5DB"/>
+        </w:rPr>
+        <w:t>likely</w:t>
+      </w:r>
+      <w:proofErr w:type="spellEnd"/>
+      <w:r>
+        <w:rPr>
+          <w:rFonts w:ascii="Segoe UI" w:hAnsi="Segoe UI" w:cs="Segoe UI"/>
+          <w:color w:val="D1D5DB"/>
+        </w:rPr>
+        <w:t xml:space="preserve"> to </w:t>
+      </w:r>
+      <w:proofErr w:type="spellStart"/>
+      <w:r>
+        <w:rPr>
+          <w:rFonts w:ascii="Segoe UI" w:hAnsi="Segoe UI" w:cs="Segoe UI"/>
+          <w:color w:val="D1D5DB"/>
+        </w:rPr>
+        <w:t>search</w:t>
+      </w:r>
+      <w:proofErr w:type="spellEnd"/>
+      <w:r>
+        <w:rPr>
+          <w:rFonts w:ascii="Segoe UI" w:hAnsi="Segoe UI" w:cs="Segoe UI"/>
+          <w:color w:val="D1D5DB"/>
+        </w:rPr>
+        <w:t xml:space="preserve"> </w:t>
+      </w:r>
+      <w:proofErr w:type="spellStart"/>
+      <w:r>
+        <w:rPr>
+          <w:rFonts w:ascii="Segoe UI" w:hAnsi="Segoe UI" w:cs="Segoe UI"/>
+          <w:color w:val="D1D5DB"/>
+        </w:rPr>
+        <w:t>for</w:t>
+      </w:r>
+      <w:proofErr w:type="spellEnd"/>
+      <w:r>
+        <w:rPr>
+          <w:rFonts w:ascii="Segoe UI" w:hAnsi="Segoe UI" w:cs="Segoe UI"/>
+          <w:color w:val="D1D5DB"/>
+        </w:rPr>
+        <w:t xml:space="preserve"> "</w:t>
+      </w:r>
+      <w:proofErr w:type="spellStart"/>
+      <w:r>
+        <w:rPr>
+          <w:rFonts w:ascii="Segoe UI" w:hAnsi="Segoe UI" w:cs="Segoe UI"/>
+          <w:color w:val="D1D5DB"/>
+        </w:rPr>
+        <w:t>inflation</w:t>
+      </w:r>
+      <w:proofErr w:type="spellEnd"/>
+      <w:r>
+        <w:rPr>
+          <w:rFonts w:ascii="Segoe UI" w:hAnsi="Segoe UI" w:cs="Segoe UI"/>
+          <w:color w:val="D1D5DB"/>
+        </w:rPr>
+        <w:t xml:space="preserve">" </w:t>
+      </w:r>
+      <w:proofErr w:type="spellStart"/>
+      <w:r>
+        <w:rPr>
+          <w:rFonts w:ascii="Segoe UI" w:hAnsi="Segoe UI" w:cs="Segoe UI"/>
+          <w:color w:val="D1D5DB"/>
+        </w:rPr>
+        <w:t>than</w:t>
+      </w:r>
+      <w:proofErr w:type="spellEnd"/>
+      <w:r>
+        <w:rPr>
+          <w:rFonts w:ascii="Segoe UI" w:hAnsi="Segoe UI" w:cs="Segoe UI"/>
+          <w:color w:val="D1D5DB"/>
+        </w:rPr>
+        <w:t xml:space="preserve"> </w:t>
+      </w:r>
+      <w:proofErr w:type="spellStart"/>
+      <w:r>
+        <w:rPr>
+          <w:rFonts w:ascii="Segoe UI" w:hAnsi="Segoe UI" w:cs="Segoe UI"/>
+          <w:color w:val="D1D5DB"/>
+        </w:rPr>
+        <w:t>an</w:t>
+      </w:r>
+      <w:proofErr w:type="spellEnd"/>
+      <w:r>
+        <w:rPr>
+          <w:rFonts w:ascii="Segoe UI" w:hAnsi="Segoe UI" w:cs="Segoe UI"/>
+          <w:color w:val="D1D5DB"/>
+        </w:rPr>
+        <w:t xml:space="preserve"> </w:t>
+      </w:r>
+      <w:proofErr w:type="spellStart"/>
+      <w:r>
+        <w:rPr>
+          <w:rFonts w:ascii="Segoe UI" w:hAnsi="Segoe UI" w:cs="Segoe UI"/>
+          <w:color w:val="D1D5DB"/>
+        </w:rPr>
+        <w:t>average</w:t>
+      </w:r>
+      <w:proofErr w:type="spellEnd"/>
+      <w:r>
+        <w:rPr>
+          <w:rFonts w:ascii="Segoe UI" w:hAnsi="Segoe UI" w:cs="Segoe UI"/>
+          <w:color w:val="D1D5DB"/>
+        </w:rPr>
+        <w:t xml:space="preserve"> user. </w:t>
+      </w:r>
+      <w:proofErr w:type="spellStart"/>
+      <w:r>
+        <w:rPr>
+          <w:rFonts w:ascii="Segoe UI" w:hAnsi="Segoe UI" w:cs="Segoe UI"/>
+          <w:color w:val="D1D5DB"/>
+        </w:rPr>
+        <w:t>For</w:t>
+      </w:r>
+      <w:proofErr w:type="spellEnd"/>
+      <w:r>
+        <w:rPr>
+          <w:rFonts w:ascii="Segoe UI" w:hAnsi="Segoe UI" w:cs="Segoe UI"/>
+          <w:color w:val="D1D5DB"/>
+        </w:rPr>
+        <w:t xml:space="preserve"> </w:t>
+      </w:r>
+      <w:proofErr w:type="spellStart"/>
+      <w:r>
+        <w:rPr>
+          <w:rFonts w:ascii="Segoe UI" w:hAnsi="Segoe UI" w:cs="Segoe UI"/>
+          <w:color w:val="D1D5DB"/>
+        </w:rPr>
+        <w:t>certain</w:t>
+      </w:r>
+      <w:proofErr w:type="spellEnd"/>
+      <w:r>
+        <w:rPr>
+          <w:rFonts w:ascii="Segoe UI" w:hAnsi="Segoe UI" w:cs="Segoe UI"/>
+          <w:color w:val="D1D5DB"/>
+        </w:rPr>
+        <w:t xml:space="preserve"> </w:t>
+      </w:r>
+      <w:proofErr w:type="spellStart"/>
+      <w:r>
+        <w:rPr>
+          <w:rFonts w:ascii="Segoe UI" w:hAnsi="Segoe UI" w:cs="Segoe UI"/>
+          <w:color w:val="D1D5DB"/>
+        </w:rPr>
+        <w:t>professionals</w:t>
+      </w:r>
+      <w:proofErr w:type="spellEnd"/>
+      <w:r>
+        <w:rPr>
+          <w:rFonts w:ascii="Segoe UI" w:hAnsi="Segoe UI" w:cs="Segoe UI"/>
+          <w:color w:val="D1D5DB"/>
+        </w:rPr>
+        <w:t xml:space="preserve">, such online </w:t>
+      </w:r>
+      <w:proofErr w:type="spellStart"/>
+      <w:r>
+        <w:rPr>
+          <w:rFonts w:ascii="Segoe UI" w:hAnsi="Segoe UI" w:cs="Segoe UI"/>
+          <w:color w:val="D1D5DB"/>
+        </w:rPr>
+        <w:t>searches</w:t>
+      </w:r>
+      <w:proofErr w:type="spellEnd"/>
+      <w:r>
+        <w:rPr>
+          <w:rFonts w:ascii="Segoe UI" w:hAnsi="Segoe UI" w:cs="Segoe UI"/>
+          <w:color w:val="D1D5DB"/>
+        </w:rPr>
+        <w:t xml:space="preserve"> </w:t>
+      </w:r>
+      <w:proofErr w:type="spellStart"/>
+      <w:r>
+        <w:rPr>
+          <w:rFonts w:ascii="Segoe UI" w:hAnsi="Segoe UI" w:cs="Segoe UI"/>
+          <w:color w:val="D1D5DB"/>
+        </w:rPr>
+        <w:t>could</w:t>
+      </w:r>
+      <w:proofErr w:type="spellEnd"/>
+      <w:r>
+        <w:rPr>
+          <w:rFonts w:ascii="Segoe UI" w:hAnsi="Segoe UI" w:cs="Segoe UI"/>
+          <w:color w:val="D1D5DB"/>
+        </w:rPr>
+        <w:t xml:space="preserve"> </w:t>
+      </w:r>
+      <w:proofErr w:type="spellStart"/>
+      <w:r>
+        <w:rPr>
+          <w:rFonts w:ascii="Segoe UI" w:hAnsi="Segoe UI" w:cs="Segoe UI"/>
+          <w:color w:val="D1D5DB"/>
+        </w:rPr>
+        <w:t>even</w:t>
+      </w:r>
+      <w:proofErr w:type="spellEnd"/>
+      <w:r>
+        <w:rPr>
+          <w:rFonts w:ascii="Segoe UI" w:hAnsi="Segoe UI" w:cs="Segoe UI"/>
+          <w:color w:val="D1D5DB"/>
+        </w:rPr>
+        <w:t xml:space="preserve"> </w:t>
+      </w:r>
+      <w:proofErr w:type="spellStart"/>
+      <w:r>
+        <w:rPr>
+          <w:rFonts w:ascii="Segoe UI" w:hAnsi="Segoe UI" w:cs="Segoe UI"/>
+          <w:color w:val="D1D5DB"/>
+        </w:rPr>
+        <w:t>be</w:t>
+      </w:r>
+      <w:proofErr w:type="spellEnd"/>
+      <w:r>
+        <w:rPr>
+          <w:rFonts w:ascii="Segoe UI" w:hAnsi="Segoe UI" w:cs="Segoe UI"/>
+          <w:color w:val="D1D5DB"/>
+        </w:rPr>
+        <w:t xml:space="preserve"> a </w:t>
+      </w:r>
+      <w:proofErr w:type="spellStart"/>
+      <w:r>
+        <w:rPr>
+          <w:rFonts w:ascii="Segoe UI" w:hAnsi="Segoe UI" w:cs="Segoe UI"/>
+          <w:color w:val="D1D5DB"/>
+        </w:rPr>
+        <w:t>fundamental</w:t>
+      </w:r>
+      <w:proofErr w:type="spellEnd"/>
+      <w:r>
+        <w:rPr>
+          <w:rFonts w:ascii="Segoe UI" w:hAnsi="Segoe UI" w:cs="Segoe UI"/>
+          <w:color w:val="D1D5DB"/>
+        </w:rPr>
+        <w:t xml:space="preserve"> part </w:t>
+      </w:r>
+      <w:proofErr w:type="spellStart"/>
+      <w:r>
+        <w:rPr>
+          <w:rFonts w:ascii="Segoe UI" w:hAnsi="Segoe UI" w:cs="Segoe UI"/>
+          <w:color w:val="D1D5DB"/>
+        </w:rPr>
+        <w:t>of</w:t>
+      </w:r>
+      <w:proofErr w:type="spellEnd"/>
+      <w:r>
+        <w:rPr>
+          <w:rFonts w:ascii="Segoe UI" w:hAnsi="Segoe UI" w:cs="Segoe UI"/>
+          <w:color w:val="D1D5DB"/>
+        </w:rPr>
+        <w:t xml:space="preserve"> </w:t>
+      </w:r>
+      <w:proofErr w:type="spellStart"/>
+      <w:r>
+        <w:rPr>
+          <w:rFonts w:ascii="Segoe UI" w:hAnsi="Segoe UI" w:cs="Segoe UI"/>
+          <w:color w:val="D1D5DB"/>
+        </w:rPr>
+        <w:t>their</w:t>
+      </w:r>
+      <w:proofErr w:type="spellEnd"/>
+      <w:r>
+        <w:rPr>
+          <w:rFonts w:ascii="Segoe UI" w:hAnsi="Segoe UI" w:cs="Segoe UI"/>
+          <w:color w:val="D1D5DB"/>
+        </w:rPr>
+        <w:t xml:space="preserve"> </w:t>
+      </w:r>
+      <w:proofErr w:type="spellStart"/>
+      <w:r>
+        <w:rPr>
+          <w:rFonts w:ascii="Segoe UI" w:hAnsi="Segoe UI" w:cs="Segoe UI"/>
+          <w:color w:val="D1D5DB"/>
+        </w:rPr>
+        <w:t>daily</w:t>
+      </w:r>
+      <w:proofErr w:type="spellEnd"/>
+      <w:r>
+        <w:rPr>
+          <w:rFonts w:ascii="Segoe UI" w:hAnsi="Segoe UI" w:cs="Segoe UI"/>
+          <w:color w:val="D1D5DB"/>
+        </w:rPr>
+        <w:t xml:space="preserve"> </w:t>
+      </w:r>
+      <w:proofErr w:type="spellStart"/>
+      <w:r>
+        <w:rPr>
+          <w:rFonts w:ascii="Segoe UI" w:hAnsi="Segoe UI" w:cs="Segoe UI"/>
+          <w:color w:val="D1D5DB"/>
+        </w:rPr>
+        <w:t>work</w:t>
+      </w:r>
+      <w:proofErr w:type="spellEnd"/>
+      <w:r>
+        <w:rPr>
+          <w:rFonts w:ascii="Segoe UI" w:hAnsi="Segoe UI" w:cs="Segoe UI"/>
+          <w:color w:val="D1D5DB"/>
+        </w:rPr>
+        <w:t xml:space="preserve"> </w:t>
+      </w:r>
+      <w:proofErr w:type="spellStart"/>
+      <w:r>
+        <w:rPr>
+          <w:rFonts w:ascii="Segoe UI" w:hAnsi="Segoe UI" w:cs="Segoe UI"/>
+          <w:color w:val="D1D5DB"/>
+        </w:rPr>
+        <w:t>routine</w:t>
+      </w:r>
+      <w:proofErr w:type="spellEnd"/>
+      <w:r>
+        <w:rPr>
+          <w:rFonts w:ascii="Segoe UI" w:hAnsi="Segoe UI" w:cs="Segoe UI"/>
+          <w:color w:val="D1D5DB"/>
+        </w:rPr>
+        <w:t xml:space="preserve">. To </w:t>
+      </w:r>
+      <w:proofErr w:type="spellStart"/>
+      <w:r>
+        <w:rPr>
+          <w:rFonts w:ascii="Segoe UI" w:hAnsi="Segoe UI" w:cs="Segoe UI"/>
+          <w:color w:val="D1D5DB"/>
+        </w:rPr>
+        <w:t>accurately</w:t>
+      </w:r>
+      <w:proofErr w:type="spellEnd"/>
+      <w:r>
+        <w:rPr>
+          <w:rFonts w:ascii="Segoe UI" w:hAnsi="Segoe UI" w:cs="Segoe UI"/>
+          <w:color w:val="D1D5DB"/>
+        </w:rPr>
+        <w:t xml:space="preserve"> </w:t>
+      </w:r>
+      <w:proofErr w:type="spellStart"/>
+      <w:r>
+        <w:rPr>
+          <w:rFonts w:ascii="Segoe UI" w:hAnsi="Segoe UI" w:cs="Segoe UI"/>
+          <w:color w:val="D1D5DB"/>
+        </w:rPr>
+        <w:t>assess</w:t>
+      </w:r>
+      <w:proofErr w:type="spellEnd"/>
+      <w:r>
+        <w:rPr>
+          <w:rFonts w:ascii="Segoe UI" w:hAnsi="Segoe UI" w:cs="Segoe UI"/>
+          <w:color w:val="D1D5DB"/>
+        </w:rPr>
+        <w:t xml:space="preserve"> </w:t>
+      </w:r>
+      <w:proofErr w:type="spellStart"/>
+      <w:r>
+        <w:rPr>
+          <w:rFonts w:ascii="Segoe UI" w:hAnsi="Segoe UI" w:cs="Segoe UI"/>
+          <w:color w:val="D1D5DB"/>
+        </w:rPr>
+        <w:t>this</w:t>
+      </w:r>
+      <w:proofErr w:type="spellEnd"/>
+      <w:r>
+        <w:rPr>
+          <w:rFonts w:ascii="Segoe UI" w:hAnsi="Segoe UI" w:cs="Segoe UI"/>
+          <w:color w:val="D1D5DB"/>
+        </w:rPr>
+        <w:t xml:space="preserve"> </w:t>
+      </w:r>
+      <w:proofErr w:type="spellStart"/>
+      <w:r>
+        <w:rPr>
+          <w:rFonts w:ascii="Segoe UI" w:hAnsi="Segoe UI" w:cs="Segoe UI"/>
+          <w:color w:val="D1D5DB"/>
+        </w:rPr>
+        <w:t>potential</w:t>
+      </w:r>
+      <w:proofErr w:type="spellEnd"/>
+      <w:r>
+        <w:rPr>
+          <w:rFonts w:ascii="Segoe UI" w:hAnsi="Segoe UI" w:cs="Segoe UI"/>
+          <w:color w:val="D1D5DB"/>
+        </w:rPr>
+        <w:t xml:space="preserve"> </w:t>
+      </w:r>
+      <w:proofErr w:type="spellStart"/>
+      <w:r>
+        <w:rPr>
+          <w:rFonts w:ascii="Segoe UI" w:hAnsi="Segoe UI" w:cs="Segoe UI"/>
+          <w:color w:val="D1D5DB"/>
+        </w:rPr>
+        <w:t>bias</w:t>
+      </w:r>
+      <w:proofErr w:type="spellEnd"/>
+      <w:r>
+        <w:rPr>
+          <w:rFonts w:ascii="Segoe UI" w:hAnsi="Segoe UI" w:cs="Segoe UI"/>
+          <w:color w:val="D1D5DB"/>
+        </w:rPr>
+        <w:t xml:space="preserve">, </w:t>
+      </w:r>
+      <w:proofErr w:type="spellStart"/>
+      <w:r>
+        <w:rPr>
+          <w:rFonts w:ascii="Segoe UI" w:hAnsi="Segoe UI" w:cs="Segoe UI"/>
+          <w:color w:val="D1D5DB"/>
+        </w:rPr>
+        <w:t>comprehensive</w:t>
+      </w:r>
+      <w:proofErr w:type="spellEnd"/>
+      <w:r>
+        <w:rPr>
+          <w:rFonts w:ascii="Segoe UI" w:hAnsi="Segoe UI" w:cs="Segoe UI"/>
+          <w:color w:val="D1D5DB"/>
+        </w:rPr>
+        <w:t xml:space="preserve"> data </w:t>
+      </w:r>
+      <w:proofErr w:type="spellStart"/>
+      <w:r>
+        <w:rPr>
+          <w:rFonts w:ascii="Segoe UI" w:hAnsi="Segoe UI" w:cs="Segoe UI"/>
+          <w:color w:val="D1D5DB"/>
+        </w:rPr>
+        <w:t>collection</w:t>
+      </w:r>
+      <w:proofErr w:type="spellEnd"/>
+      <w:r>
+        <w:rPr>
+          <w:rFonts w:ascii="Segoe UI" w:hAnsi="Segoe UI" w:cs="Segoe UI"/>
+          <w:color w:val="D1D5DB"/>
+        </w:rPr>
+        <w:t xml:space="preserve"> </w:t>
+      </w:r>
+      <w:proofErr w:type="spellStart"/>
+      <w:r>
+        <w:rPr>
+          <w:rFonts w:ascii="Segoe UI" w:hAnsi="Segoe UI" w:cs="Segoe UI"/>
+          <w:color w:val="D1D5DB"/>
+        </w:rPr>
+        <w:t>from</w:t>
+      </w:r>
+      <w:proofErr w:type="spellEnd"/>
+      <w:r>
+        <w:rPr>
+          <w:rFonts w:ascii="Segoe UI" w:hAnsi="Segoe UI" w:cs="Segoe UI"/>
+          <w:color w:val="D1D5DB"/>
+        </w:rPr>
+        <w:t xml:space="preserve"> </w:t>
+      </w:r>
+      <w:proofErr w:type="spellStart"/>
+      <w:r>
+        <w:rPr>
+          <w:rFonts w:ascii="Segoe UI" w:hAnsi="Segoe UI" w:cs="Segoe UI"/>
+          <w:color w:val="D1D5DB"/>
+        </w:rPr>
+        <w:t>the</w:t>
+      </w:r>
+      <w:proofErr w:type="spellEnd"/>
+      <w:r>
+        <w:rPr>
+          <w:rFonts w:ascii="Segoe UI" w:hAnsi="Segoe UI" w:cs="Segoe UI"/>
+          <w:color w:val="D1D5DB"/>
+        </w:rPr>
+        <w:t xml:space="preserve"> </w:t>
+      </w:r>
+      <w:proofErr w:type="spellStart"/>
+      <w:r>
+        <w:rPr>
+          <w:rFonts w:ascii="Segoe UI" w:hAnsi="Segoe UI" w:cs="Segoe UI"/>
+          <w:color w:val="D1D5DB"/>
+        </w:rPr>
+        <w:t>general</w:t>
+      </w:r>
+      <w:proofErr w:type="spellEnd"/>
+      <w:r>
+        <w:rPr>
+          <w:rFonts w:ascii="Segoe UI" w:hAnsi="Segoe UI" w:cs="Segoe UI"/>
+          <w:color w:val="D1D5DB"/>
+        </w:rPr>
+        <w:t xml:space="preserve"> populace </w:t>
+      </w:r>
+      <w:proofErr w:type="spellStart"/>
+      <w:r>
+        <w:rPr>
+          <w:rFonts w:ascii="Segoe UI" w:hAnsi="Segoe UI" w:cs="Segoe UI"/>
+          <w:color w:val="D1D5DB"/>
+        </w:rPr>
+        <w:t>would</w:t>
+      </w:r>
+      <w:proofErr w:type="spellEnd"/>
+      <w:r>
+        <w:rPr>
+          <w:rFonts w:ascii="Segoe UI" w:hAnsi="Segoe UI" w:cs="Segoe UI"/>
+          <w:color w:val="D1D5DB"/>
+        </w:rPr>
+        <w:t xml:space="preserve"> </w:t>
+      </w:r>
+      <w:proofErr w:type="spellStart"/>
+      <w:r>
+        <w:rPr>
+          <w:rFonts w:ascii="Segoe UI" w:hAnsi="Segoe UI" w:cs="Segoe UI"/>
+          <w:color w:val="D1D5DB"/>
+        </w:rPr>
+        <w:t>be</w:t>
+      </w:r>
+      <w:proofErr w:type="spellEnd"/>
+      <w:r>
+        <w:rPr>
+          <w:rFonts w:ascii="Segoe UI" w:hAnsi="Segoe UI" w:cs="Segoe UI"/>
+          <w:color w:val="D1D5DB"/>
+        </w:rPr>
+        <w:t xml:space="preserve"> </w:t>
+      </w:r>
+      <w:proofErr w:type="spellStart"/>
+      <w:r>
+        <w:rPr>
+          <w:rFonts w:ascii="Segoe UI" w:hAnsi="Segoe UI" w:cs="Segoe UI"/>
+          <w:color w:val="D1D5DB"/>
+        </w:rPr>
+        <w:t>required</w:t>
+      </w:r>
+      <w:proofErr w:type="spellEnd"/>
+      <w:r>
+        <w:rPr>
+          <w:rFonts w:ascii="Segoe UI" w:hAnsi="Segoe UI" w:cs="Segoe UI"/>
+          <w:color w:val="D1D5DB"/>
+        </w:rPr>
+        <w:t xml:space="preserve">, a </w:t>
+      </w:r>
+      <w:proofErr w:type="spellStart"/>
+      <w:r>
+        <w:rPr>
+          <w:rFonts w:ascii="Segoe UI" w:hAnsi="Segoe UI" w:cs="Segoe UI"/>
+          <w:color w:val="D1D5DB"/>
+        </w:rPr>
+        <w:t>task</w:t>
+      </w:r>
+      <w:proofErr w:type="spellEnd"/>
+      <w:r>
+        <w:rPr>
+          <w:rFonts w:ascii="Segoe UI" w:hAnsi="Segoe UI" w:cs="Segoe UI"/>
+          <w:color w:val="D1D5DB"/>
+        </w:rPr>
+        <w:t xml:space="preserve"> </w:t>
+      </w:r>
+      <w:proofErr w:type="spellStart"/>
+      <w:r>
+        <w:rPr>
+          <w:rFonts w:ascii="Segoe UI" w:hAnsi="Segoe UI" w:cs="Segoe UI"/>
+          <w:color w:val="D1D5DB"/>
+        </w:rPr>
+        <w:t>which</w:t>
+      </w:r>
+      <w:proofErr w:type="spellEnd"/>
+      <w:r>
+        <w:rPr>
+          <w:rFonts w:ascii="Segoe UI" w:hAnsi="Segoe UI" w:cs="Segoe UI"/>
+          <w:color w:val="D1D5DB"/>
+        </w:rPr>
+        <w:t xml:space="preserve"> </w:t>
+      </w:r>
+      <w:proofErr w:type="spellStart"/>
+      <w:r>
+        <w:rPr>
+          <w:rFonts w:ascii="Segoe UI" w:hAnsi="Segoe UI" w:cs="Segoe UI"/>
+          <w:color w:val="D1D5DB"/>
+        </w:rPr>
+        <w:t>is</w:t>
+      </w:r>
+      <w:proofErr w:type="spellEnd"/>
+      <w:r>
+        <w:rPr>
+          <w:rFonts w:ascii="Segoe UI" w:hAnsi="Segoe UI" w:cs="Segoe UI"/>
+          <w:color w:val="D1D5DB"/>
+        </w:rPr>
+        <w:t xml:space="preserve"> </w:t>
+      </w:r>
+      <w:proofErr w:type="spellStart"/>
+      <w:r>
+        <w:rPr>
+          <w:rFonts w:ascii="Segoe UI" w:hAnsi="Segoe UI" w:cs="Segoe UI"/>
+          <w:color w:val="D1D5DB"/>
+        </w:rPr>
+        <w:t>beyond</w:t>
+      </w:r>
+      <w:proofErr w:type="spellEnd"/>
+      <w:r>
+        <w:rPr>
+          <w:rFonts w:ascii="Segoe UI" w:hAnsi="Segoe UI" w:cs="Segoe UI"/>
+          <w:color w:val="D1D5DB"/>
+        </w:rPr>
+        <w:t xml:space="preserve"> </w:t>
+      </w:r>
+      <w:proofErr w:type="spellStart"/>
+      <w:r>
+        <w:rPr>
+          <w:rFonts w:ascii="Segoe UI" w:hAnsi="Segoe UI" w:cs="Segoe UI"/>
+          <w:color w:val="D1D5DB"/>
+        </w:rPr>
+        <w:t>the</w:t>
+      </w:r>
+      <w:proofErr w:type="spellEnd"/>
+      <w:r>
+        <w:rPr>
+          <w:rFonts w:ascii="Segoe UI" w:hAnsi="Segoe UI" w:cs="Segoe UI"/>
+          <w:color w:val="D1D5DB"/>
+        </w:rPr>
+        <w:t xml:space="preserve"> </w:t>
+      </w:r>
+      <w:proofErr w:type="spellStart"/>
+      <w:r>
+        <w:rPr>
+          <w:rFonts w:ascii="Segoe UI" w:hAnsi="Segoe UI" w:cs="Segoe UI"/>
+          <w:color w:val="D1D5DB"/>
+        </w:rPr>
+        <w:t>scope</w:t>
+      </w:r>
+      <w:proofErr w:type="spellEnd"/>
+      <w:r>
+        <w:rPr>
+          <w:rFonts w:ascii="Segoe UI" w:hAnsi="Segoe UI" w:cs="Segoe UI"/>
+          <w:color w:val="D1D5DB"/>
+        </w:rPr>
+        <w:t xml:space="preserve"> </w:t>
+      </w:r>
+      <w:proofErr w:type="spellStart"/>
+      <w:r>
+        <w:rPr>
+          <w:rFonts w:ascii="Segoe UI" w:hAnsi="Segoe UI" w:cs="Segoe UI"/>
+          <w:color w:val="D1D5DB"/>
+        </w:rPr>
+        <w:t>of</w:t>
+      </w:r>
+      <w:proofErr w:type="spellEnd"/>
+      <w:r>
+        <w:rPr>
+          <w:rFonts w:ascii="Segoe UI" w:hAnsi="Segoe UI" w:cs="Segoe UI"/>
+          <w:color w:val="D1D5DB"/>
+        </w:rPr>
+        <w:t xml:space="preserve"> </w:t>
+      </w:r>
+      <w:proofErr w:type="spellStart"/>
+      <w:r>
+        <w:rPr>
+          <w:rFonts w:ascii="Segoe UI" w:hAnsi="Segoe UI" w:cs="Segoe UI"/>
+          <w:color w:val="D1D5DB"/>
+        </w:rPr>
+        <w:t>this</w:t>
+      </w:r>
+      <w:proofErr w:type="spellEnd"/>
+      <w:r>
+        <w:rPr>
+          <w:rFonts w:ascii="Segoe UI" w:hAnsi="Segoe UI" w:cs="Segoe UI"/>
+          <w:color w:val="D1D5DB"/>
+        </w:rPr>
+        <w:t xml:space="preserve"> thesis.</w:t>
+      </w:r>
+    </w:p>
+    <w:p>
+      <w:pPr>
+        <w:pStyle w:val="NormalWeb"/>
+        <w:pBdr>
+          <w:top w:val="single" w:sz="2" w:space="0" w:color="D9D9E3"/>
+          <w:left w:val="single" w:sz="2" w:space="0" w:color="D9D9E3"/>
+          <w:bottom w:val="single" w:sz="2" w:space="0" w:color="D9D9E3"/>
+          <w:right w:val="single" w:sz="2" w:space="0" w:color="D9D9E3"/>
+        </w:pBdr>
+        <w:shd w:val="clear" w:color="auto" w:fill="444654"/>
+        <w:spacing w:before="300" w:beforeAutospacing="0" w:after="300" w:afterAutospacing="0"/>
+        <w:rPr>
+          <w:rFonts w:ascii="Segoe UI" w:hAnsi="Segoe UI" w:cs="Segoe UI"/>
+          <w:color w:val="D1D5DB"/>
+        </w:rPr>
+      </w:pPr>
+      <w:proofErr w:type="spellStart"/>
+      <w:r>
+        <w:rPr>
+          <w:rFonts w:ascii="Segoe UI" w:hAnsi="Segoe UI" w:cs="Segoe UI"/>
+          <w:color w:val="D1D5DB"/>
+        </w:rPr>
+        <w:t>The</w:t>
+      </w:r>
+      <w:proofErr w:type="spellEnd"/>
+      <w:r>
+        <w:rPr>
+          <w:rFonts w:ascii="Segoe UI" w:hAnsi="Segoe UI" w:cs="Segoe UI"/>
+          <w:color w:val="D1D5DB"/>
+        </w:rPr>
+        <w:t xml:space="preserve"> </w:t>
+      </w:r>
+      <w:proofErr w:type="spellStart"/>
+      <w:r>
+        <w:rPr>
+          <w:rFonts w:ascii="Segoe UI" w:hAnsi="Segoe UI" w:cs="Segoe UI"/>
+          <w:color w:val="D1D5DB"/>
+        </w:rPr>
+        <w:t>fourth</w:t>
+      </w:r>
+      <w:proofErr w:type="spellEnd"/>
+      <w:r>
+        <w:rPr>
+          <w:rFonts w:ascii="Segoe UI" w:hAnsi="Segoe UI" w:cs="Segoe UI"/>
+          <w:color w:val="D1D5DB"/>
+        </w:rPr>
+        <w:t xml:space="preserve"> </w:t>
+      </w:r>
+      <w:proofErr w:type="spellStart"/>
+      <w:r>
+        <w:rPr>
+          <w:rFonts w:ascii="Segoe UI" w:hAnsi="Segoe UI" w:cs="Segoe UI"/>
+          <w:color w:val="D1D5DB"/>
+        </w:rPr>
+        <w:t>constraint</w:t>
+      </w:r>
+      <w:proofErr w:type="spellEnd"/>
+      <w:r>
+        <w:rPr>
+          <w:rFonts w:ascii="Segoe UI" w:hAnsi="Segoe UI" w:cs="Segoe UI"/>
+          <w:color w:val="D1D5DB"/>
+        </w:rPr>
+        <w:t xml:space="preserve"> </w:t>
+      </w:r>
+      <w:proofErr w:type="spellStart"/>
+      <w:r>
+        <w:rPr>
+          <w:rFonts w:ascii="Segoe UI" w:hAnsi="Segoe UI" w:cs="Segoe UI"/>
+          <w:color w:val="D1D5DB"/>
+        </w:rPr>
+        <w:t>is</w:t>
+      </w:r>
+      <w:proofErr w:type="spellEnd"/>
+      <w:r>
+        <w:rPr>
+          <w:rFonts w:ascii="Segoe UI" w:hAnsi="Segoe UI" w:cs="Segoe UI"/>
+          <w:color w:val="D1D5DB"/>
+        </w:rPr>
+        <w:t xml:space="preserve"> </w:t>
+      </w:r>
+      <w:proofErr w:type="spellStart"/>
+      <w:r>
+        <w:rPr>
+          <w:rFonts w:ascii="Segoe UI" w:hAnsi="Segoe UI" w:cs="Segoe UI"/>
+          <w:color w:val="D1D5DB"/>
+        </w:rPr>
+        <w:t>related</w:t>
+      </w:r>
+      <w:proofErr w:type="spellEnd"/>
+      <w:r>
+        <w:rPr>
+          <w:rFonts w:ascii="Segoe UI" w:hAnsi="Segoe UI" w:cs="Segoe UI"/>
+          <w:color w:val="D1D5DB"/>
+        </w:rPr>
+        <w:t xml:space="preserve"> to </w:t>
+      </w:r>
+      <w:proofErr w:type="spellStart"/>
+      <w:r>
+        <w:rPr>
+          <w:rFonts w:ascii="Segoe UI" w:hAnsi="Segoe UI" w:cs="Segoe UI"/>
+          <w:color w:val="D1D5DB"/>
+        </w:rPr>
+        <w:t>privacy</w:t>
+      </w:r>
+      <w:proofErr w:type="spellEnd"/>
+      <w:r>
+        <w:rPr>
+          <w:rFonts w:ascii="Segoe UI" w:hAnsi="Segoe UI" w:cs="Segoe UI"/>
+          <w:color w:val="D1D5DB"/>
+        </w:rPr>
+        <w:t xml:space="preserve"> </w:t>
+      </w:r>
+      <w:proofErr w:type="spellStart"/>
+      <w:r>
+        <w:rPr>
+          <w:rFonts w:ascii="Segoe UI" w:hAnsi="Segoe UI" w:cs="Segoe UI"/>
+          <w:color w:val="D1D5DB"/>
+        </w:rPr>
+        <w:t>measures</w:t>
+      </w:r>
+      <w:proofErr w:type="spellEnd"/>
+      <w:r>
+        <w:rPr>
+          <w:rFonts w:ascii="Segoe UI" w:hAnsi="Segoe UI" w:cs="Segoe UI"/>
+          <w:color w:val="D1D5DB"/>
+        </w:rPr>
+        <w:t xml:space="preserve"> </w:t>
+      </w:r>
+      <w:proofErr w:type="spellStart"/>
+      <w:r>
+        <w:rPr>
+          <w:rFonts w:ascii="Segoe UI" w:hAnsi="Segoe UI" w:cs="Segoe UI"/>
+          <w:color w:val="D1D5DB"/>
+        </w:rPr>
+        <w:t>adopted</w:t>
+      </w:r>
+      <w:proofErr w:type="spellEnd"/>
+      <w:r>
+        <w:rPr>
+          <w:rFonts w:ascii="Segoe UI" w:hAnsi="Segoe UI" w:cs="Segoe UI"/>
+          <w:color w:val="D1D5DB"/>
+        </w:rPr>
+        <w:t xml:space="preserve"> by </w:t>
+      </w:r>
+      <w:proofErr w:type="spellStart"/>
+      <w:r>
+        <w:rPr>
+          <w:rFonts w:ascii="Segoe UI" w:hAnsi="Segoe UI" w:cs="Segoe UI"/>
+          <w:color w:val="D1D5DB"/>
+        </w:rPr>
+        <w:t>some</w:t>
+      </w:r>
+      <w:proofErr w:type="spellEnd"/>
+      <w:r>
+        <w:rPr>
+          <w:rFonts w:ascii="Segoe UI" w:hAnsi="Segoe UI" w:cs="Segoe UI"/>
+          <w:color w:val="D1D5DB"/>
+        </w:rPr>
+        <w:t xml:space="preserve"> </w:t>
+      </w:r>
+      <w:proofErr w:type="spellStart"/>
+      <w:r>
+        <w:rPr>
+          <w:rFonts w:ascii="Segoe UI" w:hAnsi="Segoe UI" w:cs="Segoe UI"/>
+          <w:color w:val="D1D5DB"/>
+        </w:rPr>
+        <w:t>users</w:t>
+      </w:r>
+      <w:proofErr w:type="spellEnd"/>
+      <w:r>
+        <w:rPr>
+          <w:rFonts w:ascii="Segoe UI" w:hAnsi="Segoe UI" w:cs="Segoe UI"/>
+          <w:color w:val="D1D5DB"/>
+        </w:rPr>
+        <w:t xml:space="preserve">. Use </w:t>
+      </w:r>
+      <w:proofErr w:type="spellStart"/>
+      <w:r>
+        <w:rPr>
+          <w:rFonts w:ascii="Segoe UI" w:hAnsi="Segoe UI" w:cs="Segoe UI"/>
+          <w:color w:val="D1D5DB"/>
+        </w:rPr>
+        <w:t>of</w:t>
+      </w:r>
+      <w:proofErr w:type="spellEnd"/>
+      <w:r>
+        <w:rPr>
+          <w:rFonts w:ascii="Segoe UI" w:hAnsi="Segoe UI" w:cs="Segoe UI"/>
+          <w:color w:val="D1D5DB"/>
+        </w:rPr>
+        <w:t xml:space="preserve"> </w:t>
+      </w:r>
+      <w:proofErr w:type="spellStart"/>
+      <w:r>
+        <w:rPr>
+          <w:rFonts w:ascii="Segoe UI" w:hAnsi="Segoe UI" w:cs="Segoe UI"/>
+          <w:color w:val="D1D5DB"/>
+        </w:rPr>
+        <w:t>privacy-focused</w:t>
+      </w:r>
+      <w:proofErr w:type="spellEnd"/>
+      <w:r>
+        <w:rPr>
+          <w:rFonts w:ascii="Segoe UI" w:hAnsi="Segoe UI" w:cs="Segoe UI"/>
+          <w:color w:val="D1D5DB"/>
+        </w:rPr>
+        <w:t xml:space="preserve"> </w:t>
+      </w:r>
+      <w:proofErr w:type="spellStart"/>
+      <w:r>
+        <w:rPr>
+          <w:rFonts w:ascii="Segoe UI" w:hAnsi="Segoe UI" w:cs="Segoe UI"/>
+          <w:color w:val="D1D5DB"/>
+        </w:rPr>
+        <w:t>search</w:t>
+      </w:r>
+      <w:proofErr w:type="spellEnd"/>
+      <w:r>
+        <w:rPr>
+          <w:rFonts w:ascii="Segoe UI" w:hAnsi="Segoe UI" w:cs="Segoe UI"/>
+          <w:color w:val="D1D5DB"/>
+        </w:rPr>
+        <w:t xml:space="preserve"> </w:t>
+      </w:r>
+      <w:proofErr w:type="spellStart"/>
+      <w:r>
+        <w:rPr>
+          <w:rFonts w:ascii="Segoe UI" w:hAnsi="Segoe UI" w:cs="Segoe UI"/>
+          <w:color w:val="D1D5DB"/>
+        </w:rPr>
+        <w:t>engines</w:t>
+      </w:r>
+      <w:proofErr w:type="spellEnd"/>
+      <w:r>
+        <w:rPr>
+          <w:rFonts w:ascii="Segoe UI" w:hAnsi="Segoe UI" w:cs="Segoe UI"/>
+          <w:color w:val="D1D5DB"/>
+        </w:rPr>
+        <w:t xml:space="preserve"> </w:t>
+      </w:r>
+      <w:proofErr w:type="spellStart"/>
+      <w:r>
+        <w:rPr>
+          <w:rFonts w:ascii="Segoe UI" w:hAnsi="Segoe UI" w:cs="Segoe UI"/>
+          <w:color w:val="D1D5DB"/>
+        </w:rPr>
+        <w:t>or</w:t>
+      </w:r>
+      <w:proofErr w:type="spellEnd"/>
+      <w:r>
+        <w:rPr>
+          <w:rFonts w:ascii="Segoe UI" w:hAnsi="Segoe UI" w:cs="Segoe UI"/>
+          <w:color w:val="D1D5DB"/>
+        </w:rPr>
+        <w:t xml:space="preserve"> </w:t>
+      </w:r>
+      <w:proofErr w:type="spellStart"/>
+      <w:r>
+        <w:rPr>
+          <w:rFonts w:ascii="Segoe UI" w:hAnsi="Segoe UI" w:cs="Segoe UI"/>
+          <w:color w:val="D1D5DB"/>
+        </w:rPr>
+        <w:t>browsing</w:t>
+      </w:r>
+      <w:proofErr w:type="spellEnd"/>
+      <w:r>
+        <w:rPr>
+          <w:rFonts w:ascii="Segoe UI" w:hAnsi="Segoe UI" w:cs="Segoe UI"/>
+          <w:color w:val="D1D5DB"/>
+        </w:rPr>
+        <w:t xml:space="preserve"> in </w:t>
+      </w:r>
+      <w:proofErr w:type="spellStart"/>
+      <w:r>
+        <w:rPr>
+          <w:rFonts w:ascii="Segoe UI" w:hAnsi="Segoe UI" w:cs="Segoe UI"/>
+          <w:color w:val="D1D5DB"/>
+        </w:rPr>
+        <w:t>incognito</w:t>
+      </w:r>
+      <w:proofErr w:type="spellEnd"/>
+      <w:r>
+        <w:rPr>
+          <w:rFonts w:ascii="Segoe UI" w:hAnsi="Segoe UI" w:cs="Segoe UI"/>
+          <w:color w:val="D1D5DB"/>
+        </w:rPr>
+        <w:t xml:space="preserve"> mode </w:t>
+      </w:r>
+      <w:proofErr w:type="spellStart"/>
+      <w:r>
+        <w:rPr>
+          <w:rFonts w:ascii="Segoe UI" w:hAnsi="Segoe UI" w:cs="Segoe UI"/>
+          <w:color w:val="D1D5DB"/>
+        </w:rPr>
+        <w:t>can</w:t>
+      </w:r>
+      <w:proofErr w:type="spellEnd"/>
+      <w:r>
+        <w:rPr>
+          <w:rFonts w:ascii="Segoe UI" w:hAnsi="Segoe UI" w:cs="Segoe UI"/>
+          <w:color w:val="D1D5DB"/>
+        </w:rPr>
+        <w:t xml:space="preserve"> </w:t>
+      </w:r>
+      <w:proofErr w:type="spellStart"/>
+      <w:r>
+        <w:rPr>
+          <w:rFonts w:ascii="Segoe UI" w:hAnsi="Segoe UI" w:cs="Segoe UI"/>
+          <w:color w:val="D1D5DB"/>
+        </w:rPr>
+        <w:t>exclude</w:t>
+      </w:r>
+      <w:proofErr w:type="spellEnd"/>
+      <w:r>
+        <w:rPr>
+          <w:rFonts w:ascii="Segoe UI" w:hAnsi="Segoe UI" w:cs="Segoe UI"/>
+          <w:color w:val="D1D5DB"/>
+        </w:rPr>
+        <w:t xml:space="preserve"> these </w:t>
+      </w:r>
+      <w:proofErr w:type="spellStart"/>
+      <w:r>
+        <w:rPr>
+          <w:rFonts w:ascii="Segoe UI" w:hAnsi="Segoe UI" w:cs="Segoe UI"/>
+          <w:color w:val="D1D5DB"/>
+        </w:rPr>
+        <w:t>users</w:t>
+      </w:r>
+      <w:proofErr w:type="spellEnd"/>
+      <w:r>
+        <w:rPr>
+          <w:rFonts w:ascii="Segoe UI" w:hAnsi="Segoe UI" w:cs="Segoe UI"/>
+          <w:color w:val="D1D5DB"/>
+        </w:rPr>
+        <w:t xml:space="preserve"> </w:t>
+      </w:r>
+      <w:proofErr w:type="spellStart"/>
+      <w:r>
+        <w:rPr>
+          <w:rFonts w:ascii="Segoe UI" w:hAnsi="Segoe UI" w:cs="Segoe UI"/>
+          <w:color w:val="D1D5DB"/>
+        </w:rPr>
+        <w:t>from</w:t>
+      </w:r>
+      <w:proofErr w:type="spellEnd"/>
+      <w:r>
+        <w:rPr>
+          <w:rFonts w:ascii="Segoe UI" w:hAnsi="Segoe UI" w:cs="Segoe UI"/>
+          <w:color w:val="D1D5DB"/>
+        </w:rPr>
+        <w:t xml:space="preserve"> </w:t>
+      </w:r>
+      <w:proofErr w:type="spellStart"/>
+      <w:r>
+        <w:rPr>
+          <w:rFonts w:ascii="Segoe UI" w:hAnsi="Segoe UI" w:cs="Segoe UI"/>
+          <w:color w:val="D1D5DB"/>
+        </w:rPr>
+        <w:t>our</w:t>
+      </w:r>
+      <w:proofErr w:type="spellEnd"/>
+      <w:r>
+        <w:rPr>
+          <w:rFonts w:ascii="Segoe UI" w:hAnsi="Segoe UI" w:cs="Segoe UI"/>
+          <w:color w:val="D1D5DB"/>
+        </w:rPr>
+        <w:t xml:space="preserve"> data set.</w:t>
+      </w:r>
+    </w:p>
+    <w:p>
+      <w:pPr>
+        <w:pStyle w:val="NormalWeb"/>
+        <w:pBdr>
+          <w:top w:val="single" w:sz="2" w:space="0" w:color="D9D9E3"/>
+          <w:left w:val="single" w:sz="2" w:space="0" w:color="D9D9E3"/>
+          <w:bottom w:val="single" w:sz="2" w:space="0" w:color="D9D9E3"/>
+          <w:right w:val="single" w:sz="2" w:space="0" w:color="D9D9E3"/>
+        </w:pBdr>
+        <w:shd w:val="clear" w:color="auto" w:fill="444654"/>
+        <w:spacing w:before="300" w:beforeAutospacing="0" w:after="300" w:afterAutospacing="0"/>
+        <w:rPr>
+          <w:rFonts w:ascii="Segoe UI" w:hAnsi="Segoe UI" w:cs="Segoe UI"/>
+          <w:color w:val="D1D5DB"/>
+        </w:rPr>
+      </w:pPr>
+      <w:proofErr w:type="spellStart"/>
+      <w:r>
+        <w:rPr>
+          <w:rFonts w:ascii="Segoe UI" w:hAnsi="Segoe UI" w:cs="Segoe UI"/>
+          <w:color w:val="D1D5DB"/>
+        </w:rPr>
+        <w:t>Lastly</w:t>
+      </w:r>
+      <w:proofErr w:type="spellEnd"/>
+      <w:r>
+        <w:rPr>
+          <w:rFonts w:ascii="Segoe UI" w:hAnsi="Segoe UI" w:cs="Segoe UI"/>
+          <w:color w:val="D1D5DB"/>
+        </w:rPr>
+        <w:t xml:space="preserve">, Google </w:t>
+      </w:r>
+      <w:proofErr w:type="spellStart"/>
+      <w:r>
+        <w:rPr>
+          <w:rFonts w:ascii="Segoe UI" w:hAnsi="Segoe UI" w:cs="Segoe UI"/>
+          <w:color w:val="D1D5DB"/>
+        </w:rPr>
+        <w:t>Trends</w:t>
+      </w:r>
+      <w:proofErr w:type="spellEnd"/>
+      <w:r>
+        <w:rPr>
+          <w:rFonts w:ascii="Segoe UI" w:hAnsi="Segoe UI" w:cs="Segoe UI"/>
+          <w:color w:val="D1D5DB"/>
+        </w:rPr>
+        <w:t xml:space="preserve"> data </w:t>
+      </w:r>
+      <w:proofErr w:type="spellStart"/>
+      <w:r>
+        <w:rPr>
+          <w:rFonts w:ascii="Segoe UI" w:hAnsi="Segoe UI" w:cs="Segoe UI"/>
+          <w:color w:val="D1D5DB"/>
+        </w:rPr>
+        <w:t>may</w:t>
+      </w:r>
+      <w:proofErr w:type="spellEnd"/>
+      <w:r>
+        <w:rPr>
+          <w:rFonts w:ascii="Segoe UI" w:hAnsi="Segoe UI" w:cs="Segoe UI"/>
+          <w:color w:val="D1D5DB"/>
+        </w:rPr>
+        <w:t xml:space="preserve"> </w:t>
+      </w:r>
+      <w:proofErr w:type="spellStart"/>
+      <w:r>
+        <w:rPr>
+          <w:rFonts w:ascii="Segoe UI" w:hAnsi="Segoe UI" w:cs="Segoe UI"/>
+          <w:color w:val="D1D5DB"/>
+        </w:rPr>
+        <w:t>be</w:t>
+      </w:r>
+      <w:proofErr w:type="spellEnd"/>
+      <w:r>
+        <w:rPr>
+          <w:rFonts w:ascii="Segoe UI" w:hAnsi="Segoe UI" w:cs="Segoe UI"/>
+          <w:color w:val="D1D5DB"/>
+        </w:rPr>
+        <w:t xml:space="preserve"> </w:t>
+      </w:r>
+      <w:proofErr w:type="spellStart"/>
+      <w:r>
+        <w:rPr>
+          <w:rFonts w:ascii="Segoe UI" w:hAnsi="Segoe UI" w:cs="Segoe UI"/>
+          <w:color w:val="D1D5DB"/>
+        </w:rPr>
+        <w:t>susceptible</w:t>
+      </w:r>
+      <w:proofErr w:type="spellEnd"/>
+      <w:r>
+        <w:rPr>
+          <w:rFonts w:ascii="Segoe UI" w:hAnsi="Segoe UI" w:cs="Segoe UI"/>
+          <w:color w:val="D1D5DB"/>
+        </w:rPr>
+        <w:t xml:space="preserve"> to </w:t>
+      </w:r>
+      <w:proofErr w:type="spellStart"/>
+      <w:r>
+        <w:rPr>
+          <w:rFonts w:ascii="Segoe UI" w:hAnsi="Segoe UI" w:cs="Segoe UI"/>
+          <w:color w:val="D1D5DB"/>
+        </w:rPr>
+        <w:t>spurious</w:t>
+      </w:r>
+      <w:proofErr w:type="spellEnd"/>
+      <w:r>
+        <w:rPr>
+          <w:rFonts w:ascii="Segoe UI" w:hAnsi="Segoe UI" w:cs="Segoe UI"/>
+          <w:color w:val="D1D5DB"/>
+        </w:rPr>
+        <w:t xml:space="preserve"> </w:t>
+      </w:r>
+      <w:proofErr w:type="spellStart"/>
+      <w:r>
+        <w:rPr>
+          <w:rFonts w:ascii="Segoe UI" w:hAnsi="Segoe UI" w:cs="Segoe UI"/>
+          <w:color w:val="D1D5DB"/>
+        </w:rPr>
+        <w:t>correlations</w:t>
+      </w:r>
+      <w:proofErr w:type="spellEnd"/>
+      <w:r>
+        <w:rPr>
+          <w:rFonts w:ascii="Segoe UI" w:hAnsi="Segoe UI" w:cs="Segoe UI"/>
+          <w:color w:val="D1D5DB"/>
+        </w:rPr>
+        <w:t>.</w:t>
+      </w:r>
+    </w:p>
+    <w:p>
+      <w:pPr>
+        <w:pStyle w:val="NormalWeb"/>
+        <w:pBdr>
+          <w:top w:val="single" w:sz="2" w:space="0" w:color="D9D9E3"/>
+          <w:left w:val="single" w:sz="2" w:space="0" w:color="D9D9E3"/>
+          <w:bottom w:val="single" w:sz="2" w:space="0" w:color="D9D9E3"/>
+          <w:right w:val="single" w:sz="2" w:space="0" w:color="D9D9E3"/>
+        </w:pBdr>
+        <w:shd w:val="clear" w:color="auto" w:fill="444654"/>
+        <w:spacing w:before="300" w:beforeAutospacing="0" w:after="0" w:afterAutospacing="0"/>
+        <w:rPr>
+          <w:rFonts w:ascii="Segoe UI" w:hAnsi="Segoe UI" w:cs="Segoe UI"/>
+          <w:color w:val="D1D5DB"/>
+        </w:rPr>
+      </w:pPr>
+      <w:r>
+        <w:rPr>
+          <w:rFonts w:ascii="Segoe UI" w:hAnsi="Segoe UI" w:cs="Segoe UI"/>
+          <w:color w:val="D1D5DB"/>
+        </w:rPr>
+        <w:t xml:space="preserve">In </w:t>
+      </w:r>
+      <w:proofErr w:type="spellStart"/>
+      <w:r>
+        <w:rPr>
+          <w:rFonts w:ascii="Segoe UI" w:hAnsi="Segoe UI" w:cs="Segoe UI"/>
+          <w:color w:val="D1D5DB"/>
+        </w:rPr>
+        <w:t>light</w:t>
+      </w:r>
+      <w:proofErr w:type="spellEnd"/>
+      <w:r>
+        <w:rPr>
+          <w:rFonts w:ascii="Segoe UI" w:hAnsi="Segoe UI" w:cs="Segoe UI"/>
+          <w:color w:val="D1D5DB"/>
+        </w:rPr>
+        <w:t xml:space="preserve"> </w:t>
+      </w:r>
+      <w:proofErr w:type="spellStart"/>
+      <w:r>
+        <w:rPr>
+          <w:rFonts w:ascii="Segoe UI" w:hAnsi="Segoe UI" w:cs="Segoe UI"/>
+          <w:color w:val="D1D5DB"/>
+        </w:rPr>
+        <w:t>of</w:t>
+      </w:r>
+      <w:proofErr w:type="spellEnd"/>
+      <w:r>
+        <w:rPr>
+          <w:rFonts w:ascii="Segoe UI" w:hAnsi="Segoe UI" w:cs="Segoe UI"/>
+          <w:color w:val="D1D5DB"/>
+        </w:rPr>
+        <w:t xml:space="preserve"> these </w:t>
+      </w:r>
+      <w:proofErr w:type="spellStart"/>
+      <w:r>
+        <w:rPr>
+          <w:rFonts w:ascii="Segoe UI" w:hAnsi="Segoe UI" w:cs="Segoe UI"/>
+          <w:color w:val="D1D5DB"/>
+        </w:rPr>
+        <w:t>observations</w:t>
+      </w:r>
+      <w:proofErr w:type="spellEnd"/>
+      <w:r>
+        <w:rPr>
+          <w:rFonts w:ascii="Segoe UI" w:hAnsi="Segoe UI" w:cs="Segoe UI"/>
+          <w:color w:val="D1D5DB"/>
+        </w:rPr>
+        <w:t xml:space="preserve"> and </w:t>
+      </w:r>
+      <w:proofErr w:type="spellStart"/>
+      <w:r>
+        <w:rPr>
+          <w:rFonts w:ascii="Segoe UI" w:hAnsi="Segoe UI" w:cs="Segoe UI"/>
+          <w:color w:val="D1D5DB"/>
+        </w:rPr>
+        <w:t>assumptions</w:t>
+      </w:r>
+      <w:proofErr w:type="spellEnd"/>
+      <w:r>
+        <w:rPr>
+          <w:rFonts w:ascii="Segoe UI" w:hAnsi="Segoe UI" w:cs="Segoe UI"/>
+          <w:color w:val="D1D5DB"/>
+        </w:rPr>
+        <w:t xml:space="preserve">, </w:t>
+      </w:r>
+      <w:proofErr w:type="spellStart"/>
+      <w:r>
+        <w:rPr>
+          <w:rFonts w:ascii="Segoe UI" w:hAnsi="Segoe UI" w:cs="Segoe UI"/>
+          <w:color w:val="D1D5DB"/>
+        </w:rPr>
+        <w:t>it</w:t>
+      </w:r>
+      <w:proofErr w:type="spellEnd"/>
+      <w:r>
+        <w:rPr>
+          <w:rFonts w:ascii="Segoe UI" w:hAnsi="Segoe UI" w:cs="Segoe UI"/>
+          <w:color w:val="D1D5DB"/>
+        </w:rPr>
+        <w:t xml:space="preserve"> </w:t>
+      </w:r>
+      <w:proofErr w:type="spellStart"/>
+      <w:r>
+        <w:rPr>
+          <w:rFonts w:ascii="Segoe UI" w:hAnsi="Segoe UI" w:cs="Segoe UI"/>
+          <w:color w:val="D1D5DB"/>
+        </w:rPr>
+        <w:t>can</w:t>
+      </w:r>
+      <w:proofErr w:type="spellEnd"/>
+      <w:r>
+        <w:rPr>
+          <w:rFonts w:ascii="Segoe UI" w:hAnsi="Segoe UI" w:cs="Segoe UI"/>
+          <w:color w:val="D1D5DB"/>
+        </w:rPr>
+        <w:t xml:space="preserve"> </w:t>
+      </w:r>
+      <w:proofErr w:type="spellStart"/>
+      <w:r>
+        <w:rPr>
+          <w:rFonts w:ascii="Segoe UI" w:hAnsi="Segoe UI" w:cs="Segoe UI"/>
+          <w:color w:val="D1D5DB"/>
+        </w:rPr>
+        <w:t>be</w:t>
+      </w:r>
+      <w:proofErr w:type="spellEnd"/>
+      <w:r>
+        <w:rPr>
+          <w:rFonts w:ascii="Segoe UI" w:hAnsi="Segoe UI" w:cs="Segoe UI"/>
+          <w:color w:val="D1D5DB"/>
+        </w:rPr>
+        <w:t xml:space="preserve"> </w:t>
+      </w:r>
+      <w:proofErr w:type="spellStart"/>
+      <w:r>
+        <w:rPr>
+          <w:rFonts w:ascii="Segoe UI" w:hAnsi="Segoe UI" w:cs="Segoe UI"/>
+          <w:color w:val="D1D5DB"/>
+        </w:rPr>
+        <w:t>inferred</w:t>
+      </w:r>
+      <w:proofErr w:type="spellEnd"/>
+      <w:r>
+        <w:rPr>
+          <w:rFonts w:ascii="Segoe UI" w:hAnsi="Segoe UI" w:cs="Segoe UI"/>
+          <w:color w:val="D1D5DB"/>
+        </w:rPr>
+        <w:t xml:space="preserve"> </w:t>
+      </w:r>
+      <w:proofErr w:type="spellStart"/>
+      <w:r>
+        <w:rPr>
+          <w:rFonts w:ascii="Segoe UI" w:hAnsi="Segoe UI" w:cs="Segoe UI"/>
+          <w:color w:val="D1D5DB"/>
+        </w:rPr>
+        <w:t>that</w:t>
+      </w:r>
+      <w:proofErr w:type="spellEnd"/>
+      <w:r>
+        <w:rPr>
+          <w:rFonts w:ascii="Segoe UI" w:hAnsi="Segoe UI" w:cs="Segoe UI"/>
+          <w:color w:val="D1D5DB"/>
+        </w:rPr>
+        <w:t xml:space="preserve"> </w:t>
+      </w:r>
+      <w:proofErr w:type="spellStart"/>
+      <w:r>
+        <w:rPr>
+          <w:rFonts w:ascii="Segoe UI" w:hAnsi="Segoe UI" w:cs="Segoe UI"/>
+          <w:color w:val="D1D5DB"/>
+        </w:rPr>
+        <w:t>the</w:t>
+      </w:r>
+      <w:proofErr w:type="spellEnd"/>
+      <w:r>
+        <w:rPr>
+          <w:rFonts w:ascii="Segoe UI" w:hAnsi="Segoe UI" w:cs="Segoe UI"/>
+          <w:color w:val="D1D5DB"/>
+        </w:rPr>
+        <w:t xml:space="preserve"> </w:t>
+      </w:r>
+      <w:proofErr w:type="spellStart"/>
+      <w:r>
+        <w:rPr>
+          <w:rFonts w:ascii="Segoe UI" w:hAnsi="Segoe UI" w:cs="Segoe UI"/>
+          <w:color w:val="D1D5DB"/>
+        </w:rPr>
+        <w:t>demographic</w:t>
+      </w:r>
+      <w:proofErr w:type="spellEnd"/>
+      <w:r>
+        <w:rPr>
+          <w:rFonts w:ascii="Segoe UI" w:hAnsi="Segoe UI" w:cs="Segoe UI"/>
+          <w:color w:val="D1D5DB"/>
+        </w:rPr>
+        <w:t xml:space="preserve"> sample </w:t>
+      </w:r>
+      <w:proofErr w:type="spellStart"/>
+      <w:r>
+        <w:rPr>
+          <w:rFonts w:ascii="Segoe UI" w:hAnsi="Segoe UI" w:cs="Segoe UI"/>
+          <w:color w:val="D1D5DB"/>
+        </w:rPr>
+        <w:t>of</w:t>
+      </w:r>
+      <w:proofErr w:type="spellEnd"/>
+      <w:r>
+        <w:rPr>
+          <w:rFonts w:ascii="Segoe UI" w:hAnsi="Segoe UI" w:cs="Segoe UI"/>
+          <w:color w:val="D1D5DB"/>
+        </w:rPr>
+        <w:t xml:space="preserve"> Google </w:t>
+      </w:r>
+      <w:proofErr w:type="spellStart"/>
+      <w:r>
+        <w:rPr>
+          <w:rFonts w:ascii="Segoe UI" w:hAnsi="Segoe UI" w:cs="Segoe UI"/>
+          <w:color w:val="D1D5DB"/>
+        </w:rPr>
+        <w:t>Trends</w:t>
+      </w:r>
+      <w:proofErr w:type="spellEnd"/>
+      <w:r>
+        <w:rPr>
+          <w:rFonts w:ascii="Segoe UI" w:hAnsi="Segoe UI" w:cs="Segoe UI"/>
+          <w:color w:val="D1D5DB"/>
+        </w:rPr>
+        <w:t xml:space="preserve"> data </w:t>
+      </w:r>
+      <w:proofErr w:type="spellStart"/>
+      <w:r>
+        <w:rPr>
+          <w:rFonts w:ascii="Segoe UI" w:hAnsi="Segoe UI" w:cs="Segoe UI"/>
+          <w:color w:val="D1D5DB"/>
+        </w:rPr>
+        <w:t>likely</w:t>
+      </w:r>
+      <w:proofErr w:type="spellEnd"/>
+      <w:r>
+        <w:rPr>
+          <w:rFonts w:ascii="Segoe UI" w:hAnsi="Segoe UI" w:cs="Segoe UI"/>
+          <w:color w:val="D1D5DB"/>
+        </w:rPr>
+        <w:t xml:space="preserve"> </w:t>
+      </w:r>
+      <w:proofErr w:type="spellStart"/>
+      <w:r>
+        <w:rPr>
+          <w:rFonts w:ascii="Segoe UI" w:hAnsi="Segoe UI" w:cs="Segoe UI"/>
+          <w:color w:val="D1D5DB"/>
+        </w:rPr>
+        <w:t>changes</w:t>
+      </w:r>
+      <w:proofErr w:type="spellEnd"/>
+      <w:r>
+        <w:rPr>
+          <w:rFonts w:ascii="Segoe UI" w:hAnsi="Segoe UI" w:cs="Segoe UI"/>
+          <w:color w:val="D1D5DB"/>
+        </w:rPr>
+        <w:t xml:space="preserve"> </w:t>
+      </w:r>
+      <w:proofErr w:type="spellStart"/>
+      <w:r>
+        <w:rPr>
+          <w:rFonts w:ascii="Segoe UI" w:hAnsi="Segoe UI" w:cs="Segoe UI"/>
+          <w:color w:val="D1D5DB"/>
+        </w:rPr>
+        <w:t>over</w:t>
+      </w:r>
+      <w:proofErr w:type="spellEnd"/>
+      <w:r>
+        <w:rPr>
+          <w:rFonts w:ascii="Segoe UI" w:hAnsi="Segoe UI" w:cs="Segoe UI"/>
+          <w:color w:val="D1D5DB"/>
+        </w:rPr>
+        <w:t xml:space="preserve"> </w:t>
+      </w:r>
+      <w:proofErr w:type="spellStart"/>
+      <w:r>
+        <w:rPr>
+          <w:rFonts w:ascii="Segoe UI" w:hAnsi="Segoe UI" w:cs="Segoe UI"/>
+          <w:color w:val="D1D5DB"/>
+        </w:rPr>
+        <w:t>time</w:t>
+      </w:r>
+      <w:proofErr w:type="spellEnd"/>
+      <w:r>
+        <w:rPr>
+          <w:rFonts w:ascii="Segoe UI" w:hAnsi="Segoe UI" w:cs="Segoe UI"/>
+          <w:color w:val="D1D5DB"/>
+        </w:rPr>
+        <w:t xml:space="preserve">, </w:t>
+      </w:r>
+      <w:proofErr w:type="spellStart"/>
+      <w:r>
+        <w:rPr>
+          <w:rFonts w:ascii="Segoe UI" w:hAnsi="Segoe UI" w:cs="Segoe UI"/>
+          <w:color w:val="D1D5DB"/>
+        </w:rPr>
+        <w:t>impacting</w:t>
+      </w:r>
+      <w:proofErr w:type="spellEnd"/>
+      <w:r>
+        <w:rPr>
+          <w:rFonts w:ascii="Segoe UI" w:hAnsi="Segoe UI" w:cs="Segoe UI"/>
+          <w:color w:val="D1D5DB"/>
+        </w:rPr>
+        <w:t xml:space="preserve"> </w:t>
+      </w:r>
+      <w:proofErr w:type="spellStart"/>
+      <w:r>
+        <w:rPr>
+          <w:rFonts w:ascii="Segoe UI" w:hAnsi="Segoe UI" w:cs="Segoe UI"/>
+          <w:color w:val="D1D5DB"/>
+        </w:rPr>
+        <w:t>its</w:t>
+      </w:r>
+      <w:proofErr w:type="spellEnd"/>
+      <w:r>
+        <w:rPr>
+          <w:rFonts w:ascii="Segoe UI" w:hAnsi="Segoe UI" w:cs="Segoe UI"/>
+          <w:color w:val="D1D5DB"/>
+        </w:rPr>
+        <w:t xml:space="preserve"> </w:t>
+      </w:r>
+      <w:proofErr w:type="spellStart"/>
+      <w:r>
+        <w:rPr>
+          <w:rFonts w:ascii="Segoe UI" w:hAnsi="Segoe UI" w:cs="Segoe UI"/>
+          <w:color w:val="D1D5DB"/>
+        </w:rPr>
+        <w:t>representativeness</w:t>
+      </w:r>
+      <w:proofErr w:type="spellEnd"/>
+      <w:r>
+        <w:rPr>
+          <w:rFonts w:ascii="Segoe UI" w:hAnsi="Segoe UI" w:cs="Segoe UI"/>
+          <w:color w:val="D1D5DB"/>
+        </w:rPr>
+        <w:t xml:space="preserve"> </w:t>
+      </w:r>
+      <w:proofErr w:type="spellStart"/>
+      <w:r>
+        <w:rPr>
+          <w:rFonts w:ascii="Segoe UI" w:hAnsi="Segoe UI" w:cs="Segoe UI"/>
+          <w:color w:val="D1D5DB"/>
+        </w:rPr>
+        <w:t>for</w:t>
+      </w:r>
+      <w:proofErr w:type="spellEnd"/>
+      <w:r>
+        <w:rPr>
+          <w:rFonts w:ascii="Segoe UI" w:hAnsi="Segoe UI" w:cs="Segoe UI"/>
+          <w:color w:val="D1D5DB"/>
+        </w:rPr>
+        <w:t xml:space="preserve"> </w:t>
+      </w:r>
+      <w:proofErr w:type="spellStart"/>
+      <w:r>
+        <w:rPr>
+          <w:rFonts w:ascii="Segoe UI" w:hAnsi="Segoe UI" w:cs="Segoe UI"/>
+          <w:color w:val="D1D5DB"/>
+        </w:rPr>
+        <w:t>the</w:t>
+      </w:r>
+      <w:proofErr w:type="spellEnd"/>
+      <w:r>
+        <w:rPr>
+          <w:rFonts w:ascii="Segoe UI" w:hAnsi="Segoe UI" w:cs="Segoe UI"/>
+          <w:color w:val="D1D5DB"/>
+        </w:rPr>
+        <w:t xml:space="preserve"> period </w:t>
+      </w:r>
+      <w:proofErr w:type="spellStart"/>
+      <w:r>
+        <w:rPr>
+          <w:rFonts w:ascii="Segoe UI" w:hAnsi="Segoe UI" w:cs="Segoe UI"/>
+          <w:color w:val="D1D5DB"/>
+        </w:rPr>
+        <w:t>from</w:t>
+      </w:r>
+      <w:proofErr w:type="spellEnd"/>
+      <w:r>
+        <w:rPr>
+          <w:rFonts w:ascii="Segoe UI" w:hAnsi="Segoe UI" w:cs="Segoe UI"/>
+          <w:color w:val="D1D5DB"/>
+        </w:rPr>
+        <w:t xml:space="preserve"> 2004 to 2022. As a </w:t>
+      </w:r>
+      <w:proofErr w:type="spellStart"/>
+      <w:r>
+        <w:rPr>
+          <w:rFonts w:ascii="Segoe UI" w:hAnsi="Segoe UI" w:cs="Segoe UI"/>
+          <w:color w:val="D1D5DB"/>
+        </w:rPr>
+        <w:t>result</w:t>
+      </w:r>
+      <w:proofErr w:type="spellEnd"/>
+      <w:r>
+        <w:rPr>
+          <w:rFonts w:ascii="Segoe UI" w:hAnsi="Segoe UI" w:cs="Segoe UI"/>
+          <w:color w:val="D1D5DB"/>
+        </w:rPr>
+        <w:t xml:space="preserve">, </w:t>
+      </w:r>
+      <w:proofErr w:type="spellStart"/>
+      <w:r>
+        <w:rPr>
+          <w:rFonts w:ascii="Segoe UI" w:hAnsi="Segoe UI" w:cs="Segoe UI"/>
+          <w:color w:val="D1D5DB"/>
+        </w:rPr>
+        <w:t>judicious</w:t>
+      </w:r>
+      <w:proofErr w:type="spellEnd"/>
+      <w:r>
+        <w:rPr>
+          <w:rFonts w:ascii="Segoe UI" w:hAnsi="Segoe UI" w:cs="Segoe UI"/>
+          <w:color w:val="D1D5DB"/>
+        </w:rPr>
+        <w:t xml:space="preserve"> </w:t>
+      </w:r>
+      <w:proofErr w:type="spellStart"/>
+      <w:r>
+        <w:rPr>
+          <w:rFonts w:ascii="Segoe UI" w:hAnsi="Segoe UI" w:cs="Segoe UI"/>
+          <w:color w:val="D1D5DB"/>
+        </w:rPr>
+        <w:t>selection</w:t>
+      </w:r>
+      <w:proofErr w:type="spellEnd"/>
+      <w:r>
+        <w:rPr>
+          <w:rFonts w:ascii="Segoe UI" w:hAnsi="Segoe UI" w:cs="Segoe UI"/>
+          <w:color w:val="D1D5DB"/>
+        </w:rPr>
+        <w:t xml:space="preserve"> </w:t>
+      </w:r>
+      <w:proofErr w:type="spellStart"/>
+      <w:r>
+        <w:rPr>
+          <w:rFonts w:ascii="Segoe UI" w:hAnsi="Segoe UI" w:cs="Segoe UI"/>
+          <w:color w:val="D1D5DB"/>
+        </w:rPr>
+        <w:t>of</w:t>
+      </w:r>
+      <w:proofErr w:type="spellEnd"/>
+      <w:r>
+        <w:rPr>
+          <w:rFonts w:ascii="Segoe UI" w:hAnsi="Segoe UI" w:cs="Segoe UI"/>
+          <w:color w:val="D1D5DB"/>
+        </w:rPr>
+        <w:t xml:space="preserve"> </w:t>
+      </w:r>
+      <w:proofErr w:type="spellStart"/>
+      <w:r>
+        <w:rPr>
+          <w:rFonts w:ascii="Segoe UI" w:hAnsi="Segoe UI" w:cs="Segoe UI"/>
+          <w:color w:val="D1D5DB"/>
+        </w:rPr>
+        <w:t>methodological</w:t>
+      </w:r>
+      <w:proofErr w:type="spellEnd"/>
+      <w:r>
+        <w:rPr>
+          <w:rFonts w:ascii="Segoe UI" w:hAnsi="Segoe UI" w:cs="Segoe UI"/>
+          <w:color w:val="D1D5DB"/>
+        </w:rPr>
+        <w:t xml:space="preserve"> </w:t>
+      </w:r>
+      <w:proofErr w:type="spellStart"/>
+      <w:r>
+        <w:rPr>
+          <w:rFonts w:ascii="Segoe UI" w:hAnsi="Segoe UI" w:cs="Segoe UI"/>
+          <w:color w:val="D1D5DB"/>
+        </w:rPr>
+        <w:t>approach</w:t>
+      </w:r>
+      <w:proofErr w:type="spellEnd"/>
+      <w:r>
+        <w:rPr>
+          <w:rFonts w:ascii="Segoe UI" w:hAnsi="Segoe UI" w:cs="Segoe UI"/>
+          <w:color w:val="D1D5DB"/>
+        </w:rPr>
+        <w:t xml:space="preserve">, </w:t>
+      </w:r>
+      <w:proofErr w:type="spellStart"/>
+      <w:r>
+        <w:rPr>
+          <w:rFonts w:ascii="Segoe UI" w:hAnsi="Segoe UI" w:cs="Segoe UI"/>
+          <w:color w:val="D1D5DB"/>
+        </w:rPr>
+        <w:t>combined</w:t>
+      </w:r>
+      <w:proofErr w:type="spellEnd"/>
+      <w:r>
+        <w:rPr>
+          <w:rFonts w:ascii="Segoe UI" w:hAnsi="Segoe UI" w:cs="Segoe UI"/>
+          <w:color w:val="D1D5DB"/>
+        </w:rPr>
+        <w:t xml:space="preserve"> </w:t>
+      </w:r>
+      <w:proofErr w:type="spellStart"/>
+      <w:r>
+        <w:rPr>
+          <w:rFonts w:ascii="Segoe UI" w:hAnsi="Segoe UI" w:cs="Segoe UI"/>
+          <w:color w:val="D1D5DB"/>
+        </w:rPr>
+        <w:t>with</w:t>
+      </w:r>
+      <w:proofErr w:type="spellEnd"/>
+      <w:r>
+        <w:rPr>
+          <w:rFonts w:ascii="Segoe UI" w:hAnsi="Segoe UI" w:cs="Segoe UI"/>
+          <w:color w:val="D1D5DB"/>
+        </w:rPr>
+        <w:t xml:space="preserve"> </w:t>
+      </w:r>
+      <w:proofErr w:type="spellStart"/>
+      <w:r>
+        <w:rPr>
+          <w:rFonts w:ascii="Segoe UI" w:hAnsi="Segoe UI" w:cs="Segoe UI"/>
+          <w:color w:val="D1D5DB"/>
+        </w:rPr>
+        <w:t>critical</w:t>
+      </w:r>
+      <w:proofErr w:type="spellEnd"/>
+      <w:r>
+        <w:rPr>
+          <w:rFonts w:ascii="Segoe UI" w:hAnsi="Segoe UI" w:cs="Segoe UI"/>
+          <w:color w:val="D1D5DB"/>
+        </w:rPr>
+        <w:t xml:space="preserve"> </w:t>
+      </w:r>
+      <w:proofErr w:type="spellStart"/>
+      <w:r>
+        <w:rPr>
+          <w:rFonts w:ascii="Segoe UI" w:hAnsi="Segoe UI" w:cs="Segoe UI"/>
+          <w:color w:val="D1D5DB"/>
+        </w:rPr>
+        <w:t>evaluation</w:t>
+      </w:r>
+      <w:proofErr w:type="spellEnd"/>
+      <w:r>
+        <w:rPr>
+          <w:rFonts w:ascii="Segoe UI" w:hAnsi="Segoe UI" w:cs="Segoe UI"/>
+          <w:color w:val="D1D5DB"/>
+        </w:rPr>
+        <w:t xml:space="preserve"> </w:t>
+      </w:r>
+      <w:proofErr w:type="spellStart"/>
+      <w:r>
+        <w:rPr>
+          <w:rFonts w:ascii="Segoe UI" w:hAnsi="Segoe UI" w:cs="Segoe UI"/>
+          <w:color w:val="D1D5DB"/>
+        </w:rPr>
+        <w:t>of</w:t>
+      </w:r>
+      <w:proofErr w:type="spellEnd"/>
+      <w:r>
+        <w:rPr>
+          <w:rFonts w:ascii="Segoe UI" w:hAnsi="Segoe UI" w:cs="Segoe UI"/>
+          <w:color w:val="D1D5DB"/>
+        </w:rPr>
+        <w:t xml:space="preserve"> these </w:t>
+      </w:r>
+      <w:proofErr w:type="spellStart"/>
+      <w:r>
+        <w:rPr>
+          <w:rFonts w:ascii="Segoe UI" w:hAnsi="Segoe UI" w:cs="Segoe UI"/>
+          <w:color w:val="D1D5DB"/>
+        </w:rPr>
+        <w:t>constraints</w:t>
+      </w:r>
+      <w:proofErr w:type="spellEnd"/>
+      <w:r>
+        <w:rPr>
+          <w:rFonts w:ascii="Segoe UI" w:hAnsi="Segoe UI" w:cs="Segoe UI"/>
+          <w:color w:val="D1D5DB"/>
+        </w:rPr>
+        <w:t xml:space="preserve">, </w:t>
+      </w:r>
+      <w:proofErr w:type="spellStart"/>
+      <w:r>
+        <w:rPr>
+          <w:rFonts w:ascii="Segoe UI" w:hAnsi="Segoe UI" w:cs="Segoe UI"/>
+          <w:color w:val="D1D5DB"/>
+        </w:rPr>
+        <w:t>is</w:t>
+      </w:r>
+      <w:proofErr w:type="spellEnd"/>
+      <w:r>
+        <w:rPr>
+          <w:rFonts w:ascii="Segoe UI" w:hAnsi="Segoe UI" w:cs="Segoe UI"/>
+          <w:color w:val="D1D5DB"/>
+        </w:rPr>
+        <w:t xml:space="preserve"> </w:t>
+      </w:r>
+      <w:proofErr w:type="spellStart"/>
+      <w:r>
+        <w:rPr>
+          <w:rFonts w:ascii="Segoe UI" w:hAnsi="Segoe UI" w:cs="Segoe UI"/>
+          <w:color w:val="D1D5DB"/>
+        </w:rPr>
+        <w:t>crucial</w:t>
+      </w:r>
+      <w:proofErr w:type="spellEnd"/>
+      <w:r>
+        <w:rPr>
+          <w:rFonts w:ascii="Segoe UI" w:hAnsi="Segoe UI" w:cs="Segoe UI"/>
+          <w:color w:val="D1D5DB"/>
+        </w:rPr>
+        <w:t xml:space="preserve"> to </w:t>
+      </w:r>
+      <w:proofErr w:type="spellStart"/>
+      <w:r>
+        <w:rPr>
+          <w:rFonts w:ascii="Segoe UI" w:hAnsi="Segoe UI" w:cs="Segoe UI"/>
+          <w:color w:val="D1D5DB"/>
+        </w:rPr>
+        <w:t>ensure</w:t>
+      </w:r>
+      <w:proofErr w:type="spellEnd"/>
+      <w:r>
+        <w:rPr>
+          <w:rFonts w:ascii="Segoe UI" w:hAnsi="Segoe UI" w:cs="Segoe UI"/>
+          <w:color w:val="D1D5DB"/>
+        </w:rPr>
+        <w:t xml:space="preserve"> </w:t>
+      </w:r>
+      <w:proofErr w:type="spellStart"/>
+      <w:r>
+        <w:rPr>
+          <w:rFonts w:ascii="Segoe UI" w:hAnsi="Segoe UI" w:cs="Segoe UI"/>
+          <w:color w:val="D1D5DB"/>
+        </w:rPr>
+        <w:t>that</w:t>
+      </w:r>
+      <w:proofErr w:type="spellEnd"/>
+      <w:r>
+        <w:rPr>
+          <w:rFonts w:ascii="Segoe UI" w:hAnsi="Segoe UI" w:cs="Segoe UI"/>
+          <w:color w:val="D1D5DB"/>
+        </w:rPr>
+        <w:t xml:space="preserve"> Google </w:t>
+      </w:r>
+      <w:proofErr w:type="spellStart"/>
+      <w:r>
+        <w:rPr>
+          <w:rFonts w:ascii="Segoe UI" w:hAnsi="Segoe UI" w:cs="Segoe UI"/>
+          <w:color w:val="D1D5DB"/>
+        </w:rPr>
+        <w:t>Trends</w:t>
+      </w:r>
+      <w:proofErr w:type="spellEnd"/>
+      <w:r>
+        <w:rPr>
+          <w:rFonts w:ascii="Segoe UI" w:hAnsi="Segoe UI" w:cs="Segoe UI"/>
+          <w:color w:val="D1D5DB"/>
+        </w:rPr>
+        <w:t xml:space="preserve"> data </w:t>
+      </w:r>
+      <w:proofErr w:type="spellStart"/>
+      <w:r>
+        <w:rPr>
+          <w:rFonts w:ascii="Segoe UI" w:hAnsi="Segoe UI" w:cs="Segoe UI"/>
+          <w:color w:val="D1D5DB"/>
+        </w:rPr>
+        <w:t>is</w:t>
+      </w:r>
+      <w:proofErr w:type="spellEnd"/>
+      <w:r>
+        <w:rPr>
+          <w:rFonts w:ascii="Segoe UI" w:hAnsi="Segoe UI" w:cs="Segoe UI"/>
+          <w:color w:val="D1D5DB"/>
+        </w:rPr>
+        <w:t xml:space="preserve"> </w:t>
+      </w:r>
+      <w:proofErr w:type="spellStart"/>
+      <w:r>
+        <w:rPr>
+          <w:rFonts w:ascii="Segoe UI" w:hAnsi="Segoe UI" w:cs="Segoe UI"/>
+          <w:color w:val="D1D5DB"/>
+        </w:rPr>
+        <w:t>leveraged</w:t>
+      </w:r>
+      <w:proofErr w:type="spellEnd"/>
+      <w:r>
+        <w:rPr>
+          <w:rFonts w:ascii="Segoe UI" w:hAnsi="Segoe UI" w:cs="Segoe UI"/>
+          <w:color w:val="D1D5DB"/>
+        </w:rPr>
+        <w:t xml:space="preserve"> </w:t>
+      </w:r>
+      <w:proofErr w:type="spellStart"/>
+      <w:r>
+        <w:rPr>
+          <w:rFonts w:ascii="Segoe UI" w:hAnsi="Segoe UI" w:cs="Segoe UI"/>
+          <w:color w:val="D1D5DB"/>
+        </w:rPr>
+        <w:t>effectively</w:t>
+      </w:r>
+      <w:proofErr w:type="spellEnd"/>
+      <w:r>
+        <w:rPr>
+          <w:rFonts w:ascii="Segoe UI" w:hAnsi="Segoe UI" w:cs="Segoe UI"/>
+          <w:color w:val="D1D5DB"/>
+        </w:rPr>
+        <w:t xml:space="preserve"> and </w:t>
+      </w:r>
+      <w:proofErr w:type="spellStart"/>
+      <w:r>
+        <w:rPr>
+          <w:rFonts w:ascii="Segoe UI" w:hAnsi="Segoe UI" w:cs="Segoe UI"/>
+          <w:color w:val="D1D5DB"/>
+        </w:rPr>
+        <w:t>unbiasedly</w:t>
+      </w:r>
+      <w:proofErr w:type="spellEnd"/>
+      <w:r>
+        <w:rPr>
+          <w:rFonts w:ascii="Segoe UI" w:hAnsi="Segoe UI" w:cs="Segoe UI"/>
+          <w:color w:val="D1D5DB"/>
+        </w:rPr>
+        <w:t xml:space="preserve"> </w:t>
+      </w:r>
+      <w:proofErr w:type="spellStart"/>
+      <w:r>
+        <w:rPr>
+          <w:rFonts w:ascii="Segoe UI" w:hAnsi="Segoe UI" w:cs="Segoe UI"/>
+          <w:color w:val="D1D5DB"/>
+        </w:rPr>
+        <w:t>for</w:t>
+      </w:r>
+      <w:proofErr w:type="spellEnd"/>
+      <w:r>
+        <w:rPr>
+          <w:rFonts w:ascii="Segoe UI" w:hAnsi="Segoe UI" w:cs="Segoe UI"/>
+          <w:color w:val="D1D5DB"/>
+        </w:rPr>
+        <w:t xml:space="preserve"> </w:t>
+      </w:r>
+      <w:proofErr w:type="spellStart"/>
+      <w:r>
+        <w:rPr>
+          <w:rFonts w:ascii="Segoe UI" w:hAnsi="Segoe UI" w:cs="Segoe UI"/>
+          <w:color w:val="D1D5DB"/>
+        </w:rPr>
+        <w:t>forecasting</w:t>
+      </w:r>
+      <w:proofErr w:type="spellEnd"/>
+      <w:r>
+        <w:rPr>
+          <w:rFonts w:ascii="Segoe UI" w:hAnsi="Segoe UI" w:cs="Segoe UI"/>
+          <w:color w:val="D1D5DB"/>
+        </w:rPr>
+        <w:t xml:space="preserve"> </w:t>
+      </w:r>
+      <w:proofErr w:type="spellStart"/>
+      <w:r>
+        <w:rPr>
+          <w:rFonts w:ascii="Segoe UI" w:hAnsi="Segoe UI" w:cs="Segoe UI"/>
+          <w:color w:val="D1D5DB"/>
+        </w:rPr>
+        <w:t>purposes</w:t>
+      </w:r>
+      <w:proofErr w:type="spellEnd"/>
+      <w:r>
+        <w:rPr>
+          <w:rFonts w:ascii="Segoe UI" w:hAnsi="Segoe UI" w:cs="Segoe UI"/>
+          <w:color w:val="D1D5DB"/>
+        </w:rPr>
+        <w:t>.</w:t>
+      </w:r>
     </w:p>
     <w:p>
       <w:pPr>
@@ -6523,7 +10832,11 @@
       </w:r>
       <w:proofErr w:type="spellEnd"/>
       <w:r>
-        <w:t xml:space="preserve"> data </w:t>
+        <w:t xml:space="preserve"> </w:t>
+      </w:r>
+      <w:r>
+        <w:lastRenderedPageBreak/>
+        <w:t xml:space="preserve">data </w:t>
       </w:r>
       <w:proofErr w:type="spellStart"/>
       <w:r>
@@ -6987,7 +11300,19 @@
           <w:rPr>
             <w:rStyle w:val="Hyperlink"/>
           </w:rPr>
-          <w:t>https://papers.ssrn.com/sol3/papers.cfm?abstract_id=1465341</w:t>
+          <w:t>https://pap</w:t>
+        </w:r>
+        <w:r>
+          <w:rPr>
+            <w:rStyle w:val="Hyperlink"/>
+          </w:rPr>
+          <w:t>e</w:t>
+        </w:r>
+        <w:r>
+          <w:rPr>
+            <w:rStyle w:val="Hyperlink"/>
+          </w:rPr>
+          <w:t>rs.ssrn.com/sol3/papers.cfm?abstract_id=1465341</w:t>
         </w:r>
       </w:hyperlink>
     </w:p>
@@ -7046,7 +11371,7 @@
           <w:rPr>
             <w:rStyle w:val="Hyperlink"/>
           </w:rPr>
-          <w:t>https://citeseerx.ist.psu.edu/document?repid=rep1&amp;type=pdf&amp;doi=4d91786f9f88e0ec8dd5a25ca7c08f4d8e693b53</w:t>
+          <w:t>https://docs.iza.org/dp4201.pdf</w:t>
         </w:r>
       </w:hyperlink>
     </w:p>
@@ -8115,8 +12440,13 @@
         <w:t xml:space="preserve"> G</w:t>
       </w:r>
       <w:r>
-        <w:t>oogle search</w:t>
-      </w:r>
+        <w:t xml:space="preserve">oogle </w:t>
+      </w:r>
+      <w:proofErr w:type="spellStart"/>
+      <w:r>
+        <w:t>search</w:t>
+      </w:r>
+      <w:proofErr w:type="spellEnd"/>
       <w:r>
         <w:t xml:space="preserve"> data. They </w:t>
       </w:r>
@@ -8711,17 +13041,29 @@
         <w:ind w:firstLine="708"/>
       </w:pPr>
       <w:proofErr w:type="spellStart"/>
-      <w:r>
-        <w:t>Moosa</w:t>
-      </w:r>
-      <w:proofErr w:type="spellEnd"/>
-      <w:r>
-        <w:t xml:space="preserve"> et. Al (2017) </w:t>
+      <w:proofErr w:type="gramStart"/>
+      <w:r>
+        <w:lastRenderedPageBreak/>
+        <w:t>Bulut</w:t>
+      </w:r>
+      <w:proofErr w:type="spellEnd"/>
+      <w:r>
+        <w:t xml:space="preserve"> </w:t>
+      </w:r>
+      <w:r>
+        <w:t xml:space="preserve"> (</w:t>
+      </w:r>
+      <w:proofErr w:type="gramEnd"/>
+      <w:r>
+        <w:t xml:space="preserve">2017) </w:t>
       </w:r>
       <w:proofErr w:type="spellStart"/>
       <w:r>
         <w:t>employ</w:t>
       </w:r>
+      <w:r>
+        <w:t>s</w:t>
+      </w:r>
       <w:proofErr w:type="spellEnd"/>
       <w:r>
         <w:t xml:space="preserve"> </w:t>
@@ -8788,12 +13130,21 @@
       </w:r>
       <w:proofErr w:type="spellEnd"/>
       <w:r>
-        <w:t xml:space="preserve">. They </w:t>
+        <w:t xml:space="preserve">. </w:t>
+      </w:r>
+      <w:r>
+        <w:t>He</w:t>
+      </w:r>
+      <w:r>
+        <w:t xml:space="preserve"> </w:t>
       </w:r>
       <w:proofErr w:type="spellStart"/>
       <w:r>
         <w:t>find</w:t>
       </w:r>
+      <w:r>
+        <w:t>s</w:t>
+      </w:r>
       <w:proofErr w:type="spellEnd"/>
       <w:r>
         <w:t xml:space="preserve"> </w:t>
@@ -8926,16 +13277,6 @@
       <w:r>
         <w:t>.</w:t>
       </w:r>
-    </w:p>
-    <w:p>
-      <w:pPr>
-        <w:ind w:firstLine="708"/>
-      </w:pPr>
-      <w:proofErr w:type="spellStart"/>
-      <w:r>
-        <w:t>Moosa</w:t>
-      </w:r>
-      <w:proofErr w:type="spellEnd"/>
     </w:p>
     <w:p>
       <w:pPr>
@@ -8954,10 +13295,36 @@
       <w:pPr>
         <w:ind w:firstLine="708"/>
       </w:pPr>
-      <w:proofErr w:type="spellStart"/>
-      <w:r>
-        <w:lastRenderedPageBreak/>
-        <w:t>García-Hiernaux</w:t>
+      <w:r>
+        <w:t xml:space="preserve">Kundu and </w:t>
+      </w:r>
+      <w:proofErr w:type="spellStart"/>
+      <w:r>
+        <w:t>Singhania</w:t>
+      </w:r>
+      <w:proofErr w:type="spellEnd"/>
+      <w:r>
+        <w:t xml:space="preserve"> (2020) </w:t>
+      </w:r>
+      <w:proofErr w:type="spellStart"/>
+      <w:r>
+        <w:t>aim</w:t>
+      </w:r>
+      <w:proofErr w:type="spellEnd"/>
+      <w:r>
+        <w:t xml:space="preserve"> to </w:t>
+      </w:r>
+      <w:proofErr w:type="spellStart"/>
+      <w:r>
+        <w:t>obtain</w:t>
+      </w:r>
+      <w:proofErr w:type="spellEnd"/>
+      <w:r>
+        <w:t xml:space="preserve"> </w:t>
+      </w:r>
+      <w:proofErr w:type="spellStart"/>
+      <w:r>
+        <w:t>best</w:t>
       </w:r>
       <w:proofErr w:type="spellEnd"/>
       <w:r>
@@ -8965,27 +13332,27 @@
       </w:r>
       <w:proofErr w:type="spellStart"/>
       <w:r>
-        <w:t>Mulero</w:t>
-      </w:r>
-      <w:proofErr w:type="spellEnd"/>
-      <w:r>
-        <w:t xml:space="preserve"> (2021) </w:t>
-      </w:r>
-      <w:proofErr w:type="spellStart"/>
-      <w:r>
-        <w:t>forecast</w:t>
-      </w:r>
-      <w:proofErr w:type="spellEnd"/>
-      <w:r>
-        <w:t xml:space="preserve"> </w:t>
-      </w:r>
-      <w:proofErr w:type="spellStart"/>
-      <w:r>
-        <w:t>spanish</w:t>
-      </w:r>
-      <w:proofErr w:type="spellEnd"/>
-      <w:r>
-        <w:t xml:space="preserve"> </w:t>
+        <w:t>accurate</w:t>
+      </w:r>
+      <w:proofErr w:type="spellEnd"/>
+      <w:r>
+        <w:t xml:space="preserve"> </w:t>
+      </w:r>
+      <w:proofErr w:type="spellStart"/>
+      <w:r>
+        <w:t>forecasts</w:t>
+      </w:r>
+      <w:proofErr w:type="spellEnd"/>
+      <w:r>
+        <w:t xml:space="preserve"> </w:t>
+      </w:r>
+      <w:proofErr w:type="spellStart"/>
+      <w:r>
+        <w:t>of</w:t>
+      </w:r>
+      <w:proofErr w:type="spellEnd"/>
+      <w:r>
+        <w:t xml:space="preserve"> US </w:t>
       </w:r>
       <w:proofErr w:type="spellStart"/>
       <w:r>
@@ -8997,19 +13364,35 @@
       </w:r>
       <w:proofErr w:type="spellStart"/>
       <w:r>
-        <w:t>with</w:t>
-      </w:r>
-      <w:proofErr w:type="spellEnd"/>
-      <w:r>
-        <w:t xml:space="preserve"> GT. They </w:t>
-      </w:r>
-      <w:proofErr w:type="spellStart"/>
-      <w:r>
-        <w:t>employ</w:t>
-      </w:r>
-      <w:proofErr w:type="spellEnd"/>
-      <w:r>
-        <w:t xml:space="preserve"> ARIMA </w:t>
+        <w:t>using</w:t>
+      </w:r>
+      <w:proofErr w:type="spellEnd"/>
+      <w:r>
+        <w:t xml:space="preserve"> GT data. They </w:t>
+      </w:r>
+      <w:proofErr w:type="spellStart"/>
+      <w:r>
+        <w:t>apply</w:t>
+      </w:r>
+      <w:proofErr w:type="spellEnd"/>
+      <w:r>
+        <w:t xml:space="preserve"> </w:t>
+      </w:r>
+      <w:proofErr w:type="spellStart"/>
+      <w:r>
+        <w:t>Neural</w:t>
+      </w:r>
+      <w:proofErr w:type="spellEnd"/>
+      <w:r>
+        <w:t xml:space="preserve"> </w:t>
+      </w:r>
+      <w:proofErr w:type="spellStart"/>
+      <w:r>
+        <w:t>Networks</w:t>
+      </w:r>
+      <w:proofErr w:type="spellEnd"/>
+      <w:r>
+        <w:t xml:space="preserve"> model and VAR </w:t>
       </w:r>
       <w:proofErr w:type="spellStart"/>
       <w:r>
@@ -9017,366 +13400,513 @@
       </w:r>
       <w:proofErr w:type="spellEnd"/>
       <w:r>
-        <w:t xml:space="preserve"> and use </w:t>
-      </w:r>
-      <w:proofErr w:type="spellStart"/>
-      <w:r>
-        <w:t>Principal</w:t>
-      </w:r>
-      <w:proofErr w:type="spellEnd"/>
-      <w:r>
-        <w:t xml:space="preserve"> </w:t>
-      </w:r>
-      <w:proofErr w:type="spellStart"/>
-      <w:r>
-        <w:t>Component</w:t>
-      </w:r>
-      <w:proofErr w:type="spellEnd"/>
-      <w:r>
-        <w:t xml:space="preserve"> </w:t>
-      </w:r>
-      <w:proofErr w:type="spellStart"/>
-      <w:r>
-        <w:t>Analysis</w:t>
-      </w:r>
-      <w:proofErr w:type="spellEnd"/>
-      <w:r>
-        <w:t xml:space="preserve"> as a </w:t>
-      </w:r>
-      <w:proofErr w:type="spellStart"/>
-      <w:r>
-        <w:t>dimension</w:t>
-      </w:r>
-      <w:proofErr w:type="spellEnd"/>
-      <w:r>
-        <w:t xml:space="preserve"> </w:t>
-      </w:r>
-      <w:proofErr w:type="spellStart"/>
-      <w:r>
-        <w:t>reduction</w:t>
-      </w:r>
-      <w:proofErr w:type="spellEnd"/>
-      <w:r>
-        <w:t xml:space="preserve"> </w:t>
-      </w:r>
-      <w:proofErr w:type="spellStart"/>
-      <w:r>
-        <w:t>technique</w:t>
-      </w:r>
-      <w:proofErr w:type="spellEnd"/>
-      <w:r>
-        <w:t xml:space="preserve"> to </w:t>
-      </w:r>
-      <w:proofErr w:type="spellStart"/>
-      <w:r>
-        <w:t>explore</w:t>
-      </w:r>
-      <w:proofErr w:type="spellEnd"/>
-      <w:r>
-        <w:t xml:space="preserve"> </w:t>
-      </w:r>
-      <w:proofErr w:type="spellStart"/>
-      <w:r>
-        <w:t>hidden</w:t>
-      </w:r>
-      <w:proofErr w:type="spellEnd"/>
-      <w:r>
-        <w:t xml:space="preserve"> </w:t>
-      </w:r>
-      <w:proofErr w:type="spellStart"/>
-      <w:r>
-        <w:t>driving</w:t>
-      </w:r>
-      <w:proofErr w:type="spellEnd"/>
-      <w:r>
-        <w:t xml:space="preserve"> </w:t>
-      </w:r>
-      <w:proofErr w:type="spellStart"/>
-      <w:r>
-        <w:t>factors</w:t>
-      </w:r>
-      <w:proofErr w:type="spellEnd"/>
-      <w:r>
-        <w:t xml:space="preserve"> </w:t>
-      </w:r>
-      <w:proofErr w:type="spellStart"/>
-      <w:r>
-        <w:t>behind</w:t>
-      </w:r>
-      <w:proofErr w:type="spellEnd"/>
-      <w:r>
-        <w:t xml:space="preserve"> GT data. </w:t>
-      </w:r>
-      <w:proofErr w:type="spellStart"/>
-      <w:r>
-        <w:t>The</w:t>
-      </w:r>
-      <w:proofErr w:type="spellEnd"/>
-      <w:r>
-        <w:t xml:space="preserve"> </w:t>
-      </w:r>
-      <w:proofErr w:type="spellStart"/>
-      <w:r>
-        <w:t>authors</w:t>
-      </w:r>
-      <w:proofErr w:type="spellEnd"/>
-      <w:r>
-        <w:t xml:space="preserve"> </w:t>
-      </w:r>
-      <w:proofErr w:type="spellStart"/>
-      <w:r>
-        <w:t>conclude</w:t>
-      </w:r>
-      <w:proofErr w:type="spellEnd"/>
-      <w:r>
-        <w:t xml:space="preserve"> </w:t>
-      </w:r>
-      <w:proofErr w:type="spellStart"/>
-      <w:r>
-        <w:t>that</w:t>
-      </w:r>
-      <w:proofErr w:type="spellEnd"/>
-      <w:r>
-        <w:t xml:space="preserve"> to </w:t>
-      </w:r>
-      <w:proofErr w:type="spellStart"/>
-      <w:r>
-        <w:t>some</w:t>
-      </w:r>
-      <w:proofErr w:type="spellEnd"/>
-      <w:r>
-        <w:t xml:space="preserve"> </w:t>
-      </w:r>
-      <w:proofErr w:type="spellStart"/>
-      <w:r>
-        <w:t>extent</w:t>
-      </w:r>
-      <w:proofErr w:type="spellEnd"/>
-      <w:r>
-        <w:t xml:space="preserve">, GT </w:t>
-      </w:r>
-      <w:proofErr w:type="spellStart"/>
-      <w:r>
-        <w:t>can</w:t>
-      </w:r>
-      <w:proofErr w:type="spellEnd"/>
-      <w:r>
-        <w:t xml:space="preserve"> </w:t>
-      </w:r>
-      <w:proofErr w:type="spellStart"/>
-      <w:r>
-        <w:t>be</w:t>
-      </w:r>
-      <w:proofErr w:type="spellEnd"/>
-      <w:r>
-        <w:t xml:space="preserve"> </w:t>
-      </w:r>
-      <w:proofErr w:type="spellStart"/>
-      <w:r>
-        <w:t>used</w:t>
-      </w:r>
-      <w:proofErr w:type="spellEnd"/>
-      <w:r>
-        <w:t xml:space="preserve"> to </w:t>
-      </w:r>
-      <w:proofErr w:type="spellStart"/>
-      <w:r>
-        <w:t>predict</w:t>
-      </w:r>
-      <w:proofErr w:type="spellEnd"/>
-      <w:r>
-        <w:t xml:space="preserve"> </w:t>
-      </w:r>
-      <w:proofErr w:type="spellStart"/>
-      <w:r>
-        <w:t>unemployment</w:t>
-      </w:r>
-      <w:proofErr w:type="spellEnd"/>
-      <w:r>
-        <w:t xml:space="preserve">. They </w:t>
-      </w:r>
-      <w:proofErr w:type="spellStart"/>
-      <w:r>
-        <w:t>remark</w:t>
-      </w:r>
-      <w:proofErr w:type="spellEnd"/>
-      <w:r>
-        <w:t xml:space="preserve"> on </w:t>
-      </w:r>
-      <w:proofErr w:type="spellStart"/>
-      <w:r>
-        <w:t>two</w:t>
-      </w:r>
-      <w:proofErr w:type="spellEnd"/>
-      <w:r>
-        <w:t xml:space="preserve"> </w:t>
-      </w:r>
-      <w:proofErr w:type="spellStart"/>
-      <w:r>
-        <w:t>questions</w:t>
-      </w:r>
-      <w:proofErr w:type="spellEnd"/>
-      <w:r>
-        <w:t xml:space="preserve"> </w:t>
-      </w:r>
-      <w:proofErr w:type="spellStart"/>
-      <w:r>
-        <w:t>that</w:t>
-      </w:r>
-      <w:proofErr w:type="spellEnd"/>
-      <w:r>
-        <w:t xml:space="preserve"> </w:t>
-      </w:r>
-      <w:proofErr w:type="spellStart"/>
-      <w:r>
-        <w:t>arise</w:t>
-      </w:r>
-      <w:proofErr w:type="spellEnd"/>
-      <w:r>
-        <w:t xml:space="preserve"> </w:t>
-      </w:r>
-      <w:proofErr w:type="spellStart"/>
-      <w:r>
-        <w:t>when</w:t>
-      </w:r>
-      <w:proofErr w:type="spellEnd"/>
-      <w:r>
-        <w:t xml:space="preserve"> </w:t>
-      </w:r>
-      <w:proofErr w:type="spellStart"/>
-      <w:r>
-        <w:t>conducting</w:t>
-      </w:r>
-      <w:proofErr w:type="spellEnd"/>
-      <w:r>
-        <w:t xml:space="preserve"> </w:t>
-      </w:r>
-      <w:proofErr w:type="spellStart"/>
-      <w:r>
-        <w:t>the</w:t>
-      </w:r>
-      <w:proofErr w:type="spellEnd"/>
-      <w:r>
-        <w:t xml:space="preserve"> </w:t>
-      </w:r>
-      <w:proofErr w:type="spellStart"/>
-      <w:r>
-        <w:t>analysis</w:t>
-      </w:r>
-      <w:proofErr w:type="spellEnd"/>
-      <w:r>
-        <w:t xml:space="preserve">: </w:t>
-      </w:r>
-      <w:proofErr w:type="spellStart"/>
-      <w:r>
-        <w:t>How</w:t>
-      </w:r>
-      <w:proofErr w:type="spellEnd"/>
-      <w:r>
-        <w:t xml:space="preserve"> to </w:t>
-      </w:r>
-      <w:proofErr w:type="spellStart"/>
-      <w:r>
-        <w:t>choose</w:t>
-      </w:r>
-      <w:proofErr w:type="spellEnd"/>
-      <w:r>
-        <w:t xml:space="preserve"> </w:t>
-      </w:r>
-      <w:proofErr w:type="spellStart"/>
-      <w:r>
-        <w:t>the</w:t>
-      </w:r>
-      <w:proofErr w:type="spellEnd"/>
-      <w:r>
-        <w:t xml:space="preserve"> </w:t>
-      </w:r>
-      <w:proofErr w:type="spellStart"/>
-      <w:r>
-        <w:t>best</w:t>
-      </w:r>
-      <w:proofErr w:type="spellEnd"/>
-      <w:r>
-        <w:t xml:space="preserve"> </w:t>
-      </w:r>
-      <w:proofErr w:type="spellStart"/>
-      <w:r>
-        <w:t>queries</w:t>
-      </w:r>
-      <w:proofErr w:type="spellEnd"/>
-      <w:r>
-        <w:t xml:space="preserve"> and </w:t>
-      </w:r>
-      <w:proofErr w:type="spellStart"/>
-      <w:r>
-        <w:t>how</w:t>
-      </w:r>
-      <w:proofErr w:type="spellEnd"/>
-      <w:r>
-        <w:t xml:space="preserve"> to </w:t>
-      </w:r>
-      <w:proofErr w:type="spellStart"/>
-      <w:r>
-        <w:t>work</w:t>
-      </w:r>
-      <w:proofErr w:type="spellEnd"/>
-      <w:r>
-        <w:t xml:space="preserve"> </w:t>
-      </w:r>
-      <w:proofErr w:type="spellStart"/>
-      <w:r>
-        <w:t>with</w:t>
-      </w:r>
-      <w:proofErr w:type="spellEnd"/>
-      <w:r>
-        <w:t xml:space="preserve"> </w:t>
-      </w:r>
-      <w:proofErr w:type="spellStart"/>
-      <w:r>
-        <w:t>the</w:t>
-      </w:r>
-      <w:proofErr w:type="spellEnd"/>
-      <w:r>
-        <w:t xml:space="preserve"> </w:t>
-      </w:r>
-      <w:proofErr w:type="spellStart"/>
-      <w:r>
-        <w:t>amount</w:t>
-      </w:r>
-      <w:proofErr w:type="spellEnd"/>
-      <w:r>
-        <w:t xml:space="preserve"> </w:t>
-      </w:r>
-      <w:proofErr w:type="spellStart"/>
-      <w:r>
-        <w:t>of</w:t>
-      </w:r>
-      <w:proofErr w:type="spellEnd"/>
-      <w:r>
-        <w:t xml:space="preserve"> </w:t>
-      </w:r>
-      <w:proofErr w:type="spellStart"/>
-      <w:r>
-        <w:t>information</w:t>
-      </w:r>
-      <w:proofErr w:type="spellEnd"/>
-      <w:r>
-        <w:t xml:space="preserve"> </w:t>
-      </w:r>
-      <w:proofErr w:type="spellStart"/>
-      <w:r>
-        <w:t>available</w:t>
-      </w:r>
-      <w:proofErr w:type="spellEnd"/>
-      <w:r>
-        <w:t xml:space="preserve"> in GT.</w:t>
+        <w:t xml:space="preserve">. VAR </w:t>
+      </w:r>
+      <w:proofErr w:type="spellStart"/>
+      <w:r>
+        <w:t>models</w:t>
+      </w:r>
+      <w:proofErr w:type="spellEnd"/>
+      <w:r>
+        <w:t xml:space="preserve"> </w:t>
+      </w:r>
+      <w:proofErr w:type="spellStart"/>
+      <w:r>
+        <w:t>were</w:t>
+      </w:r>
+      <w:proofErr w:type="spellEnd"/>
+      <w:r>
+        <w:t xml:space="preserve"> </w:t>
+      </w:r>
+      <w:proofErr w:type="spellStart"/>
+      <w:r>
+        <w:t>outperformed</w:t>
+      </w:r>
+      <w:proofErr w:type="spellEnd"/>
+      <w:r>
+        <w:t xml:space="preserve"> by a </w:t>
+      </w:r>
+      <w:proofErr w:type="spellStart"/>
+      <w:r>
+        <w:t>significant</w:t>
+      </w:r>
+      <w:proofErr w:type="spellEnd"/>
+      <w:r>
+        <w:t xml:space="preserve"> </w:t>
+      </w:r>
+      <w:proofErr w:type="spellStart"/>
+      <w:r>
+        <w:t>margin</w:t>
+      </w:r>
+      <w:proofErr w:type="spellEnd"/>
+      <w:r>
+        <w:t xml:space="preserve">. </w:t>
       </w:r>
     </w:p>
     <w:p>
       <w:pPr>
         <w:ind w:firstLine="708"/>
       </w:pPr>
+    </w:p>
+    <w:p>
+      <w:pPr>
+        <w:ind w:firstLine="708"/>
+      </w:pPr>
       <w:hyperlink r:id="rId22" w:history="1">
+        <w:r>
+          <w:rPr>
+            <w:rStyle w:val="Hyperlink"/>
+          </w:rPr>
+          <w:t>http://www.ijtef.org/index.php?m=content&amp;c=index&amp;a=show&amp;catid=110&amp;id=1047</w:t>
+        </w:r>
+      </w:hyperlink>
+    </w:p>
+    <w:p>
+      <w:pPr>
+        <w:ind w:firstLine="708"/>
+      </w:pPr>
+    </w:p>
+    <w:p>
+      <w:pPr>
+        <w:ind w:firstLine="708"/>
+      </w:pPr>
+    </w:p>
+    <w:p>
+      <w:pPr>
+        <w:ind w:firstLine="708"/>
+      </w:pPr>
+    </w:p>
+    <w:p>
+      <w:pPr>
+        <w:ind w:firstLine="708"/>
+      </w:pPr>
+    </w:p>
+    <w:p>
+      <w:pPr>
+        <w:ind w:firstLine="708"/>
+      </w:pPr>
+      <w:proofErr w:type="spellStart"/>
+      <w:r>
+        <w:t>García-Hiernaux</w:t>
+      </w:r>
+      <w:proofErr w:type="spellEnd"/>
+      <w:r>
+        <w:t xml:space="preserve"> and </w:t>
+      </w:r>
+      <w:proofErr w:type="spellStart"/>
+      <w:r>
+        <w:t>Mulero</w:t>
+      </w:r>
+      <w:proofErr w:type="spellEnd"/>
+      <w:r>
+        <w:t xml:space="preserve"> (2021) </w:t>
+      </w:r>
+      <w:proofErr w:type="spellStart"/>
+      <w:r>
+        <w:t>forecast</w:t>
+      </w:r>
+      <w:proofErr w:type="spellEnd"/>
+      <w:r>
+        <w:t xml:space="preserve"> </w:t>
+      </w:r>
+      <w:proofErr w:type="spellStart"/>
+      <w:r>
+        <w:t>spanish</w:t>
+      </w:r>
+      <w:proofErr w:type="spellEnd"/>
+      <w:r>
+        <w:t xml:space="preserve"> </w:t>
+      </w:r>
+      <w:proofErr w:type="spellStart"/>
+      <w:r>
+        <w:t>unemployment</w:t>
+      </w:r>
+      <w:proofErr w:type="spellEnd"/>
+      <w:r>
+        <w:t xml:space="preserve"> </w:t>
+      </w:r>
+      <w:proofErr w:type="spellStart"/>
+      <w:r>
+        <w:t>with</w:t>
+      </w:r>
+      <w:proofErr w:type="spellEnd"/>
+      <w:r>
+        <w:t xml:space="preserve"> GT. They </w:t>
+      </w:r>
+      <w:proofErr w:type="spellStart"/>
+      <w:r>
+        <w:t>employ</w:t>
+      </w:r>
+      <w:proofErr w:type="spellEnd"/>
+      <w:r>
+        <w:t xml:space="preserve"> ARIMA </w:t>
+      </w:r>
+      <w:proofErr w:type="spellStart"/>
+      <w:r>
+        <w:t>models</w:t>
+      </w:r>
+      <w:proofErr w:type="spellEnd"/>
+      <w:r>
+        <w:t xml:space="preserve"> and use </w:t>
+      </w:r>
+      <w:proofErr w:type="spellStart"/>
+      <w:r>
+        <w:t>Principal</w:t>
+      </w:r>
+      <w:proofErr w:type="spellEnd"/>
+      <w:r>
+        <w:t xml:space="preserve"> </w:t>
+      </w:r>
+      <w:proofErr w:type="spellStart"/>
+      <w:r>
+        <w:t>Component</w:t>
+      </w:r>
+      <w:proofErr w:type="spellEnd"/>
+      <w:r>
+        <w:t xml:space="preserve"> </w:t>
+      </w:r>
+      <w:proofErr w:type="spellStart"/>
+      <w:r>
+        <w:t>Analysis</w:t>
+      </w:r>
+      <w:proofErr w:type="spellEnd"/>
+      <w:r>
+        <w:t xml:space="preserve"> as a </w:t>
+      </w:r>
+      <w:proofErr w:type="spellStart"/>
+      <w:r>
+        <w:t>dimension</w:t>
+      </w:r>
+      <w:proofErr w:type="spellEnd"/>
+      <w:r>
+        <w:t xml:space="preserve"> </w:t>
+      </w:r>
+      <w:proofErr w:type="spellStart"/>
+      <w:r>
+        <w:t>reduction</w:t>
+      </w:r>
+      <w:proofErr w:type="spellEnd"/>
+      <w:r>
+        <w:t xml:space="preserve"> </w:t>
+      </w:r>
+      <w:proofErr w:type="spellStart"/>
+      <w:r>
+        <w:t>technique</w:t>
+      </w:r>
+      <w:proofErr w:type="spellEnd"/>
+      <w:r>
+        <w:t xml:space="preserve"> to </w:t>
+      </w:r>
+      <w:proofErr w:type="spellStart"/>
+      <w:r>
+        <w:t>explore</w:t>
+      </w:r>
+      <w:proofErr w:type="spellEnd"/>
+      <w:r>
+        <w:t xml:space="preserve"> </w:t>
+      </w:r>
+      <w:proofErr w:type="spellStart"/>
+      <w:r>
+        <w:t>hidden</w:t>
+      </w:r>
+      <w:proofErr w:type="spellEnd"/>
+      <w:r>
+        <w:t xml:space="preserve"> </w:t>
+      </w:r>
+      <w:proofErr w:type="spellStart"/>
+      <w:r>
+        <w:t>driving</w:t>
+      </w:r>
+      <w:proofErr w:type="spellEnd"/>
+      <w:r>
+        <w:t xml:space="preserve"> </w:t>
+      </w:r>
+      <w:proofErr w:type="spellStart"/>
+      <w:r>
+        <w:t>factors</w:t>
+      </w:r>
+      <w:proofErr w:type="spellEnd"/>
+      <w:r>
+        <w:t xml:space="preserve"> </w:t>
+      </w:r>
+      <w:proofErr w:type="spellStart"/>
+      <w:r>
+        <w:t>behind</w:t>
+      </w:r>
+      <w:proofErr w:type="spellEnd"/>
+      <w:r>
+        <w:t xml:space="preserve"> GT data. </w:t>
+      </w:r>
+      <w:proofErr w:type="spellStart"/>
+      <w:r>
+        <w:t>The</w:t>
+      </w:r>
+      <w:proofErr w:type="spellEnd"/>
+      <w:r>
+        <w:t xml:space="preserve"> </w:t>
+      </w:r>
+      <w:proofErr w:type="spellStart"/>
+      <w:r>
+        <w:t>authors</w:t>
+      </w:r>
+      <w:proofErr w:type="spellEnd"/>
+      <w:r>
+        <w:t xml:space="preserve"> </w:t>
+      </w:r>
+      <w:proofErr w:type="spellStart"/>
+      <w:r>
+        <w:t>conclude</w:t>
+      </w:r>
+      <w:proofErr w:type="spellEnd"/>
+      <w:r>
+        <w:t xml:space="preserve"> </w:t>
+      </w:r>
+      <w:proofErr w:type="spellStart"/>
+      <w:r>
+        <w:t>that</w:t>
+      </w:r>
+      <w:proofErr w:type="spellEnd"/>
+      <w:r>
+        <w:t xml:space="preserve"> to </w:t>
+      </w:r>
+      <w:proofErr w:type="spellStart"/>
+      <w:r>
+        <w:t>some</w:t>
+      </w:r>
+      <w:proofErr w:type="spellEnd"/>
+      <w:r>
+        <w:t xml:space="preserve"> </w:t>
+      </w:r>
+      <w:proofErr w:type="spellStart"/>
+      <w:r>
+        <w:t>extent</w:t>
+      </w:r>
+      <w:proofErr w:type="spellEnd"/>
+      <w:r>
+        <w:t xml:space="preserve">, GT </w:t>
+      </w:r>
+      <w:proofErr w:type="spellStart"/>
+      <w:r>
+        <w:t>can</w:t>
+      </w:r>
+      <w:proofErr w:type="spellEnd"/>
+      <w:r>
+        <w:t xml:space="preserve"> </w:t>
+      </w:r>
+      <w:proofErr w:type="spellStart"/>
+      <w:r>
+        <w:t>be</w:t>
+      </w:r>
+      <w:proofErr w:type="spellEnd"/>
+      <w:r>
+        <w:t xml:space="preserve"> </w:t>
+      </w:r>
+      <w:proofErr w:type="spellStart"/>
+      <w:r>
+        <w:t>used</w:t>
+      </w:r>
+      <w:proofErr w:type="spellEnd"/>
+      <w:r>
+        <w:t xml:space="preserve"> to </w:t>
+      </w:r>
+      <w:proofErr w:type="spellStart"/>
+      <w:r>
+        <w:t>predict</w:t>
+      </w:r>
+      <w:proofErr w:type="spellEnd"/>
+      <w:r>
+        <w:t xml:space="preserve"> </w:t>
+      </w:r>
+      <w:proofErr w:type="spellStart"/>
+      <w:r>
+        <w:t>unemployment</w:t>
+      </w:r>
+      <w:proofErr w:type="spellEnd"/>
+      <w:r>
+        <w:t xml:space="preserve">. They </w:t>
+      </w:r>
+      <w:proofErr w:type="spellStart"/>
+      <w:r>
+        <w:t>remark</w:t>
+      </w:r>
+      <w:proofErr w:type="spellEnd"/>
+      <w:r>
+        <w:t xml:space="preserve"> on </w:t>
+      </w:r>
+      <w:proofErr w:type="spellStart"/>
+      <w:r>
+        <w:t>two</w:t>
+      </w:r>
+      <w:proofErr w:type="spellEnd"/>
+      <w:r>
+        <w:t xml:space="preserve"> </w:t>
+      </w:r>
+      <w:proofErr w:type="spellStart"/>
+      <w:r>
+        <w:t>questions</w:t>
+      </w:r>
+      <w:proofErr w:type="spellEnd"/>
+      <w:r>
+        <w:t xml:space="preserve"> </w:t>
+      </w:r>
+      <w:proofErr w:type="spellStart"/>
+      <w:r>
+        <w:t>that</w:t>
+      </w:r>
+      <w:proofErr w:type="spellEnd"/>
+      <w:r>
+        <w:t xml:space="preserve"> </w:t>
+      </w:r>
+      <w:proofErr w:type="spellStart"/>
+      <w:r>
+        <w:t>arise</w:t>
+      </w:r>
+      <w:proofErr w:type="spellEnd"/>
+      <w:r>
+        <w:t xml:space="preserve"> </w:t>
+      </w:r>
+      <w:proofErr w:type="spellStart"/>
+      <w:r>
+        <w:t>when</w:t>
+      </w:r>
+      <w:proofErr w:type="spellEnd"/>
+      <w:r>
+        <w:t xml:space="preserve"> </w:t>
+      </w:r>
+      <w:proofErr w:type="spellStart"/>
+      <w:r>
+        <w:t>conducting</w:t>
+      </w:r>
+      <w:proofErr w:type="spellEnd"/>
+      <w:r>
+        <w:t xml:space="preserve"> </w:t>
+      </w:r>
+      <w:proofErr w:type="spellStart"/>
+      <w:r>
+        <w:t>the</w:t>
+      </w:r>
+      <w:proofErr w:type="spellEnd"/>
+      <w:r>
+        <w:t xml:space="preserve"> </w:t>
+      </w:r>
+      <w:proofErr w:type="spellStart"/>
+      <w:r>
+        <w:t>analysis</w:t>
+      </w:r>
+      <w:proofErr w:type="spellEnd"/>
+      <w:r>
+        <w:t xml:space="preserve">: </w:t>
+      </w:r>
+      <w:proofErr w:type="spellStart"/>
+      <w:r>
+        <w:t>How</w:t>
+      </w:r>
+      <w:proofErr w:type="spellEnd"/>
+      <w:r>
+        <w:t xml:space="preserve"> to </w:t>
+      </w:r>
+      <w:proofErr w:type="spellStart"/>
+      <w:r>
+        <w:t>choose</w:t>
+      </w:r>
+      <w:proofErr w:type="spellEnd"/>
+      <w:r>
+        <w:t xml:space="preserve"> </w:t>
+      </w:r>
+      <w:proofErr w:type="spellStart"/>
+      <w:r>
+        <w:t>the</w:t>
+      </w:r>
+      <w:proofErr w:type="spellEnd"/>
+      <w:r>
+        <w:t xml:space="preserve"> </w:t>
+      </w:r>
+      <w:proofErr w:type="spellStart"/>
+      <w:r>
+        <w:t>best</w:t>
+      </w:r>
+      <w:proofErr w:type="spellEnd"/>
+      <w:r>
+        <w:t xml:space="preserve"> </w:t>
+      </w:r>
+      <w:proofErr w:type="spellStart"/>
+      <w:r>
+        <w:t>queries</w:t>
+      </w:r>
+      <w:proofErr w:type="spellEnd"/>
+      <w:r>
+        <w:t xml:space="preserve"> and </w:t>
+      </w:r>
+      <w:proofErr w:type="spellStart"/>
+      <w:r>
+        <w:t>how</w:t>
+      </w:r>
+      <w:proofErr w:type="spellEnd"/>
+      <w:r>
+        <w:t xml:space="preserve"> to </w:t>
+      </w:r>
+      <w:proofErr w:type="spellStart"/>
+      <w:r>
+        <w:t>work</w:t>
+      </w:r>
+      <w:proofErr w:type="spellEnd"/>
+      <w:r>
+        <w:t xml:space="preserve"> </w:t>
+      </w:r>
+      <w:proofErr w:type="spellStart"/>
+      <w:r>
+        <w:t>with</w:t>
+      </w:r>
+      <w:proofErr w:type="spellEnd"/>
+      <w:r>
+        <w:t xml:space="preserve"> </w:t>
+      </w:r>
+      <w:proofErr w:type="spellStart"/>
+      <w:r>
+        <w:t>the</w:t>
+      </w:r>
+      <w:proofErr w:type="spellEnd"/>
+      <w:r>
+        <w:t xml:space="preserve"> </w:t>
+      </w:r>
+      <w:proofErr w:type="spellStart"/>
+      <w:r>
+        <w:t>amount</w:t>
+      </w:r>
+      <w:proofErr w:type="spellEnd"/>
+      <w:r>
+        <w:t xml:space="preserve"> </w:t>
+      </w:r>
+      <w:proofErr w:type="spellStart"/>
+      <w:r>
+        <w:t>of</w:t>
+      </w:r>
+      <w:proofErr w:type="spellEnd"/>
+      <w:r>
+        <w:t xml:space="preserve"> </w:t>
+      </w:r>
+      <w:proofErr w:type="spellStart"/>
+      <w:r>
+        <w:t>information</w:t>
+      </w:r>
+      <w:proofErr w:type="spellEnd"/>
+      <w:r>
+        <w:t xml:space="preserve"> </w:t>
+      </w:r>
+      <w:proofErr w:type="spellStart"/>
+      <w:r>
+        <w:t>available</w:t>
+      </w:r>
+      <w:proofErr w:type="spellEnd"/>
+      <w:r>
+        <w:t xml:space="preserve"> in GT.</w:t>
+      </w:r>
+    </w:p>
+    <w:p>
+      <w:pPr>
+        <w:ind w:firstLine="708"/>
+      </w:pPr>
+      <w:hyperlink r:id="rId23" w:history="1">
         <w:r>
           <w:rPr>
             <w:rStyle w:val="Hyperlink"/>
@@ -9716,7 +14246,7 @@
       <w:pPr>
         <w:ind w:firstLine="708"/>
       </w:pPr>
-      <w:hyperlink r:id="rId23" w:history="1">
+      <w:hyperlink r:id="rId24" w:history="1">
         <w:r>
           <w:rPr>
             <w:rStyle w:val="Hyperlink"/>
@@ -9984,7 +14514,7 @@
       <w:pPr>
         <w:ind w:firstLine="708"/>
       </w:pPr>
-      <w:hyperlink r:id="rId24" w:history="1">
+      <w:hyperlink r:id="rId25" w:history="1">
         <w:r>
           <w:rPr>
             <w:rStyle w:val="Hyperlink"/>
@@ -11579,6 +16109,7 @@
           <w:szCs w:val="24"/>
           <w:lang w:eastAsia="cs-CZ"/>
         </w:rPr>
+        <w:lastRenderedPageBreak/>
         <w:t>experimental</w:t>
       </w:r>
       <w:proofErr w:type="spellEnd"/>
@@ -13740,6 +18271,18 @@
       <w:contextualSpacing/>
     </w:pPr>
   </w:style>
+  <w:style w:type="character" w:styleId="FollowedHyperlink">
+    <w:name w:val="FollowedHyperlink"/>
+    <w:basedOn w:val="DefaultParagraphFont"/>
+    <w:uiPriority w:val="99"/>
+    <w:semiHidden/>
+    <w:unhideWhenUsed/>
+    <w:rsid w:val="008442F5"/>
+    <w:rPr>
+      <w:color w:val="954F72" w:themeColor="followedHyperlink"/>
+      <w:u w:val="single"/>
+    </w:rPr>
+  </w:style>
 </w:styles>
 </file>
 
